--- a/main_manuscript/drafts/McKenzie_Reintroduction_2023_v1.0.docx
+++ b/main_manuscript/drafts/McKenzie_Reintroduction_2023_v1.0.docx
@@ -68,13 +68,25 @@
         <w:t xml:space="preserve">. </w:t>
       </w:r>
       <w:r>
-        <w:t xml:space="preserve">Shifts in climate, marine productivity, sea level and geology have led to repeated extirpations, but also produced a mosaic of habitats and accompanying selective regimes on different temporal and spatial scales. Pacific salmon have evolved extensive life-history diversity under these conditions and successfully utilize a wide array of habitats </w:t>
+        <w:t>Shifts in climate, marine productivity, sea level and geology have led to repeated extirpations, but also produced a mosaic of habitats and accompanying selective regimes on different temporal and spatial scales</w:t>
+      </w:r>
+      <w:r>
+        <w:t xml:space="preserve"> (cite)</w:t>
+      </w:r>
+      <w:r>
+        <w:t xml:space="preserve">. Pacific salmon have evolved extensive life-history diversity under these conditions and successfully utilize a wide array of habitats </w:t>
       </w:r>
       <w:r>
         <w:t>throughout</w:t>
       </w:r>
       <w:r>
-        <w:t xml:space="preserve"> their range. </w:t>
+        <w:t xml:space="preserve"> their range</w:t>
+      </w:r>
+      <w:r>
+        <w:t xml:space="preserve"> (cite)</w:t>
+      </w:r>
+      <w:r>
+        <w:t xml:space="preserve">. </w:t>
       </w:r>
       <w:r>
         <w:t xml:space="preserve">Because productivity at broad scales (e.g. species, metapopulations, stocks) integrates </w:t>
@@ -1448,13 +1460,44 @@
         <w:t>truncating</w:t>
       </w:r>
       <w:r>
-        <w:t xml:space="preserve"> available freshwater habitat (</w:t>
-      </w:r>
-      <w:r>
-        <w:t>sheer and steel 2006?</w:t>
-      </w:r>
-      <w:r>
-        <w:t xml:space="preserve">). </w:t>
+        <w:t xml:space="preserve"> available freshwater habitat</w:t>
+      </w:r>
+      <w:r>
+        <w:t xml:space="preserve"> </w:t>
+      </w:r>
+      <w:r>
+        <w:fldChar w:fldCharType="begin"/>
+      </w:r>
+      <w:r>
+        <w:instrText xml:space="preserve"> ADDIN EN.CITE &lt;EndNote&gt;&lt;Cite&gt;&lt;Author&gt;Nehlsen&lt;/Author&gt;&lt;Year&gt;1991&lt;/Year&gt;&lt;RecNum&gt;1604&lt;/RecNum&gt;&lt;DisplayText&gt;(Nehlsen&lt;style face="italic"&gt; et al.&lt;/style&gt; 1991)&lt;/DisplayText&gt;&lt;record&gt;&lt;rec-number&gt;1604&lt;/rec-number&gt;&lt;foreign-keys&gt;&lt;key app="EN" db-id="fstdwt0t3xzrskewzvmxpsf80xx25990rfrd" timestamp="1675287978"&gt;1604&lt;/key&gt;&lt;/foreign-keys&gt;&lt;ref-type name="Journal Article"&gt;17&lt;/ref-type&gt;&lt;contributors&gt;&lt;authors&gt;&lt;author&gt;Nehlsen, Willa&lt;/author&gt;&lt;author&gt;Williams, Jack E&lt;/author&gt;&lt;author&gt;Lichatowich, James A&lt;/author&gt;&lt;/authors&gt;&lt;/contributors&gt;&lt;titles&gt;&lt;title&gt;Pacific salmon at the crossroads: stocks at risk from California, Oregon, Idaho, and Washington&lt;/title&gt;&lt;secondary-title&gt;Fisheries&lt;/secondary-title&gt;&lt;/titles&gt;&lt;periodical&gt;&lt;full-title&gt;Fisheries&lt;/full-title&gt;&lt;/periodical&gt;&lt;pages&gt;4-21&lt;/pages&gt;&lt;volume&gt;16&lt;/volume&gt;&lt;number&gt;2&lt;/number&gt;&lt;dates&gt;&lt;year&gt;1991&lt;/year&gt;&lt;/dates&gt;&lt;isbn&gt;0363-2415&lt;/isbn&gt;&lt;urls&gt;&lt;/urls&gt;&lt;/record&gt;&lt;/Cite&gt;&lt;/EndNote&gt;</w:instrText>
+      </w:r>
+      <w:r>
+        <w:fldChar w:fldCharType="separate"/>
+      </w:r>
+      <w:r>
+        <w:rPr>
+          <w:noProof/>
+        </w:rPr>
+        <w:t>(Nehlsen</w:t>
+      </w:r>
+      <w:r>
+        <w:rPr>
+          <w:i/>
+          <w:noProof/>
+        </w:rPr>
+        <w:t xml:space="preserve"> et al.</w:t>
+      </w:r>
+      <w:r>
+        <w:rPr>
+          <w:noProof/>
+        </w:rPr>
+        <w:t xml:space="preserve"> 1991)</w:t>
+      </w:r>
+      <w:r>
+        <w:fldChar w:fldCharType="end"/>
+      </w:r>
+      <w:r>
+        <w:t xml:space="preserve">. </w:t>
       </w:r>
       <w:r>
         <w:t xml:space="preserve">While, a </w:t>
@@ -1463,7 +1506,13 @@
         <w:t>variety</w:t>
       </w:r>
       <w:r>
-        <w:t xml:space="preserve"> of mechanisms have been employed to promote volitional upstream and downstream passage around dams, many dams are too high </w:t>
+        <w:t xml:space="preserve"> of mechanisms have been employed to promote volitional up</w:t>
+      </w:r>
+      <w:r>
+        <w:t xml:space="preserve">stream </w:t>
+      </w:r>
+      <w:r>
+        <w:t xml:space="preserve">and downstream passage around dams, many dams are too high </w:t>
       </w:r>
       <w:r>
         <w:t>to support volitional passage</w:t>
@@ -1472,24 +1521,91 @@
         <w:t xml:space="preserve">. </w:t>
       </w:r>
       <w:r>
-        <w:rPr>
-          <w:color w:val="FF0000"/>
-        </w:rPr>
-        <w:t>Impassible</w:t>
-      </w:r>
-      <w:r>
-        <w:rPr>
-          <w:color w:val="FF0000"/>
-        </w:rPr>
-        <w:t xml:space="preserve"> dams currently block access to X% of habitat in X particular basin</w:t>
-      </w:r>
-      <w:r>
-        <w:rPr>
-          <w:color w:val="FF0000"/>
-        </w:rPr>
-        <w:t>, probably use sheer and steel 2006 (lost habitats)</w:t>
-      </w:r>
-      <w:r>
+        <w:t>For example</w:t>
+      </w:r>
+      <w:r>
+        <w:rPr>
+          <w:color w:val="000000" w:themeColor="text1"/>
+        </w:rPr>
+        <w:t>, i</w:t>
+      </w:r>
+      <w:r>
+        <w:rPr>
+          <w:color w:val="000000" w:themeColor="text1"/>
+        </w:rPr>
+        <w:t xml:space="preserve">mpassible dams currently block access to </w:t>
+      </w:r>
+      <w:r>
+        <w:rPr>
+          <w:color w:val="000000" w:themeColor="text1"/>
+        </w:rPr>
+        <w:t>more than half</w:t>
+      </w:r>
+      <w:r>
+        <w:rPr>
+          <w:color w:val="000000" w:themeColor="text1"/>
+        </w:rPr>
+        <w:t xml:space="preserve"> of </w:t>
+      </w:r>
+      <w:r>
+        <w:rPr>
+          <w:color w:val="000000" w:themeColor="text1"/>
+        </w:rPr>
+        <w:t xml:space="preserve">stream </w:t>
+      </w:r>
+      <w:r>
+        <w:rPr>
+          <w:color w:val="000000" w:themeColor="text1"/>
+        </w:rPr>
+        <w:t xml:space="preserve">habitat in </w:t>
+      </w:r>
+      <w:r>
+        <w:rPr>
+          <w:color w:val="000000" w:themeColor="text1"/>
+        </w:rPr>
+        <w:t>the Upper Willamette and Lower Columbia River basins</w:t>
+      </w:r>
+      <w:r>
+        <w:rPr>
+          <w:color w:val="000000" w:themeColor="text1"/>
+        </w:rPr>
+        <w:t xml:space="preserve"> </w:t>
+      </w:r>
+      <w:r>
+        <w:rPr>
+          <w:color w:val="000000" w:themeColor="text1"/>
+        </w:rPr>
+        <w:fldChar w:fldCharType="begin"/>
+      </w:r>
+      <w:r>
+        <w:rPr>
+          <w:color w:val="000000" w:themeColor="text1"/>
+        </w:rPr>
+        <w:instrText xml:space="preserve"> ADDIN EN.CITE &lt;EndNote&gt;&lt;Cite&gt;&lt;Author&gt;Sheer&lt;/Author&gt;&lt;Year&gt;2011&lt;/Year&gt;&lt;RecNum&gt;1520&lt;/RecNum&gt;&lt;DisplayText&gt;(Sheer &amp;amp; Steel 2011)&lt;/DisplayText&gt;&lt;record&gt;&lt;rec-number&gt;1520&lt;/rec-number&gt;&lt;foreign-keys&gt;&lt;key app="EN" db-id="fstdwt0t3xzrskewzvmxpsf80xx25990rfrd" timestamp="1640733108"&gt;1520&lt;/key&gt;&lt;key app="ENWeb" db-id=""&gt;0&lt;/key&gt;&lt;/foreign-keys&gt;&lt;ref-type name="Journal Article"&gt;17&lt;/ref-type&gt;&lt;contributors&gt;&lt;authors&gt;&lt;author&gt;Sheer, M. B.&lt;/author&gt;&lt;author&gt;Steel, E. A.&lt;/author&gt;&lt;/authors&gt;&lt;/contributors&gt;&lt;titles&gt;&lt;title&gt;Lost Watersheds: Barriers, Aquatic Habitat Connectivity, and Salmon Persistence in the Willamette and Lower Columbia River Basins&lt;/title&gt;&lt;secondary-title&gt;Transactions of the American Fisheries Society&lt;/secondary-title&gt;&lt;/titles&gt;&lt;periodical&gt;&lt;full-title&gt;Transactions of the American Fisheries Society&lt;/full-title&gt;&lt;/periodical&gt;&lt;pages&gt;1654-1669&lt;/pages&gt;&lt;volume&gt;135&lt;/volume&gt;&lt;number&gt;6&lt;/number&gt;&lt;section&gt;1654&lt;/section&gt;&lt;dates&gt;&lt;year&gt;2011&lt;/year&gt;&lt;/dates&gt;&lt;isbn&gt;0002-8487&amp;#xD;1548-8659&lt;/isbn&gt;&lt;urls&gt;&lt;/urls&gt;&lt;electronic-resource-num&gt;10.1577/t05-221.1&lt;/electronic-resource-num&gt;&lt;/record&gt;&lt;/Cite&gt;&lt;/EndNote&gt;</w:instrText>
+      </w:r>
+      <w:r>
+        <w:rPr>
+          <w:color w:val="000000" w:themeColor="text1"/>
+        </w:rPr>
+        <w:fldChar w:fldCharType="separate"/>
+      </w:r>
+      <w:r>
+        <w:rPr>
+          <w:noProof/>
+          <w:color w:val="000000" w:themeColor="text1"/>
+        </w:rPr>
+        <w:t>(Sheer &amp; Steel 2011)</w:t>
+      </w:r>
+      <w:r>
+        <w:rPr>
+          <w:color w:val="000000" w:themeColor="text1"/>
+        </w:rPr>
+        <w:fldChar w:fldCharType="end"/>
+      </w:r>
+      <w:r>
+        <w:rPr>
+          <w:color w:val="000000" w:themeColor="text1"/>
+        </w:rPr>
         <w:t xml:space="preserve">. </w:t>
       </w:r>
       <w:r>
@@ -1520,16 +1636,7 @@
         <w:fldChar w:fldCharType="end"/>
       </w:r>
       <w:r>
-        <w:t>(</w:t>
-      </w:r>
-      <w:r>
-        <w:rPr>
-          <w:color w:val="FF0000"/>
-        </w:rPr>
-        <w:t>other cites</w:t>
-      </w:r>
-      <w:r>
-        <w:t>)</w:t>
+        <w:t>,</w:t>
       </w:r>
       <w:r>
         <w:t xml:space="preserve"> that</w:t>
@@ -1591,7 +1698,11 @@
         <w:t>,</w:t>
       </w:r>
       <w:r>
-        <w:t xml:space="preserve"> and are associated with particular life-history variants </w:t>
+        <w:t xml:space="preserve"> and are associated with particular life-history </w:t>
+      </w:r>
+      <w:r>
+        <w:lastRenderedPageBreak/>
+        <w:t xml:space="preserve">variants </w:t>
       </w:r>
       <w:r>
         <w:fldChar w:fldCharType="begin"/>
@@ -1625,66 +1736,131 @@
         <w:fldChar w:fldCharType="end"/>
       </w:r>
       <w:r>
-        <w:t>(</w:t>
-      </w:r>
-      <w:r>
-        <w:rPr>
-          <w:color w:val="FF0000"/>
-        </w:rPr>
-        <w:t>other cites</w:t>
-      </w:r>
-      <w:r>
-        <w:t xml:space="preserve">). </w:t>
-      </w:r>
-      <w:r>
-        <w:lastRenderedPageBreak/>
-        <w:t xml:space="preserve">Furthermore, life-history variation often has a heritable genetic basis </w:t>
-      </w:r>
-      <w:r>
-        <w:t xml:space="preserve">(cites) </w:t>
-      </w:r>
-      <w:r>
-        <w:t xml:space="preserve">and loss of habitat diversity may alter the abundance and evolutionary trajectories of life-history variants that may be critical to the evolutionary rescue of Chinook salmon </w:t>
+        <w:t>.</w:t>
+      </w:r>
+      <w:r>
+        <w:t xml:space="preserve"> This </w:t>
+      </w:r>
+      <w:commentRangeStart w:id="0"/>
+      <w:r>
+        <w:t xml:space="preserve">life-history diversity allows for </w:t>
+      </w:r>
+      <w:r>
+        <w:t xml:space="preserve"> </w:t>
+      </w:r>
+      <w:commentRangeEnd w:id="0"/>
+      <w:r>
+        <w:rPr>
+          <w:rStyle w:val="CommentReference"/>
+        </w:rPr>
+        <w:commentReference w:id="0"/>
+      </w:r>
+      <w:r>
+        <w:t xml:space="preserve">Furthermore, </w:t>
+      </w:r>
+      <w:r>
+        <w:t xml:space="preserve">salmon </w:t>
+      </w:r>
+      <w:r>
+        <w:t>life-history variation often has a heritable genetic basis</w:t>
+      </w:r>
+      <w:r>
+        <w:t xml:space="preserve"> </w:t>
+      </w:r>
+      <w:r>
+        <w:fldChar w:fldCharType="begin"/>
+      </w:r>
+      <w:r>
+        <w:instrText xml:space="preserve"> ADDIN EN.CITE &lt;EndNote&gt;&lt;Cite&gt;&lt;Author&gt;Carlson&lt;/Author&gt;&lt;Year&gt;2008&lt;/Year&gt;&lt;RecNum&gt;1657&lt;/RecNum&gt;&lt;DisplayText&gt;(Carlson &amp;amp; Seamons 2008)&lt;/DisplayText&gt;&lt;record&gt;&lt;rec-number&gt;1657&lt;/rec-number&gt;&lt;foreign-keys&gt;&lt;key app="EN" db-id="fstdwt0t3xzrskewzvmxpsf80xx25990rfrd" timestamp="1676058687"&gt;1657&lt;/key&gt;&lt;key app="ENWeb" db-id=""&gt;0&lt;/key&gt;&lt;/foreign-keys&gt;&lt;ref-type name="Journal Article"&gt;17&lt;/ref-type&gt;&lt;contributors&gt;&lt;authors&gt;&lt;author&gt;Carlson, S. M.&lt;/author&gt;&lt;author&gt;Seamons, T. R.&lt;/author&gt;&lt;/authors&gt;&lt;/contributors&gt;&lt;auth-address&gt;Department of Applied Mathematics and Statistics, University of California Santa Cruz, CA, USA.&amp;#xD;School of Aquatic and Fishery Sciences, University of Washington Seattle, WA, USA.&lt;/auth-address&gt;&lt;titles&gt;&lt;title&gt;A review of quantitative genetic components of fitness in salmonids: implications for adaptation to future change&lt;/title&gt;&lt;secondary-title&gt;Evol Appl&lt;/secondary-title&gt;&lt;/titles&gt;&lt;periodical&gt;&lt;full-title&gt;Evol Appl&lt;/full-title&gt;&lt;/periodical&gt;&lt;pages&gt;222-38&lt;/pages&gt;&lt;volume&gt;1&lt;/volume&gt;&lt;number&gt;2&lt;/number&gt;&lt;edition&gt;2008/05/01&lt;/edition&gt;&lt;keywords&gt;&lt;keyword&gt;charr&lt;/keyword&gt;&lt;keyword&gt;evolution&lt;/keyword&gt;&lt;keyword&gt;fitness&lt;/keyword&gt;&lt;keyword&gt;genetic architecture&lt;/keyword&gt;&lt;keyword&gt;genetic correlation&lt;/keyword&gt;&lt;keyword&gt;heritability&lt;/keyword&gt;&lt;keyword&gt;narrow-sense&lt;/keyword&gt;&lt;keyword&gt;quantitative genetics&lt;/keyword&gt;&lt;keyword&gt;salmon&lt;/keyword&gt;&lt;keyword&gt;trout&lt;/keyword&gt;&lt;/keywords&gt;&lt;dates&gt;&lt;year&gt;2008&lt;/year&gt;&lt;pub-dates&gt;&lt;date&gt;May&lt;/date&gt;&lt;/pub-dates&gt;&lt;/dates&gt;&lt;isbn&gt;1752-4571 (Print)&amp;#xD;1752-4571 (Electronic)&amp;#xD;1752-4571 (Linking)&lt;/isbn&gt;&lt;accession-num&gt;25567628&lt;/accession-num&gt;&lt;urls&gt;&lt;related-urls&gt;&lt;url&gt;https://www.ncbi.nlm.nih.gov/pubmed/25567628&lt;/url&gt;&lt;/related-urls&gt;&lt;/urls&gt;&lt;custom2&gt;PMC3352437&lt;/custom2&gt;&lt;electronic-resource-num&gt;10.1111/j.1752-4571.2008.00025.x&lt;/electronic-resource-num&gt;&lt;/record&gt;&lt;/Cite&gt;&lt;/EndNote&gt;</w:instrText>
+      </w:r>
+      <w:r>
+        <w:fldChar w:fldCharType="separate"/>
+      </w:r>
+      <w:r>
+        <w:rPr>
+          <w:noProof/>
+        </w:rPr>
+        <w:t>(Carlson &amp; Seamons 2008)</w:t>
+      </w:r>
+      <w:r>
+        <w:fldChar w:fldCharType="end"/>
+      </w:r>
+      <w:r>
+        <w:t xml:space="preserve">, </w:t>
+      </w:r>
+      <w:r>
+        <w:t xml:space="preserve">and loss of </w:t>
+      </w:r>
+      <w:r>
+        <w:t xml:space="preserve">the underlying genetic variation may hinder the evolutionary rescue of Chinook salmon </w:t>
       </w:r>
       <w:r>
         <w:fldChar w:fldCharType="begin">
-          <w:fldData xml:space="preserve">PEVuZE5vdGU+PENpdGU+PEF1dGhvcj5NY0NsdXJlPC9BdXRob3I+PFllYXI+MjAwODwvWWVhcj48
-UmVjTnVtPjE0NTQ8L1JlY051bT48RGlzcGxheVRleHQ+KE1jQ2x1cmU8c3R5bGUgZmFjZT0iaXRh
-bGljIj4gZXQgYWwuPC9zdHlsZT4gMjAwOCk8L0Rpc3BsYXlUZXh0PjxyZWNvcmQ+PHJlYy1udW1i
-ZXI+MTQ1NDwvcmVjLW51bWJlcj48Zm9yZWlnbi1rZXlzPjxrZXkgYXBwPSJFTiIgZGItaWQ9ImZz
-dGR3dDB0M3h6cnNrZXd6dm14cHNmODB4eDI1OTkwcmZyZCIgdGltZXN0YW1wPSIxNjA1OTI2Njcw
-Ij4xNDU0PC9rZXk+PGtleSBhcHA9IkVOV2ViIiBkYi1pZD0iIj4wPC9rZXk+PC9mb3JlaWduLWtl
-eXM+PHJlZi10eXBlIG5hbWU9IkpvdXJuYWwgQXJ0aWNsZSI+MTc8L3JlZi10eXBlPjxjb250cmli
-dXRvcnM+PGF1dGhvcnM+PGF1dGhvcj5NY0NsdXJlLCBNLiBNLjwvYXV0aG9yPjxhdXRob3I+Q2Fy
-bHNvbiwgUy4gTS48L2F1dGhvcj48YXV0aG9yPkJlZWNoaWUsIFQuIEouPC9hdXRob3I+PGF1dGhv
-cj5QZXNzLCBHLiBSLjwvYXV0aG9yPjxhdXRob3I+Sm9yZ2Vuc2VuLCBKLiBDLjwvYXV0aG9yPjxh
-dXRob3I+U29nYXJkLCBTLiBNLjwvYXV0aG9yPjxhdXRob3I+U3VsdGFuLCBTLiBFLjwvYXV0aG9y
-PjxhdXRob3I+SG9semVyLCBELiBNLjwvYXV0aG9yPjxhdXRob3I+VHJhdmlzLCBKLjwvYXV0aG9y
-PjxhdXRob3I+U2FuZGVyc29uLCBCLiBMLjwvYXV0aG9yPjxhdXRob3I+UG93ZXIsIE0uIEUuPC9h
-dXRob3I+PGF1dGhvcj5DYXJtaWNoYWVsLCBSLiBXLjwvYXV0aG9yPjwvYXV0aG9ycz48L2NvbnRy
-aWJ1dG9ycz48YXV0aC1hZGRyZXNzPk5vcnRod2VzdCBGaXNoZXJpZXMgU2NpZW5jZSBDZW50ZXIg
-U2VhdHRsZSwgV0EuJiN4RDtVbml2ZXJzaXR5IG9mIENhbGlmb3JuaWEgU2FudGEgQ3J1eiwgQ0Eu
-JiN4RDtTb3V0aHdlc3QgRmlzaGVyaWVzIFNjaWVuY2UgQ2VudGVyIFNhbnRhIENydXosIENBLiYj
-eEQ7V2VzbGV5YW4gVW5pdmVyc2l0eSBNaWRkbGV0b3duLCBDVC4mI3hEO0Zsb3JpZGEgU3RhdGUg
-VW5pdmVyc2l0eSBUYWxsYWhhc3NlZSwgRkwuJiN4RDtVbml2ZXJzaXR5IG9mIENhbGlmb3JuaWEg
-QmVya2VsZXksIENBLiYjeEQ7T3JlZ29uIERlcGFydG1lbnQgb2YgRmlzaCBhbmQgV2lsZGxpZmUg
-TGEgR3JhbmRlLCBPUi48L2F1dGgtYWRkcmVzcz48dGl0bGVzPjx0aXRsZT5Fdm9sdXRpb25hcnkg
-Y29uc2VxdWVuY2VzIG9mIGhhYml0YXQgbG9zcyBmb3IgUGFjaWZpYyBhbmFkcm9tb3VzIHNhbG1v
-bmlkczwvdGl0bGU+PHNlY29uZGFyeS10aXRsZT5Fdm9sIEFwcGw8L3NlY29uZGFyeS10aXRsZT48
-L3RpdGxlcz48cGVyaW9kaWNhbD48ZnVsbC10aXRsZT5Fdm9sIEFwcGw8L2Z1bGwtdGl0bGU+PC9w
-ZXJpb2RpY2FsPjxwYWdlcz4zMDAtMTg8L3BhZ2VzPjx2b2x1bWU+MTwvdm9sdW1lPjxudW1iZXI+
-MjwvbnVtYmVyPjxlZGl0aW9uPjIwMDgvMDUvMDE8L2VkaXRpb24+PGtleXdvcmRzPjxrZXl3b3Jk
-Pk9uY29yaHluY2h1czwva2V5d29yZD48a2V5d29yZD5kYW1zPC9rZXl3b3JkPjxrZXl3b3JkPmRp
-ZmZlcmVudGlhbCBoYWJpdGF0IGxvc3M8L2tleXdvcmQ+PGtleXdvcmQ+ZXZvbHV0aW9uYXJ5IHRy
-YWplY3Rvcnk8L2tleXdvcmQ+PGtleXdvcmQ+Z2VuZXRpYyB2YXJpYXRpb248L2tleXdvcmQ+PC9r
-ZXl3b3Jkcz48ZGF0ZXM+PHllYXI+MjAwODwveWVhcj48cHViLWRhdGVzPjxkYXRlPk1heTwvZGF0
-ZT48L3B1Yi1kYXRlcz48L2RhdGVzPjxpc2JuPjE3NTItNDU3MSAoUHJpbnQpJiN4RDsxNzUyLTQ1
-NzEgKExpbmtpbmcpPC9pc2JuPjxhY2Nlc3Npb24tbnVtPjI1NTY3NjMzPC9hY2Nlc3Npb24tbnVt
-Pjx1cmxzPjxyZWxhdGVkLXVybHM+PHVybD5odHRwczovL3d3dy5uY2JpLm5sbS5uaWguZ292L3B1
-Ym1lZC8yNTU2NzYzMzwvdXJsPjwvcmVsYXRlZC11cmxzPjwvdXJscz48Y3VzdG9tMj5QTUMzMzUy
-NDMxPC9jdXN0b20yPjxlbGVjdHJvbmljLXJlc291cmNlLW51bT4xMC4xMTExL2ouMTc1Mi00NTcx
-LjIwMDguMDAwMzAueDwvZWxlY3Ryb25pYy1yZXNvdXJjZS1udW0+PC9yZWNvcmQ+PC9DaXRlPjwv
-RW5kTm90ZT5=
+          <w:fldData xml:space="preserve">PEVuZE5vdGU+PENpdGU+PEF1dGhvcj5XYXBsZXM8L0F1dGhvcj48WWVhcj4yMDIyPC9ZZWFyPjxS
+ZWNOdW0+MTUxMzwvUmVjTnVtPjxEaXNwbGF5VGV4dD4oTWNDbHVyZTxzdHlsZSBmYWNlPSJpdGFs
+aWMiPiBldCBhbC48L3N0eWxlPiAyMDA4OyBXYXBsZXM8c3R5bGUgZmFjZT0iaXRhbGljIj4gZXQg
+YWwuPC9zdHlsZT4gMjAyMik8L0Rpc3BsYXlUZXh0PjxyZWNvcmQ+PHJlYy1udW1iZXI+MTUxMzwv
+cmVjLW51bWJlcj48Zm9yZWlnbi1rZXlzPjxrZXkgYXBwPSJFTiIgZGItaWQ9ImZzdGR3dDB0M3h6
+cnNrZXd6dm14cHNmODB4eDI1OTkwcmZyZCIgdGltZXN0YW1wPSIxNjI2OTkxMjU1Ij4xNTEzPC9r
+ZXk+PGtleSBhcHA9IkVOV2ViIiBkYi1pZD0iIj4wPC9rZXk+PC9mb3JlaWduLWtleXM+PHJlZi10
+eXBlIG5hbWU9IkpvdXJuYWwgQXJ0aWNsZSI+MTc8L3JlZi10eXBlPjxjb250cmlidXRvcnM+PGF1
+dGhvcnM+PGF1dGhvcj5XYXBsZXMsIFJvYmluIFMuPC9hdXRob3I+PGF1dGhvcj5Gb3JkLCBNaWNo
+YWVsIEouPC9hdXRob3I+PGF1dGhvcj5OaWNob2xzLCBLcmlzdGE8L2F1dGhvcj48YXV0aG9yPkth
+cmRvcywgTWFydHk8L2F1dGhvcj48YXV0aG9yPk15ZXJzLCBKaW08L2F1dGhvcj48YXV0aG9yPlRo
+b21wc29uLCBUYXNoYSBRLjwvYXV0aG9yPjxhdXRob3I+QW5kZXJzb24sIEVyaWMgQy48L2F1dGhv
+cj48YXV0aG9yPktvY2gsIElsYW5hIEouPC9hdXRob3I+PGF1dGhvcj5NY0tpbm5leSwgR2FycmV0
+dDwvYXV0aG9yPjxhdXRob3I+TWlsbGVyLCBNaWNoYWVsIFIuPC9hdXRob3I+PGF1dGhvcj5OYWlz
+aCwgS2Vycnk8L2F1dGhvcj48YXV0aG9yPk5hcnVtLCBTaGF3biBSLjwvYXV0aG9yPjxhdXRob3I+
+T+KAmU1hbGxleSwgS2F0aGxlZW4gRy48L2F1dGhvcj48YXV0aG9yPlBlYXJzZSwgRGV2b24gRS48
+L2F1dGhvcj48YXV0aG9yPlBlc3MsIEdlb3JnZSBSLjwvYXV0aG9yPjxhdXRob3I+UXVpbm4sIFRo
+b21hcyBQLjwvYXV0aG9yPjxhdXRob3I+U2VhbW9ucywgVG9kZCBSLjwvYXV0aG9yPjxhdXRob3I+
+U3BpZGxlLCBBZHJpYW48L2F1dGhvcj48YXV0aG9yPldhcmhlaXQsIEtlbm5ldGggSS48L2F1dGhv
+cj48YXV0aG9yPldpbGxpcywgU3R1YXJ0IEMuPC9hdXRob3I+PGF1dGhvcj5CYWtlciwgQy4gU2Nv
+dHQ8L2F1dGhvcj48L2F1dGhvcnM+PC9jb250cmlidXRvcnM+PHRpdGxlcz48dGl0bGU+SW1wbGlj
+YXRpb25zIG9mIExhcmdlLUVmZmVjdCBMb2NpIGZvciBDb25zZXJ2YXRpb246IEEgUmV2aWV3IGFu
+ZCBDYXNlIFN0dWR5IHdpdGggUGFjaWZpYyBTYWxtb248L3RpdGxlPjxzZWNvbmRhcnktdGl0bGU+
+Sm91cm5hbCBvZiBIZXJlZGl0eTwvc2Vjb25kYXJ5LXRpdGxlPjwvdGl0bGVzPjxwZXJpb2RpY2Fs
+PjxmdWxsLXRpdGxlPkpvdXJuYWwgb2YgSGVyZWRpdHk8L2Z1bGwtdGl0bGU+PC9wZXJpb2RpY2Fs
+PjxwYWdlcz4xMjEtMTQ0PC9wYWdlcz48dm9sdW1lPjExMzwvdm9sdW1lPjxudW1iZXI+MjwvbnVt
+YmVyPjxzZWN0aW9uPjEyMTwvc2VjdGlvbj48ZGF0ZXM+PHllYXI+MjAyMjwveWVhcj48L2RhdGVz
+Pjxpc2JuPjAwMjItMTUwMyYjeEQ7MTQ2NS03MzMzPC9pc2JuPjx1cmxzPjwvdXJscz48ZWxlY3Ry
+b25pYy1yZXNvdXJjZS1udW0+MTAuMTA5My9qaGVyZWQvZXNhYjA2OTwvZWxlY3Ryb25pYy1yZXNv
+dXJjZS1udW0+PC9yZWNvcmQ+PC9DaXRlPjxDaXRlPjxBdXRob3I+TWNDbHVyZTwvQXV0aG9yPjxZ
+ZWFyPjIwMDg8L1llYXI+PFJlY051bT4xNDU0PC9SZWNOdW0+PHJlY29yZD48cmVjLW51bWJlcj4x
+NDU0PC9yZWMtbnVtYmVyPjxmb3JlaWduLWtleXM+PGtleSBhcHA9IkVOIiBkYi1pZD0iZnN0ZHd0
+MHQzeHpyc2tld3p2bXhwc2Y4MHh4MjU5OTByZnJkIiB0aW1lc3RhbXA9IjE2MDU5MjY2NzAiPjE0
+NTQ8L2tleT48a2V5IGFwcD0iRU5XZWIiIGRiLWlkPSIiPjA8L2tleT48L2ZvcmVpZ24ta2V5cz48
+cmVmLXR5cGUgbmFtZT0iSm91cm5hbCBBcnRpY2xlIj4xNzwvcmVmLXR5cGU+PGNvbnRyaWJ1dG9y
+cz48YXV0aG9ycz48YXV0aG9yPk1jQ2x1cmUsIE0uIE0uPC9hdXRob3I+PGF1dGhvcj5DYXJsc29u
+LCBTLiBNLjwvYXV0aG9yPjxhdXRob3I+QmVlY2hpZSwgVC4gSi48L2F1dGhvcj48YXV0aG9yPlBl
+c3MsIEcuIFIuPC9hdXRob3I+PGF1dGhvcj5Kb3JnZW5zZW4sIEouIEMuPC9hdXRob3I+PGF1dGhv
+cj5Tb2dhcmQsIFMuIE0uPC9hdXRob3I+PGF1dGhvcj5TdWx0YW4sIFMuIEUuPC9hdXRob3I+PGF1
+dGhvcj5Ib2x6ZXIsIEQuIE0uPC9hdXRob3I+PGF1dGhvcj5UcmF2aXMsIEouPC9hdXRob3I+PGF1
+dGhvcj5TYW5kZXJzb24sIEIuIEwuPC9hdXRob3I+PGF1dGhvcj5Qb3dlciwgTS4gRS48L2F1dGhv
+cj48YXV0aG9yPkNhcm1pY2hhZWwsIFIuIFcuPC9hdXRob3I+PC9hdXRob3JzPjwvY29udHJpYnV0
+b3JzPjxhdXRoLWFkZHJlc3M+Tm9ydGh3ZXN0IEZpc2hlcmllcyBTY2llbmNlIENlbnRlciBTZWF0
+dGxlLCBXQS4mI3hEO1VuaXZlcnNpdHkgb2YgQ2FsaWZvcm5pYSBTYW50YSBDcnV6LCBDQS4mI3hE
+O1NvdXRod2VzdCBGaXNoZXJpZXMgU2NpZW5jZSBDZW50ZXIgU2FudGEgQ3J1eiwgQ0EuJiN4RDtX
+ZXNsZXlhbiBVbml2ZXJzaXR5IE1pZGRsZXRvd24sIENULiYjeEQ7RmxvcmlkYSBTdGF0ZSBVbml2
+ZXJzaXR5IFRhbGxhaGFzc2VlLCBGTC4mI3hEO1VuaXZlcnNpdHkgb2YgQ2FsaWZvcm5pYSBCZXJr
+ZWxleSwgQ0EuJiN4RDtPcmVnb24gRGVwYXJ0bWVudCBvZiBGaXNoIGFuZCBXaWxkbGlmZSBMYSBH
+cmFuZGUsIE9SLjwvYXV0aC1hZGRyZXNzPjx0aXRsZXM+PHRpdGxlPkV2b2x1dGlvbmFyeSBjb25z
+ZXF1ZW5jZXMgb2YgaGFiaXRhdCBsb3NzIGZvciBQYWNpZmljIGFuYWRyb21vdXMgc2FsbW9uaWRz
+PC90aXRsZT48c2Vjb25kYXJ5LXRpdGxlPkV2b2wgQXBwbDwvc2Vjb25kYXJ5LXRpdGxlPjwvdGl0
+bGVzPjxwZXJpb2RpY2FsPjxmdWxsLXRpdGxlPkV2b2wgQXBwbDwvZnVsbC10aXRsZT48L3Blcmlv
+ZGljYWw+PHBhZ2VzPjMwMC0xODwvcGFnZXM+PHZvbHVtZT4xPC92b2x1bWU+PG51bWJlcj4yPC9u
+dW1iZXI+PGVkaXRpb24+MjAwOC8wNS8wMTwvZWRpdGlvbj48a2V5d29yZHM+PGtleXdvcmQ+T25j
+b3JoeW5jaHVzPC9rZXl3b3JkPjxrZXl3b3JkPmRhbXM8L2tleXdvcmQ+PGtleXdvcmQ+ZGlmZmVy
+ZW50aWFsIGhhYml0YXQgbG9zczwva2V5d29yZD48a2V5d29yZD5ldm9sdXRpb25hcnkgdHJhamVj
+dG9yeTwva2V5d29yZD48a2V5d29yZD5nZW5ldGljIHZhcmlhdGlvbjwva2V5d29yZD48L2tleXdv
+cmRzPjxkYXRlcz48eWVhcj4yMDA4PC95ZWFyPjxwdWItZGF0ZXM+PGRhdGU+TWF5PC9kYXRlPjwv
+cHViLWRhdGVzPjwvZGF0ZXM+PGlzYm4+MTc1Mi00NTcxIChQcmludCkmI3hEOzE3NTItNDU3MSAo
+TGlua2luZyk8L2lzYm4+PGFjY2Vzc2lvbi1udW0+MjU1Njc2MzM8L2FjY2Vzc2lvbi1udW0+PHVy
+bHM+PHJlbGF0ZWQtdXJscz48dXJsPmh0dHBzOi8vd3d3Lm5jYmkubmxtLm5paC5nb3YvcHVibWVk
+LzI1NTY3NjMzPC91cmw+PC9yZWxhdGVkLXVybHM+PC91cmxzPjxjdXN0b20yPlBNQzMzNTI0MzE8
+L2N1c3RvbTI+PGVsZWN0cm9uaWMtcmVzb3VyY2UtbnVtPjEwLjExMTEvai4xNzUyLTQ1NzEuMjAw
+OC4wMDAzMC54PC9lbGVjdHJvbmljLXJlc291cmNlLW51bT48L3JlY29yZD48L0NpdGU+PC9FbmRO
+b3RlPn==
 </w:fldData>
         </w:fldChar>
       </w:r>
@@ -1693,43 +1869,71 @@
       </w:r>
       <w:r>
         <w:fldChar w:fldCharType="begin">
-          <w:fldData xml:space="preserve">PEVuZE5vdGU+PENpdGU+PEF1dGhvcj5NY0NsdXJlPC9BdXRob3I+PFllYXI+MjAwODwvWWVhcj48
-UmVjTnVtPjE0NTQ8L1JlY051bT48RGlzcGxheVRleHQ+KE1jQ2x1cmU8c3R5bGUgZmFjZT0iaXRh
-bGljIj4gZXQgYWwuPC9zdHlsZT4gMjAwOCk8L0Rpc3BsYXlUZXh0PjxyZWNvcmQ+PHJlYy1udW1i
-ZXI+MTQ1NDwvcmVjLW51bWJlcj48Zm9yZWlnbi1rZXlzPjxrZXkgYXBwPSJFTiIgZGItaWQ9ImZz
-dGR3dDB0M3h6cnNrZXd6dm14cHNmODB4eDI1OTkwcmZyZCIgdGltZXN0YW1wPSIxNjA1OTI2Njcw
-Ij4xNDU0PC9rZXk+PGtleSBhcHA9IkVOV2ViIiBkYi1pZD0iIj4wPC9rZXk+PC9mb3JlaWduLWtl
-eXM+PHJlZi10eXBlIG5hbWU9IkpvdXJuYWwgQXJ0aWNsZSI+MTc8L3JlZi10eXBlPjxjb250cmli
-dXRvcnM+PGF1dGhvcnM+PGF1dGhvcj5NY0NsdXJlLCBNLiBNLjwvYXV0aG9yPjxhdXRob3I+Q2Fy
-bHNvbiwgUy4gTS48L2F1dGhvcj48YXV0aG9yPkJlZWNoaWUsIFQuIEouPC9hdXRob3I+PGF1dGhv
-cj5QZXNzLCBHLiBSLjwvYXV0aG9yPjxhdXRob3I+Sm9yZ2Vuc2VuLCBKLiBDLjwvYXV0aG9yPjxh
-dXRob3I+U29nYXJkLCBTLiBNLjwvYXV0aG9yPjxhdXRob3I+U3VsdGFuLCBTLiBFLjwvYXV0aG9y
-PjxhdXRob3I+SG9semVyLCBELiBNLjwvYXV0aG9yPjxhdXRob3I+VHJhdmlzLCBKLjwvYXV0aG9y
-PjxhdXRob3I+U2FuZGVyc29uLCBCLiBMLjwvYXV0aG9yPjxhdXRob3I+UG93ZXIsIE0uIEUuPC9h
-dXRob3I+PGF1dGhvcj5DYXJtaWNoYWVsLCBSLiBXLjwvYXV0aG9yPjwvYXV0aG9ycz48L2NvbnRy
-aWJ1dG9ycz48YXV0aC1hZGRyZXNzPk5vcnRod2VzdCBGaXNoZXJpZXMgU2NpZW5jZSBDZW50ZXIg
-U2VhdHRsZSwgV0EuJiN4RDtVbml2ZXJzaXR5IG9mIENhbGlmb3JuaWEgU2FudGEgQ3J1eiwgQ0Eu
-JiN4RDtTb3V0aHdlc3QgRmlzaGVyaWVzIFNjaWVuY2UgQ2VudGVyIFNhbnRhIENydXosIENBLiYj
-eEQ7V2VzbGV5YW4gVW5pdmVyc2l0eSBNaWRkbGV0b3duLCBDVC4mI3hEO0Zsb3JpZGEgU3RhdGUg
-VW5pdmVyc2l0eSBUYWxsYWhhc3NlZSwgRkwuJiN4RDtVbml2ZXJzaXR5IG9mIENhbGlmb3JuaWEg
-QmVya2VsZXksIENBLiYjeEQ7T3JlZ29uIERlcGFydG1lbnQgb2YgRmlzaCBhbmQgV2lsZGxpZmUg
-TGEgR3JhbmRlLCBPUi48L2F1dGgtYWRkcmVzcz48dGl0bGVzPjx0aXRsZT5Fdm9sdXRpb25hcnkg
-Y29uc2VxdWVuY2VzIG9mIGhhYml0YXQgbG9zcyBmb3IgUGFjaWZpYyBhbmFkcm9tb3VzIHNhbG1v
-bmlkczwvdGl0bGU+PHNlY29uZGFyeS10aXRsZT5Fdm9sIEFwcGw8L3NlY29uZGFyeS10aXRsZT48
-L3RpdGxlcz48cGVyaW9kaWNhbD48ZnVsbC10aXRsZT5Fdm9sIEFwcGw8L2Z1bGwtdGl0bGU+PC9w
-ZXJpb2RpY2FsPjxwYWdlcz4zMDAtMTg8L3BhZ2VzPjx2b2x1bWU+MTwvdm9sdW1lPjxudW1iZXI+
-MjwvbnVtYmVyPjxlZGl0aW9uPjIwMDgvMDUvMDE8L2VkaXRpb24+PGtleXdvcmRzPjxrZXl3b3Jk
-Pk9uY29yaHluY2h1czwva2V5d29yZD48a2V5d29yZD5kYW1zPC9rZXl3b3JkPjxrZXl3b3JkPmRp
-ZmZlcmVudGlhbCBoYWJpdGF0IGxvc3M8L2tleXdvcmQ+PGtleXdvcmQ+ZXZvbHV0aW9uYXJ5IHRy
-YWplY3Rvcnk8L2tleXdvcmQ+PGtleXdvcmQ+Z2VuZXRpYyB2YXJpYXRpb248L2tleXdvcmQ+PC9r
-ZXl3b3Jkcz48ZGF0ZXM+PHllYXI+MjAwODwveWVhcj48cHViLWRhdGVzPjxkYXRlPk1heTwvZGF0
-ZT48L3B1Yi1kYXRlcz48L2RhdGVzPjxpc2JuPjE3NTItNDU3MSAoUHJpbnQpJiN4RDsxNzUyLTQ1
-NzEgKExpbmtpbmcpPC9pc2JuPjxhY2Nlc3Npb24tbnVtPjI1NTY3NjMzPC9hY2Nlc3Npb24tbnVt
-Pjx1cmxzPjxyZWxhdGVkLXVybHM+PHVybD5odHRwczovL3d3dy5uY2JpLm5sbS5uaWguZ292L3B1
-Ym1lZC8yNTU2NzYzMzwvdXJsPjwvcmVsYXRlZC11cmxzPjwvdXJscz48Y3VzdG9tMj5QTUMzMzUy
-NDMxPC9jdXN0b20yPjxlbGVjdHJvbmljLXJlc291cmNlLW51bT4xMC4xMTExL2ouMTc1Mi00NTcx
-LjIwMDguMDAwMzAueDwvZWxlY3Ryb25pYy1yZXNvdXJjZS1udW0+PC9yZWNvcmQ+PC9DaXRlPjwv
-RW5kTm90ZT5=
+          <w:fldData xml:space="preserve">PEVuZE5vdGU+PENpdGU+PEF1dGhvcj5XYXBsZXM8L0F1dGhvcj48WWVhcj4yMDIyPC9ZZWFyPjxS
+ZWNOdW0+MTUxMzwvUmVjTnVtPjxEaXNwbGF5VGV4dD4oTWNDbHVyZTxzdHlsZSBmYWNlPSJpdGFs
+aWMiPiBldCBhbC48L3N0eWxlPiAyMDA4OyBXYXBsZXM8c3R5bGUgZmFjZT0iaXRhbGljIj4gZXQg
+YWwuPC9zdHlsZT4gMjAyMik8L0Rpc3BsYXlUZXh0PjxyZWNvcmQ+PHJlYy1udW1iZXI+MTUxMzwv
+cmVjLW51bWJlcj48Zm9yZWlnbi1rZXlzPjxrZXkgYXBwPSJFTiIgZGItaWQ9ImZzdGR3dDB0M3h6
+cnNrZXd6dm14cHNmODB4eDI1OTkwcmZyZCIgdGltZXN0YW1wPSIxNjI2OTkxMjU1Ij4xNTEzPC9r
+ZXk+PGtleSBhcHA9IkVOV2ViIiBkYi1pZD0iIj4wPC9rZXk+PC9mb3JlaWduLWtleXM+PHJlZi10
+eXBlIG5hbWU9IkpvdXJuYWwgQXJ0aWNsZSI+MTc8L3JlZi10eXBlPjxjb250cmlidXRvcnM+PGF1
+dGhvcnM+PGF1dGhvcj5XYXBsZXMsIFJvYmluIFMuPC9hdXRob3I+PGF1dGhvcj5Gb3JkLCBNaWNo
+YWVsIEouPC9hdXRob3I+PGF1dGhvcj5OaWNob2xzLCBLcmlzdGE8L2F1dGhvcj48YXV0aG9yPkth
+cmRvcywgTWFydHk8L2F1dGhvcj48YXV0aG9yPk15ZXJzLCBKaW08L2F1dGhvcj48YXV0aG9yPlRo
+b21wc29uLCBUYXNoYSBRLjwvYXV0aG9yPjxhdXRob3I+QW5kZXJzb24sIEVyaWMgQy48L2F1dGhv
+cj48YXV0aG9yPktvY2gsIElsYW5hIEouPC9hdXRob3I+PGF1dGhvcj5NY0tpbm5leSwgR2FycmV0
+dDwvYXV0aG9yPjxhdXRob3I+TWlsbGVyLCBNaWNoYWVsIFIuPC9hdXRob3I+PGF1dGhvcj5OYWlz
+aCwgS2Vycnk8L2F1dGhvcj48YXV0aG9yPk5hcnVtLCBTaGF3biBSLjwvYXV0aG9yPjxhdXRob3I+
+T+KAmU1hbGxleSwgS2F0aGxlZW4gRy48L2F1dGhvcj48YXV0aG9yPlBlYXJzZSwgRGV2b24gRS48
+L2F1dGhvcj48YXV0aG9yPlBlc3MsIEdlb3JnZSBSLjwvYXV0aG9yPjxhdXRob3I+UXVpbm4sIFRo
+b21hcyBQLjwvYXV0aG9yPjxhdXRob3I+U2VhbW9ucywgVG9kZCBSLjwvYXV0aG9yPjxhdXRob3I+
+U3BpZGxlLCBBZHJpYW48L2F1dGhvcj48YXV0aG9yPldhcmhlaXQsIEtlbm5ldGggSS48L2F1dGhv
+cj48YXV0aG9yPldpbGxpcywgU3R1YXJ0IEMuPC9hdXRob3I+PGF1dGhvcj5CYWtlciwgQy4gU2Nv
+dHQ8L2F1dGhvcj48L2F1dGhvcnM+PC9jb250cmlidXRvcnM+PHRpdGxlcz48dGl0bGU+SW1wbGlj
+YXRpb25zIG9mIExhcmdlLUVmZmVjdCBMb2NpIGZvciBDb25zZXJ2YXRpb246IEEgUmV2aWV3IGFu
+ZCBDYXNlIFN0dWR5IHdpdGggUGFjaWZpYyBTYWxtb248L3RpdGxlPjxzZWNvbmRhcnktdGl0bGU+
+Sm91cm5hbCBvZiBIZXJlZGl0eTwvc2Vjb25kYXJ5LXRpdGxlPjwvdGl0bGVzPjxwZXJpb2RpY2Fs
+PjxmdWxsLXRpdGxlPkpvdXJuYWwgb2YgSGVyZWRpdHk8L2Z1bGwtdGl0bGU+PC9wZXJpb2RpY2Fs
+PjxwYWdlcz4xMjEtMTQ0PC9wYWdlcz48dm9sdW1lPjExMzwvdm9sdW1lPjxudW1iZXI+MjwvbnVt
+YmVyPjxzZWN0aW9uPjEyMTwvc2VjdGlvbj48ZGF0ZXM+PHllYXI+MjAyMjwveWVhcj48L2RhdGVz
+Pjxpc2JuPjAwMjItMTUwMyYjeEQ7MTQ2NS03MzMzPC9pc2JuPjx1cmxzPjwvdXJscz48ZWxlY3Ry
+b25pYy1yZXNvdXJjZS1udW0+MTAuMTA5My9qaGVyZWQvZXNhYjA2OTwvZWxlY3Ryb25pYy1yZXNv
+dXJjZS1udW0+PC9yZWNvcmQ+PC9DaXRlPjxDaXRlPjxBdXRob3I+TWNDbHVyZTwvQXV0aG9yPjxZ
+ZWFyPjIwMDg8L1llYXI+PFJlY051bT4xNDU0PC9SZWNOdW0+PHJlY29yZD48cmVjLW51bWJlcj4x
+NDU0PC9yZWMtbnVtYmVyPjxmb3JlaWduLWtleXM+PGtleSBhcHA9IkVOIiBkYi1pZD0iZnN0ZHd0
+MHQzeHpyc2tld3p2bXhwc2Y4MHh4MjU5OTByZnJkIiB0aW1lc3RhbXA9IjE2MDU5MjY2NzAiPjE0
+NTQ8L2tleT48a2V5IGFwcD0iRU5XZWIiIGRiLWlkPSIiPjA8L2tleT48L2ZvcmVpZ24ta2V5cz48
+cmVmLXR5cGUgbmFtZT0iSm91cm5hbCBBcnRpY2xlIj4xNzwvcmVmLXR5cGU+PGNvbnRyaWJ1dG9y
+cz48YXV0aG9ycz48YXV0aG9yPk1jQ2x1cmUsIE0uIE0uPC9hdXRob3I+PGF1dGhvcj5DYXJsc29u
+LCBTLiBNLjwvYXV0aG9yPjxhdXRob3I+QmVlY2hpZSwgVC4gSi48L2F1dGhvcj48YXV0aG9yPlBl
+c3MsIEcuIFIuPC9hdXRob3I+PGF1dGhvcj5Kb3JnZW5zZW4sIEouIEMuPC9hdXRob3I+PGF1dGhv
+cj5Tb2dhcmQsIFMuIE0uPC9hdXRob3I+PGF1dGhvcj5TdWx0YW4sIFMuIEUuPC9hdXRob3I+PGF1
+dGhvcj5Ib2x6ZXIsIEQuIE0uPC9hdXRob3I+PGF1dGhvcj5UcmF2aXMsIEouPC9hdXRob3I+PGF1
+dGhvcj5TYW5kZXJzb24sIEIuIEwuPC9hdXRob3I+PGF1dGhvcj5Qb3dlciwgTS4gRS48L2F1dGhv
+cj48YXV0aG9yPkNhcm1pY2hhZWwsIFIuIFcuPC9hdXRob3I+PC9hdXRob3JzPjwvY29udHJpYnV0
+b3JzPjxhdXRoLWFkZHJlc3M+Tm9ydGh3ZXN0IEZpc2hlcmllcyBTY2llbmNlIENlbnRlciBTZWF0
+dGxlLCBXQS4mI3hEO1VuaXZlcnNpdHkgb2YgQ2FsaWZvcm5pYSBTYW50YSBDcnV6LCBDQS4mI3hE
+O1NvdXRod2VzdCBGaXNoZXJpZXMgU2NpZW5jZSBDZW50ZXIgU2FudGEgQ3J1eiwgQ0EuJiN4RDtX
+ZXNsZXlhbiBVbml2ZXJzaXR5IE1pZGRsZXRvd24sIENULiYjeEQ7RmxvcmlkYSBTdGF0ZSBVbml2
+ZXJzaXR5IFRhbGxhaGFzc2VlLCBGTC4mI3hEO1VuaXZlcnNpdHkgb2YgQ2FsaWZvcm5pYSBCZXJr
+ZWxleSwgQ0EuJiN4RDtPcmVnb24gRGVwYXJ0bWVudCBvZiBGaXNoIGFuZCBXaWxkbGlmZSBMYSBH
+cmFuZGUsIE9SLjwvYXV0aC1hZGRyZXNzPjx0aXRsZXM+PHRpdGxlPkV2b2x1dGlvbmFyeSBjb25z
+ZXF1ZW5jZXMgb2YgaGFiaXRhdCBsb3NzIGZvciBQYWNpZmljIGFuYWRyb21vdXMgc2FsbW9uaWRz
+PC90aXRsZT48c2Vjb25kYXJ5LXRpdGxlPkV2b2wgQXBwbDwvc2Vjb25kYXJ5LXRpdGxlPjwvdGl0
+bGVzPjxwZXJpb2RpY2FsPjxmdWxsLXRpdGxlPkV2b2wgQXBwbDwvZnVsbC10aXRsZT48L3Blcmlv
+ZGljYWw+PHBhZ2VzPjMwMC0xODwvcGFnZXM+PHZvbHVtZT4xPC92b2x1bWU+PG51bWJlcj4yPC9u
+dW1iZXI+PGVkaXRpb24+MjAwOC8wNS8wMTwvZWRpdGlvbj48a2V5d29yZHM+PGtleXdvcmQ+T25j
+b3JoeW5jaHVzPC9rZXl3b3JkPjxrZXl3b3JkPmRhbXM8L2tleXdvcmQ+PGtleXdvcmQ+ZGlmZmVy
+ZW50aWFsIGhhYml0YXQgbG9zczwva2V5d29yZD48a2V5d29yZD5ldm9sdXRpb25hcnkgdHJhamVj
+dG9yeTwva2V5d29yZD48a2V5d29yZD5nZW5ldGljIHZhcmlhdGlvbjwva2V5d29yZD48L2tleXdv
+cmRzPjxkYXRlcz48eWVhcj4yMDA4PC95ZWFyPjxwdWItZGF0ZXM+PGRhdGU+TWF5PC9kYXRlPjwv
+cHViLWRhdGVzPjwvZGF0ZXM+PGlzYm4+MTc1Mi00NTcxIChQcmludCkmI3hEOzE3NTItNDU3MSAo
+TGlua2luZyk8L2lzYm4+PGFjY2Vzc2lvbi1udW0+MjU1Njc2MzM8L2FjY2Vzc2lvbi1udW0+PHVy
+bHM+PHJlbGF0ZWQtdXJscz48dXJsPmh0dHBzOi8vd3d3Lm5jYmkubmxtLm5paC5nb3YvcHVibWVk
+LzI1NTY3NjMzPC91cmw+PC9yZWxhdGVkLXVybHM+PC91cmxzPjxjdXN0b20yPlBNQzMzNTI0MzE8
+L2N1c3RvbTI+PGVsZWN0cm9uaWMtcmVzb3VyY2UtbnVtPjEwLjExMTEvai4xNzUyLTQ1NzEuMjAw
+OC4wMDAzMC54PC9lbGVjdHJvbmljLXJlc291cmNlLW51bT48L3JlY29yZD48L0NpdGU+PC9FbmRO
+b3RlPn==
 </w:fldData>
         </w:fldChar>
       </w:r>
@@ -1759,15 +1963,25 @@
         <w:rPr>
           <w:noProof/>
         </w:rPr>
-        <w:t xml:space="preserve"> 2008)</w:t>
+        <w:t xml:space="preserve"> 2008; Waples</w:t>
+      </w:r>
+      <w:r>
+        <w:rPr>
+          <w:i/>
+          <w:noProof/>
+        </w:rPr>
+        <w:t xml:space="preserve"> et al.</w:t>
+      </w:r>
+      <w:r>
+        <w:rPr>
+          <w:noProof/>
+        </w:rPr>
+        <w:t xml:space="preserve"> 2022)</w:t>
       </w:r>
       <w:r>
         <w:fldChar w:fldCharType="end"/>
       </w:r>
       <w:r>
-        <w:t>(better cite?)</w:t>
-      </w:r>
-      <w:r>
         <w:t>.</w:t>
       </w:r>
       <w:r>
@@ -1780,7 +1994,13 @@
         <w:t xml:space="preserve"> of dams by supplementing productivity, they cannot restore connectivity to the diverse habitats </w:t>
       </w:r>
       <w:r>
-        <w:t xml:space="preserve">that is likely </w:t>
+        <w:t xml:space="preserve">that is </w:t>
+      </w:r>
+      <w:r>
+        <w:t>may be</w:t>
+      </w:r>
+      <w:r>
+        <w:t xml:space="preserve"> </w:t>
       </w:r>
       <w:r>
         <w:t>necessary for long term survival and abundance of Chinook salmon in a changing climate</w:t>
@@ -2017,6 +2237,7 @@
       <w:r>
         <w:t xml:space="preserve">. </w:t>
       </w:r>
+      <w:commentRangeStart w:id="1"/>
       <w:r>
         <w:t>Ultimately</w:t>
       </w:r>
@@ -2036,7 +2257,20 @@
         <w:ind w:firstLine="720"/>
       </w:pPr>
       <w:r>
-        <w:t>These constraints leave two options for communities wishing to retain the cultural, social and economic benefits of abundant Chinook salmon stocks</w:t>
+        <w:t xml:space="preserve">These constraints leave two options for communities </w:t>
+      </w:r>
+      <w:r>
+        <w:rPr>
+          <w:color w:val="FF0000"/>
+        </w:rPr>
+        <w:t>wishing to retain the cultural, social and economic benefits of abundant Chinook salmon stocks</w:t>
+      </w:r>
+      <w:commentRangeEnd w:id="1"/>
+      <w:r>
+        <w:rPr>
+          <w:rStyle w:val="CommentReference"/>
+        </w:rPr>
+        <w:commentReference w:id="1"/>
       </w:r>
       <w:r>
         <w:t xml:space="preserve">: dam removal or </w:t>
@@ -2087,22 +2321,190 @@
         <w:t>.</w:t>
       </w:r>
       <w:r>
-        <w:t xml:space="preserve"> While </w:t>
-      </w:r>
-      <w:r>
-        <w:t xml:space="preserve">removal </w:t>
-      </w:r>
-      <w:r>
-        <w:t xml:space="preserve">of large dam </w:t>
-      </w:r>
-      <w:r>
-        <w:t xml:space="preserve">is increasingly seen as feasible </w:t>
-      </w:r>
-      <w:r>
-        <w:fldChar w:fldCharType="begin"/>
-      </w:r>
-      <w:r>
-        <w:instrText xml:space="preserve"> ADDIN EN.CITE &lt;EndNote&gt;&lt;Cite&gt;&lt;Author&gt;O&amp;apos;Connor&lt;/Author&gt;&lt;Year&gt;2015&lt;/Year&gt;&lt;RecNum&gt;1645&lt;/RecNum&gt;&lt;DisplayText&gt;(O&amp;apos;Connor&lt;style face="italic"&gt; et al.&lt;/style&gt; 2015)&lt;/DisplayText&gt;&lt;record&gt;&lt;rec-number&gt;1645&lt;/rec-number&gt;&lt;foreign-keys&gt;&lt;key app="EN" db-id="fstdwt0t3xzrskewzvmxpsf80xx25990rfrd" timestamp="1675973620"&gt;1645&lt;/key&gt;&lt;key app="ENWeb" db-id=""&gt;0&lt;/key&gt;&lt;/foreign-keys&gt;&lt;ref-type name="Journal Article"&gt;17&lt;/ref-type&gt;&lt;contributors&gt;&lt;authors&gt;&lt;author&gt;O&amp;apos;Connor, J. E.&lt;/author&gt;&lt;author&gt;Duda, J. J.&lt;/author&gt;&lt;author&gt;Grant, G. E.&lt;/author&gt;&lt;/authors&gt;&lt;/contributors&gt;&lt;auth-address&gt;U.S. Geological Survey, Portland, OR, USA. oconnor@usgs.gov.&amp;#xD;U.S. Geological Survey, Seattle, WA, USA.&amp;#xD;USDA Forest Service, Corvallis, OR, USA.&lt;/auth-address&gt;&lt;titles&gt;&lt;title&gt;Ecology. 1000 dams down and counting&lt;/title&gt;&lt;secondary-title&gt;Science&lt;/secondary-title&gt;&lt;/titles&gt;&lt;periodical&gt;&lt;full-title&gt;Science&lt;/full-title&gt;&lt;/periodical&gt;&lt;pages&gt;496-7&lt;/pages&gt;&lt;volume&gt;348&lt;/volume&gt;&lt;number&gt;6234&lt;/number&gt;&lt;edition&gt;2015/05/02&lt;/edition&gt;&lt;dates&gt;&lt;year&gt;2015&lt;/year&gt;&lt;pub-dates&gt;&lt;date&gt;May 1&lt;/date&gt;&lt;/pub-dates&gt;&lt;/dates&gt;&lt;isbn&gt;1095-9203 (Electronic)&amp;#xD;0036-8075 (Linking)&lt;/isbn&gt;&lt;accession-num&gt;25931537&lt;/accession-num&gt;&lt;urls&gt;&lt;related-urls&gt;&lt;url&gt;https://www.ncbi.nlm.nih.gov/pubmed/25931537&lt;/url&gt;&lt;/related-urls&gt;&lt;/urls&gt;&lt;electronic-resource-num&gt;10.1126/science.aaa9204&lt;/electronic-resource-num&gt;&lt;/record&gt;&lt;/Cite&gt;&lt;/EndNote&gt;</w:instrText>
+        <w:t xml:space="preserve"> </w:t>
+      </w:r>
+      <w:commentRangeStart w:id="2"/>
+      <w:r>
+        <w:t>In the United States, the intersection of many large dams reaching the end of their operational lifespans, increas</w:t>
+      </w:r>
+      <w:r>
+        <w:t>ing</w:t>
+      </w:r>
+      <w:r>
+        <w:t xml:space="preserve"> recognition of their ecological costs, and reconsideration of their </w:t>
+      </w:r>
+      <w:r>
+        <w:t xml:space="preserve">social and </w:t>
+      </w:r>
+      <w:r>
+        <w:t>economic benefits has</w:t>
+      </w:r>
+      <w:r>
+        <w:t xml:space="preserve"> led to an rising perception that dam removal is </w:t>
+      </w:r>
+      <w:r>
+        <w:t xml:space="preserve">both </w:t>
+      </w:r>
+      <w:r>
+        <w:t>feasible and necessary</w:t>
+      </w:r>
+      <w:r>
+        <w:t xml:space="preserve"> </w:t>
+      </w:r>
+      <w:r>
+        <w:fldChar w:fldCharType="begin">
+          <w:fldData xml:space="preserve">PEVuZE5vdGU+PENpdGU+PEF1dGhvcj5PJmFwb3M7Q29ubm9yPC9BdXRob3I+PFllYXI+MjAxNTwv
+WWVhcj48UmVjTnVtPjE2NDU8L1JlY051bT48RGlzcGxheVRleHQ+KERveWxlPHN0eWxlIGZhY2U9
+Iml0YWxpYyI+IGV0IGFsLjwvc3R5bGU+IDIwMDg7IEZvbGV5PHN0eWxlIGZhY2U9Iml0YWxpYyI+
+IGV0IGFsLjwvc3R5bGU+IDIwMTc7IE8mYXBvcztDb25ub3I8c3R5bGUgZmFjZT0iaXRhbGljIj4g
+ZXQgYWwuPC9zdHlsZT4gMjAxNSk8L0Rpc3BsYXlUZXh0PjxyZWNvcmQ+PHJlYy1udW1iZXI+MTY0
+NTwvcmVjLW51bWJlcj48Zm9yZWlnbi1rZXlzPjxrZXkgYXBwPSJFTiIgZGItaWQ9ImZzdGR3dDB0
+M3h6cnNrZXd6dm14cHNmODB4eDI1OTkwcmZyZCIgdGltZXN0YW1wPSIxNjc1OTczNjIwIj4xNjQ1
+PC9rZXk+PGtleSBhcHA9IkVOV2ViIiBkYi1pZD0iIj4wPC9rZXk+PC9mb3JlaWduLWtleXM+PHJl
+Zi10eXBlIG5hbWU9IkpvdXJuYWwgQXJ0aWNsZSI+MTc8L3JlZi10eXBlPjxjb250cmlidXRvcnM+
+PGF1dGhvcnM+PGF1dGhvcj5PJmFwb3M7Q29ubm9yLCBKLiBFLjwvYXV0aG9yPjxhdXRob3I+RHVk
+YSwgSi4gSi48L2F1dGhvcj48YXV0aG9yPkdyYW50LCBHLiBFLjwvYXV0aG9yPjwvYXV0aG9ycz48
+L2NvbnRyaWJ1dG9ycz48YXV0aC1hZGRyZXNzPlUuUy4gR2VvbG9naWNhbCBTdXJ2ZXksIFBvcnRs
+YW5kLCBPUiwgVVNBLiBvY29ubm9yQHVzZ3MuZ292LiYjeEQ7VS5TLiBHZW9sb2dpY2FsIFN1cnZl
+eSwgU2VhdHRsZSwgV0EsIFVTQS4mI3hEO1VTREEgRm9yZXN0IFNlcnZpY2UsIENvcnZhbGxpcywg
+T1IsIFVTQS48L2F1dGgtYWRkcmVzcz48dGl0bGVzPjx0aXRsZT5FY29sb2d5LiAxMDAwIGRhbXMg
+ZG93biBhbmQgY291bnRpbmc8L3RpdGxlPjxzZWNvbmRhcnktdGl0bGU+U2NpZW5jZTwvc2Vjb25k
+YXJ5LXRpdGxlPjwvdGl0bGVzPjxwZXJpb2RpY2FsPjxmdWxsLXRpdGxlPlNjaWVuY2U8L2Z1bGwt
+dGl0bGU+PC9wZXJpb2RpY2FsPjxwYWdlcz40OTYtNzwvcGFnZXM+PHZvbHVtZT4zNDg8L3ZvbHVt
+ZT48bnVtYmVyPjYyMzQ8L251bWJlcj48ZWRpdGlvbj4yMDE1LzA1LzAyPC9lZGl0aW9uPjxkYXRl
+cz48eWVhcj4yMDE1PC95ZWFyPjxwdWItZGF0ZXM+PGRhdGU+TWF5IDE8L2RhdGU+PC9wdWItZGF0
+ZXM+PC9kYXRlcz48aXNibj4xMDk1LTkyMDMgKEVsZWN0cm9uaWMpJiN4RDswMDM2LTgwNzUgKExp
+bmtpbmcpPC9pc2JuPjxhY2Nlc3Npb24tbnVtPjI1OTMxNTM3PC9hY2Nlc3Npb24tbnVtPjx1cmxz
+PjxyZWxhdGVkLXVybHM+PHVybD5odHRwczovL3d3dy5uY2JpLm5sbS5uaWguZ292L3B1Ym1lZC8y
+NTkzMTUzNzwvdXJsPjwvcmVsYXRlZC11cmxzPjwvdXJscz48ZWxlY3Ryb25pYy1yZXNvdXJjZS1u
+dW0+MTAuMTEyNi9zY2llbmNlLmFhYTkyMDQ8L2VsZWN0cm9uaWMtcmVzb3VyY2UtbnVtPjwvcmVj
+b3JkPjwvQ2l0ZT48Q2l0ZT48QXV0aG9yPkRveWxlPC9BdXRob3I+PFllYXI+MjAwODwvWWVhcj48
+UmVjTnVtPjE2NTI8L1JlY051bT48cmVjb3JkPjxyZWMtbnVtYmVyPjE2NTI8L3JlYy1udW1iZXI+
+PGZvcmVpZ24ta2V5cz48a2V5IGFwcD0iRU4iIGRiLWlkPSJmc3Rkd3QwdDN4enJza2V3enZteHBz
+ZjgweHgyNTk5MHJmcmQiIHRpbWVzdGFtcD0iMTY3NTk4OTM0MiI+MTY1Mjwva2V5PjwvZm9yZWln
+bi1rZXlzPjxyZWYtdHlwZSBuYW1lPSJKb3VybmFsIEFydGljbGUiPjE3PC9yZWYtdHlwZT48Y29u
+dHJpYnV0b3JzPjxhdXRob3JzPjxhdXRob3I+RG95bGUsIE1hcnRpbiBXPC9hdXRob3I+PGF1dGhv
+cj5TdGFubGV5LCBFbWlseSBIPC9hdXRob3I+PGF1dGhvcj5IYXZsaWNrLCBEYXZpZCBHPC9hdXRo
+b3I+PGF1dGhvcj5LYWlzZXIsIE1hcmsgSjwvYXV0aG9yPjxhdXRob3I+U3RlaW5iYWNoLCBHZW9y
+Z2U8L2F1dGhvcj48YXV0aG9yPkdyYWYsIFdpbGxpYW0gTDwvYXV0aG9yPjxhdXRob3I+R2FsbG93
+YXksIEdlcmFsZCBFPC9hdXRob3I+PGF1dGhvcj5SaWdnc2JlZSwgSiBBZGFtPC9hdXRob3I+PC9h
+dXRob3JzPjwvY29udHJpYnV0b3JzPjx0aXRsZXM+PHRpdGxlPkFnaW5nIGluZnJhc3RydWN0dXJl
+IGFuZCBlY29zeXN0ZW0gcmVzdG9yYXRpb248L3RpdGxlPjxzZWNvbmRhcnktdGl0bGU+U2NpZW5j
+ZTwvc2Vjb25kYXJ5LXRpdGxlPjwvdGl0bGVzPjxwZXJpb2RpY2FsPjxmdWxsLXRpdGxlPlNjaWVu
+Y2U8L2Z1bGwtdGl0bGU+PC9wZXJpb2RpY2FsPjxwYWdlcz4yODYtMjg3PC9wYWdlcz48dm9sdW1l
+PjMxOTwvdm9sdW1lPjxudW1iZXI+NTg2MTwvbnVtYmVyPjxkYXRlcz48eWVhcj4yMDA4PC95ZWFy
+PjwvZGF0ZXM+PGlzYm4+MDAzNi04MDc1PC9pc2JuPjx1cmxzPjwvdXJscz48L3JlY29yZD48L0Np
+dGU+PENpdGU+PEF1dGhvcj5Gb2xleTwvQXV0aG9yPjxZZWFyPjIwMTc8L1llYXI+PFJlY051bT4x
+NjUzPC9SZWNOdW0+PHJlY29yZD48cmVjLW51bWJlcj4xNjUzPC9yZWMtbnVtYmVyPjxmb3JlaWdu
+LWtleXM+PGtleSBhcHA9IkVOIiBkYi1pZD0iZnN0ZHd0MHQzeHpyc2tld3p2bXhwc2Y4MHh4MjU5
+OTByZnJkIiB0aW1lc3RhbXA9IjE2NzU5OTA0NzkiPjE2NTM8L2tleT48L2ZvcmVpZ24ta2V5cz48
+cmVmLXR5cGUgbmFtZT0iSm91cm5hbCBBcnRpY2xlIj4xNzwvcmVmLXR5cGU+PGNvbnRyaWJ1dG9y
+cz48YXV0aG9ycz48YXV0aG9yPkZvbGV5LCBNLiBNLjwvYXV0aG9yPjxhdXRob3I+QmVsbG1vcmUs
+IEouIFIuPC9hdXRob3I+PGF1dGhvcj5PJmFwb3M7Q29ubm9yLCBKLiBFLjwvYXV0aG9yPjxhdXRo
+b3I+RHVkYSwgSi4gSi48L2F1dGhvcj48YXV0aG9yPkVhc3QsIEEuIEUuPC9hdXRob3I+PGF1dGhv
+cj5HcmFudCwgRy4gRS48L2F1dGhvcj48YXV0aG9yPkFuZGVyc29uLCBDLiBXLjwvYXV0aG9yPjxh
+dXRob3I+Qm91bnRyeSwgSi4gQS48L2F1dGhvcj48YXV0aG9yPkNvbGxpbnMsIE0uIEouPC9hdXRo
+b3I+PGF1dGhvcj5Db25ub2xseSwgUC4gSi48L2F1dGhvcj48YXV0aG9yPkNyYWlnLCBMLiBTLjwv
+YXV0aG9yPjxhdXRob3I+RXZhbnMsIEouIEUuPC9hdXRob3I+PGF1dGhvcj5HcmVlbmUsIFMuIEwu
+PC9hdXRob3I+PGF1dGhvcj5NYWdpbGxpZ2FuLCBGLiBKLjwvYXV0aG9yPjxhdXRob3I+TWFnaXJs
+LCBDLiBTLjwvYXV0aG9yPjxhdXRob3I+TWFqb3IsIEouIEouPC9hdXRob3I+PGF1dGhvcj5QZXNz
+LCBHLiBSLjwvYXV0aG9yPjxhdXRob3I+UmFuZGxlLCBULiBKLjwvYXV0aG9yPjxhdXRob3I+U2hh
+ZnJvdGgsIFAuIEIuPC9hdXRob3I+PGF1dGhvcj5Ub3JnZXJzZW4sIEMuIEUuPC9hdXRob3I+PGF1
+dGhvcj5UdWxsb3MsIEQuPC9hdXRob3I+PGF1dGhvcj5XaWxjb3gsIEEuIEMuPC9hdXRob3I+PC9h
+dXRob3JzPjwvY29udHJpYnV0b3JzPjx0aXRsZXM+PHRpdGxlPkRhbSByZW1vdmFsOiBMaXN0ZW5p
+bmcgaW48L3RpdGxlPjxzZWNvbmRhcnktdGl0bGU+V2F0ZXIgUmVzb3VyY2VzIFJlc2VhcmNoPC9z
+ZWNvbmRhcnktdGl0bGU+PC90aXRsZXM+PHBlcmlvZGljYWw+PGZ1bGwtdGl0bGU+V2F0ZXIgUmVz
+b3VyY2VzIFJlc2VhcmNoPC9mdWxsLXRpdGxlPjwvcGVyaW9kaWNhbD48cGFnZXM+NTIyOS01MjQ2
+PC9wYWdlcz48dm9sdW1lPjUzPC92b2x1bWU+PG51bWJlcj43PC9udW1iZXI+PGRhdGVzPjx5ZWFy
+PjIwMTc8L3llYXI+PC9kYXRlcz48aXNibj4wMDQzLTEzOTc8L2lzYm4+PHVybHM+PHJlbGF0ZWQt
+dXJscz48dXJsPmh0dHBzOi8vYWd1cHVicy5vbmxpbmVsaWJyYXJ5LndpbGV5LmNvbS9kb2kvYWJz
+LzEwLjEwMDIvMjAxN1dSMDIwNDU3PC91cmw+PC9yZWxhdGVkLXVybHM+PC91cmxzPjxlbGVjdHJv
+bmljLXJlc291cmNlLW51bT5odHRwczovL2RvaS5vcmcvMTAuMTAwMi8yMDE3V1IwMjA0NTc8L2Vs
+ZWN0cm9uaWMtcmVzb3VyY2UtbnVtPjwvcmVjb3JkPjwvQ2l0ZT48L0VuZE5vdGU+AG==
+</w:fldData>
+        </w:fldChar>
+      </w:r>
+      <w:r>
+        <w:instrText xml:space="preserve"> ADDIN EN.CITE </w:instrText>
+      </w:r>
+      <w:r>
+        <w:fldChar w:fldCharType="begin">
+          <w:fldData xml:space="preserve">PEVuZE5vdGU+PENpdGU+PEF1dGhvcj5PJmFwb3M7Q29ubm9yPC9BdXRob3I+PFllYXI+MjAxNTwv
+WWVhcj48UmVjTnVtPjE2NDU8L1JlY051bT48RGlzcGxheVRleHQ+KERveWxlPHN0eWxlIGZhY2U9
+Iml0YWxpYyI+IGV0IGFsLjwvc3R5bGU+IDIwMDg7IEZvbGV5PHN0eWxlIGZhY2U9Iml0YWxpYyI+
+IGV0IGFsLjwvc3R5bGU+IDIwMTc7IE8mYXBvcztDb25ub3I8c3R5bGUgZmFjZT0iaXRhbGljIj4g
+ZXQgYWwuPC9zdHlsZT4gMjAxNSk8L0Rpc3BsYXlUZXh0PjxyZWNvcmQ+PHJlYy1udW1iZXI+MTY0
+NTwvcmVjLW51bWJlcj48Zm9yZWlnbi1rZXlzPjxrZXkgYXBwPSJFTiIgZGItaWQ9ImZzdGR3dDB0
+M3h6cnNrZXd6dm14cHNmODB4eDI1OTkwcmZyZCIgdGltZXN0YW1wPSIxNjc1OTczNjIwIj4xNjQ1
+PC9rZXk+PGtleSBhcHA9IkVOV2ViIiBkYi1pZD0iIj4wPC9rZXk+PC9mb3JlaWduLWtleXM+PHJl
+Zi10eXBlIG5hbWU9IkpvdXJuYWwgQXJ0aWNsZSI+MTc8L3JlZi10eXBlPjxjb250cmlidXRvcnM+
+PGF1dGhvcnM+PGF1dGhvcj5PJmFwb3M7Q29ubm9yLCBKLiBFLjwvYXV0aG9yPjxhdXRob3I+RHVk
+YSwgSi4gSi48L2F1dGhvcj48YXV0aG9yPkdyYW50LCBHLiBFLjwvYXV0aG9yPjwvYXV0aG9ycz48
+L2NvbnRyaWJ1dG9ycz48YXV0aC1hZGRyZXNzPlUuUy4gR2VvbG9naWNhbCBTdXJ2ZXksIFBvcnRs
+YW5kLCBPUiwgVVNBLiBvY29ubm9yQHVzZ3MuZ292LiYjeEQ7VS5TLiBHZW9sb2dpY2FsIFN1cnZl
+eSwgU2VhdHRsZSwgV0EsIFVTQS4mI3hEO1VTREEgRm9yZXN0IFNlcnZpY2UsIENvcnZhbGxpcywg
+T1IsIFVTQS48L2F1dGgtYWRkcmVzcz48dGl0bGVzPjx0aXRsZT5FY29sb2d5LiAxMDAwIGRhbXMg
+ZG93biBhbmQgY291bnRpbmc8L3RpdGxlPjxzZWNvbmRhcnktdGl0bGU+U2NpZW5jZTwvc2Vjb25k
+YXJ5LXRpdGxlPjwvdGl0bGVzPjxwZXJpb2RpY2FsPjxmdWxsLXRpdGxlPlNjaWVuY2U8L2Z1bGwt
+dGl0bGU+PC9wZXJpb2RpY2FsPjxwYWdlcz40OTYtNzwvcGFnZXM+PHZvbHVtZT4zNDg8L3ZvbHVt
+ZT48bnVtYmVyPjYyMzQ8L251bWJlcj48ZWRpdGlvbj4yMDE1LzA1LzAyPC9lZGl0aW9uPjxkYXRl
+cz48eWVhcj4yMDE1PC95ZWFyPjxwdWItZGF0ZXM+PGRhdGU+TWF5IDE8L2RhdGU+PC9wdWItZGF0
+ZXM+PC9kYXRlcz48aXNibj4xMDk1LTkyMDMgKEVsZWN0cm9uaWMpJiN4RDswMDM2LTgwNzUgKExp
+bmtpbmcpPC9pc2JuPjxhY2Nlc3Npb24tbnVtPjI1OTMxNTM3PC9hY2Nlc3Npb24tbnVtPjx1cmxz
+PjxyZWxhdGVkLXVybHM+PHVybD5odHRwczovL3d3dy5uY2JpLm5sbS5uaWguZ292L3B1Ym1lZC8y
+NTkzMTUzNzwvdXJsPjwvcmVsYXRlZC11cmxzPjwvdXJscz48ZWxlY3Ryb25pYy1yZXNvdXJjZS1u
+dW0+MTAuMTEyNi9zY2llbmNlLmFhYTkyMDQ8L2VsZWN0cm9uaWMtcmVzb3VyY2UtbnVtPjwvcmVj
+b3JkPjwvQ2l0ZT48Q2l0ZT48QXV0aG9yPkRveWxlPC9BdXRob3I+PFllYXI+MjAwODwvWWVhcj48
+UmVjTnVtPjE2NTI8L1JlY051bT48cmVjb3JkPjxyZWMtbnVtYmVyPjE2NTI8L3JlYy1udW1iZXI+
+PGZvcmVpZ24ta2V5cz48a2V5IGFwcD0iRU4iIGRiLWlkPSJmc3Rkd3QwdDN4enJza2V3enZteHBz
+ZjgweHgyNTk5MHJmcmQiIHRpbWVzdGFtcD0iMTY3NTk4OTM0MiI+MTY1Mjwva2V5PjwvZm9yZWln
+bi1rZXlzPjxyZWYtdHlwZSBuYW1lPSJKb3VybmFsIEFydGljbGUiPjE3PC9yZWYtdHlwZT48Y29u
+dHJpYnV0b3JzPjxhdXRob3JzPjxhdXRob3I+RG95bGUsIE1hcnRpbiBXPC9hdXRob3I+PGF1dGhv
+cj5TdGFubGV5LCBFbWlseSBIPC9hdXRob3I+PGF1dGhvcj5IYXZsaWNrLCBEYXZpZCBHPC9hdXRo
+b3I+PGF1dGhvcj5LYWlzZXIsIE1hcmsgSjwvYXV0aG9yPjxhdXRob3I+U3RlaW5iYWNoLCBHZW9y
+Z2U8L2F1dGhvcj48YXV0aG9yPkdyYWYsIFdpbGxpYW0gTDwvYXV0aG9yPjxhdXRob3I+R2FsbG93
+YXksIEdlcmFsZCBFPC9hdXRob3I+PGF1dGhvcj5SaWdnc2JlZSwgSiBBZGFtPC9hdXRob3I+PC9h
+dXRob3JzPjwvY29udHJpYnV0b3JzPjx0aXRsZXM+PHRpdGxlPkFnaW5nIGluZnJhc3RydWN0dXJl
+IGFuZCBlY29zeXN0ZW0gcmVzdG9yYXRpb248L3RpdGxlPjxzZWNvbmRhcnktdGl0bGU+U2NpZW5j
+ZTwvc2Vjb25kYXJ5LXRpdGxlPjwvdGl0bGVzPjxwZXJpb2RpY2FsPjxmdWxsLXRpdGxlPlNjaWVu
+Y2U8L2Z1bGwtdGl0bGU+PC9wZXJpb2RpY2FsPjxwYWdlcz4yODYtMjg3PC9wYWdlcz48dm9sdW1l
+PjMxOTwvdm9sdW1lPjxudW1iZXI+NTg2MTwvbnVtYmVyPjxkYXRlcz48eWVhcj4yMDA4PC95ZWFy
+PjwvZGF0ZXM+PGlzYm4+MDAzNi04MDc1PC9pc2JuPjx1cmxzPjwvdXJscz48L3JlY29yZD48L0Np
+dGU+PENpdGU+PEF1dGhvcj5Gb2xleTwvQXV0aG9yPjxZZWFyPjIwMTc8L1llYXI+PFJlY051bT4x
+NjUzPC9SZWNOdW0+PHJlY29yZD48cmVjLW51bWJlcj4xNjUzPC9yZWMtbnVtYmVyPjxmb3JlaWdu
+LWtleXM+PGtleSBhcHA9IkVOIiBkYi1pZD0iZnN0ZHd0MHQzeHpyc2tld3p2bXhwc2Y4MHh4MjU5
+OTByZnJkIiB0aW1lc3RhbXA9IjE2NzU5OTA0NzkiPjE2NTM8L2tleT48L2ZvcmVpZ24ta2V5cz48
+cmVmLXR5cGUgbmFtZT0iSm91cm5hbCBBcnRpY2xlIj4xNzwvcmVmLXR5cGU+PGNvbnRyaWJ1dG9y
+cz48YXV0aG9ycz48YXV0aG9yPkZvbGV5LCBNLiBNLjwvYXV0aG9yPjxhdXRob3I+QmVsbG1vcmUs
+IEouIFIuPC9hdXRob3I+PGF1dGhvcj5PJmFwb3M7Q29ubm9yLCBKLiBFLjwvYXV0aG9yPjxhdXRo
+b3I+RHVkYSwgSi4gSi48L2F1dGhvcj48YXV0aG9yPkVhc3QsIEEuIEUuPC9hdXRob3I+PGF1dGhv
+cj5HcmFudCwgRy4gRS48L2F1dGhvcj48YXV0aG9yPkFuZGVyc29uLCBDLiBXLjwvYXV0aG9yPjxh
+dXRob3I+Qm91bnRyeSwgSi4gQS48L2F1dGhvcj48YXV0aG9yPkNvbGxpbnMsIE0uIEouPC9hdXRo
+b3I+PGF1dGhvcj5Db25ub2xseSwgUC4gSi48L2F1dGhvcj48YXV0aG9yPkNyYWlnLCBMLiBTLjwv
+YXV0aG9yPjxhdXRob3I+RXZhbnMsIEouIEUuPC9hdXRob3I+PGF1dGhvcj5HcmVlbmUsIFMuIEwu
+PC9hdXRob3I+PGF1dGhvcj5NYWdpbGxpZ2FuLCBGLiBKLjwvYXV0aG9yPjxhdXRob3I+TWFnaXJs
+LCBDLiBTLjwvYXV0aG9yPjxhdXRob3I+TWFqb3IsIEouIEouPC9hdXRob3I+PGF1dGhvcj5QZXNz
+LCBHLiBSLjwvYXV0aG9yPjxhdXRob3I+UmFuZGxlLCBULiBKLjwvYXV0aG9yPjxhdXRob3I+U2hh
+ZnJvdGgsIFAuIEIuPC9hdXRob3I+PGF1dGhvcj5Ub3JnZXJzZW4sIEMuIEUuPC9hdXRob3I+PGF1
+dGhvcj5UdWxsb3MsIEQuPC9hdXRob3I+PGF1dGhvcj5XaWxjb3gsIEEuIEMuPC9hdXRob3I+PC9h
+dXRob3JzPjwvY29udHJpYnV0b3JzPjx0aXRsZXM+PHRpdGxlPkRhbSByZW1vdmFsOiBMaXN0ZW5p
+bmcgaW48L3RpdGxlPjxzZWNvbmRhcnktdGl0bGU+V2F0ZXIgUmVzb3VyY2VzIFJlc2VhcmNoPC9z
+ZWNvbmRhcnktdGl0bGU+PC90aXRsZXM+PHBlcmlvZGljYWw+PGZ1bGwtdGl0bGU+V2F0ZXIgUmVz
+b3VyY2VzIFJlc2VhcmNoPC9mdWxsLXRpdGxlPjwvcGVyaW9kaWNhbD48cGFnZXM+NTIyOS01MjQ2
+PC9wYWdlcz48dm9sdW1lPjUzPC92b2x1bWU+PG51bWJlcj43PC9udW1iZXI+PGRhdGVzPjx5ZWFy
+PjIwMTc8L3llYXI+PC9kYXRlcz48aXNibj4wMDQzLTEzOTc8L2lzYm4+PHVybHM+PHJlbGF0ZWQt
+dXJscz48dXJsPmh0dHBzOi8vYWd1cHVicy5vbmxpbmVsaWJyYXJ5LndpbGV5LmNvbS9kb2kvYWJz
+LzEwLjEwMDIvMjAxN1dSMDIwNDU3PC91cmw+PC9yZWxhdGVkLXVybHM+PC91cmxzPjxlbGVjdHJv
+bmljLXJlc291cmNlLW51bT5odHRwczovL2RvaS5vcmcvMTAuMTAwMi8yMDE3V1IwMjA0NTc8L2Vs
+ZWN0cm9uaWMtcmVzb3VyY2UtbnVtPjwvcmVjb3JkPjwvQ2l0ZT48L0VuZE5vdGU+AG==
+</w:fldData>
+        </w:fldChar>
+      </w:r>
+      <w:r>
+        <w:instrText xml:space="preserve"> ADDIN EN.CITE.DATA </w:instrText>
+      </w:r>
+      <w:r>
+        <w:fldChar w:fldCharType="end"/>
       </w:r>
       <w:r>
         <w:fldChar w:fldCharType="separate"/>
@@ -2111,7 +2513,7 @@
         <w:rPr>
           <w:noProof/>
         </w:rPr>
-        <w:t>(O'Connor</w:t>
+        <w:t>(Doyle</w:t>
       </w:r>
       <w:r>
         <w:rPr>
@@ -2124,31 +2526,69 @@
         <w:rPr>
           <w:noProof/>
         </w:rPr>
+        <w:t xml:space="preserve"> 2008; Foley</w:t>
+      </w:r>
+      <w:r>
+        <w:rPr>
+          <w:i/>
+          <w:noProof/>
+        </w:rPr>
+        <w:t xml:space="preserve"> et al.</w:t>
+      </w:r>
+      <w:r>
+        <w:rPr>
+          <w:noProof/>
+        </w:rPr>
+        <w:t xml:space="preserve"> 2017; O'Connor</w:t>
+      </w:r>
+      <w:r>
+        <w:rPr>
+          <w:i/>
+          <w:noProof/>
+        </w:rPr>
+        <w:t xml:space="preserve"> et al.</w:t>
+      </w:r>
+      <w:r>
+        <w:rPr>
+          <w:noProof/>
+        </w:rPr>
         <w:t xml:space="preserve"> 2015)</w:t>
       </w:r>
       <w:r>
         <w:fldChar w:fldCharType="end"/>
       </w:r>
       <w:r>
-        <w:t xml:space="preserve">, and </w:t>
-      </w:r>
-      <w:r>
-        <w:t>multiple recent dam removals have been successful in restoring connectivity</w:t>
+        <w:t>.</w:t>
       </w:r>
       <w:r>
         <w:t xml:space="preserve"> </w:t>
       </w:r>
       <w:r>
+        <w:t>Indeed, m</w:t>
+      </w:r>
+      <w:r>
+        <w:t>ultiple recent dam removals have been successful in restoring connectivity</w:t>
+      </w:r>
+      <w:r>
+        <w:t xml:space="preserve"> </w:t>
+      </w:r>
+      <w:r>
         <w:t xml:space="preserve">and </w:t>
       </w:r>
       <w:r>
-        <w:t xml:space="preserve">establishing </w:t>
-      </w:r>
-      <w:r>
-        <w:t>populations above former barriers</w:t>
-      </w:r>
-      <w:r>
-        <w:t xml:space="preserve"> through natural recolonization </w:t>
+        <w:t>establishing</w:t>
+      </w:r>
+      <w:r>
+        <w:t xml:space="preserve"> nascent</w:t>
+      </w:r>
+      <w:r>
+        <w:t xml:space="preserve"> </w:t>
+      </w:r>
+      <w:r>
+        <w:t xml:space="preserve">populations </w:t>
+      </w:r>
+      <w:r>
+        <w:t xml:space="preserve">through natural recolonization </w:t>
       </w:r>
       <w:r>
         <w:fldChar w:fldCharType="begin">
@@ -2327,55 +2767,205 @@
         <w:fldChar w:fldCharType="end"/>
       </w:r>
       <w:r>
-        <w:t>,</w:t>
+        <w:t>.</w:t>
       </w:r>
       <w:r>
         <w:t xml:space="preserve"> </w:t>
       </w:r>
       <w:r>
-        <w:t>dam removal faces many socio-political hurdles because of the multiple social and economic benefits they provide</w:t>
+        <w:t xml:space="preserve">However, </w:t>
+      </w:r>
+      <w:r>
+        <w:t>dam removal faces many socio-political hurdles</w:t>
+      </w:r>
+      <w:r>
+        <w:t>, and is associated with significant costs and ecological tradeoffs</w:t>
+      </w:r>
+      <w:r>
+        <w:t xml:space="preserve"> </w:t>
+      </w:r>
+      <w:r>
+        <w:fldChar w:fldCharType="begin">
+          <w:fldData xml:space="preserve">PEVuZE5vdGU+PENpdGU+PEF1dGhvcj5Gb3g8L0F1dGhvcj48WWVhcj4yMDE2PC9ZZWFyPjxSZWNO
+dW0+MTY1MDwvUmVjTnVtPjxEaXNwbGF5VGV4dD4oRm94PHN0eWxlIGZhY2U9Iml0YWxpYyI+IGV0
+IGFsLjwvc3R5bGU+IDIwMTY7IFN0YW5sZXkgJmFtcDsgRG95bGUgMjAwMzsgVmFoZWRpZmFyZDxz
+dHlsZSBmYWNlPSJpdGFsaWMiPiBldCBhbC48L3N0eWxlPiAyMDIxKTwvRGlzcGxheVRleHQ+PHJl
+Y29yZD48cmVjLW51bWJlcj4xNjUwPC9yZWMtbnVtYmVyPjxmb3JlaWduLWtleXM+PGtleSBhcHA9
+IkVOIiBkYi1pZD0iZnN0ZHd0MHQzeHpyc2tld3p2bXhwc2Y4MHh4MjU5OTByZnJkIiB0aW1lc3Rh
+bXA9IjE2NzU5ODc1MDIiPjE2NTA8L2tleT48a2V5IGFwcD0iRU5XZWIiIGRiLWlkPSIiPjA8L2tl
+eT48L2ZvcmVpZ24ta2V5cz48cmVmLXR5cGUgbmFtZT0iSm91cm5hbCBBcnRpY2xlIj4xNzwvcmVm
+LXR5cGU+PGNvbnRyaWJ1dG9ycz48YXV0aG9ycz48YXV0aG9yPkZveCwgQ29sZWVuIEEuPC9hdXRo
+b3I+PGF1dGhvcj5NYWdpbGxpZ2FuLCBGcmFuY2lzIEouPC9hdXRob3I+PGF1dGhvcj5TbmVkZG9u
+LCBDaHJpc3RvcGhlciBTLjwvYXV0aG9yPjwvYXV0aG9ycz48L2NvbnRyaWJ1dG9ycz48dGl0bGVz
+Pjx0aXRsZT7igJxZb3Uga2lsbCB0aGUgZGFtLCB5b3UgYXJlIGtpbGxpbmcgYSBwYXJ0IG9mIG1l
+4oCdOiBEYW0gcmVtb3ZhbCBhbmQgdGhlIGVudmlyb25tZW50YWwgcG9saXRpY3Mgb2Ygcml2ZXIg
+cmVzdG9yYXRpb248L3RpdGxlPjxzZWNvbmRhcnktdGl0bGU+R2VvZm9ydW08L3NlY29uZGFyeS10
+aXRsZT48L3RpdGxlcz48cGVyaW9kaWNhbD48ZnVsbC10aXRsZT5HZW9mb3J1bTwvZnVsbC10aXRs
+ZT48L3BlcmlvZGljYWw+PHBhZ2VzPjkzLTEwNDwvcGFnZXM+PHZvbHVtZT43MDwvdm9sdW1lPjxz
+ZWN0aW9uPjkzPC9zZWN0aW9uPjxkYXRlcz48eWVhcj4yMDE2PC95ZWFyPjwvZGF0ZXM+PGlzYm4+
+MDAxNjcxODU8L2lzYm4+PHVybHM+PC91cmxzPjxlbGVjdHJvbmljLXJlc291cmNlLW51bT4xMC4x
+MDE2L2ouZ2VvZm9ydW0uMjAxNi4wMi4wMTM8L2VsZWN0cm9uaWMtcmVzb3VyY2UtbnVtPjwvcmVj
+b3JkPjwvQ2l0ZT48Q2l0ZT48QXV0aG9yPlN0YW5sZXk8L0F1dGhvcj48WWVhcj4yMDAzPC9ZZWFy
+PjxSZWNOdW0+MTYzNTwvUmVjTnVtPjxyZWNvcmQ+PHJlYy1udW1iZXI+MTYzNTwvcmVjLW51bWJl
+cj48Zm9yZWlnbi1rZXlzPjxrZXkgYXBwPSJFTiIgZGItaWQ9ImZzdGR3dDB0M3h6cnNrZXd6dm14
+cHNmODB4eDI1OTkwcmZyZCIgdGltZXN0YW1wPSIxNjc1OTAyNzMyIj4xNjM1PC9rZXk+PC9mb3Jl
+aWduLWtleXM+PHJlZi10eXBlIG5hbWU9IkpvdXJuYWwgQXJ0aWNsZSI+MTc8L3JlZi10eXBlPjxj
+b250cmlidXRvcnM+PGF1dGhvcnM+PGF1dGhvcj5TdGFubGV5LCBFbWlseSBIPC9hdXRob3I+PGF1
+dGhvcj5Eb3lsZSwgTWFydGluIFc8L2F1dGhvcj48L2F1dGhvcnM+PC9jb250cmlidXRvcnM+PHRp
+dGxlcz48dGl0bGU+VHJhZGluZyBvZmY6IHRoZSBlY29sb2dpY2FsIGVmZmVjdHMgb2YgZGFtIHJl
+bW92YWw8L3RpdGxlPjxzZWNvbmRhcnktdGl0bGU+RnJvbnRpZXJzIGluIEVjb2xvZ3kgYW5kIHRo
+ZSBFbnZpcm9ubWVudDwvc2Vjb25kYXJ5LXRpdGxlPjwvdGl0bGVzPjxwZXJpb2RpY2FsPjxmdWxs
+LXRpdGxlPkZyb250aWVycyBpbiBFY29sb2d5IGFuZCB0aGUgRW52aXJvbm1lbnQ8L2Z1bGwtdGl0
+bGU+PC9wZXJpb2RpY2FsPjxwYWdlcz4xNS0yMjwvcGFnZXM+PHZvbHVtZT4xPC92b2x1bWU+PG51
+bWJlcj4xPC9udW1iZXI+PGRhdGVzPjx5ZWFyPjIwMDM8L3llYXI+PC9kYXRlcz48aXNibj4xNTQw
+LTkzMDk8L2lzYm4+PHVybHM+PC91cmxzPjwvcmVjb3JkPjwvQ2l0ZT48Q2l0ZT48QXV0aG9yPlZh
+aGVkaWZhcmQ8L0F1dGhvcj48WWVhcj4yMDIxPC9ZZWFyPjxSZWNOdW0+MTY1NDwvUmVjTnVtPjxy
+ZWNvcmQ+PHJlYy1udW1iZXI+MTY1NDwvcmVjLW51bWJlcj48Zm9yZWlnbi1rZXlzPjxrZXkgYXBw
+PSJFTiIgZGItaWQ9ImZzdGR3dDB0M3h6cnNrZXd6dm14cHNmODB4eDI1OTkwcmZyZCIgdGltZXN0
+YW1wPSIxNjc1OTkyMTM4Ij4xNjU0PC9rZXk+PC9mb3JlaWduLWtleXM+PHJlZi10eXBlIG5hbWU9
+IkpvdXJuYWwgQXJ0aWNsZSI+MTc8L3JlZi10eXBlPjxjb250cmlidXRvcnM+PGF1dGhvcnM+PGF1
+dGhvcj5WYWhlZGlmYXJkLCBGYXJzaGlkPC9hdXRob3I+PGF1dGhvcj5NYWRhbmksIEthdmVoPC9h
+dXRob3I+PGF1dGhvcj5BZ2hhS291Y2hhaywgQW1pcjwvYXV0aG9yPjxhdXRob3I+VGhvdGEsIFNh
+bm5pdGggS3VtYXI8L2F1dGhvcj48L2F1dGhvcnM+PC9jb250cmlidXRvcnM+PHRpdGxlcz48dGl0
+bGU+QXJlIHdlIHJlYWR5IGZvciBtb3JlIGRhbSByZW1vdmFscyBpbiB0aGUgVW5pdGVkIFN0YXRl
+cz88L3RpdGxlPjxzZWNvbmRhcnktdGl0bGU+RW52aXJvbm1lbnRhbCBSZXNlYXJjaDogSW5mcmFz
+dHJ1Y3R1cmUgYW5kIFN1c3RhaW5hYmlsaXR5PC9zZWNvbmRhcnktdGl0bGU+PC90aXRsZXM+PHBl
+cmlvZGljYWw+PGZ1bGwtdGl0bGU+RW52aXJvbm1lbnRhbCBSZXNlYXJjaDogSW5mcmFzdHJ1Y3R1
+cmUgYW5kIFN1c3RhaW5hYmlsaXR5PC9mdWxsLXRpdGxlPjwvcGVyaW9kaWNhbD48cGFnZXM+MDEz
+MDAxPC9wYWdlcz48dm9sdW1lPjE8L3ZvbHVtZT48bnVtYmVyPjE8L251bWJlcj48ZGF0ZXM+PHll
+YXI+MjAyMTwveWVhcj48L2RhdGVzPjxpc2JuPjI2MzQtNDUwNTwvaXNibj48dXJscz48L3VybHM+
+PC9yZWNvcmQ+PC9DaXRlPjwvRW5kTm90ZT5=
+</w:fldData>
+        </w:fldChar>
+      </w:r>
+      <w:r>
+        <w:instrText xml:space="preserve"> ADDIN EN.CITE </w:instrText>
+      </w:r>
+      <w:r>
+        <w:fldChar w:fldCharType="begin">
+          <w:fldData xml:space="preserve">PEVuZE5vdGU+PENpdGU+PEF1dGhvcj5Gb3g8L0F1dGhvcj48WWVhcj4yMDE2PC9ZZWFyPjxSZWNO
+dW0+MTY1MDwvUmVjTnVtPjxEaXNwbGF5VGV4dD4oRm94PHN0eWxlIGZhY2U9Iml0YWxpYyI+IGV0
+IGFsLjwvc3R5bGU+IDIwMTY7IFN0YW5sZXkgJmFtcDsgRG95bGUgMjAwMzsgVmFoZWRpZmFyZDxz
+dHlsZSBmYWNlPSJpdGFsaWMiPiBldCBhbC48L3N0eWxlPiAyMDIxKTwvRGlzcGxheVRleHQ+PHJl
+Y29yZD48cmVjLW51bWJlcj4xNjUwPC9yZWMtbnVtYmVyPjxmb3JlaWduLWtleXM+PGtleSBhcHA9
+IkVOIiBkYi1pZD0iZnN0ZHd0MHQzeHpyc2tld3p2bXhwc2Y4MHh4MjU5OTByZnJkIiB0aW1lc3Rh
+bXA9IjE2NzU5ODc1MDIiPjE2NTA8L2tleT48a2V5IGFwcD0iRU5XZWIiIGRiLWlkPSIiPjA8L2tl
+eT48L2ZvcmVpZ24ta2V5cz48cmVmLXR5cGUgbmFtZT0iSm91cm5hbCBBcnRpY2xlIj4xNzwvcmVm
+LXR5cGU+PGNvbnRyaWJ1dG9ycz48YXV0aG9ycz48YXV0aG9yPkZveCwgQ29sZWVuIEEuPC9hdXRo
+b3I+PGF1dGhvcj5NYWdpbGxpZ2FuLCBGcmFuY2lzIEouPC9hdXRob3I+PGF1dGhvcj5TbmVkZG9u
+LCBDaHJpc3RvcGhlciBTLjwvYXV0aG9yPjwvYXV0aG9ycz48L2NvbnRyaWJ1dG9ycz48dGl0bGVz
+Pjx0aXRsZT7igJxZb3Uga2lsbCB0aGUgZGFtLCB5b3UgYXJlIGtpbGxpbmcgYSBwYXJ0IG9mIG1l
+4oCdOiBEYW0gcmVtb3ZhbCBhbmQgdGhlIGVudmlyb25tZW50YWwgcG9saXRpY3Mgb2Ygcml2ZXIg
+cmVzdG9yYXRpb248L3RpdGxlPjxzZWNvbmRhcnktdGl0bGU+R2VvZm9ydW08L3NlY29uZGFyeS10
+aXRsZT48L3RpdGxlcz48cGVyaW9kaWNhbD48ZnVsbC10aXRsZT5HZW9mb3J1bTwvZnVsbC10aXRs
+ZT48L3BlcmlvZGljYWw+PHBhZ2VzPjkzLTEwNDwvcGFnZXM+PHZvbHVtZT43MDwvdm9sdW1lPjxz
+ZWN0aW9uPjkzPC9zZWN0aW9uPjxkYXRlcz48eWVhcj4yMDE2PC95ZWFyPjwvZGF0ZXM+PGlzYm4+
+MDAxNjcxODU8L2lzYm4+PHVybHM+PC91cmxzPjxlbGVjdHJvbmljLXJlc291cmNlLW51bT4xMC4x
+MDE2L2ouZ2VvZm9ydW0uMjAxNi4wMi4wMTM8L2VsZWN0cm9uaWMtcmVzb3VyY2UtbnVtPjwvcmVj
+b3JkPjwvQ2l0ZT48Q2l0ZT48QXV0aG9yPlN0YW5sZXk8L0F1dGhvcj48WWVhcj4yMDAzPC9ZZWFy
+PjxSZWNOdW0+MTYzNTwvUmVjTnVtPjxyZWNvcmQ+PHJlYy1udW1iZXI+MTYzNTwvcmVjLW51bWJl
+cj48Zm9yZWlnbi1rZXlzPjxrZXkgYXBwPSJFTiIgZGItaWQ9ImZzdGR3dDB0M3h6cnNrZXd6dm14
+cHNmODB4eDI1OTkwcmZyZCIgdGltZXN0YW1wPSIxNjc1OTAyNzMyIj4xNjM1PC9rZXk+PC9mb3Jl
+aWduLWtleXM+PHJlZi10eXBlIG5hbWU9IkpvdXJuYWwgQXJ0aWNsZSI+MTc8L3JlZi10eXBlPjxj
+b250cmlidXRvcnM+PGF1dGhvcnM+PGF1dGhvcj5TdGFubGV5LCBFbWlseSBIPC9hdXRob3I+PGF1
+dGhvcj5Eb3lsZSwgTWFydGluIFc8L2F1dGhvcj48L2F1dGhvcnM+PC9jb250cmlidXRvcnM+PHRp
+dGxlcz48dGl0bGU+VHJhZGluZyBvZmY6IHRoZSBlY29sb2dpY2FsIGVmZmVjdHMgb2YgZGFtIHJl
+bW92YWw8L3RpdGxlPjxzZWNvbmRhcnktdGl0bGU+RnJvbnRpZXJzIGluIEVjb2xvZ3kgYW5kIHRo
+ZSBFbnZpcm9ubWVudDwvc2Vjb25kYXJ5LXRpdGxlPjwvdGl0bGVzPjxwZXJpb2RpY2FsPjxmdWxs
+LXRpdGxlPkZyb250aWVycyBpbiBFY29sb2d5IGFuZCB0aGUgRW52aXJvbm1lbnQ8L2Z1bGwtdGl0
+bGU+PC9wZXJpb2RpY2FsPjxwYWdlcz4xNS0yMjwvcGFnZXM+PHZvbHVtZT4xPC92b2x1bWU+PG51
+bWJlcj4xPC9udW1iZXI+PGRhdGVzPjx5ZWFyPjIwMDM8L3llYXI+PC9kYXRlcz48aXNibj4xNTQw
+LTkzMDk8L2lzYm4+PHVybHM+PC91cmxzPjwvcmVjb3JkPjwvQ2l0ZT48Q2l0ZT48QXV0aG9yPlZh
+aGVkaWZhcmQ8L0F1dGhvcj48WWVhcj4yMDIxPC9ZZWFyPjxSZWNOdW0+MTY1NDwvUmVjTnVtPjxy
+ZWNvcmQ+PHJlYy1udW1iZXI+MTY1NDwvcmVjLW51bWJlcj48Zm9yZWlnbi1rZXlzPjxrZXkgYXBw
+PSJFTiIgZGItaWQ9ImZzdGR3dDB0M3h6cnNrZXd6dm14cHNmODB4eDI1OTkwcmZyZCIgdGltZXN0
+YW1wPSIxNjc1OTkyMTM4Ij4xNjU0PC9rZXk+PC9mb3JlaWduLWtleXM+PHJlZi10eXBlIG5hbWU9
+IkpvdXJuYWwgQXJ0aWNsZSI+MTc8L3JlZi10eXBlPjxjb250cmlidXRvcnM+PGF1dGhvcnM+PGF1
+dGhvcj5WYWhlZGlmYXJkLCBGYXJzaGlkPC9hdXRob3I+PGF1dGhvcj5NYWRhbmksIEthdmVoPC9h
+dXRob3I+PGF1dGhvcj5BZ2hhS291Y2hhaywgQW1pcjwvYXV0aG9yPjxhdXRob3I+VGhvdGEsIFNh
+bm5pdGggS3VtYXI8L2F1dGhvcj48L2F1dGhvcnM+PC9jb250cmlidXRvcnM+PHRpdGxlcz48dGl0
+bGU+QXJlIHdlIHJlYWR5IGZvciBtb3JlIGRhbSByZW1vdmFscyBpbiB0aGUgVW5pdGVkIFN0YXRl
+cz88L3RpdGxlPjxzZWNvbmRhcnktdGl0bGU+RW52aXJvbm1lbnRhbCBSZXNlYXJjaDogSW5mcmFz
+dHJ1Y3R1cmUgYW5kIFN1c3RhaW5hYmlsaXR5PC9zZWNvbmRhcnktdGl0bGU+PC90aXRsZXM+PHBl
+cmlvZGljYWw+PGZ1bGwtdGl0bGU+RW52aXJvbm1lbnRhbCBSZXNlYXJjaDogSW5mcmFzdHJ1Y3R1
+cmUgYW5kIFN1c3RhaW5hYmlsaXR5PC9mdWxsLXRpdGxlPjwvcGVyaW9kaWNhbD48cGFnZXM+MDEz
+MDAxPC9wYWdlcz48dm9sdW1lPjE8L3ZvbHVtZT48bnVtYmVyPjE8L251bWJlcj48ZGF0ZXM+PHll
+YXI+MjAyMTwveWVhcj48L2RhdGVzPjxpc2JuPjI2MzQtNDUwNTwvaXNibj48dXJscz48L3VybHM+
+PC9yZWNvcmQ+PC9DaXRlPjwvRW5kTm90ZT5=
+</w:fldData>
+        </w:fldChar>
+      </w:r>
+      <w:r>
+        <w:instrText xml:space="preserve"> ADDIN EN.CITE.DATA </w:instrText>
+      </w:r>
+      <w:r>
+        <w:fldChar w:fldCharType="end"/>
+      </w:r>
+      <w:r>
+        <w:fldChar w:fldCharType="separate"/>
+      </w:r>
+      <w:r>
+        <w:rPr>
+          <w:noProof/>
+        </w:rPr>
+        <w:t>(Fox</w:t>
+      </w:r>
+      <w:r>
+        <w:rPr>
+          <w:i/>
+          <w:noProof/>
+        </w:rPr>
+        <w:t xml:space="preserve"> et al.</w:t>
+      </w:r>
+      <w:r>
+        <w:rPr>
+          <w:noProof/>
+        </w:rPr>
+        <w:t xml:space="preserve"> 2016; Stanley &amp; Doyle 2003; Vahedifard</w:t>
+      </w:r>
+      <w:r>
+        <w:rPr>
+          <w:i/>
+          <w:noProof/>
+        </w:rPr>
+        <w:t xml:space="preserve"> et al.</w:t>
+      </w:r>
+      <w:r>
+        <w:rPr>
+          <w:noProof/>
+        </w:rPr>
+        <w:t xml:space="preserve"> 2021)</w:t>
+      </w:r>
+      <w:r>
+        <w:fldChar w:fldCharType="end"/>
       </w:r>
       <w:r>
         <w:t xml:space="preserve">. </w:t>
       </w:r>
       <w:r>
-        <w:t xml:space="preserve">Even in the case of </w:t>
-      </w:r>
-      <w:r>
-        <w:t>aging or low-benefit dams</w:t>
-      </w:r>
-      <w:r>
-        <w:t>, significant costs</w:t>
-      </w:r>
-      <w:r>
-        <w:t>, ecological tradeoffs</w:t>
-      </w:r>
-      <w:r>
-        <w:t xml:space="preserve"> and long timeframes may prevent their removal on conservation-relevant time scales </w:t>
-      </w:r>
-      <w:r>
-        <w:fldChar w:fldCharType="begin"/>
-      </w:r>
-      <w:r>
-        <w:instrText xml:space="preserve"> ADDIN EN.CITE &lt;EndNote&gt;&lt;Cite&gt;&lt;Author&gt;Stanley&lt;/Author&gt;&lt;Year&gt;2003&lt;/Year&gt;&lt;RecNum&gt;1635&lt;/RecNum&gt;&lt;DisplayText&gt;(Stanley &amp;amp; Doyle 2003)&lt;/DisplayText&gt;&lt;record&gt;&lt;rec-number&gt;1635&lt;/rec-number&gt;&lt;foreign-keys&gt;&lt;key app="EN" db-id="fstdwt0t3xzrskewzvmxpsf80xx25990rfrd" timestamp="1675902732"&gt;1635&lt;/key&gt;&lt;/foreign-keys&gt;&lt;ref-type name="Journal Article"&gt;17&lt;/ref-type&gt;&lt;contributors&gt;&lt;authors&gt;&lt;author&gt;Stanley, Emily H&lt;/author&gt;&lt;author&gt;Doyle, Martin W&lt;/author&gt;&lt;/authors&gt;&lt;/contributors&gt;&lt;titles&gt;&lt;title&gt;Trading off: the ecological effects of dam removal&lt;/title&gt;&lt;secondary-title&gt;Frontiers in Ecology and the Environment&lt;/secondary-title&gt;&lt;/titles&gt;&lt;periodical&gt;&lt;full-title&gt;Frontiers in Ecology and the Environment&lt;/full-title&gt;&lt;/periodical&gt;&lt;pages&gt;15-22&lt;/pages&gt;&lt;volume&gt;1&lt;/volume&gt;&lt;number&gt;1&lt;/number&gt;&lt;dates&gt;&lt;year&gt;2003&lt;/year&gt;&lt;/dates&gt;&lt;isbn&gt;1540-9309&lt;/isbn&gt;&lt;urls&gt;&lt;/urls&gt;&lt;/record&gt;&lt;/Cite&gt;&lt;/EndNote&gt;</w:instrText>
-      </w:r>
-      <w:r>
-        <w:fldChar w:fldCharType="separate"/>
-      </w:r>
-      <w:r>
-        <w:rPr>
-          <w:noProof/>
-        </w:rPr>
-        <w:t>(Stanley &amp; Doyle 2003)</w:t>
-      </w:r>
-      <w:r>
-        <w:fldChar w:fldCharType="end"/>
-      </w:r>
-      <w:r>
-        <w:t>(others)</w:t>
+        <w:t xml:space="preserve">Consequently, dam removal on conservation relevant time scales is often </w:t>
+      </w:r>
+      <w:r>
+        <w:t>undesirable or im</w:t>
+      </w:r>
+      <w:r>
+        <w:t>possible, leaving trap-and-haul</w:t>
+      </w:r>
+      <w:r>
+        <w:t xml:space="preserve"> based reintroduction</w:t>
+      </w:r>
+      <w:r>
+        <w:t xml:space="preserve"> as the best tool to reestablish connectivity</w:t>
       </w:r>
       <w:r>
         <w:t xml:space="preserve">. </w:t>
+      </w:r>
+      <w:commentRangeEnd w:id="2"/>
+      <w:r>
+        <w:rPr>
+          <w:rStyle w:val="CommentReference"/>
+        </w:rPr>
+        <w:commentReference w:id="2"/>
       </w:r>
     </w:p>
     <w:p>
@@ -2386,32 +2976,104 @@
           <w:color w:val="FF0000"/>
         </w:rPr>
       </w:pPr>
-      <w:r>
-        <w:rPr>
-          <w:color w:val="FF0000"/>
-        </w:rPr>
-        <w:t xml:space="preserve">Insert sentence about the wealth of knowledge possessed by trap-and-haul practitioners. </w:t>
-      </w:r>
-    </w:p>
-    <w:p>
-      <w:pPr>
-        <w:spacing w:line="360" w:lineRule="auto"/>
-        <w:ind w:firstLine="720"/>
-      </w:pPr>
-      <w:r>
-        <w:t xml:space="preserve">However, there are </w:t>
-      </w:r>
-      <w:r>
+      <w:commentRangeStart w:id="3"/>
+      <w:r>
+        <w:rPr>
+          <w:color w:val="000000" w:themeColor="text1"/>
+        </w:rPr>
+        <w:t xml:space="preserve">Despite intensive research to optimize trap-and-haul practices </w:t>
+      </w:r>
+      <w:commentRangeEnd w:id="3"/>
+      <w:r>
+        <w:rPr>
+          <w:rStyle w:val="CommentReference"/>
+        </w:rPr>
+        <w:commentReference w:id="3"/>
+      </w:r>
+      <w:r>
+        <w:rPr>
+          <w:color w:val="000000" w:themeColor="text1"/>
+        </w:rPr>
+        <w:fldChar w:fldCharType="begin"/>
+      </w:r>
+      <w:r>
+        <w:rPr>
+          <w:color w:val="000000" w:themeColor="text1"/>
+        </w:rPr>
+        <w:instrText xml:space="preserve"> ADDIN EN.CITE &lt;EndNote&gt;&lt;Cite&gt;&lt;Author&gt;Kock&lt;/Author&gt;&lt;Year&gt;2020&lt;/Year&gt;&lt;RecNum&gt;1521&lt;/RecNum&gt;&lt;DisplayText&gt;(Kock&lt;style face="italic"&gt; et al.&lt;/style&gt; 2020)&lt;/DisplayText&gt;&lt;record&gt;&lt;rec-number&gt;1521&lt;/rec-number&gt;&lt;foreign-keys&gt;&lt;key app="EN" db-id="fstdwt0t3xzrskewzvmxpsf80xx25990rfrd" timestamp="1646098669"&gt;1521&lt;/key&gt;&lt;key app="ENWeb" db-id=""&gt;0&lt;/key&gt;&lt;/foreign-keys&gt;&lt;ref-type name="Journal Article"&gt;17&lt;/ref-type&gt;&lt;contributors&gt;&lt;authors&gt;&lt;author&gt;Kock, Tobias J.&lt;/author&gt;&lt;author&gt;Ferguson, John W.&lt;/author&gt;&lt;author&gt;Keefer, Matthew L.&lt;/author&gt;&lt;author&gt;Schreck, Carl B.&lt;/author&gt;&lt;/authors&gt;&lt;/contributors&gt;&lt;titles&gt;&lt;title&gt;Review of trap-and-haul for managing Pacific salmonids (Oncorhynchus spp.) in impounded river systems&lt;/title&gt;&lt;secondary-title&gt;Reviews in Fish Biology and Fisheries&lt;/secondary-title&gt;&lt;/titles&gt;&lt;periodical&gt;&lt;full-title&gt;Reviews in Fish Biology and Fisheries&lt;/full-title&gt;&lt;/periodical&gt;&lt;pages&gt;53-94&lt;/pages&gt;&lt;volume&gt;31&lt;/volume&gt;&lt;number&gt;1&lt;/number&gt;&lt;section&gt;53&lt;/section&gt;&lt;dates&gt;&lt;year&gt;2020&lt;/year&gt;&lt;/dates&gt;&lt;isbn&gt;0960-3166&amp;#xD;1573-5184&lt;/isbn&gt;&lt;urls&gt;&lt;/urls&gt;&lt;electronic-resource-num&gt;10.1007/s11160-020-09627-7&lt;/electronic-resource-num&gt;&lt;/record&gt;&lt;/Cite&gt;&lt;/EndNote&gt;</w:instrText>
+      </w:r>
+      <w:r>
+        <w:rPr>
+          <w:color w:val="000000" w:themeColor="text1"/>
+        </w:rPr>
+        <w:fldChar w:fldCharType="separate"/>
+      </w:r>
+      <w:r>
+        <w:rPr>
+          <w:noProof/>
+          <w:color w:val="000000" w:themeColor="text1"/>
+        </w:rPr>
+        <w:t>(Kock</w:t>
+      </w:r>
+      <w:r>
+        <w:rPr>
+          <w:i/>
+          <w:noProof/>
+          <w:color w:val="000000" w:themeColor="text1"/>
+        </w:rPr>
+        <w:t xml:space="preserve"> et al.</w:t>
+      </w:r>
+      <w:r>
+        <w:rPr>
+          <w:noProof/>
+          <w:color w:val="000000" w:themeColor="text1"/>
+        </w:rPr>
+        <w:t xml:space="preserve"> 2020)</w:t>
+      </w:r>
+      <w:r>
+        <w:rPr>
+          <w:color w:val="000000" w:themeColor="text1"/>
+        </w:rPr>
+        <w:fldChar w:fldCharType="end"/>
+      </w:r>
+      <w:r>
+        <w:rPr>
+          <w:color w:val="000000" w:themeColor="text1"/>
+        </w:rPr>
+        <w:t xml:space="preserve">, </w:t>
+      </w:r>
+      <w:r>
+        <w:rPr>
+          <w:color w:val="000000" w:themeColor="text1"/>
+        </w:rPr>
+        <w:t xml:space="preserve">there are </w:t>
+      </w:r>
+      <w:r>
+        <w:rPr>
+          <w:color w:val="000000" w:themeColor="text1"/>
+        </w:rPr>
         <w:t xml:space="preserve">also </w:t>
       </w:r>
       <w:r>
+        <w:rPr>
+          <w:color w:val="000000" w:themeColor="text1"/>
+        </w:rPr>
         <w:t xml:space="preserve">significant </w:t>
       </w:r>
       <w:r>
+        <w:rPr>
+          <w:color w:val="000000" w:themeColor="text1"/>
+        </w:rPr>
         <w:t xml:space="preserve">challenges and </w:t>
       </w:r>
       <w:r>
-        <w:t xml:space="preserve">uncertainties associated with trap-and-haul based reintroduction </w:t>
+        <w:rPr>
+          <w:color w:val="000000" w:themeColor="text1"/>
+        </w:rPr>
+        <w:t xml:space="preserve">uncertainties associated with trap-and-haul based </w:t>
+      </w:r>
+      <w:r>
+        <w:t xml:space="preserve">reintroduction </w:t>
       </w:r>
       <w:r>
         <w:fldChar w:fldCharType="begin">
@@ -2705,43 +3367,61 @@
       <w:r>
         <w:fldChar w:fldCharType="begin">
           <w:fldData xml:space="preserve">PEVuZE5vdGU+PENpdGU+PEF1dGhvcj5FdmFuczwvQXV0aG9yPjxZZWFyPjIwMTk8L1llYXI+PFJl
-Y051bT4xMzY4PC9SZWNOdW0+PERpc3BsYXlUZXh0PihFdmFuczxzdHlsZSBmYWNlPSJpdGFsaWMi
-PiBldCBhbC48L3N0eWxlPiAyMDE5OyBUaWxsb3Rzb248c3R5bGUgZmFjZT0iaXRhbGljIj4gZXQg
-YWwuPC9zdHlsZT4gMjAxOSk8L0Rpc3BsYXlUZXh0PjxyZWNvcmQ+PHJlYy1udW1iZXI+MTM2ODwv
-cmVjLW51bWJlcj48Zm9yZWlnbi1rZXlzPjxrZXkgYXBwPSJFTiIgZGItaWQ9ImZzdGR3dDB0M3h6
-cnNrZXd6dm14cHNmODB4eDI1OTkwcmZyZCIgdGltZXN0YW1wPSIxNTkyMzQ0NjEzIj4xMzY4PC9r
-ZXk+PGtleSBhcHA9IkVOV2ViIiBkYi1pZD0iIj4wPC9rZXk+PC9mb3JlaWduLWtleXM+PHJlZi10
-eXBlIG5hbWU9IkpvdXJuYWwgQXJ0aWNsZSI+MTc8L3JlZi10eXBlPjxjb250cmlidXRvcnM+PGF1
-dGhvcnM+PGF1dGhvcj5FdmFucywgTWVsaXNzYSBMLjwvYXV0aG9yPjxhdXRob3I+SGFyZCwgSmVm
-ZnJleSBKLjwvYXV0aG9yPjxhdXRob3I+QmxhY2ssIEFuZHJldyBOLjwvYXV0aG9yPjxhdXRob3I+
-U2FyZCwgTmljaG9sYXMgTS48L2F1dGhvcj48YXV0aG9yPk/igJlNYWxsZXksIEthdGhsZWVuIEcu
-PC9hdXRob3I+PC9hdXRob3JzPjwvY29udHJpYnV0b3JzPjx0aXRsZXM+PHRpdGxlPkEgcXVhbnRp
-dGF0aXZlIGdlbmV0aWMgYW5hbHlzaXMgb2YgbGlmZS1oaXN0b3J5IHRyYWl0cyBhbmQgbGlmZXRp
-bWUgcmVwcm9kdWN0aXZlIHN1Y2Nlc3MgaW4gcmVpbnRyb2R1Y2VkIENoaW5vb2sgc2FsbW9uPC90
-aXRsZT48c2Vjb25kYXJ5LXRpdGxlPkNvbnNlcnZhdGlvbiBHZW5ldGljczwvc2Vjb25kYXJ5LXRp
-dGxlPjwvdGl0bGVzPjxwZXJpb2RpY2FsPjxmdWxsLXRpdGxlPkNvbnNlcnZhdGlvbiBHZW5ldGlj
-czwvZnVsbC10aXRsZT48L3BlcmlvZGljYWw+PHBhZ2VzPjc4MS03OTk8L3BhZ2VzPjx2b2x1bWU+
-MjA8L3ZvbHVtZT48bnVtYmVyPjQ8L251bWJlcj48c2VjdGlvbj43ODE8L3NlY3Rpb24+PGRhdGVz
-Pjx5ZWFyPjIwMTk8L3llYXI+PC9kYXRlcz48aXNibj4xNTY2LTA2MjEmI3hEOzE1NzItOTczNzwv
-aXNibj48dXJscz48L3VybHM+PGVsZWN0cm9uaWMtcmVzb3VyY2UtbnVtPjEwLjEwMDcvczEwNTky
-LTAxOS0wMTE3NC00PC9lbGVjdHJvbmljLXJlc291cmNlLW51bT48L3JlY29yZD48L0NpdGU+PENp
-dGU+PEF1dGhvcj5UaWxsb3Rzb248L0F1dGhvcj48WWVhcj4yMDE5PC9ZZWFyPjxSZWNOdW0+MTY0
-NDwvUmVjTnVtPjxyZWNvcmQ+PHJlYy1udW1iZXI+MTY0NDwvcmVjLW51bWJlcj48Zm9yZWlnbi1r
-ZXlzPjxrZXkgYXBwPSJFTiIgZGItaWQ9ImZzdGR3dDB0M3h6cnNrZXd6dm14cHNmODB4eDI1OTkw
-cmZyZCIgdGltZXN0YW1wPSIxNjc1OTcyODEyIj4xNjQ0PC9rZXk+PC9mb3JlaWduLWtleXM+PHJl
-Zi10eXBlIG5hbWU9IkpvdXJuYWwgQXJ0aWNsZSI+MTc8L3JlZi10eXBlPjxjb250cmlidXRvcnM+
-PGF1dGhvcnM+PGF1dGhvcj5UaWxsb3Rzb24sIE1pY2hhZWwgRDwvYXV0aG9yPjxhdXRob3I+QmFy
-bmV0dCwgSGVpZHkgSzwvYXV0aG9yPjxhdXRob3I+Qmh1dGhpbWV0aGVlLCBNYXJ5PC9hdXRob3I+
-PGF1dGhvcj5Lb2VobGVyLCBNaWNoZWxlIEU8L2F1dGhvcj48YXV0aG9yPlF1aW5uLCBUaG9tYXMg
-UDwvYXV0aG9yPjwvYXV0aG9ycz48L2NvbnRyaWJ1dG9ycz48dGl0bGVzPjx0aXRsZT5BcnRpZmlj
-aWFsIHNlbGVjdGlvbiBvbiByZXByb2R1Y3RpdmUgdGltaW5nIGluIGhhdGNoZXJ5IHNhbG1vbiBk
-cml2ZXMgYSBwaGVub2xvZ2ljYWwgc2hpZnQgYW5kIHBvdGVudGlhbCBtYWxhZGFwdGF0aW9uIHRv
-IGNsaW1hdGUgY2hhbmdlPC90aXRsZT48c2Vjb25kYXJ5LXRpdGxlPkV2b2x1dGlvbmFyeSBhcHBs
-aWNhdGlvbnM8L3NlY29uZGFyeS10aXRsZT48L3RpdGxlcz48cGVyaW9kaWNhbD48ZnVsbC10aXRs
-ZT5Fdm9sdXRpb25hcnkgQXBwbGljYXRpb25zPC9mdWxsLXRpdGxlPjwvcGVyaW9kaWNhbD48cGFn
-ZXM+MTM0NC0xMzU5PC9wYWdlcz48dm9sdW1lPjEyPC92b2x1bWU+PG51bWJlcj43PC9udW1iZXI+
-PGRhdGVzPjx5ZWFyPjIwMTk8L3llYXI+PC9kYXRlcz48aXNibj4xNzUyLTQ1NzE8L2lzYm4+PHVy
-bHM+PC91cmxzPjwvcmVjb3JkPjwvQ2l0ZT48L0VuZE5vdGU+AG==
+Y051bT4xMzY4PC9SZWNOdW0+PERpc3BsYXlUZXh0PihCdXJnZXI8c3R5bGUgZmFjZT0iaXRhbGlj
+Ij4gZXQgYWwuPC9zdHlsZT4gMjAwMDsgRXZhbnM8c3R5bGUgZmFjZT0iaXRhbGljIj4gZXQgYWwu
+PC9zdHlsZT4gMjAxOTsgVGlsbG90c29uPHN0eWxlIGZhY2U9Iml0YWxpYyI+IGV0IGFsLjwvc3R5
+bGU+IDIwMTkpPC9EaXNwbGF5VGV4dD48cmVjb3JkPjxyZWMtbnVtYmVyPjEzNjg8L3JlYy1udW1i
+ZXI+PGZvcmVpZ24ta2V5cz48a2V5IGFwcD0iRU4iIGRiLWlkPSJmc3Rkd3QwdDN4enJza2V3enZt
+eHBzZjgweHgyNTk5MHJmcmQiIHRpbWVzdGFtcD0iMTU5MjM0NDYxMyI+MTM2ODwva2V5PjxrZXkg
+YXBwPSJFTldlYiIgZGItaWQ9IiI+MDwva2V5PjwvZm9yZWlnbi1rZXlzPjxyZWYtdHlwZSBuYW1l
+PSJKb3VybmFsIEFydGljbGUiPjE3PC9yZWYtdHlwZT48Y29udHJpYnV0b3JzPjxhdXRob3JzPjxh
+dXRob3I+RXZhbnMsIE1lbGlzc2EgTC48L2F1dGhvcj48YXV0aG9yPkhhcmQsIEplZmZyZXkgSi48
+L2F1dGhvcj48YXV0aG9yPkJsYWNrLCBBbmRyZXcgTi48L2F1dGhvcj48YXV0aG9yPlNhcmQsIE5p
+Y2hvbGFzIE0uPC9hdXRob3I+PGF1dGhvcj5P4oCZTWFsbGV5LCBLYXRobGVlbiBHLjwvYXV0aG9y
+PjwvYXV0aG9ycz48L2NvbnRyaWJ1dG9ycz48dGl0bGVzPjx0aXRsZT5BIHF1YW50aXRhdGl2ZSBn
+ZW5ldGljIGFuYWx5c2lzIG9mIGxpZmUtaGlzdG9yeSB0cmFpdHMgYW5kIGxpZmV0aW1lIHJlcHJv
+ZHVjdGl2ZSBzdWNjZXNzIGluIHJlaW50cm9kdWNlZCBDaGlub29rIHNhbG1vbjwvdGl0bGU+PHNl
+Y29uZGFyeS10aXRsZT5Db25zZXJ2YXRpb24gR2VuZXRpY3M8L3NlY29uZGFyeS10aXRsZT48L3Rp
+dGxlcz48cGVyaW9kaWNhbD48ZnVsbC10aXRsZT5Db25zZXJ2YXRpb24gR2VuZXRpY3M8L2Z1bGwt
+dGl0bGU+PC9wZXJpb2RpY2FsPjxwYWdlcz43ODEtNzk5PC9wYWdlcz48dm9sdW1lPjIwPC92b2x1
+bWU+PG51bWJlcj40PC9udW1iZXI+PHNlY3Rpb24+NzgxPC9zZWN0aW9uPjxkYXRlcz48eWVhcj4y
+MDE5PC95ZWFyPjwvZGF0ZXM+PGlzYm4+MTU2Ni0wNjIxJiN4RDsxNTcyLTk3Mzc8L2lzYm4+PHVy
+bHM+PC91cmxzPjxlbGVjdHJvbmljLXJlc291cmNlLW51bT4xMC4xMDA3L3MxMDU5Mi0wMTktMDEx
+NzQtNDwvZWxlY3Ryb25pYy1yZXNvdXJjZS1udW0+PC9yZWNvcmQ+PC9DaXRlPjxDaXRlPjxBdXRo
+b3I+VGlsbG90c29uPC9BdXRob3I+PFllYXI+MjAxOTwvWWVhcj48UmVjTnVtPjE2NDQ8L1JlY051
+bT48cmVjb3JkPjxyZWMtbnVtYmVyPjE2NDQ8L3JlYy1udW1iZXI+PGZvcmVpZ24ta2V5cz48a2V5
+IGFwcD0iRU4iIGRiLWlkPSJmc3Rkd3QwdDN4enJza2V3enZteHBzZjgweHgyNTk5MHJmcmQiIHRp
+bWVzdGFtcD0iMTY3NTk3MjgxMiI+MTY0NDwva2V5PjwvZm9yZWlnbi1rZXlzPjxyZWYtdHlwZSBu
+YW1lPSJKb3VybmFsIEFydGljbGUiPjE3PC9yZWYtdHlwZT48Y29udHJpYnV0b3JzPjxhdXRob3Jz
+PjxhdXRob3I+VGlsbG90c29uLCBNaWNoYWVsIEQ8L2F1dGhvcj48YXV0aG9yPkJhcm5ldHQsIEhl
+aWR5IEs8L2F1dGhvcj48YXV0aG9yPkJodXRoaW1ldGhlZSwgTWFyeTwvYXV0aG9yPjxhdXRob3I+
+S29laGxlciwgTWljaGVsZSBFPC9hdXRob3I+PGF1dGhvcj5RdWlubiwgVGhvbWFzIFA8L2F1dGhv
+cj48L2F1dGhvcnM+PC9jb250cmlidXRvcnM+PHRpdGxlcz48dGl0bGU+QXJ0aWZpY2lhbCBzZWxl
+Y3Rpb24gb24gcmVwcm9kdWN0aXZlIHRpbWluZyBpbiBoYXRjaGVyeSBzYWxtb24gZHJpdmVzIGEg
+cGhlbm9sb2dpY2FsIHNoaWZ0IGFuZCBwb3RlbnRpYWwgbWFsYWRhcHRhdGlvbiB0byBjbGltYXRl
+IGNoYW5nZTwvdGl0bGU+PHNlY29uZGFyeS10aXRsZT5Fdm9sdXRpb25hcnkgYXBwbGljYXRpb25z
+PC9zZWNvbmRhcnktdGl0bGU+PC90aXRsZXM+PHBlcmlvZGljYWw+PGZ1bGwtdGl0bGU+RXZvbHV0
+aW9uYXJ5IEFwcGxpY2F0aW9uczwvZnVsbC10aXRsZT48L3BlcmlvZGljYWw+PHBhZ2VzPjEzNDQt
+MTM1OTwvcGFnZXM+PHZvbHVtZT4xMjwvdm9sdW1lPjxudW1iZXI+NzwvbnVtYmVyPjxkYXRlcz48
+eWVhcj4yMDE5PC95ZWFyPjwvZGF0ZXM+PGlzYm4+MTc1Mi00NTcxPC9pc2JuPjx1cmxzPjwvdXJs
+cz48L3JlY29yZD48L0NpdGU+PENpdGU+PEF1dGhvcj5CdXJnZXI8L0F1dGhvcj48WWVhcj4yMDAw
+PC9ZZWFyPjxSZWNOdW0+MTY2MDwvUmVjTnVtPjxyZWNvcmQ+PHJlYy1udW1iZXI+MTY2MDwvcmVj
+LW51bWJlcj48Zm9yZWlnbi1rZXlzPjxrZXkgYXBwPSJFTiIgZGItaWQ9ImZzdGR3dDB0M3h6cnNr
+ZXd6dm14cHNmODB4eDI1OTkwcmZyZCIgdGltZXN0YW1wPSIxNjc2MDU5Mjk5Ij4xNjYwPC9rZXk+
+PC9mb3JlaWduLWtleXM+PHJlZi10eXBlIG5hbWU9IkpvdXJuYWwgQXJ0aWNsZSI+MTc8L3JlZi10
+eXBlPjxjb250cmlidXRvcnM+PGF1dGhvcnM+PGF1dGhvcj5CdXJnZXIsIENhcmwgVjwvYXV0aG9y
+PjxhdXRob3I+U2NyaWJuZXIsIEtpbSBUPC9hdXRob3I+PGF1dGhvcj5TcGVhcm1hbiwgV2lsbGlh
+bSBKPC9hdXRob3I+PGF1dGhvcj5Td2FudG9uLCBDaGFybGVzIE88L2F1dGhvcj48YXV0aG9yPkNh
+bXB0b24sIERvbmFsZCBFPC9hdXRob3I+PC9hdXRob3JzPjwvY29udHJpYnV0b3JzPjx0aXRsZXM+
+PHRpdGxlPkdlbmV0aWMgY29udHJpYnV0aW9uIG9mIHRocmVlIGludHJvZHVjZWQgbGlmZSBoaXN0
+b3J5IGZvcm1zIG9mIHNvY2tleWUgc2FsbW9uIHRvIGNvbG9uaXphdGlvbiBvZiBGcmF6ZXIgTGFr
+ZSwgQWxhc2thPC90aXRsZT48c2Vjb25kYXJ5LXRpdGxlPkNhbmFkaWFuIEpvdXJuYWwgb2YgRmlz
+aGVyaWVzIGFuZCBBcXVhdGljIFNjaWVuY2VzPC9zZWNvbmRhcnktdGl0bGU+PC90aXRsZXM+PHBl
+cmlvZGljYWw+PGZ1bGwtdGl0bGU+Q2FuYWRpYW4gSm91cm5hbCBvZiBGaXNoZXJpZXMgYW5kIEFx
+dWF0aWMgU2NpZW5jZXM8L2Z1bGwtdGl0bGU+PC9wZXJpb2RpY2FsPjxwYWdlcz4yMDk2LTIxMTE8
+L3BhZ2VzPjx2b2x1bWU+NTc8L3ZvbHVtZT48bnVtYmVyPjEwPC9udW1iZXI+PGRhdGVzPjx5ZWFy
+PjIwMDA8L3llYXI+PC9kYXRlcz48aXNibj4wNzA2LTY1Mlg8L2lzYm4+PHVybHM+PC91cmxzPjwv
+cmVjb3JkPjwvQ2l0ZT48L0VuZE5vdGU+AG==
 </w:fldData>
         </w:fldChar>
       </w:r>
@@ -2751,43 +3431,61 @@
       <w:r>
         <w:fldChar w:fldCharType="begin">
           <w:fldData xml:space="preserve">PEVuZE5vdGU+PENpdGU+PEF1dGhvcj5FdmFuczwvQXV0aG9yPjxZZWFyPjIwMTk8L1llYXI+PFJl
-Y051bT4xMzY4PC9SZWNOdW0+PERpc3BsYXlUZXh0PihFdmFuczxzdHlsZSBmYWNlPSJpdGFsaWMi
-PiBldCBhbC48L3N0eWxlPiAyMDE5OyBUaWxsb3Rzb248c3R5bGUgZmFjZT0iaXRhbGljIj4gZXQg
-YWwuPC9zdHlsZT4gMjAxOSk8L0Rpc3BsYXlUZXh0PjxyZWNvcmQ+PHJlYy1udW1iZXI+MTM2ODwv
-cmVjLW51bWJlcj48Zm9yZWlnbi1rZXlzPjxrZXkgYXBwPSJFTiIgZGItaWQ9ImZzdGR3dDB0M3h6
-cnNrZXd6dm14cHNmODB4eDI1OTkwcmZyZCIgdGltZXN0YW1wPSIxNTkyMzQ0NjEzIj4xMzY4PC9r
-ZXk+PGtleSBhcHA9IkVOV2ViIiBkYi1pZD0iIj4wPC9rZXk+PC9mb3JlaWduLWtleXM+PHJlZi10
-eXBlIG5hbWU9IkpvdXJuYWwgQXJ0aWNsZSI+MTc8L3JlZi10eXBlPjxjb250cmlidXRvcnM+PGF1
-dGhvcnM+PGF1dGhvcj5FdmFucywgTWVsaXNzYSBMLjwvYXV0aG9yPjxhdXRob3I+SGFyZCwgSmVm
-ZnJleSBKLjwvYXV0aG9yPjxhdXRob3I+QmxhY2ssIEFuZHJldyBOLjwvYXV0aG9yPjxhdXRob3I+
-U2FyZCwgTmljaG9sYXMgTS48L2F1dGhvcj48YXV0aG9yPk/igJlNYWxsZXksIEthdGhsZWVuIEcu
-PC9hdXRob3I+PC9hdXRob3JzPjwvY29udHJpYnV0b3JzPjx0aXRsZXM+PHRpdGxlPkEgcXVhbnRp
-dGF0aXZlIGdlbmV0aWMgYW5hbHlzaXMgb2YgbGlmZS1oaXN0b3J5IHRyYWl0cyBhbmQgbGlmZXRp
-bWUgcmVwcm9kdWN0aXZlIHN1Y2Nlc3MgaW4gcmVpbnRyb2R1Y2VkIENoaW5vb2sgc2FsbW9uPC90
-aXRsZT48c2Vjb25kYXJ5LXRpdGxlPkNvbnNlcnZhdGlvbiBHZW5ldGljczwvc2Vjb25kYXJ5LXRp
-dGxlPjwvdGl0bGVzPjxwZXJpb2RpY2FsPjxmdWxsLXRpdGxlPkNvbnNlcnZhdGlvbiBHZW5ldGlj
-czwvZnVsbC10aXRsZT48L3BlcmlvZGljYWw+PHBhZ2VzPjc4MS03OTk8L3BhZ2VzPjx2b2x1bWU+
-MjA8L3ZvbHVtZT48bnVtYmVyPjQ8L251bWJlcj48c2VjdGlvbj43ODE8L3NlY3Rpb24+PGRhdGVz
-Pjx5ZWFyPjIwMTk8L3llYXI+PC9kYXRlcz48aXNibj4xNTY2LTA2MjEmI3hEOzE1NzItOTczNzwv
-aXNibj48dXJscz48L3VybHM+PGVsZWN0cm9uaWMtcmVzb3VyY2UtbnVtPjEwLjEwMDcvczEwNTky
-LTAxOS0wMTE3NC00PC9lbGVjdHJvbmljLXJlc291cmNlLW51bT48L3JlY29yZD48L0NpdGU+PENp
-dGU+PEF1dGhvcj5UaWxsb3Rzb248L0F1dGhvcj48WWVhcj4yMDE5PC9ZZWFyPjxSZWNOdW0+MTY0
-NDwvUmVjTnVtPjxyZWNvcmQ+PHJlYy1udW1iZXI+MTY0NDwvcmVjLW51bWJlcj48Zm9yZWlnbi1r
-ZXlzPjxrZXkgYXBwPSJFTiIgZGItaWQ9ImZzdGR3dDB0M3h6cnNrZXd6dm14cHNmODB4eDI1OTkw
-cmZyZCIgdGltZXN0YW1wPSIxNjc1OTcyODEyIj4xNjQ0PC9rZXk+PC9mb3JlaWduLWtleXM+PHJl
-Zi10eXBlIG5hbWU9IkpvdXJuYWwgQXJ0aWNsZSI+MTc8L3JlZi10eXBlPjxjb250cmlidXRvcnM+
-PGF1dGhvcnM+PGF1dGhvcj5UaWxsb3Rzb24sIE1pY2hhZWwgRDwvYXV0aG9yPjxhdXRob3I+QmFy
-bmV0dCwgSGVpZHkgSzwvYXV0aG9yPjxhdXRob3I+Qmh1dGhpbWV0aGVlLCBNYXJ5PC9hdXRob3I+
-PGF1dGhvcj5Lb2VobGVyLCBNaWNoZWxlIEU8L2F1dGhvcj48YXV0aG9yPlF1aW5uLCBUaG9tYXMg
-UDwvYXV0aG9yPjwvYXV0aG9ycz48L2NvbnRyaWJ1dG9ycz48dGl0bGVzPjx0aXRsZT5BcnRpZmlj
-aWFsIHNlbGVjdGlvbiBvbiByZXByb2R1Y3RpdmUgdGltaW5nIGluIGhhdGNoZXJ5IHNhbG1vbiBk
-cml2ZXMgYSBwaGVub2xvZ2ljYWwgc2hpZnQgYW5kIHBvdGVudGlhbCBtYWxhZGFwdGF0aW9uIHRv
-IGNsaW1hdGUgY2hhbmdlPC90aXRsZT48c2Vjb25kYXJ5LXRpdGxlPkV2b2x1dGlvbmFyeSBhcHBs
-aWNhdGlvbnM8L3NlY29uZGFyeS10aXRsZT48L3RpdGxlcz48cGVyaW9kaWNhbD48ZnVsbC10aXRs
-ZT5Fdm9sdXRpb25hcnkgQXBwbGljYXRpb25zPC9mdWxsLXRpdGxlPjwvcGVyaW9kaWNhbD48cGFn
-ZXM+MTM0NC0xMzU5PC9wYWdlcz48dm9sdW1lPjEyPC92b2x1bWU+PG51bWJlcj43PC9udW1iZXI+
-PGRhdGVzPjx5ZWFyPjIwMTk8L3llYXI+PC9kYXRlcz48aXNibj4xNzUyLTQ1NzE8L2lzYm4+PHVy
-bHM+PC91cmxzPjwvcmVjb3JkPjwvQ2l0ZT48L0VuZE5vdGU+AG==
+Y051bT4xMzY4PC9SZWNOdW0+PERpc3BsYXlUZXh0PihCdXJnZXI8c3R5bGUgZmFjZT0iaXRhbGlj
+Ij4gZXQgYWwuPC9zdHlsZT4gMjAwMDsgRXZhbnM8c3R5bGUgZmFjZT0iaXRhbGljIj4gZXQgYWwu
+PC9zdHlsZT4gMjAxOTsgVGlsbG90c29uPHN0eWxlIGZhY2U9Iml0YWxpYyI+IGV0IGFsLjwvc3R5
+bGU+IDIwMTkpPC9EaXNwbGF5VGV4dD48cmVjb3JkPjxyZWMtbnVtYmVyPjEzNjg8L3JlYy1udW1i
+ZXI+PGZvcmVpZ24ta2V5cz48a2V5IGFwcD0iRU4iIGRiLWlkPSJmc3Rkd3QwdDN4enJza2V3enZt
+eHBzZjgweHgyNTk5MHJmcmQiIHRpbWVzdGFtcD0iMTU5MjM0NDYxMyI+MTM2ODwva2V5PjxrZXkg
+YXBwPSJFTldlYiIgZGItaWQ9IiI+MDwva2V5PjwvZm9yZWlnbi1rZXlzPjxyZWYtdHlwZSBuYW1l
+PSJKb3VybmFsIEFydGljbGUiPjE3PC9yZWYtdHlwZT48Y29udHJpYnV0b3JzPjxhdXRob3JzPjxh
+dXRob3I+RXZhbnMsIE1lbGlzc2EgTC48L2F1dGhvcj48YXV0aG9yPkhhcmQsIEplZmZyZXkgSi48
+L2F1dGhvcj48YXV0aG9yPkJsYWNrLCBBbmRyZXcgTi48L2F1dGhvcj48YXV0aG9yPlNhcmQsIE5p
+Y2hvbGFzIE0uPC9hdXRob3I+PGF1dGhvcj5P4oCZTWFsbGV5LCBLYXRobGVlbiBHLjwvYXV0aG9y
+PjwvYXV0aG9ycz48L2NvbnRyaWJ1dG9ycz48dGl0bGVzPjx0aXRsZT5BIHF1YW50aXRhdGl2ZSBn
+ZW5ldGljIGFuYWx5c2lzIG9mIGxpZmUtaGlzdG9yeSB0cmFpdHMgYW5kIGxpZmV0aW1lIHJlcHJv
+ZHVjdGl2ZSBzdWNjZXNzIGluIHJlaW50cm9kdWNlZCBDaGlub29rIHNhbG1vbjwvdGl0bGU+PHNl
+Y29uZGFyeS10aXRsZT5Db25zZXJ2YXRpb24gR2VuZXRpY3M8L3NlY29uZGFyeS10aXRsZT48L3Rp
+dGxlcz48cGVyaW9kaWNhbD48ZnVsbC10aXRsZT5Db25zZXJ2YXRpb24gR2VuZXRpY3M8L2Z1bGwt
+dGl0bGU+PC9wZXJpb2RpY2FsPjxwYWdlcz43ODEtNzk5PC9wYWdlcz48dm9sdW1lPjIwPC92b2x1
+bWU+PG51bWJlcj40PC9udW1iZXI+PHNlY3Rpb24+NzgxPC9zZWN0aW9uPjxkYXRlcz48eWVhcj4y
+MDE5PC95ZWFyPjwvZGF0ZXM+PGlzYm4+MTU2Ni0wNjIxJiN4RDsxNTcyLTk3Mzc8L2lzYm4+PHVy
+bHM+PC91cmxzPjxlbGVjdHJvbmljLXJlc291cmNlLW51bT4xMC4xMDA3L3MxMDU5Mi0wMTktMDEx
+NzQtNDwvZWxlY3Ryb25pYy1yZXNvdXJjZS1udW0+PC9yZWNvcmQ+PC9DaXRlPjxDaXRlPjxBdXRo
+b3I+VGlsbG90c29uPC9BdXRob3I+PFllYXI+MjAxOTwvWWVhcj48UmVjTnVtPjE2NDQ8L1JlY051
+bT48cmVjb3JkPjxyZWMtbnVtYmVyPjE2NDQ8L3JlYy1udW1iZXI+PGZvcmVpZ24ta2V5cz48a2V5
+IGFwcD0iRU4iIGRiLWlkPSJmc3Rkd3QwdDN4enJza2V3enZteHBzZjgweHgyNTk5MHJmcmQiIHRp
+bWVzdGFtcD0iMTY3NTk3MjgxMiI+MTY0NDwva2V5PjwvZm9yZWlnbi1rZXlzPjxyZWYtdHlwZSBu
+YW1lPSJKb3VybmFsIEFydGljbGUiPjE3PC9yZWYtdHlwZT48Y29udHJpYnV0b3JzPjxhdXRob3Jz
+PjxhdXRob3I+VGlsbG90c29uLCBNaWNoYWVsIEQ8L2F1dGhvcj48YXV0aG9yPkJhcm5ldHQsIEhl
+aWR5IEs8L2F1dGhvcj48YXV0aG9yPkJodXRoaW1ldGhlZSwgTWFyeTwvYXV0aG9yPjxhdXRob3I+
+S29laGxlciwgTWljaGVsZSBFPC9hdXRob3I+PGF1dGhvcj5RdWlubiwgVGhvbWFzIFA8L2F1dGhv
+cj48L2F1dGhvcnM+PC9jb250cmlidXRvcnM+PHRpdGxlcz48dGl0bGU+QXJ0aWZpY2lhbCBzZWxl
+Y3Rpb24gb24gcmVwcm9kdWN0aXZlIHRpbWluZyBpbiBoYXRjaGVyeSBzYWxtb24gZHJpdmVzIGEg
+cGhlbm9sb2dpY2FsIHNoaWZ0IGFuZCBwb3RlbnRpYWwgbWFsYWRhcHRhdGlvbiB0byBjbGltYXRl
+IGNoYW5nZTwvdGl0bGU+PHNlY29uZGFyeS10aXRsZT5Fdm9sdXRpb25hcnkgYXBwbGljYXRpb25z
+PC9zZWNvbmRhcnktdGl0bGU+PC90aXRsZXM+PHBlcmlvZGljYWw+PGZ1bGwtdGl0bGU+RXZvbHV0
+aW9uYXJ5IEFwcGxpY2F0aW9uczwvZnVsbC10aXRsZT48L3BlcmlvZGljYWw+PHBhZ2VzPjEzNDQt
+MTM1OTwvcGFnZXM+PHZvbHVtZT4xMjwvdm9sdW1lPjxudW1iZXI+NzwvbnVtYmVyPjxkYXRlcz48
+eWVhcj4yMDE5PC95ZWFyPjwvZGF0ZXM+PGlzYm4+MTc1Mi00NTcxPC9pc2JuPjx1cmxzPjwvdXJs
+cz48L3JlY29yZD48L0NpdGU+PENpdGU+PEF1dGhvcj5CdXJnZXI8L0F1dGhvcj48WWVhcj4yMDAw
+PC9ZZWFyPjxSZWNOdW0+MTY2MDwvUmVjTnVtPjxyZWNvcmQ+PHJlYy1udW1iZXI+MTY2MDwvcmVj
+LW51bWJlcj48Zm9yZWlnbi1rZXlzPjxrZXkgYXBwPSJFTiIgZGItaWQ9ImZzdGR3dDB0M3h6cnNr
+ZXd6dm14cHNmODB4eDI1OTkwcmZyZCIgdGltZXN0YW1wPSIxNjc2MDU5Mjk5Ij4xNjYwPC9rZXk+
+PC9mb3JlaWduLWtleXM+PHJlZi10eXBlIG5hbWU9IkpvdXJuYWwgQXJ0aWNsZSI+MTc8L3JlZi10
+eXBlPjxjb250cmlidXRvcnM+PGF1dGhvcnM+PGF1dGhvcj5CdXJnZXIsIENhcmwgVjwvYXV0aG9y
+PjxhdXRob3I+U2NyaWJuZXIsIEtpbSBUPC9hdXRob3I+PGF1dGhvcj5TcGVhcm1hbiwgV2lsbGlh
+bSBKPC9hdXRob3I+PGF1dGhvcj5Td2FudG9uLCBDaGFybGVzIE88L2F1dGhvcj48YXV0aG9yPkNh
+bXB0b24sIERvbmFsZCBFPC9hdXRob3I+PC9hdXRob3JzPjwvY29udHJpYnV0b3JzPjx0aXRsZXM+
+PHRpdGxlPkdlbmV0aWMgY29udHJpYnV0aW9uIG9mIHRocmVlIGludHJvZHVjZWQgbGlmZSBoaXN0
+b3J5IGZvcm1zIG9mIHNvY2tleWUgc2FsbW9uIHRvIGNvbG9uaXphdGlvbiBvZiBGcmF6ZXIgTGFr
+ZSwgQWxhc2thPC90aXRsZT48c2Vjb25kYXJ5LXRpdGxlPkNhbmFkaWFuIEpvdXJuYWwgb2YgRmlz
+aGVyaWVzIGFuZCBBcXVhdGljIFNjaWVuY2VzPC9zZWNvbmRhcnktdGl0bGU+PC90aXRsZXM+PHBl
+cmlvZGljYWw+PGZ1bGwtdGl0bGU+Q2FuYWRpYW4gSm91cm5hbCBvZiBGaXNoZXJpZXMgYW5kIEFx
+dWF0aWMgU2NpZW5jZXM8L2Z1bGwtdGl0bGU+PC9wZXJpb2RpY2FsPjxwYWdlcz4yMDk2LTIxMTE8
+L3BhZ2VzPjx2b2x1bWU+NTc8L3ZvbHVtZT48bnVtYmVyPjEwPC9udW1iZXI+PGRhdGVzPjx5ZWFy
+PjIwMDA8L3llYXI+PC9kYXRlcz48aXNibj4wNzA2LTY1Mlg8L2lzYm4+PHVybHM+PC91cmxzPjwv
+cmVjb3JkPjwvQ2l0ZT48L0VuZE5vdGU+AG==
 </w:fldData>
         </w:fldChar>
       </w:r>
@@ -2804,7 +3502,27 @@
         <w:rPr>
           <w:noProof/>
         </w:rPr>
-        <w:t>(Evans</w:t>
+        <w:t>(Burger</w:t>
+      </w:r>
+      <w:r>
+        <w:rPr>
+          <w:i/>
+          <w:noProof/>
+        </w:rPr>
+        <w:t xml:space="preserve"> et al.</w:t>
+      </w:r>
+      <w:r>
+        <w:rPr>
+          <w:noProof/>
+        </w:rPr>
+        <w:t xml:space="preserve"> </w:t>
+      </w:r>
+      <w:r>
+        <w:rPr>
+          <w:noProof/>
+        </w:rPr>
+        <w:lastRenderedPageBreak/>
+        <w:t>2000; Evans</w:t>
       </w:r>
       <w:r>
         <w:rPr>
@@ -3035,11 +3753,7 @@
         <w:t>particularly</w:t>
       </w:r>
       <w:r>
-        <w:t xml:space="preserve"> </w:t>
-      </w:r>
-      <w:r>
-        <w:lastRenderedPageBreak/>
-        <w:t>source-sink dynamics</w:t>
+        <w:t xml:space="preserve"> source-sink dynamics</w:t>
       </w:r>
       <w:r>
         <w:t xml:space="preserve"> </w:t>
@@ -3193,13 +3907,7 @@
         <w:t xml:space="preserve">Therefore, trap-and-haul programs must be frequently evaluated and adjusted </w:t>
       </w:r>
       <w:r>
-        <w:t xml:space="preserve">using clearly defined metrics </w:t>
-      </w:r>
-      <w:r>
-        <w:t>in an adaptive management framework</w:t>
-      </w:r>
-      <w:r>
-        <w:t xml:space="preserve"> </w:t>
+        <w:t xml:space="preserve">using clearly defined metrics in an adaptive management framework </w:t>
       </w:r>
       <w:r>
         <w:fldChar w:fldCharType="begin">
@@ -3588,7 +4296,11 @@
         <w:t xml:space="preserve">vs. </w:t>
       </w:r>
       <w:r>
-        <w:t xml:space="preserve">natural-origin (NOR) salmon reintroduced above the dam. We also examine a tag and release program used to manage the disposition of NOR salmon </w:t>
+        <w:t xml:space="preserve">natural-origin (NOR) salmon reintroduced above the dam. We also examine a tag and </w:t>
+      </w:r>
+      <w:r>
+        <w:lastRenderedPageBreak/>
+        <w:t xml:space="preserve">release program used to manage the disposition of NOR salmon </w:t>
       </w:r>
       <w:r>
         <w:t xml:space="preserve">produced above or below the dam. </w:t>
@@ -3630,976 +4342,12 @@
       <w:pPr>
         <w:pStyle w:val="ListParagraph"/>
         <w:spacing w:line="360" w:lineRule="auto"/>
+        <w:rPr>
+          <w:rFonts w:ascii="Times New Roman" w:eastAsia="Times New Roman" w:hAnsi="Times New Roman" w:cs="Times New Roman"/>
+        </w:rPr>
       </w:pPr>
       <w:r>
         <w:t xml:space="preserve"> </w:t>
-      </w:r>
-    </w:p>
-    <w:p>
-      <w:pPr>
-        <w:pStyle w:val="ListParagraph"/>
-        <w:numPr>
-          <w:ilvl w:val="0"/>
-          <w:numId w:val="3"/>
-        </w:numPr>
-        <w:spacing w:line="360" w:lineRule="auto"/>
-      </w:pPr>
-      <w:r>
-        <w:t>While hatchery supplementation attempts to compensate for lost productivity</w:t>
-      </w:r>
-    </w:p>
-    <w:p>
-      <w:pPr>
-        <w:pStyle w:val="ListParagraph"/>
-        <w:numPr>
-          <w:ilvl w:val="1"/>
-          <w:numId w:val="3"/>
-        </w:numPr>
-        <w:spacing w:line="360" w:lineRule="auto"/>
-      </w:pPr>
-      <w:r>
-        <w:t>Negative hatchery influence on wild stocks</w:t>
-      </w:r>
-    </w:p>
-    <w:p>
-      <w:pPr>
-        <w:pStyle w:val="ListParagraph"/>
-        <w:numPr>
-          <w:ilvl w:val="1"/>
-          <w:numId w:val="3"/>
-        </w:numPr>
-        <w:spacing w:line="360" w:lineRule="auto"/>
-      </w:pPr>
-      <w:r>
-        <w:t>Lower fitness</w:t>
-      </w:r>
-    </w:p>
-    <w:p>
-      <w:pPr>
-        <w:pStyle w:val="ListParagraph"/>
-        <w:numPr>
-          <w:ilvl w:val="1"/>
-          <w:numId w:val="3"/>
-        </w:numPr>
-        <w:spacing w:line="360" w:lineRule="auto"/>
-      </w:pPr>
-      <w:r>
-        <w:t xml:space="preserve">Cannot replace the diversity that promotes long term resilience. (Crozier overall, then, UWR </w:t>
-      </w:r>
-      <w:r>
-        <w:fldChar w:fldCharType="begin"/>
-      </w:r>
-      <w:r>
-        <w:instrText xml:space="preserve"> ADDIN EN.CITE &lt;EndNote&gt;&lt;Cite&gt;&lt;Author&gt;Myers&lt;/Author&gt;&lt;Year&gt;2018&lt;/Year&gt;&lt;RecNum&gt;1603&lt;/RecNum&gt;&lt;DisplayText&gt;(Myers&lt;style face="italic"&gt; et al.&lt;/style&gt; 2018)&lt;/DisplayText&gt;&lt;record&gt;&lt;rec-number&gt;1603&lt;/rec-number&gt;&lt;foreign-keys&gt;&lt;key app="EN" db-id="fstdwt0t3xzrskewzvmxpsf80xx25990rfrd" timestamp="1675281186"&gt;1603&lt;/key&gt;&lt;/foreign-keys&gt;&lt;ref-type name="Journal Article"&gt;17&lt;/ref-type&gt;&lt;contributors&gt;&lt;authors&gt;&lt;author&gt;Myers, J&lt;/author&gt;&lt;author&gt;Jorgensen, J&lt;/author&gt;&lt;author&gt;Sorel, M&lt;/author&gt;&lt;author&gt;Bond, M&lt;/author&gt;&lt;author&gt;Nodine, T&lt;/author&gt;&lt;author&gt;Zabel, R&lt;/author&gt;&lt;/authors&gt;&lt;/contributors&gt;&lt;titles&gt;&lt;title&gt;Upper Willamette River life cycle modeling and the potential effects of climate change&lt;/title&gt;&lt;secondary-title&gt;US Dep Commerce, NOAA Fisheries Northwest Fisheries Science Center, Seattle, Washington&lt;/secondary-title&gt;&lt;/titles&gt;&lt;periodical&gt;&lt;full-title&gt;US Dep Commerce, NOAA Fisheries Northwest Fisheries Science Center, Seattle, Washington&lt;/full-title&gt;&lt;/periodical&gt;&lt;dates&gt;&lt;year&gt;2018&lt;/year&gt;&lt;/dates&gt;&lt;urls&gt;&lt;/urls&gt;&lt;/record&gt;&lt;/Cite&gt;&lt;/EndNote&gt;</w:instrText>
-      </w:r>
-      <w:r>
-        <w:fldChar w:fldCharType="separate"/>
-      </w:r>
-      <w:r>
-        <w:rPr>
-          <w:noProof/>
-        </w:rPr>
-        <w:t>(Myers</w:t>
-      </w:r>
-      <w:r>
-        <w:rPr>
-          <w:i/>
-          <w:noProof/>
-        </w:rPr>
-        <w:t xml:space="preserve"> et al.</w:t>
-      </w:r>
-      <w:r>
-        <w:rPr>
-          <w:noProof/>
-        </w:rPr>
-        <w:t xml:space="preserve"> 2018)</w:t>
-      </w:r>
-      <w:r>
-        <w:fldChar w:fldCharType="end"/>
-      </w:r>
-      <w:r>
-        <w:t xml:space="preserve"> and California specifically </w:t>
-      </w:r>
-      <w:r>
-        <w:fldChar w:fldCharType="begin"/>
-      </w:r>
-      <w:r>
-        <w:instrText xml:space="preserve"> ADDIN EN.CITE &lt;EndNote&gt;&lt;Cite&gt;&lt;Author&gt;Herbold&lt;/Author&gt;&lt;Year&gt;2018&lt;/Year&gt;&lt;RecNum&gt;1602&lt;/RecNum&gt;&lt;DisplayText&gt;(Herbold&lt;style face="italic"&gt; et al.&lt;/style&gt; 2018)&lt;/DisplayText&gt;&lt;record&gt;&lt;rec-number&gt;1602&lt;/rec-number&gt;&lt;foreign-keys&gt;&lt;key app="EN" db-id="fstdwt0t3xzrskewzvmxpsf80xx25990rfrd" timestamp="1675280833"&gt;1602&lt;/key&gt;&lt;key app="ENWeb" db-id=""&gt;0&lt;/key&gt;&lt;/foreign-keys&gt;&lt;ref-type name="Journal Article"&gt;17&lt;/ref-type&gt;&lt;contributors&gt;&lt;authors&gt;&lt;author&gt;Herbold, Bruce&lt;/author&gt;&lt;author&gt;Carlson, Stephanie M.&lt;/author&gt;&lt;author&gt;Henery, Rene&lt;/author&gt;&lt;/authors&gt;&lt;/contributors&gt;&lt;titles&gt;&lt;title&gt;Managing for Salmon Resilience in California’s Variable and Changing Climate&lt;/title&gt;&lt;secondary-title&gt;San Francisco Estuary and Watershed Science&lt;/secondary-title&gt;&lt;/titles&gt;&lt;periodical&gt;&lt;full-title&gt;San Francisco Estuary and Watershed Science&lt;/full-title&gt;&lt;/periodical&gt;&lt;volume&gt;16&lt;/volume&gt;&lt;number&gt;2&lt;/number&gt;&lt;dates&gt;&lt;year&gt;2018&lt;/year&gt;&lt;/dates&gt;&lt;isbn&gt;15462366&amp;#xD;15462366&lt;/isbn&gt;&lt;urls&gt;&lt;/urls&gt;&lt;electronic-resource-num&gt;10.15447/sfews.2018v16iss2art3&lt;/electronic-resource-num&gt;&lt;/record&gt;&lt;/Cite&gt;&lt;/EndNote&gt;</w:instrText>
-      </w:r>
-      <w:r>
-        <w:fldChar w:fldCharType="separate"/>
-      </w:r>
-      <w:r>
-        <w:rPr>
-          <w:noProof/>
-        </w:rPr>
-        <w:t>(Herbold</w:t>
-      </w:r>
-      <w:r>
-        <w:rPr>
-          <w:i/>
-          <w:noProof/>
-        </w:rPr>
-        <w:t xml:space="preserve"> et al.</w:t>
-      </w:r>
-      <w:r>
-        <w:rPr>
-          <w:noProof/>
-        </w:rPr>
-        <w:t xml:space="preserve"> 2018)</w:t>
-      </w:r>
-      <w:r>
-        <w:fldChar w:fldCharType="end"/>
-      </w:r>
-      <w:r>
-        <w:t xml:space="preserve">. Tasha paper?   </w:t>
-      </w:r>
-    </w:p>
-    <w:p>
-      <w:pPr>
-        <w:pStyle w:val="ListParagraph"/>
-        <w:numPr>
-          <w:ilvl w:val="0"/>
-          <w:numId w:val="3"/>
-        </w:numPr>
-        <w:spacing w:line="360" w:lineRule="auto"/>
-      </w:pPr>
-      <w:r>
-        <w:t>Removal is happening, and Elwha success story, but significant challenges (Quinones)</w:t>
-      </w:r>
-    </w:p>
-    <w:p>
-      <w:pPr>
-        <w:rPr>
-          <w:rFonts w:ascii="Helvetica" w:eastAsia="Times New Roman" w:hAnsi="Helvetica" w:cs="Times New Roman"/>
-          <w:color w:val="202020"/>
-          <w:sz w:val="20"/>
-          <w:szCs w:val="20"/>
-          <w:shd w:val="clear" w:color="auto" w:fill="FFFFFF"/>
-        </w:rPr>
-      </w:pPr>
-    </w:p>
-    <w:p>
-      <w:pPr>
-        <w:rPr>
-          <w:rFonts w:ascii="Times New Roman" w:eastAsia="Times New Roman" w:hAnsi="Times New Roman" w:cs="Times New Roman"/>
-        </w:rPr>
-      </w:pPr>
-      <w:r>
-        <w:rPr>
-          <w:rFonts w:ascii="Helvetica" w:eastAsia="Times New Roman" w:hAnsi="Helvetica" w:cs="Times New Roman"/>
-          <w:color w:val="202020"/>
-          <w:sz w:val="20"/>
-          <w:szCs w:val="20"/>
-          <w:shd w:val="clear" w:color="auto" w:fill="FFFFFF"/>
-        </w:rPr>
-        <w:t>“</w:t>
-      </w:r>
-      <w:r>
-        <w:rPr>
-          <w:rFonts w:ascii="Open Sans" w:eastAsia="Times New Roman" w:hAnsi="Open Sans" w:cs="Open Sans"/>
-          <w:color w:val="1C1D1E"/>
-          <w:shd w:val="clear" w:color="auto" w:fill="FFFFFF"/>
-        </w:rPr>
-        <w:t> Our results showed that negative impacts of stream temperature warming can be offset for almost all ecotypes if formerly occupied habitat above dams is made available</w:t>
-      </w:r>
-      <w:r>
-        <w:rPr>
-          <w:rFonts w:ascii="Times New Roman" w:eastAsia="Times New Roman" w:hAnsi="Times New Roman" w:cs="Times New Roman"/>
-        </w:rPr>
-        <w:t xml:space="preserve">” </w:t>
-      </w:r>
-      <w:r>
-        <w:rPr>
-          <w:rFonts w:ascii="Times New Roman" w:eastAsia="Times New Roman" w:hAnsi="Times New Roman" w:cs="Times New Roman"/>
-        </w:rPr>
-        <w:fldChar w:fldCharType="begin">
-          <w:fldData xml:space="preserve">PEVuZE5vdGU+PENpdGU+PEF1dGhvcj5GaXR6R2VyYWxkPC9BdXRob3I+PFllYXI+MjAyMTwvWWVh
-cj48UmVjTnVtPjE2MjA8L1JlY051bT48RGlzcGxheVRleHQ+KEZpdHpHZXJhbGQ8c3R5bGUgZmFj
-ZT0iaXRhbGljIj4gZXQgYWwuPC9zdHlsZT4gMjAyMSk8L0Rpc3BsYXlUZXh0PjxyZWNvcmQ+PHJl
-Yy1udW1iZXI+MTYyMDwvcmVjLW51bWJlcj48Zm9yZWlnbi1rZXlzPjxrZXkgYXBwPSJFTiIgZGIt
-aWQ9ImZzdGR3dDB0M3h6cnNrZXd6dm14cHNmODB4eDI1OTkwcmZyZCIgdGltZXN0YW1wPSIxNjc1
-Mzg5NDU4Ij4xNjIwPC9rZXk+PGtleSBhcHA9IkVOV2ViIiBkYi1pZD0iIj4wPC9rZXk+PC9mb3Jl
-aWduLWtleXM+PHJlZi10eXBlIG5hbWU9IkpvdXJuYWwgQXJ0aWNsZSI+MTc8L3JlZi10eXBlPjxj
-b250cmlidXRvcnM+PGF1dGhvcnM+PGF1dGhvcj5GaXR6R2VyYWxkLCBBLiBNLjwvYXV0aG9yPjxh
-dXRob3I+Sm9obiwgUy4gTi48L2F1dGhvcj48YXV0aG9yPkFwZ2FyLCBULiBNLjwvYXV0aG9yPjxh
-dXRob3I+TWFudHVhLCBOLiBKLjwvYXV0aG9yPjxhdXRob3I+TWFydGluLCBCLiBULjwvYXV0aG9y
-PjwvYXV0aG9ycz48L2NvbnRyaWJ1dG9ycz48YXV0aC1hZGRyZXNzPkluc3RpdHV0ZSBvZiBNYXJp
-bmUgU2NpZW5jZXMsIFVuaXZlcnNpdHkgb2YgQ2FsaWZvcm5pYSBTYW50YSBDcnV6LCBTYW50YSBD
-cnV6LCBDQSwgVVNBLiYjeEQ7RmlzaGVyaWVzIEVjb2xvZ3kgRGl2aXNpb24sIFNvdXRod2VzdCBG
-aXNoZXJpZXMgU2NpZW5jZSBDZW50ZXIsIE5hdGlvbmFsIE1hcmluZSBGaXNoZXJpZXMgU2Vydmlj
-ZSwgTmF0aW9uYWwgT2NlYW5pYyBhbmQgQXRtb3NwaGVyaWMgQWRtaW5pc3RyYXRpb24sIFNhbnRh
-IENydXosIENBLCBVU0EuJiN4RDtFY29sb2d5IGFuZCBFdm9sdXRpb25hcnkgQmlvbG9neSwgVW5p
-dmVyc2l0eSBvZiBDYWxpZm9ybmlhIFNhbnRhIENydXosIFNhbnRhIENydXosIENBLCBVU0EuJiN4
-RDtEZXBhcnRtZW50IG9mIFRoZW9yZXRpY2FsIGFuZCBDb21wdXRhdGlvbmFsIEVjb2xvZ3ksIFVu
-aXZlcnNpdHkgb2YgQW1zdGVyZGFtLCBBbXN0ZXJkYW0sIFRoZSBOZXRoZXJsYW5kcy48L2F1dGgt
-YWRkcmVzcz48dGl0bGVzPjx0aXRsZT5RdWFudGlmeWluZyB0aGVybWFsIGV4cG9zdXJlIGZvciBt
-aWdyYXRvcnkgcml2ZXJpbmUgc3BlY2llczogUGhlbm9sb2d5IG9mIENoaW5vb2sgc2FsbW9uIHBv
-cHVsYXRpb25zIHByZWRpY3RzIHRoZXJtYWwgc3RyZXNzPC90aXRsZT48c2Vjb25kYXJ5LXRpdGxl
-Pkdsb2IgQ2hhbmcgQmlvbDwvc2Vjb25kYXJ5LXRpdGxlPjwvdGl0bGVzPjxwZXJpb2RpY2FsPjxm
-dWxsLXRpdGxlPkdsb2IgQ2hhbmcgQmlvbDwvZnVsbC10aXRsZT48L3BlcmlvZGljYWw+PHBhZ2Vz
-PjUzNi01NDk8L3BhZ2VzPjx2b2x1bWU+Mjc8L3ZvbHVtZT48bnVtYmVyPjM8L251bWJlcj48ZWRp
-dGlvbj4yMDIwLzExLzIxPC9lZGl0aW9uPjxrZXl3b3Jkcz48a2V5d29yZD5BbmltYWxzPC9rZXl3
-b3JkPjxrZXl3b3JkPipDbGltYXRlIENoYW5nZTwva2V5d29yZD48a2V5d29yZD5FY29zeXN0ZW08
-L2tleXdvcmQ+PGtleXdvcmQ+Uml2ZXJzPC9rZXl3b3JkPjxrZXl3b3JkPipTYWxtb248L2tleXdv
-cmQ+PGtleXdvcmQ+U2Vhc29uczwva2V5d29yZD48a2V5d29yZD5DaGlub29rIHNhbG1vbjwva2V5
-d29yZD48a2V5d29yZD5jbGltYXRlIGNoYW5nZTwva2V5d29yZD48a2V5d29yZD5taWdyYXRvcnkg
-Y3ljbGU8L2tleXdvcmQ+PGtleXdvcmQ+cGhlbm9sb2d5PC9rZXl3b3JkPjxrZXl3b3JkPnJpdmVy
-aW5lIGhhYml0YXRzPC9rZXl3b3JkPjxrZXl3b3JkPnNwYXRpYWwgZGlzdHJpYnV0aW9uPC9rZXl3
-b3JkPjxrZXl3b3JkPnN0cmVhbSB0ZW1wZXJhdHVyZSBtb2RlbGluZzwva2V5d29yZD48a2V5d29y
-ZD50aGVybWFsIGV4cG9zdXJlPC9rZXl3b3JkPjwva2V5d29yZHM+PGRhdGVzPjx5ZWFyPjIwMjE8
-L3llYXI+PHB1Yi1kYXRlcz48ZGF0ZT5GZWI8L2RhdGU+PC9wdWItZGF0ZXM+PC9kYXRlcz48aXNi
-bj4xMzY1LTI0ODYgKEVsZWN0cm9uaWMpJiN4RDsxMzU0LTEwMTMgKExpbmtpbmcpPC9pc2JuPjxh
-Y2Nlc3Npb24tbnVtPjMzMjE2NDQxPC9hY2Nlc3Npb24tbnVtPjx1cmxzPjxyZWxhdGVkLXVybHM+
-PHVybD5odHRwczovL3d3dy5uY2JpLm5sbS5uaWguZ292L3B1Ym1lZC8zMzIxNjQ0MTwvdXJsPjwv
-cmVsYXRlZC11cmxzPjwvdXJscz48ZWxlY3Ryb25pYy1yZXNvdXJjZS1udW0+MTAuMTExMS9nY2Iu
-MTU0NTA8L2VsZWN0cm9uaWMtcmVzb3VyY2UtbnVtPjwvcmVjb3JkPjwvQ2l0ZT48L0VuZE5vdGU+
-</w:fldData>
-        </w:fldChar>
-      </w:r>
-      <w:r>
-        <w:rPr>
-          <w:rFonts w:ascii="Times New Roman" w:eastAsia="Times New Roman" w:hAnsi="Times New Roman" w:cs="Times New Roman"/>
-        </w:rPr>
-        <w:instrText xml:space="preserve"> ADDIN EN.CITE </w:instrText>
-      </w:r>
-      <w:r>
-        <w:rPr>
-          <w:rFonts w:ascii="Times New Roman" w:eastAsia="Times New Roman" w:hAnsi="Times New Roman" w:cs="Times New Roman"/>
-        </w:rPr>
-        <w:fldChar w:fldCharType="begin">
-          <w:fldData xml:space="preserve">PEVuZE5vdGU+PENpdGU+PEF1dGhvcj5GaXR6R2VyYWxkPC9BdXRob3I+PFllYXI+MjAyMTwvWWVh
-cj48UmVjTnVtPjE2MjA8L1JlY051bT48RGlzcGxheVRleHQ+KEZpdHpHZXJhbGQ8c3R5bGUgZmFj
-ZT0iaXRhbGljIj4gZXQgYWwuPC9zdHlsZT4gMjAyMSk8L0Rpc3BsYXlUZXh0PjxyZWNvcmQ+PHJl
-Yy1udW1iZXI+MTYyMDwvcmVjLW51bWJlcj48Zm9yZWlnbi1rZXlzPjxrZXkgYXBwPSJFTiIgZGIt
-aWQ9ImZzdGR3dDB0M3h6cnNrZXd6dm14cHNmODB4eDI1OTkwcmZyZCIgdGltZXN0YW1wPSIxNjc1
-Mzg5NDU4Ij4xNjIwPC9rZXk+PGtleSBhcHA9IkVOV2ViIiBkYi1pZD0iIj4wPC9rZXk+PC9mb3Jl
-aWduLWtleXM+PHJlZi10eXBlIG5hbWU9IkpvdXJuYWwgQXJ0aWNsZSI+MTc8L3JlZi10eXBlPjxj
-b250cmlidXRvcnM+PGF1dGhvcnM+PGF1dGhvcj5GaXR6R2VyYWxkLCBBLiBNLjwvYXV0aG9yPjxh
-dXRob3I+Sm9obiwgUy4gTi48L2F1dGhvcj48YXV0aG9yPkFwZ2FyLCBULiBNLjwvYXV0aG9yPjxh
-dXRob3I+TWFudHVhLCBOLiBKLjwvYXV0aG9yPjxhdXRob3I+TWFydGluLCBCLiBULjwvYXV0aG9y
-PjwvYXV0aG9ycz48L2NvbnRyaWJ1dG9ycz48YXV0aC1hZGRyZXNzPkluc3RpdHV0ZSBvZiBNYXJp
-bmUgU2NpZW5jZXMsIFVuaXZlcnNpdHkgb2YgQ2FsaWZvcm5pYSBTYW50YSBDcnV6LCBTYW50YSBD
-cnV6LCBDQSwgVVNBLiYjeEQ7RmlzaGVyaWVzIEVjb2xvZ3kgRGl2aXNpb24sIFNvdXRod2VzdCBG
-aXNoZXJpZXMgU2NpZW5jZSBDZW50ZXIsIE5hdGlvbmFsIE1hcmluZSBGaXNoZXJpZXMgU2Vydmlj
-ZSwgTmF0aW9uYWwgT2NlYW5pYyBhbmQgQXRtb3NwaGVyaWMgQWRtaW5pc3RyYXRpb24sIFNhbnRh
-IENydXosIENBLCBVU0EuJiN4RDtFY29sb2d5IGFuZCBFdm9sdXRpb25hcnkgQmlvbG9neSwgVW5p
-dmVyc2l0eSBvZiBDYWxpZm9ybmlhIFNhbnRhIENydXosIFNhbnRhIENydXosIENBLCBVU0EuJiN4
-RDtEZXBhcnRtZW50IG9mIFRoZW9yZXRpY2FsIGFuZCBDb21wdXRhdGlvbmFsIEVjb2xvZ3ksIFVu
-aXZlcnNpdHkgb2YgQW1zdGVyZGFtLCBBbXN0ZXJkYW0sIFRoZSBOZXRoZXJsYW5kcy48L2F1dGgt
-YWRkcmVzcz48dGl0bGVzPjx0aXRsZT5RdWFudGlmeWluZyB0aGVybWFsIGV4cG9zdXJlIGZvciBt
-aWdyYXRvcnkgcml2ZXJpbmUgc3BlY2llczogUGhlbm9sb2d5IG9mIENoaW5vb2sgc2FsbW9uIHBv
-cHVsYXRpb25zIHByZWRpY3RzIHRoZXJtYWwgc3RyZXNzPC90aXRsZT48c2Vjb25kYXJ5LXRpdGxl
-Pkdsb2IgQ2hhbmcgQmlvbDwvc2Vjb25kYXJ5LXRpdGxlPjwvdGl0bGVzPjxwZXJpb2RpY2FsPjxm
-dWxsLXRpdGxlPkdsb2IgQ2hhbmcgQmlvbDwvZnVsbC10aXRsZT48L3BlcmlvZGljYWw+PHBhZ2Vz
-PjUzNi01NDk8L3BhZ2VzPjx2b2x1bWU+Mjc8L3ZvbHVtZT48bnVtYmVyPjM8L251bWJlcj48ZWRp
-dGlvbj4yMDIwLzExLzIxPC9lZGl0aW9uPjxrZXl3b3Jkcz48a2V5d29yZD5BbmltYWxzPC9rZXl3
-b3JkPjxrZXl3b3JkPipDbGltYXRlIENoYW5nZTwva2V5d29yZD48a2V5d29yZD5FY29zeXN0ZW08
-L2tleXdvcmQ+PGtleXdvcmQ+Uml2ZXJzPC9rZXl3b3JkPjxrZXl3b3JkPipTYWxtb248L2tleXdv
-cmQ+PGtleXdvcmQ+U2Vhc29uczwva2V5d29yZD48a2V5d29yZD5DaGlub29rIHNhbG1vbjwva2V5
-d29yZD48a2V5d29yZD5jbGltYXRlIGNoYW5nZTwva2V5d29yZD48a2V5d29yZD5taWdyYXRvcnkg
-Y3ljbGU8L2tleXdvcmQ+PGtleXdvcmQ+cGhlbm9sb2d5PC9rZXl3b3JkPjxrZXl3b3JkPnJpdmVy
-aW5lIGhhYml0YXRzPC9rZXl3b3JkPjxrZXl3b3JkPnNwYXRpYWwgZGlzdHJpYnV0aW9uPC9rZXl3
-b3JkPjxrZXl3b3JkPnN0cmVhbSB0ZW1wZXJhdHVyZSBtb2RlbGluZzwva2V5d29yZD48a2V5d29y
-ZD50aGVybWFsIGV4cG9zdXJlPC9rZXl3b3JkPjwva2V5d29yZHM+PGRhdGVzPjx5ZWFyPjIwMjE8
-L3llYXI+PHB1Yi1kYXRlcz48ZGF0ZT5GZWI8L2RhdGU+PC9wdWItZGF0ZXM+PC9kYXRlcz48aXNi
-bj4xMzY1LTI0ODYgKEVsZWN0cm9uaWMpJiN4RDsxMzU0LTEwMTMgKExpbmtpbmcpPC9pc2JuPjxh
-Y2Nlc3Npb24tbnVtPjMzMjE2NDQxPC9hY2Nlc3Npb24tbnVtPjx1cmxzPjxyZWxhdGVkLXVybHM+
-PHVybD5odHRwczovL3d3dy5uY2JpLm5sbS5uaWguZ292L3B1Ym1lZC8zMzIxNjQ0MTwvdXJsPjwv
-cmVsYXRlZC11cmxzPjwvdXJscz48ZWxlY3Ryb25pYy1yZXNvdXJjZS1udW0+MTAuMTExMS9nY2Iu
-MTU0NTA8L2VsZWN0cm9uaWMtcmVzb3VyY2UtbnVtPjwvcmVjb3JkPjwvQ2l0ZT48L0VuZE5vdGU+
-</w:fldData>
-        </w:fldChar>
-      </w:r>
-      <w:r>
-        <w:rPr>
-          <w:rFonts w:ascii="Times New Roman" w:eastAsia="Times New Roman" w:hAnsi="Times New Roman" w:cs="Times New Roman"/>
-        </w:rPr>
-        <w:instrText xml:space="preserve"> ADDIN EN.CITE.DATA </w:instrText>
-      </w:r>
-      <w:r>
-        <w:rPr>
-          <w:rFonts w:ascii="Times New Roman" w:eastAsia="Times New Roman" w:hAnsi="Times New Roman" w:cs="Times New Roman"/>
-        </w:rPr>
-      </w:r>
-      <w:r>
-        <w:rPr>
-          <w:rFonts w:ascii="Times New Roman" w:eastAsia="Times New Roman" w:hAnsi="Times New Roman" w:cs="Times New Roman"/>
-        </w:rPr>
-        <w:fldChar w:fldCharType="end"/>
-      </w:r>
-      <w:r>
-        <w:rPr>
-          <w:rFonts w:ascii="Times New Roman" w:eastAsia="Times New Roman" w:hAnsi="Times New Roman" w:cs="Times New Roman"/>
-        </w:rPr>
-      </w:r>
-      <w:r>
-        <w:rPr>
-          <w:rFonts w:ascii="Times New Roman" w:eastAsia="Times New Roman" w:hAnsi="Times New Roman" w:cs="Times New Roman"/>
-        </w:rPr>
-        <w:fldChar w:fldCharType="separate"/>
-      </w:r>
-      <w:r>
-        <w:rPr>
-          <w:rFonts w:ascii="Times New Roman" w:eastAsia="Times New Roman" w:hAnsi="Times New Roman" w:cs="Times New Roman"/>
-          <w:noProof/>
-        </w:rPr>
-        <w:t>(FitzGerald</w:t>
-      </w:r>
-      <w:r>
-        <w:rPr>
-          <w:rFonts w:ascii="Times New Roman" w:eastAsia="Times New Roman" w:hAnsi="Times New Roman" w:cs="Times New Roman"/>
-          <w:i/>
-          <w:noProof/>
-        </w:rPr>
-        <w:t xml:space="preserve"> et al.</w:t>
-      </w:r>
-      <w:r>
-        <w:rPr>
-          <w:rFonts w:ascii="Times New Roman" w:eastAsia="Times New Roman" w:hAnsi="Times New Roman" w:cs="Times New Roman"/>
-          <w:noProof/>
-        </w:rPr>
-        <w:t xml:space="preserve"> 2021)</w:t>
-      </w:r>
-      <w:r>
-        <w:rPr>
-          <w:rFonts w:ascii="Times New Roman" w:eastAsia="Times New Roman" w:hAnsi="Times New Roman" w:cs="Times New Roman"/>
-        </w:rPr>
-        <w:fldChar w:fldCharType="end"/>
-      </w:r>
-    </w:p>
-    <w:p>
-      <w:pPr>
-        <w:rPr>
-          <w:rFonts w:ascii="Times New Roman" w:eastAsia="Times New Roman" w:hAnsi="Times New Roman" w:cs="Times New Roman"/>
-        </w:rPr>
-      </w:pPr>
-    </w:p>
-    <w:p>
-      <w:pPr>
-        <w:pStyle w:val="ListParagraph"/>
-        <w:numPr>
-          <w:ilvl w:val="0"/>
-          <w:numId w:val="2"/>
-        </w:numPr>
-        <w:spacing w:line="360" w:lineRule="auto"/>
-        <w:rPr>
-          <w:rFonts w:ascii="Times New Roman" w:eastAsia="Times New Roman" w:hAnsi="Times New Roman" w:cs="Times New Roman"/>
-        </w:rPr>
-      </w:pPr>
-      <w:r>
-        <w:rPr>
-          <w:rFonts w:ascii="Helvetica" w:eastAsia="Times New Roman" w:hAnsi="Helvetica" w:cs="Times New Roman"/>
-          <w:color w:val="202020"/>
-          <w:sz w:val="20"/>
-          <w:szCs w:val="20"/>
-          <w:shd w:val="clear" w:color="auto" w:fill="FFFFFF"/>
-        </w:rPr>
-        <w:t>Include history of construction in 1950s and 60s with trap-and-haul that were mostly abandoned and replaced with hatchery supplementation?</w:t>
-      </w:r>
-      <w:r>
-        <w:rPr>
-          <w:rFonts w:ascii="Helvetica" w:eastAsia="Times New Roman" w:hAnsi="Helvetica" w:cs="Times New Roman"/>
-          <w:color w:val="202020"/>
-          <w:sz w:val="20"/>
-          <w:szCs w:val="20"/>
-          <w:shd w:val="clear" w:color="auto" w:fill="FFFFFF"/>
-        </w:rPr>
-        <w:t xml:space="preserve"> (yes this is how </w:t>
-      </w:r>
-      <w:proofErr w:type="spellStart"/>
-      <w:r>
-        <w:rPr>
-          <w:rFonts w:ascii="Helvetica" w:eastAsia="Times New Roman" w:hAnsi="Helvetica" w:cs="Times New Roman"/>
-          <w:color w:val="202020"/>
-          <w:sz w:val="20"/>
-          <w:szCs w:val="20"/>
-          <w:shd w:val="clear" w:color="auto" w:fill="FFFFFF"/>
-        </w:rPr>
-        <w:t>evans</w:t>
-      </w:r>
-      <w:proofErr w:type="spellEnd"/>
-      <w:r>
-        <w:rPr>
-          <w:rFonts w:ascii="Helvetica" w:eastAsia="Times New Roman" w:hAnsi="Helvetica" w:cs="Times New Roman"/>
-          <w:color w:val="202020"/>
-          <w:sz w:val="20"/>
-          <w:szCs w:val="20"/>
-          <w:shd w:val="clear" w:color="auto" w:fill="FFFFFF"/>
-        </w:rPr>
-        <w:t xml:space="preserve"> and </w:t>
-      </w:r>
-      <w:proofErr w:type="spellStart"/>
-      <w:r>
-        <w:rPr>
-          <w:rFonts w:ascii="Helvetica" w:eastAsia="Times New Roman" w:hAnsi="Helvetica" w:cs="Times New Roman"/>
-          <w:color w:val="202020"/>
-          <w:sz w:val="20"/>
-          <w:szCs w:val="20"/>
-          <w:shd w:val="clear" w:color="auto" w:fill="FFFFFF"/>
-        </w:rPr>
-        <w:t>nuetzel</w:t>
-      </w:r>
-      <w:proofErr w:type="spellEnd"/>
-      <w:r>
-        <w:rPr>
-          <w:rFonts w:ascii="Helvetica" w:eastAsia="Times New Roman" w:hAnsi="Helvetica" w:cs="Times New Roman"/>
-          <w:color w:val="202020"/>
-          <w:sz w:val="20"/>
-          <w:szCs w:val="20"/>
-          <w:shd w:val="clear" w:color="auto" w:fill="FFFFFF"/>
-        </w:rPr>
-        <w:t xml:space="preserve"> structured it)</w:t>
-      </w:r>
-    </w:p>
-    <w:p>
-      <w:pPr>
-        <w:autoSpaceDE w:val="0"/>
-        <w:autoSpaceDN w:val="0"/>
-        <w:adjustRightInd w:val="0"/>
-        <w:spacing w:line="360" w:lineRule="auto"/>
-        <w:rPr>
-          <w:rFonts w:ascii="Times New Roman" w:hAnsi="Times New Roman" w:cs="Times New Roman"/>
-          <w:sz w:val="18"/>
-          <w:szCs w:val="18"/>
-        </w:rPr>
-      </w:pPr>
-      <w:r>
-        <w:rPr>
-          <w:rFonts w:ascii="Times New Roman" w:hAnsi="Times New Roman" w:cs="Times New Roman"/>
-          <w:sz w:val="18"/>
-          <w:szCs w:val="18"/>
-        </w:rPr>
-        <w:t>Adaptive variation is likely important to the success of species restoration efforts (56, 68)</w:t>
-      </w:r>
-      <w:r>
-        <w:rPr>
-          <w:rFonts w:ascii="Times New Roman" w:hAnsi="Times New Roman" w:cs="Times New Roman"/>
-          <w:sz w:val="18"/>
-          <w:szCs w:val="18"/>
-        </w:rPr>
-        <w:t>, Given that spring-run Chinook have</w:t>
-      </w:r>
-    </w:p>
-    <w:p>
-      <w:pPr>
-        <w:autoSpaceDE w:val="0"/>
-        <w:autoSpaceDN w:val="0"/>
-        <w:adjustRightInd w:val="0"/>
-        <w:spacing w:line="360" w:lineRule="auto"/>
-        <w:rPr>
-          <w:rFonts w:ascii="Times New Roman" w:hAnsi="Times New Roman" w:cs="Times New Roman"/>
-          <w:sz w:val="18"/>
-          <w:szCs w:val="18"/>
-        </w:rPr>
-      </w:pPr>
-      <w:r>
-        <w:rPr>
-          <w:rFonts w:ascii="Times New Roman" w:hAnsi="Times New Roman" w:cs="Times New Roman"/>
-          <w:sz w:val="18"/>
-          <w:szCs w:val="18"/>
-        </w:rPr>
-        <w:t>historically been prominent on the southernmost edge of the</w:t>
-      </w:r>
-    </w:p>
-    <w:p>
-      <w:pPr>
-        <w:autoSpaceDE w:val="0"/>
-        <w:autoSpaceDN w:val="0"/>
-        <w:adjustRightInd w:val="0"/>
-        <w:spacing w:line="360" w:lineRule="auto"/>
-        <w:rPr>
-          <w:rFonts w:ascii="Times New Roman" w:hAnsi="Times New Roman" w:cs="Times New Roman"/>
-          <w:sz w:val="18"/>
-          <w:szCs w:val="18"/>
-        </w:rPr>
-      </w:pPr>
-      <w:r>
-        <w:rPr>
-          <w:rFonts w:ascii="Times New Roman" w:hAnsi="Times New Roman" w:cs="Times New Roman"/>
-          <w:sz w:val="18"/>
-          <w:szCs w:val="18"/>
-        </w:rPr>
-        <w:t>species range (26), the phenotype may carry substantial adaptive</w:t>
-      </w:r>
-    </w:p>
-    <w:p>
-      <w:pPr>
-        <w:autoSpaceDE w:val="0"/>
-        <w:autoSpaceDN w:val="0"/>
-        <w:adjustRightInd w:val="0"/>
-        <w:spacing w:line="360" w:lineRule="auto"/>
-        <w:rPr>
-          <w:rFonts w:ascii="Times New Roman" w:hAnsi="Times New Roman" w:cs="Times New Roman"/>
-          <w:sz w:val="18"/>
-          <w:szCs w:val="18"/>
-        </w:rPr>
-      </w:pPr>
-      <w:r>
-        <w:rPr>
-          <w:rFonts w:ascii="Times New Roman" w:hAnsi="Times New Roman" w:cs="Times New Roman"/>
-          <w:sz w:val="18"/>
-          <w:szCs w:val="18"/>
-        </w:rPr>
-        <w:t xml:space="preserve">importance for more northern locations under climate change </w:t>
-      </w:r>
-      <w:r>
-        <w:rPr>
-          <w:rFonts w:ascii="Times New Roman" w:hAnsi="Times New Roman" w:cs="Times New Roman"/>
-          <w:sz w:val="18"/>
-          <w:szCs w:val="18"/>
-        </w:rPr>
-        <w:t>(86).</w:t>
-      </w:r>
-    </w:p>
-    <w:p>
-      <w:pPr>
-        <w:pStyle w:val="ListParagraph"/>
-        <w:numPr>
-          <w:ilvl w:val="0"/>
-          <w:numId w:val="2"/>
-        </w:numPr>
-        <w:spacing w:line="360" w:lineRule="auto"/>
-      </w:pPr>
-      <w:r>
-        <w:t>Dam removal and</w:t>
-      </w:r>
-      <w:r>
-        <w:t xml:space="preserve"> t</w:t>
-      </w:r>
-      <w:r>
-        <w:t xml:space="preserve">rap-and-haul </w:t>
-      </w:r>
-      <w:r>
-        <w:t>based reintroduction</w:t>
-      </w:r>
-      <w:r>
-        <w:t>s</w:t>
-      </w:r>
-      <w:r>
-        <w:t xml:space="preserve"> </w:t>
-      </w:r>
-      <w:r>
-        <w:t>are</w:t>
-      </w:r>
-      <w:r>
-        <w:t xml:space="preserve"> the only option to restore population connectivity</w:t>
-      </w:r>
-      <w:r>
-        <w:t xml:space="preserve"> and</w:t>
-      </w:r>
-      <w:r>
-        <w:t xml:space="preserve"> </w:t>
-      </w:r>
-      <w:r>
-        <w:t>spatial diversity</w:t>
-      </w:r>
-      <w:r>
-        <w:t xml:space="preserve"> (and accompanying benefits)</w:t>
-      </w:r>
-      <w:r>
-        <w:t xml:space="preserve">. </w:t>
-      </w:r>
-    </w:p>
-    <w:p>
-      <w:pPr>
-        <w:pStyle w:val="ListParagraph"/>
-        <w:numPr>
-          <w:ilvl w:val="0"/>
-          <w:numId w:val="2"/>
-        </w:numPr>
-        <w:spacing w:line="360" w:lineRule="auto"/>
-      </w:pPr>
-      <w:r>
-        <w:t xml:space="preserve">But must take place within an integrated, adaptive management framework, that includes habitat restoration, management of temperature and flow regimes, </w:t>
-      </w:r>
-      <w:proofErr w:type="spellStart"/>
-      <w:r>
-        <w:t>etc</w:t>
-      </w:r>
-      <w:proofErr w:type="spellEnd"/>
-      <w:r>
-        <w:t xml:space="preserve"> etc. For example source sink dynamics ()</w:t>
-      </w:r>
-    </w:p>
-    <w:p>
-      <w:pPr>
-        <w:pStyle w:val="ListParagraph"/>
-        <w:numPr>
-          <w:ilvl w:val="0"/>
-          <w:numId w:val="2"/>
-        </w:numPr>
-        <w:spacing w:line="360" w:lineRule="auto"/>
-      </w:pPr>
-      <w:r>
-        <w:t xml:space="preserve">Downstream passage identified as the primary factor limiting productivity. </w:t>
-      </w:r>
-    </w:p>
-    <w:p>
-      <w:pPr>
-        <w:spacing w:line="360" w:lineRule="auto"/>
-      </w:pPr>
-      <w:r>
-        <w:t>dams act to reduce longitudinal connectivity along rivers, importantly habitats beyond impassible barriers are biased towards (habitat characteristics from McClure 2008? Others?)</w:t>
-      </w:r>
-    </w:p>
-    <w:p/>
-    <w:p>
-      <w:pPr>
-        <w:rPr>
-          <w:rFonts w:ascii="Times New Roman" w:eastAsia="Times New Roman" w:hAnsi="Times New Roman" w:cs="Times New Roman"/>
-        </w:rPr>
-      </w:pPr>
-      <w:r>
-        <w:t xml:space="preserve"> </w:t>
-      </w:r>
-      <w:r>
-        <w:rPr>
-          <w:rFonts w:ascii="Times New Roman" w:eastAsia="Times New Roman" w:hAnsi="Times New Roman" w:cs="Times New Roman"/>
-        </w:rPr>
-        <w:t>Dam removal is increasingly practiced as a river restoration tool to restore fish population sizes (O'Connor et al. 2015), but fewer than 10% of removed dams have been scientifically evaluated for their removal effectiveness on benefiting fish populations (Bellmore et al. 2017).</w:t>
-      </w:r>
-    </w:p>
-    <w:p>
-      <w:pPr>
-        <w:spacing w:line="360" w:lineRule="auto"/>
-      </w:pPr>
-    </w:p>
-    <w:p>
-      <w:pPr>
-        <w:spacing w:line="360" w:lineRule="auto"/>
-      </w:pPr>
-      <w:r>
-        <w:lastRenderedPageBreak/>
-        <w:t xml:space="preserve">three sentence version of the intro </w:t>
-      </w:r>
-      <w:proofErr w:type="spellStart"/>
-      <w:r>
-        <w:t>im</w:t>
-      </w:r>
-      <w:proofErr w:type="spellEnd"/>
-      <w:r>
-        <w:t xml:space="preserve"> writing from </w:t>
-      </w:r>
-      <w:proofErr w:type="spellStart"/>
-      <w:r>
-        <w:t>Cordoleani</w:t>
-      </w:r>
-      <w:proofErr w:type="spellEnd"/>
-      <w:r>
-        <w:t>:</w:t>
-      </w:r>
-    </w:p>
-    <w:p>
-      <w:pPr>
-        <w:autoSpaceDE w:val="0"/>
-        <w:autoSpaceDN w:val="0"/>
-        <w:adjustRightInd w:val="0"/>
-        <w:rPr>
-          <w:rFonts w:ascii="Times New Roman" w:hAnsi="Times New Roman" w:cs="Times New Roman"/>
-          <w:color w:val="000000"/>
-          <w:sz w:val="19"/>
-          <w:szCs w:val="19"/>
-        </w:rPr>
-      </w:pPr>
-      <w:r>
-        <w:rPr>
-          <w:rFonts w:ascii="Times New Roman" w:hAnsi="Times New Roman" w:cs="Times New Roman"/>
-          <w:color w:val="000000"/>
-          <w:sz w:val="19"/>
-          <w:szCs w:val="19"/>
-        </w:rPr>
-        <w:t>Salmonids exhibit extensive phenotypic plasticity, which could</w:t>
-      </w:r>
-    </w:p>
-    <w:p>
-      <w:pPr>
-        <w:autoSpaceDE w:val="0"/>
-        <w:autoSpaceDN w:val="0"/>
-        <w:adjustRightInd w:val="0"/>
-        <w:rPr>
-          <w:rFonts w:ascii="Times New Roman" w:hAnsi="Times New Roman" w:cs="Times New Roman"/>
-          <w:color w:val="000000"/>
-          <w:sz w:val="19"/>
-          <w:szCs w:val="19"/>
-        </w:rPr>
-      </w:pPr>
-      <w:r>
-        <w:rPr>
-          <w:rFonts w:ascii="Times New Roman" w:hAnsi="Times New Roman" w:cs="Times New Roman"/>
-          <w:color w:val="000000"/>
-          <w:sz w:val="19"/>
-          <w:szCs w:val="19"/>
-        </w:rPr>
-        <w:t>enhance population stability against disturbances by spreading risk</w:t>
-      </w:r>
-    </w:p>
-    <w:p>
-      <w:pPr>
-        <w:autoSpaceDE w:val="0"/>
-        <w:autoSpaceDN w:val="0"/>
-        <w:adjustRightInd w:val="0"/>
-        <w:rPr>
-          <w:rFonts w:ascii="Times New Roman" w:hAnsi="Times New Roman" w:cs="Times New Roman"/>
-          <w:color w:val="000000"/>
-          <w:sz w:val="19"/>
-          <w:szCs w:val="19"/>
-        </w:rPr>
-      </w:pPr>
-      <w:r>
-        <w:rPr>
-          <w:rFonts w:ascii="Times New Roman" w:hAnsi="Times New Roman" w:cs="Times New Roman"/>
-          <w:color w:val="000000"/>
-          <w:sz w:val="19"/>
-          <w:szCs w:val="19"/>
-        </w:rPr>
-        <w:t>across time and space (portfolio effect concept</w:t>
-      </w:r>
-      <w:r>
-        <w:rPr>
-          <w:rFonts w:ascii="Times New Roman" w:hAnsi="Times New Roman" w:cs="Times New Roman"/>
-          <w:color w:val="3B6A9E"/>
-          <w:sz w:val="11"/>
-          <w:szCs w:val="11"/>
-        </w:rPr>
-        <w:t>12</w:t>
-      </w:r>
-      <w:r>
-        <w:rPr>
-          <w:rFonts w:ascii="Times New Roman" w:hAnsi="Times New Roman" w:cs="Times New Roman"/>
-          <w:color w:val="000000"/>
-          <w:sz w:val="11"/>
-          <w:szCs w:val="11"/>
-        </w:rPr>
-        <w:t>,</w:t>
-      </w:r>
-      <w:r>
-        <w:rPr>
-          <w:rFonts w:ascii="Times New Roman" w:hAnsi="Times New Roman" w:cs="Times New Roman"/>
-          <w:color w:val="3B6A9E"/>
-          <w:sz w:val="11"/>
-          <w:szCs w:val="11"/>
-        </w:rPr>
-        <w:t>21</w:t>
-      </w:r>
-      <w:r>
-        <w:rPr>
-          <w:rFonts w:ascii="Times New Roman" w:hAnsi="Times New Roman" w:cs="Times New Roman"/>
-          <w:color w:val="000000"/>
-          <w:sz w:val="11"/>
-          <w:szCs w:val="11"/>
-        </w:rPr>
-        <w:t>,</w:t>
-      </w:r>
-      <w:r>
-        <w:rPr>
-          <w:rFonts w:ascii="Times New Roman" w:hAnsi="Times New Roman" w:cs="Times New Roman"/>
-          <w:color w:val="3B6A9E"/>
-          <w:sz w:val="11"/>
-          <w:szCs w:val="11"/>
-        </w:rPr>
-        <w:t>22</w:t>
-      </w:r>
-      <w:r>
-        <w:rPr>
-          <w:rFonts w:ascii="Times New Roman" w:hAnsi="Times New Roman" w:cs="Times New Roman"/>
-          <w:color w:val="000000"/>
-          <w:sz w:val="19"/>
-          <w:szCs w:val="19"/>
-        </w:rPr>
-        <w:t>). However, multiple</w:t>
-      </w:r>
-    </w:p>
-    <w:p>
-      <w:pPr>
-        <w:autoSpaceDE w:val="0"/>
-        <w:autoSpaceDN w:val="0"/>
-        <w:adjustRightInd w:val="0"/>
-        <w:rPr>
-          <w:rFonts w:ascii="Times New Roman" w:hAnsi="Times New Roman" w:cs="Times New Roman"/>
-          <w:color w:val="000000"/>
-          <w:sz w:val="19"/>
-          <w:szCs w:val="19"/>
-        </w:rPr>
-      </w:pPr>
-      <w:r>
-        <w:rPr>
-          <w:rFonts w:ascii="Times New Roman" w:hAnsi="Times New Roman" w:cs="Times New Roman"/>
-          <w:color w:val="000000"/>
-          <w:sz w:val="19"/>
-          <w:szCs w:val="19"/>
-        </w:rPr>
-        <w:t xml:space="preserve">concurrent environmental </w:t>
-      </w:r>
-      <w:proofErr w:type="spellStart"/>
-      <w:r>
-        <w:rPr>
-          <w:rFonts w:ascii="Times New Roman" w:hAnsi="Times New Roman" w:cs="Times New Roman"/>
-          <w:color w:val="000000"/>
-          <w:sz w:val="19"/>
-          <w:szCs w:val="19"/>
-        </w:rPr>
-        <w:t>forcings</w:t>
-      </w:r>
-      <w:proofErr w:type="spellEnd"/>
-      <w:r>
-        <w:rPr>
-          <w:rFonts w:ascii="Times New Roman" w:hAnsi="Times New Roman" w:cs="Times New Roman"/>
-          <w:color w:val="000000"/>
-          <w:sz w:val="19"/>
-          <w:szCs w:val="19"/>
-        </w:rPr>
-        <w:t xml:space="preserve"> could weaken this portfolio</w:t>
-      </w:r>
-    </w:p>
-    <w:p>
-      <w:pPr>
-        <w:autoSpaceDE w:val="0"/>
-        <w:autoSpaceDN w:val="0"/>
-        <w:adjustRightInd w:val="0"/>
-        <w:rPr>
-          <w:rFonts w:ascii="Times New Roman" w:hAnsi="Times New Roman" w:cs="Times New Roman"/>
-          <w:color w:val="000000"/>
-          <w:sz w:val="19"/>
-          <w:szCs w:val="19"/>
-        </w:rPr>
-      </w:pPr>
-      <w:r>
-        <w:rPr>
-          <w:rFonts w:ascii="Times New Roman" w:hAnsi="Times New Roman" w:cs="Times New Roman"/>
-          <w:color w:val="000000"/>
-          <w:sz w:val="19"/>
-          <w:szCs w:val="19"/>
-        </w:rPr>
-        <w:t>effect and challenge species resilience to future climate change</w:t>
-      </w:r>
-      <w:r>
-        <w:rPr>
-          <w:rFonts w:ascii="Times New Roman" w:hAnsi="Times New Roman" w:cs="Times New Roman"/>
-          <w:color w:val="3B6A9E"/>
-          <w:sz w:val="11"/>
-          <w:szCs w:val="11"/>
-        </w:rPr>
-        <w:t>23</w:t>
-      </w:r>
-      <w:r>
-        <w:rPr>
-          <w:rFonts w:ascii="Times New Roman" w:hAnsi="Times New Roman" w:cs="Times New Roman"/>
-          <w:color w:val="000000"/>
-          <w:sz w:val="19"/>
-          <w:szCs w:val="19"/>
-        </w:rPr>
-        <w:t>.</w:t>
-      </w:r>
-    </w:p>
-    <w:p>
-      <w:pPr>
-        <w:autoSpaceDE w:val="0"/>
-        <w:autoSpaceDN w:val="0"/>
-        <w:adjustRightInd w:val="0"/>
-        <w:rPr>
-          <w:rFonts w:ascii="Times New Roman" w:hAnsi="Times New Roman" w:cs="Times New Roman"/>
-          <w:color w:val="000000"/>
-          <w:sz w:val="19"/>
-          <w:szCs w:val="19"/>
-        </w:rPr>
-      </w:pPr>
-      <w:r>
-        <w:rPr>
-          <w:rFonts w:ascii="Times New Roman" w:hAnsi="Times New Roman" w:cs="Times New Roman"/>
-          <w:color w:val="000000"/>
-          <w:sz w:val="19"/>
-          <w:szCs w:val="19"/>
-        </w:rPr>
-        <w:t>In particular, the combination of warming and habitat contraction,</w:t>
-      </w:r>
-    </w:p>
-    <w:p>
-      <w:pPr>
-        <w:autoSpaceDE w:val="0"/>
-        <w:autoSpaceDN w:val="0"/>
-        <w:adjustRightInd w:val="0"/>
-        <w:rPr>
-          <w:rFonts w:ascii="Times New Roman" w:hAnsi="Times New Roman" w:cs="Times New Roman"/>
-          <w:color w:val="000000"/>
-          <w:sz w:val="19"/>
-          <w:szCs w:val="19"/>
-        </w:rPr>
-      </w:pPr>
-      <w:r>
-        <w:rPr>
-          <w:rFonts w:ascii="Times New Roman" w:hAnsi="Times New Roman" w:cs="Times New Roman"/>
-          <w:color w:val="000000"/>
-          <w:sz w:val="19"/>
-          <w:szCs w:val="19"/>
-        </w:rPr>
-        <w:t>caused by dam construction, has resulted in large population</w:t>
-      </w:r>
-    </w:p>
-    <w:p>
-      <w:pPr>
-        <w:autoSpaceDE w:val="0"/>
-        <w:autoSpaceDN w:val="0"/>
-        <w:adjustRightInd w:val="0"/>
-        <w:rPr>
-          <w:rFonts w:ascii="Times New Roman" w:hAnsi="Times New Roman" w:cs="Times New Roman"/>
-          <w:color w:val="000000"/>
-          <w:sz w:val="19"/>
-          <w:szCs w:val="19"/>
-        </w:rPr>
-      </w:pPr>
-      <w:r>
-        <w:rPr>
-          <w:rFonts w:ascii="Times New Roman" w:hAnsi="Times New Roman" w:cs="Times New Roman"/>
-          <w:color w:val="000000"/>
-          <w:sz w:val="19"/>
-          <w:szCs w:val="19"/>
-        </w:rPr>
-        <w:t>declines and erosion of salmon life history diversity, particularly for</w:t>
-      </w:r>
-    </w:p>
-    <w:p>
-      <w:pPr>
-        <w:spacing w:line="360" w:lineRule="auto"/>
-        <w:rPr>
-          <w:rFonts w:ascii="Times New Roman" w:eastAsia="Times New Roman" w:hAnsi="Times New Roman" w:cs="Times New Roman"/>
-        </w:rPr>
-      </w:pPr>
-      <w:r>
-        <w:rPr>
-          <w:rFonts w:ascii="Times New Roman" w:hAnsi="Times New Roman" w:cs="Times New Roman"/>
-          <w:color w:val="000000"/>
-          <w:sz w:val="19"/>
-          <w:szCs w:val="19"/>
-        </w:rPr>
-        <w:t>runs that rely on cooler high-elevation habitats</w:t>
-      </w:r>
-      <w:r>
-        <w:rPr>
-          <w:rFonts w:ascii="Times New Roman" w:hAnsi="Times New Roman" w:cs="Times New Roman"/>
-          <w:color w:val="3B6A9E"/>
-          <w:sz w:val="11"/>
-          <w:szCs w:val="11"/>
-        </w:rPr>
-        <w:t>18</w:t>
-      </w:r>
-      <w:r>
-        <w:rPr>
-          <w:rFonts w:ascii="Times New Roman" w:hAnsi="Times New Roman" w:cs="Times New Roman"/>
-          <w:color w:val="000000"/>
-          <w:sz w:val="11"/>
-          <w:szCs w:val="11"/>
-        </w:rPr>
-        <w:t>,</w:t>
-      </w:r>
-      <w:r>
-        <w:rPr>
-          <w:rFonts w:ascii="Times New Roman" w:hAnsi="Times New Roman" w:cs="Times New Roman"/>
-          <w:color w:val="3B6A9E"/>
-          <w:sz w:val="11"/>
-          <w:szCs w:val="11"/>
-        </w:rPr>
-        <w:t>24</w:t>
       </w:r>
     </w:p>
     <w:p>
@@ -8213,10 +7961,10 @@
         <w:t>sex</w:t>
       </w:r>
       <w:r>
-        <w:t xml:space="preserve">, </w:t>
-      </w:r>
-      <w:r>
-        <w:t xml:space="preserve">and the </w:t>
+        <w:t>,</w:t>
+      </w:r>
+      <w:r>
+        <w:t xml:space="preserve"> the </w:t>
       </w:r>
       <w:r>
         <w:rPr>
@@ -8226,20 +7974,28 @@
         <w:t>Julian day of sampling</w:t>
       </w:r>
       <w:r>
-        <w:t xml:space="preserve"> at the Cougar Trap as predictors</w:t>
-      </w:r>
-      <w:r>
-        <w:t xml:space="preserve">, </w:t>
-      </w:r>
-      <w:r>
-        <w:rPr>
-          <w:i/>
-          <w:iCs/>
-        </w:rPr>
-        <w:t xml:space="preserve">year </w:t>
-      </w:r>
-      <w:r>
-        <w:t xml:space="preserve">as a random intercept and a random slope for </w:t>
+        <w:t xml:space="preserve"> at the Cougar Trap</w:t>
+      </w:r>
+      <w:r>
+        <w:t>,</w:t>
+      </w:r>
+      <w:r>
+        <w:t xml:space="preserve"> </w:t>
+      </w:r>
+      <w:r>
+        <w:t xml:space="preserve">and their interaction </w:t>
+      </w:r>
+      <w:r>
+        <w:t>as predictors</w:t>
+      </w:r>
+      <w:r>
+        <w:t>, and a random slope</w:t>
+      </w:r>
+      <w:r>
+        <w:t xml:space="preserve"> among years</w:t>
+      </w:r>
+      <w:r>
+        <w:t xml:space="preserve"> for </w:t>
       </w:r>
       <w:r>
         <w:rPr>
@@ -9254,13 +9010,28 @@
         <w:rPr>
           <w:color w:val="000000" w:themeColor="text1"/>
         </w:rPr>
-        <w:t>). In our model</w:t>
+        <w:t xml:space="preserve">). </w:t>
+      </w:r>
+      <w:r>
+        <w:t>During</w:t>
+      </w:r>
+      <w:r>
+        <w:t xml:space="preserve"> model selection, we found that the sex by Julian day of sampling interaction did not improve the fit to the data</w:t>
+      </w:r>
+      <w:r>
+        <w:t>. Including</w:t>
+      </w:r>
+      <w:r>
+        <w:t xml:space="preserve"> sex only marginally improved the fit (Table 5, delta AIC = 1.7)</w:t>
+      </w:r>
+      <w:r>
+        <w:t xml:space="preserve">, but we chose to retain it in the final model </w:t>
       </w:r>
       <w:r>
         <w:rPr>
           <w:color w:val="000000" w:themeColor="text1"/>
         </w:rPr>
-        <w:t xml:space="preserve"> (</w:t>
+        <w:t>(</w:t>
       </w:r>
       <w:proofErr w:type="spellStart"/>
       <w:r>
@@ -9281,13 +9052,40 @@
         <w:rPr>
           <w:color w:val="000000" w:themeColor="text1"/>
         </w:rPr>
-        <w:t>)</w:t>
-      </w:r>
+        <w:t>).</w:t>
+      </w:r>
+      <w:r>
+        <w:t xml:space="preserve"> </w:t>
+      </w:r>
+      <w:r>
+        <w:t xml:space="preserve">Using </w:t>
+      </w:r>
+      <w:proofErr w:type="spellStart"/>
       <w:r>
         <w:rPr>
           <w:color w:val="000000" w:themeColor="text1"/>
         </w:rPr>
-        <w:t xml:space="preserve">, the proportion of NOR immigrants collected at </w:t>
+        <w:t>GLMM</w:t>
+      </w:r>
+      <w:r>
+        <w:rPr>
+          <w:color w:val="000000" w:themeColor="text1"/>
+          <w:vertAlign w:val="subscript"/>
+        </w:rPr>
+        <w:t>immigrant</w:t>
+      </w:r>
+      <w:proofErr w:type="spellEnd"/>
+      <w:r>
+        <w:rPr>
+          <w:color w:val="000000" w:themeColor="text1"/>
+        </w:rPr>
+        <w:t>,</w:t>
+      </w:r>
+      <w:r>
+        <w:rPr>
+          <w:color w:val="000000" w:themeColor="text1"/>
+        </w:rPr>
+        <w:t xml:space="preserve"> the proportion of NOR immigrants collected at </w:t>
       </w:r>
       <w:r>
         <w:rPr>
@@ -9331,12 +9129,9 @@
         <w:spacing w:line="360" w:lineRule="auto"/>
       </w:pPr>
       <w:r>
+        <w:lastRenderedPageBreak/>
         <w:tab/>
-        <w:t xml:space="preserve">In 2015 – 2020, when downstream recycling was implemented, 875 NOR salmon collected at the Cougar Trap assigned to salmon released above the dam in 2009 – 2016. Of </w:t>
-      </w:r>
-      <w:r>
-        <w:lastRenderedPageBreak/>
-        <w:t xml:space="preserve">these 875 NOR salmon that were recycled downstream, 275 (31%) did not return to the trap, and 600 (69%) returned a second time. The mean interval between first and second collection at the Cougar Trap for these NOR salmon was </w:t>
+        <w:t xml:space="preserve">In 2015 – 2020, when downstream recycling was implemented, 875 NOR salmon collected at the Cougar Trap assigned to salmon released above the dam in 2009 – 2016. Of these 875 NOR salmon that were recycled downstream, 275 (31%) did not return to the trap, and 600 (69%) returned a second time. The mean interval between first and second collection at the Cougar Trap for these NOR salmon was </w:t>
       </w:r>
       <w:r>
         <w:t>30.9 days (</w:t>
@@ -9407,11 +9202,18 @@
         <w:spacing w:line="360" w:lineRule="auto"/>
         <w:ind w:firstLine="720"/>
       </w:pPr>
+      <w:commentRangeStart w:id="4"/>
       <w:r>
         <w:t>Among the</w:t>
       </w:r>
       <w:r>
-        <w:t xml:space="preserve"> years </w:t>
+        <w:t xml:space="preserve"> </w:t>
+      </w:r>
+      <w:r>
+        <w:t xml:space="preserve">parental cohort </w:t>
+      </w:r>
+      <w:r>
+        <w:t xml:space="preserve">years </w:t>
       </w:r>
       <w:r>
         <w:t>when</w:t>
@@ -9435,13 +9237,31 @@
         <w:t xml:space="preserve"> through age-</w:t>
       </w:r>
       <w:r>
-        <w:t>6 salmon (2013 – 2020)</w:t>
+        <w:t>6 salmon (20</w:t>
+      </w:r>
+      <w:r>
+        <w:t>07</w:t>
+      </w:r>
+      <w:r>
+        <w:t xml:space="preserve"> – 20</w:t>
+      </w:r>
+      <w:r>
+        <w:t>14</w:t>
+      </w:r>
+      <w:r>
+        <w:t>)</w:t>
       </w:r>
       <w:r>
         <w:t>, m</w:t>
       </w:r>
       <w:r>
-        <w:t>ost salmon were age</w:t>
+        <w:t xml:space="preserve">ost </w:t>
+      </w:r>
+      <w:r>
+        <w:t xml:space="preserve">assigned offspring </w:t>
+      </w:r>
+      <w:r>
+        <w:t>were age</w:t>
       </w:r>
       <w:r>
         <w:t>-</w:t>
@@ -9453,13 +9273,41 @@
         <w:t>age-</w:t>
       </w:r>
       <w:r>
-        <w:t xml:space="preserve">5 </w:t>
-      </w:r>
-      <w:r>
-        <w:t>(54.6%</w:t>
-      </w:r>
-      <w:r>
-        <w:t xml:space="preserve"> and 42.0%, respectively), with few returning at age</w:t>
+        <w:t>5</w:t>
+      </w:r>
+      <w:commentRangeEnd w:id="4"/>
+      <w:r>
+        <w:rPr>
+          <w:rStyle w:val="CommentReference"/>
+        </w:rPr>
+        <w:commentReference w:id="4"/>
+      </w:r>
+      <w:r>
+        <w:t xml:space="preserve"> </w:t>
+      </w:r>
+      <w:r>
+        <w:t>(5</w:t>
+      </w:r>
+      <w:r>
+        <w:t>1</w:t>
+      </w:r>
+      <w:r>
+        <w:t>.</w:t>
+      </w:r>
+      <w:r>
+        <w:t>5</w:t>
+      </w:r>
+      <w:r>
+        <w:t>%</w:t>
+      </w:r>
+      <w:r>
+        <w:t xml:space="preserve"> and </w:t>
+      </w:r>
+      <w:r>
+        <w:t>44.7</w:t>
+      </w:r>
+      <w:r>
+        <w:t>%, respectively), with few returning at age</w:t>
       </w:r>
       <w:r>
         <w:t>-</w:t>
@@ -9477,7 +9325,16 @@
         <w:t xml:space="preserve"> (</w:t>
       </w:r>
       <w:r>
-        <w:t>1.6% and 1.8%, respectively</w:t>
+        <w:t>2.4</w:t>
+      </w:r>
+      <w:r>
+        <w:t>% and 1.</w:t>
+      </w:r>
+      <w:r>
+        <w:t>4</w:t>
+      </w:r>
+      <w:r>
+        <w:t>%, respectively</w:t>
       </w:r>
       <w:r>
         <w:t>)</w:t>
@@ -9486,28 +9343,43 @@
         <w:t>. This pattern was consistent across all years</w:t>
       </w:r>
       <w:r>
-        <w:t>, h</w:t>
-      </w:r>
-      <w:r>
-        <w:t>owever, there was substantial variation in the proportion of age</w:t>
-      </w:r>
-      <w:r>
-        <w:t>-</w:t>
-      </w:r>
-      <w:r>
-        <w:t>4 and age</w:t>
-      </w:r>
-      <w:r>
-        <w:t>-</w:t>
-      </w:r>
-      <w:r>
-        <w:t>5 returns from year to year (</w:t>
+        <w:t xml:space="preserve"> </w:t>
+      </w:r>
+      <w:r>
+        <w:t>(</w:t>
       </w:r>
       <w:r>
         <w:t>Figure</w:t>
       </w:r>
       <w:r>
         <w:t xml:space="preserve"> 5).</w:t>
+      </w:r>
+      <w:r>
+        <w:t xml:space="preserve"> </w:t>
+      </w:r>
+      <w:r>
+        <w:t>H</w:t>
+      </w:r>
+      <w:r>
+        <w:t xml:space="preserve">owever, there was </w:t>
+      </w:r>
+      <w:r>
+        <w:t>weak but significant trend towards younger offspring in later year</w:t>
+      </w:r>
+      <w:r>
+        <w:t>s</w:t>
+      </w:r>
+      <w:r>
+        <w:t xml:space="preserve"> (</w:t>
+      </w:r>
+      <w:r>
+        <w:t xml:space="preserve">linear model, -0.014 year offspring age, per parent cohort year, </w:t>
+      </w:r>
+      <w:r>
+        <w:t>p = 0.014)</w:t>
+      </w:r>
+      <w:r>
+        <w:t>.</w:t>
       </w:r>
       <w:r>
         <w:t xml:space="preserve"> </w:t>
@@ -9544,7 +9416,11 @@
       </w:pPr>
       <w:r>
         <w:tab/>
-        <w:t xml:space="preserve">We present the mean TLF for candidate parents as well as its range and standard deviation by year, sex, and origin in Table 6. From 2007 – 2015, there were 7453 candidate parents, and only 1511 (20%) produced at least one offspring that returned to the Cougar Trap or was sampled as a carcass below the dam. For the parental cohort years when all (2007 – 2014) or most (2015) offspring are expected to have returned, the overall mean TLF was 0.36 and ranged from 0 – 17. For the subset of these years when both NOR and HOR salmon were released above the dam (2010 – 2015), mean TLF was greater for NOR than HOR salmon (0.49 </w:t>
+        <w:t xml:space="preserve">We present the mean TLF for candidate parents as well as its range and standard deviation by year, sex, and origin in Table 6. From 2007 – 2015, there were 7453 candidate parents, and only 1511 (20%) produced at least one offspring that returned to the Cougar Trap or was sampled as a carcass below the dam. For the parental cohort years when all (2007 – 2014) or most (2015) offspring are expected to have returned, the overall mean TLF was 0.36 and ranged from 0 – 17. For the subset of these years when both NOR and HOR salmon were </w:t>
+      </w:r>
+      <w:r>
+        <w:lastRenderedPageBreak/>
+        <w:t xml:space="preserve">released above the dam (2010 – 2015), mean TLF was greater for NOR than HOR salmon (0.49 </w:t>
       </w:r>
       <w:r>
         <w:rPr>
@@ -9658,6 +9534,9 @@
       <w:r>
         <w:t xml:space="preserve"> was also less than one.</w:t>
       </w:r>
+      <w:r>
+        <w:t xml:space="preserve"> The overall weighted mean CRR was 0.21. </w:t>
+      </w:r>
     </w:p>
     <w:p>
       <w:pPr>
@@ -9916,7 +9795,11 @@
         <w:t xml:space="preserve">sex*annual sex ratio. </w:t>
       </w:r>
       <w:r>
-        <w:t>Parameter estimates and their standard errors, as well as significance testing for each predictor retained in the final model are presented</w:t>
+        <w:t xml:space="preserve">Parameter estimates and their </w:t>
+      </w:r>
+      <w:r>
+        <w:lastRenderedPageBreak/>
+        <w:t>standard errors, as well as significance testing for each predictor retained in the final model are presented</w:t>
       </w:r>
       <w:r>
         <w:rPr>
@@ -9958,11 +9841,7 @@
       </w:pPr>
       <w:r>
         <w:tab/>
-        <w:t xml:space="preserve">To aid in interpretation of the parameters estimated in the final model (Table 9), we also estimated effects of each significant predictor on the response scale (TLF) after accounting for </w:t>
-      </w:r>
-      <w:r>
-        <w:lastRenderedPageBreak/>
-        <w:t xml:space="preserve">variation at all other significant predictors (Figures 7 – 9). </w:t>
+        <w:t xml:space="preserve">To aid in interpretation of the parameters estimated in the final model (Table 9), we also estimated effects of each significant predictor on the response scale (TLF) after accounting for variation at all other significant predictors (Figures 7 – 9). </w:t>
       </w:r>
       <w:r>
         <w:t>NOR salmon have substantially higher predicted fitness than HOR</w:t>
@@ -10323,6 +10202,7 @@
         <w:t xml:space="preserve">value </w:t>
       </w:r>
       <w:r>
+        <w:lastRenderedPageBreak/>
         <w:t>likelihood ratio test</w:t>
       </w:r>
       <w:r>
@@ -10493,11 +10373,7 @@
         <w:t>-16</w:t>
       </w:r>
       <w:r>
-        <w:t xml:space="preserve">), and the estimated effect of </w:t>
-      </w:r>
-      <w:r>
-        <w:lastRenderedPageBreak/>
-        <w:t xml:space="preserve">origin was reduced to 44% of its estimated effect when </w:t>
+        <w:t xml:space="preserve">), and the estimated effect of origin was reduced to 44% of its estimated effect when </w:t>
       </w:r>
       <w:r>
         <w:rPr>
@@ -10647,6 +10523,166 @@
     </w:p>
     <w:p>
       <w:pPr>
+        <w:autoSpaceDE w:val="0"/>
+        <w:autoSpaceDN w:val="0"/>
+        <w:adjustRightInd w:val="0"/>
+        <w:rPr>
+          <w:rFonts w:ascii="Times New Roman" w:hAnsi="Times New Roman" w:cs="Times New Roman"/>
+          <w:sz w:val="18"/>
+          <w:szCs w:val="18"/>
+        </w:rPr>
+      </w:pPr>
+      <w:r>
+        <w:rPr>
+          <w:rFonts w:ascii="Times New Roman" w:hAnsi="Times New Roman" w:cs="Times New Roman"/>
+          <w:sz w:val="18"/>
+          <w:szCs w:val="18"/>
+        </w:rPr>
+        <w:t>Our results</w:t>
+      </w:r>
+    </w:p>
+    <w:p>
+      <w:pPr>
+        <w:autoSpaceDE w:val="0"/>
+        <w:autoSpaceDN w:val="0"/>
+        <w:adjustRightInd w:val="0"/>
+        <w:rPr>
+          <w:rFonts w:ascii="Times New Roman" w:hAnsi="Times New Roman" w:cs="Times New Roman"/>
+          <w:sz w:val="18"/>
+          <w:szCs w:val="18"/>
+        </w:rPr>
+      </w:pPr>
+      <w:r>
+        <w:rPr>
+          <w:rFonts w:ascii="Times New Roman" w:hAnsi="Times New Roman" w:cs="Times New Roman"/>
+          <w:sz w:val="18"/>
+          <w:szCs w:val="18"/>
+        </w:rPr>
+        <w:t>are similar to other studies that have found inconsistent negative</w:t>
+      </w:r>
+    </w:p>
+    <w:p>
+      <w:pPr>
+        <w:autoSpaceDE w:val="0"/>
+        <w:autoSpaceDN w:val="0"/>
+        <w:adjustRightInd w:val="0"/>
+        <w:rPr>
+          <w:rFonts w:ascii="Times New Roman" w:hAnsi="Times New Roman" w:cs="Times New Roman"/>
+          <w:sz w:val="18"/>
+          <w:szCs w:val="18"/>
+        </w:rPr>
+      </w:pPr>
+      <w:r>
+        <w:rPr>
+          <w:rFonts w:ascii="Times New Roman" w:hAnsi="Times New Roman" w:cs="Times New Roman"/>
+          <w:sz w:val="18"/>
+          <w:szCs w:val="18"/>
+        </w:rPr>
+        <w:t>relationships between fitness and return timing</w:t>
+      </w:r>
+    </w:p>
+    <w:p>
+      <w:pPr>
+        <w:autoSpaceDE w:val="0"/>
+        <w:autoSpaceDN w:val="0"/>
+        <w:adjustRightInd w:val="0"/>
+        <w:rPr>
+          <w:rFonts w:ascii="Times New Roman" w:hAnsi="Times New Roman" w:cs="Times New Roman"/>
+          <w:sz w:val="18"/>
+          <w:szCs w:val="18"/>
+        </w:rPr>
+      </w:pPr>
+      <w:r>
+        <w:rPr>
+          <w:rFonts w:ascii="Times New Roman" w:hAnsi="Times New Roman" w:cs="Times New Roman"/>
+          <w:sz w:val="18"/>
+          <w:szCs w:val="18"/>
+        </w:rPr>
+        <w:t>(Williamson et al., 2010; Anderson et al., 2013; Sard et al.,</w:t>
+      </w:r>
+    </w:p>
+    <w:p>
+      <w:pPr>
+        <w:autoSpaceDE w:val="0"/>
+        <w:autoSpaceDN w:val="0"/>
+        <w:adjustRightInd w:val="0"/>
+        <w:rPr>
+          <w:rFonts w:ascii="Times New Roman" w:hAnsi="Times New Roman" w:cs="Times New Roman"/>
+          <w:sz w:val="18"/>
+          <w:szCs w:val="18"/>
+        </w:rPr>
+      </w:pPr>
+      <w:r>
+        <w:rPr>
+          <w:rFonts w:ascii="Times New Roman" w:hAnsi="Times New Roman" w:cs="Times New Roman"/>
+          <w:sz w:val="18"/>
+          <w:szCs w:val="18"/>
+        </w:rPr>
+        <w:t>2015). Collectively, these studies suggest that, for some philopatric</w:t>
+      </w:r>
+    </w:p>
+    <w:p>
+      <w:pPr>
+        <w:autoSpaceDE w:val="0"/>
+        <w:autoSpaceDN w:val="0"/>
+        <w:adjustRightInd w:val="0"/>
+        <w:rPr>
+          <w:rFonts w:ascii="Times New Roman" w:hAnsi="Times New Roman" w:cs="Times New Roman"/>
+          <w:sz w:val="18"/>
+          <w:szCs w:val="18"/>
+        </w:rPr>
+      </w:pPr>
+      <w:r>
+        <w:rPr>
+          <w:rFonts w:ascii="Times New Roman" w:hAnsi="Times New Roman" w:cs="Times New Roman"/>
+          <w:sz w:val="18"/>
+          <w:szCs w:val="18"/>
+        </w:rPr>
+        <w:t>fish species, any relationship between return timing</w:t>
+      </w:r>
+    </w:p>
+    <w:p>
+      <w:pPr>
+        <w:autoSpaceDE w:val="0"/>
+        <w:autoSpaceDN w:val="0"/>
+        <w:adjustRightInd w:val="0"/>
+        <w:rPr>
+          <w:rFonts w:ascii="Times New Roman" w:hAnsi="Times New Roman" w:cs="Times New Roman"/>
+          <w:sz w:val="18"/>
+          <w:szCs w:val="18"/>
+        </w:rPr>
+      </w:pPr>
+      <w:r>
+        <w:rPr>
+          <w:rFonts w:ascii="Times New Roman" w:hAnsi="Times New Roman" w:cs="Times New Roman"/>
+          <w:sz w:val="18"/>
+          <w:szCs w:val="18"/>
+        </w:rPr>
+        <w:t>and fitness may be influenced by interannual environmental</w:t>
+      </w:r>
+    </w:p>
+    <w:p>
+      <w:pPr>
+        <w:autoSpaceDE w:val="0"/>
+        <w:autoSpaceDN w:val="0"/>
+        <w:adjustRightInd w:val="0"/>
+        <w:rPr>
+          <w:rFonts w:ascii="Times New Roman" w:hAnsi="Times New Roman" w:cs="Times New Roman"/>
+          <w:sz w:val="18"/>
+          <w:szCs w:val="18"/>
+        </w:rPr>
+      </w:pPr>
+      <w:r>
+        <w:rPr>
+          <w:rFonts w:ascii="Times New Roman" w:hAnsi="Times New Roman" w:cs="Times New Roman"/>
+          <w:sz w:val="18"/>
+          <w:szCs w:val="18"/>
+        </w:rPr>
+        <w:t>variation, which may make it difficult to apply this information</w:t>
+      </w:r>
+    </w:p>
+    <w:p>
+      <w:pPr>
         <w:pStyle w:val="ListParagraph"/>
         <w:numPr>
           <w:ilvl w:val="0"/>
@@ -10660,13 +10696,1113 @@
       </w:pPr>
       <w:r>
         <w:rPr>
+          <w:rFonts w:ascii="Times New Roman" w:hAnsi="Times New Roman" w:cs="Times New Roman"/>
+          <w:sz w:val="18"/>
+          <w:szCs w:val="18"/>
+        </w:rPr>
+        <w:t>directly to management decisions.</w:t>
+      </w:r>
+    </w:p>
+    <w:p>
+      <w:pPr>
+        <w:pStyle w:val="ListParagraph"/>
+        <w:numPr>
+          <w:ilvl w:val="0"/>
+          <w:numId w:val="1"/>
+        </w:numPr>
+        <w:spacing w:line="360" w:lineRule="auto"/>
+        <w:rPr>
           <w:rFonts w:cs="Times New Roman"/>
           <w:color w:val="000000"/>
         </w:rPr>
-        <w:t xml:space="preserve">Our analysis of the NOR immigrants illustrates the importance of monitoring, and highlights how adaptive management must take source-sink dynamics into account. </w:t>
-      </w:r>
+      </w:pPr>
     </w:p>
     <w:p>
+      <w:pPr>
+        <w:pStyle w:val="ListParagraph"/>
+        <w:numPr>
+          <w:ilvl w:val="0"/>
+          <w:numId w:val="1"/>
+        </w:numPr>
+        <w:spacing w:line="360" w:lineRule="auto"/>
+        <w:rPr>
+          <w:rFonts w:cs="Times New Roman"/>
+          <w:color w:val="000000"/>
+        </w:rPr>
+      </w:pPr>
+      <w:r>
+        <w:rPr>
+          <w:rFonts w:cs="Times New Roman"/>
+          <w:color w:val="000000"/>
+        </w:rPr>
+        <w:t xml:space="preserve">Our analysis of the NOR immigrants illustrates the importance of monitoring, and highlights how adaptive management must take source-sink dynamics into account. </w:t>
+      </w:r>
+    </w:p>
+    <w:p>
+      <w:pPr>
+        <w:spacing w:line="360" w:lineRule="auto"/>
+        <w:rPr>
+          <w:rFonts w:cs="Times New Roman"/>
+          <w:color w:val="000000"/>
+        </w:rPr>
+      </w:pPr>
+    </w:p>
+    <w:p>
+      <w:pPr>
+        <w:spacing w:line="360" w:lineRule="auto"/>
+        <w:rPr>
+          <w:i/>
+          <w:iCs/>
+        </w:rPr>
+      </w:pPr>
+      <w:r>
+        <w:rPr>
+          <w:i/>
+          <w:iCs/>
+        </w:rPr>
+        <w:t>Genetic Parentage Analysis Provides Crucial Demographic Information</w:t>
+      </w:r>
+    </w:p>
+    <w:p>
+      <w:pPr>
+        <w:spacing w:line="360" w:lineRule="auto"/>
+      </w:pPr>
+      <w:r>
+        <w:rPr>
+          <w:i/>
+          <w:iCs/>
+        </w:rPr>
+        <w:tab/>
+      </w:r>
+      <w:r>
+        <w:t>Previous evaluations of the reintroduction effort above Cougar Dam found that none of the four cohorts of salmon</w:t>
+      </w:r>
+      <w:r>
+        <w:t xml:space="preserve"> reintroduced from 2007 – 2010</w:t>
+      </w:r>
+      <w:r>
+        <w:t xml:space="preserve"> replaced themselves (i.e. CRR was less than one) (cites)</w:t>
+      </w:r>
+      <w:r>
+        <w:t xml:space="preserve">, even after accounting for productivity of precocial males and </w:t>
+      </w:r>
+      <w:proofErr w:type="spellStart"/>
+      <w:r>
+        <w:t>adfluvial</w:t>
+      </w:r>
+      <w:proofErr w:type="spellEnd"/>
+      <w:r>
+        <w:t xml:space="preserve"> females (cite)</w:t>
+      </w:r>
+      <w:r>
+        <w:t>.</w:t>
+      </w:r>
+      <w:r>
+        <w:t xml:space="preserve"> We also found that the CRR did not exceed one from 2011 – 2015</w:t>
+      </w:r>
+      <w:r>
+        <w:t>,</w:t>
+      </w:r>
+      <w:r>
+        <w:t xml:space="preserve"> </w:t>
+      </w:r>
+      <w:r>
+        <w:t>regardless of whether cohort replacement rate was estimated using all individuals (</w:t>
+      </w:r>
+      <w:proofErr w:type="spellStart"/>
+      <w:r>
+        <w:t>CRR</w:t>
+      </w:r>
+      <w:r>
+        <w:rPr>
+          <w:vertAlign w:val="subscript"/>
+        </w:rPr>
+        <w:t>total</w:t>
+      </w:r>
+      <w:proofErr w:type="spellEnd"/>
+      <w:r>
+        <w:t>), only females (CRR</w:t>
+      </w:r>
+      <w:r>
+        <w:rPr>
+          <w:vertAlign w:val="subscript"/>
+        </w:rPr>
+        <w:t>F</w:t>
+      </w:r>
+      <w:r>
+        <w:t>), or only males (CRR</w:t>
+      </w:r>
+      <w:r>
+        <w:rPr>
+          <w:vertAlign w:val="subscript"/>
+        </w:rPr>
+        <w:t>M</w:t>
+      </w:r>
+      <w:r>
+        <w:t>)</w:t>
+      </w:r>
+      <w:r>
+        <w:t xml:space="preserve">. Together these results </w:t>
+      </w:r>
+      <w:r>
+        <w:t>indicat</w:t>
+      </w:r>
+      <w:r>
+        <w:t>e</w:t>
+      </w:r>
+      <w:r>
+        <w:t xml:space="preserve"> that no cohorts of reintroduced salmon have reached replacement in any year from 2007 – 2015</w:t>
+      </w:r>
+      <w:r>
+        <w:t xml:space="preserve">. </w:t>
+      </w:r>
+      <w:r>
+        <w:t xml:space="preserve">Overall, from 2007 – 2015, approximately one adult offspring returned for every five salmon released above the dam. </w:t>
+      </w:r>
+    </w:p>
+    <w:p>
+      <w:pPr>
+        <w:spacing w:line="360" w:lineRule="auto"/>
+        <w:ind w:firstLine="720"/>
+      </w:pPr>
+      <w:r>
+        <w:t xml:space="preserve">We found that multiple aspects of upstream trap-and-haul are predictive of </w:t>
+      </w:r>
+      <w:r>
+        <w:t xml:space="preserve">variation in </w:t>
+      </w:r>
+      <w:r>
+        <w:t>fitness at the individual level</w:t>
+      </w:r>
+      <w:r>
+        <w:t xml:space="preserve"> (TLF). Integrating these findings into the adaptive management of </w:t>
+      </w:r>
+      <w:r>
+        <w:lastRenderedPageBreak/>
+        <w:t>the reintroduction may improve productivity</w:t>
+      </w:r>
+      <w:r>
+        <w:t xml:space="preserve"> (see </w:t>
+      </w:r>
+      <w:r>
+        <w:rPr>
+          <w:i/>
+          <w:iCs/>
+        </w:rPr>
+        <w:t>Mixed Modeling Provides Insights into Trap-and-Haul Practices</w:t>
+      </w:r>
+      <w:r>
+        <w:rPr>
+          <w:i/>
+          <w:iCs/>
+        </w:rPr>
+        <w:t xml:space="preserve"> </w:t>
+      </w:r>
+      <w:r>
+        <w:t xml:space="preserve">and </w:t>
+      </w:r>
+      <w:r>
+        <w:rPr>
+          <w:i/>
+          <w:iCs/>
+        </w:rPr>
+        <w:t>Origin Effects</w:t>
+      </w:r>
+      <w:r>
+        <w:t xml:space="preserve"> discussion below)</w:t>
+      </w:r>
+      <w:r>
+        <w:t xml:space="preserve">. However, TLF integrates </w:t>
+      </w:r>
+      <w:r>
+        <w:t xml:space="preserve">productivity and mortality at multiple life-stages across both parents and their </w:t>
+      </w:r>
+      <w:proofErr w:type="spellStart"/>
+      <w:r>
+        <w:t>offpsring</w:t>
+      </w:r>
+      <w:proofErr w:type="spellEnd"/>
+      <w:r>
+        <w:t>.</w:t>
+      </w:r>
+      <w:r>
+        <w:t xml:space="preserve"> For example, </w:t>
+      </w:r>
+      <w:proofErr w:type="spellStart"/>
+      <w:r>
+        <w:t>prespawn</w:t>
+      </w:r>
+      <w:proofErr w:type="spellEnd"/>
+      <w:r>
+        <w:t xml:space="preserve"> mortality of parents, downstream passage oceanic growth phase survival . Bottlenecks at other stages may assert a larger influence on TLF than the </w:t>
+      </w:r>
+      <w:r>
+        <w:t xml:space="preserve"> downstream passage </w:t>
+      </w:r>
+      <w:r>
+        <w:t xml:space="preserve">through </w:t>
+      </w:r>
+      <w:r>
+        <w:t xml:space="preserve">the </w:t>
+      </w:r>
+      <w:r>
+        <w:t xml:space="preserve">Cougar Dam and reservoir is associated with significant </w:t>
+      </w:r>
+      <w:r>
+        <w:t xml:space="preserve">mortality among </w:t>
+      </w:r>
+      <w:proofErr w:type="spellStart"/>
+      <w:r>
+        <w:t>outmigrating</w:t>
+      </w:r>
+      <w:proofErr w:type="spellEnd"/>
+      <w:r>
+        <w:t xml:space="preserve"> juveniles</w:t>
+      </w:r>
+      <w:r>
+        <w:t xml:space="preserve"> </w:t>
+      </w:r>
+      <w:r>
+        <w:fldChar w:fldCharType="begin">
+          <w:fldData xml:space="preserve">PEVuZE5vdGU+PENpdGU+PEF1dGhvcj5Sb21lcjwvQXV0aG9yPjxZZWFyPjIwMTY8L1llYXI+PFJl
+Y051bT4xNTY3PC9SZWNOdW0+PERpc3BsYXlUZXh0PihCZWVtYW48c3R5bGUgZmFjZT0iaXRhbGlj
+Ij4gZXQgYWwuPC9zdHlsZT4gMjAxNDsgRHVuY2FuIDIwMTE7IE1vbnp5azxzdHlsZSBmYWNlPSJp
+dGFsaWMiPiBldCBhbC48L3N0eWxlPiAyMDE1OyBSb21lcjxzdHlsZSBmYWNlPSJpdGFsaWMiPiBl
+dCBhbC48L3N0eWxlPiAyMDE2KTwvRGlzcGxheVRleHQ+PHJlY29yZD48cmVjLW51bWJlcj4xNTY3
+PC9yZWMtbnVtYmVyPjxmb3JlaWduLWtleXM+PGtleSBhcHA9IkVOIiBkYi1pZD0iZnN0ZHd0MHQz
+eHpyc2tld3p2bXhwc2Y4MHh4MjU5OTByZnJkIiB0aW1lc3RhbXA9IjE2Njg1NTA4ODEiPjE1Njc8
+L2tleT48L2ZvcmVpZ24ta2V5cz48cmVmLXR5cGUgbmFtZT0iSm91cm5hbCBBcnRpY2xlIj4xNzwv
+cmVmLXR5cGU+PGNvbnRyaWJ1dG9ycz48YXV0aG9ycz48YXV0aG9yPlJvbWVyLCBKZXJlbXkgRDwv
+YXV0aG9yPjxhdXRob3I+TW9uenlrLCBGcmVkIFI8L2F1dGhvcj48YXV0aG9yPkVtaWcsIFJ5YW48
+L2F1dGhvcj48YXV0aG9yPkZyaWVzZW4sIFRob21hcyBBPC9hdXRob3I+PC9hdXRob3JzPjwvY29u
+dHJpYnV0b3JzPjx0aXRsZXM+PHRpdGxlPkp1dmVuaWxlIHNhbG1vbmlkIG91dG1pZ3JhdGlvbiBt
+b25pdG9yaW5nIGF0IFdpbGxhbWV0dGUgVmFsbGV5IFByb2plY3QgcmVzZXJ2b2lyczwvdGl0bGU+
+PHNlY29uZGFyeS10aXRsZT5Bbm51YWwgUmVwb3J0IG9mIE9yZWdvbiBEZXBhcnRtZW50IG9mIEZp
+c2ggYW5kIFdpbGRsaWZlIChPREZXKSB0byBVUyBBcm15IENvcnBzIG9mIEVuZ2luZWVycywgUG9y
+dGxhbmQsIE9yZWdvbjwvc2Vjb25kYXJ5LXRpdGxlPjwvdGl0bGVzPjxwZXJpb2RpY2FsPjxmdWxs
+LXRpdGxlPkFubnVhbCBSZXBvcnQgb2YgT3JlZ29uIERlcGFydG1lbnQgb2YgRmlzaCBhbmQgV2ls
+ZGxpZmUgKE9ERlcpIHRvIFVTIEFybXkgQ29ycHMgb2YgRW5naW5lZXJzLCBQb3J0bGFuZCwgT3Jl
+Z29uPC9mdWxsLXRpdGxlPjwvcGVyaW9kaWNhbD48ZGF0ZXM+PHllYXI+MjAxNjwveWVhcj48L2Rh
+dGVzPjx1cmxzPjwvdXJscz48L3JlY29yZD48L0NpdGU+PENpdGU+PEF1dGhvcj5CZWVtYW48L0F1
+dGhvcj48WWVhcj4yMDE0PC9ZZWFyPjxSZWNOdW0+MTU2OTwvUmVjTnVtPjxyZWNvcmQ+PHJlYy1u
+dW1iZXI+MTU2OTwvcmVjLW51bWJlcj48Zm9yZWlnbi1rZXlzPjxrZXkgYXBwPSJFTiIgZGItaWQ9
+ImZzdGR3dDB0M3h6cnNrZXd6dm14cHNmODB4eDI1OTkwcmZyZCIgdGltZXN0YW1wPSIxNjY4NzIz
+Njg1Ij4xNTY5PC9rZXk+PC9mb3JlaWduLWtleXM+PHJlZi10eXBlIG5hbWU9IlJlcG9ydCI+Mjc8
+L3JlZi10eXBlPjxjb250cmlidXRvcnM+PGF1dGhvcnM+PGF1dGhvcj5CZWVtYW4sIEpvaG4gVzwv
+YXV0aG9yPjxhdXRob3I+RXZhbnMsIFNjb3R0IEQ8L2F1dGhvcj48YXV0aG9yPkhhbmVyLCBQaGls
+aXAgVjwvYXV0aG9yPjxhdXRob3I+SGFuc2VsLCBIYWwgQzwvYXV0aG9yPjxhdXRob3I+SGFuc2Vu
+LCBBbXkgQzwvYXV0aG9yPjxhdXRob3I+U21pdGgsIENvbGxpbiBEPC9hdXRob3I+PGF1dGhvcj5T
+cHJhbmRvLCBKYW1pZSBNPC9hdXRob3I+PC9hdXRob3JzPjwvY29udHJpYnV0b3JzPjx0aXRsZXM+
+PHRpdGxlPlBhc3NhZ2UgYW5kIHN1cnZpdmFsIHByb2JhYmlsaXRpZXMgb2YganV2ZW5pbGUgQ2hp
+bm9vayBzYWxtb24gYXQgQ291Z2FyIERhbSwgT3JlZ29uLCAyMDEyPC90aXRsZT48L3RpdGxlcz48
+ZGF0ZXM+PHllYXI+MjAxNDwveWVhcj48L2RhdGVzPjxwdWJsaXNoZXI+VVMgR2VvbG9naWNhbCBT
+dXJ2ZXk8L3B1Ymxpc2hlcj48aXNibj4yMzMxLTEyNTg8L2lzYm4+PHVybHM+PC91cmxzPjwvcmVj
+b3JkPjwvQ2l0ZT48Q2l0ZT48QXV0aG9yPkR1bmNhbjwvQXV0aG9yPjxZZWFyPjIwMTE8L1llYXI+
+PFJlY051bT4xNTY2PC9SZWNOdW0+PHJlY29yZD48cmVjLW51bWJlcj4xNTY2PC9yZWMtbnVtYmVy
+Pjxmb3JlaWduLWtleXM+PGtleSBhcHA9IkVOIiBkYi1pZD0iZnN0ZHd0MHQzeHpyc2tld3p2bXhw
+c2Y4MHh4MjU5OTByZnJkIiB0aW1lc3RhbXA9IjE2Njg0NzM3NjEiPjE1NjY8L2tleT48L2ZvcmVp
+Z24ta2V5cz48cmVmLXR5cGUgbmFtZT0iUmVwb3J0Ij4yNzwvcmVmLXR5cGU+PGNvbnRyaWJ1dG9y
+cz48YXV0aG9ycz48YXV0aG9yPkR1bmNhbiwgSm9hbm5lIFA8L2F1dGhvcj48L2F1dGhvcnM+PC9j
+b250cmlidXRvcnM+PHRpdGxlcz48dGl0bGU+Q2hhcmFjdGVyaXphdGlvbiBvZiBmaXNoIHBhc3Nh
+Z2UgY29uZGl0aW9ucyB0aHJvdWdoIGEgRnJhbmNpcyB0dXJiaW5lIGFuZCByZWd1bGF0aW5nIG91
+dGxldCBhdCBDb3VnYXIgRGFtLCBPcmVnb24sIHVzaW5nIHNlbnNvciBmaXNoLCAyMDA54oCTMjAx
+MDwvdGl0bGU+PC90aXRsZXM+PGRhdGVzPjx5ZWFyPjIwMTE8L3llYXI+PC9kYXRlcz48cHVibGlz
+aGVyPlBhY2lmaWMgTm9ydGh3ZXN0IE5hdGlvbmFsIExhYi4oUE5OTCksIFJpY2hsYW5kLCBXQSAo
+VW5pdGVkIFN0YXRlcyk8L3B1Ymxpc2hlcj48dXJscz48L3VybHM+PC9yZWNvcmQ+PC9DaXRlPjxD
+aXRlPjxBdXRob3I+TW9uenlrPC9BdXRob3I+PFllYXI+MjAxNTwvWWVhcj48UmVjTnVtPjE2NjI8
+L1JlY051bT48cmVjb3JkPjxyZWMtbnVtYmVyPjE2NjI8L3JlYy1udW1iZXI+PGZvcmVpZ24ta2V5
+cz48a2V5IGFwcD0iRU4iIGRiLWlkPSJmc3Rkd3QwdDN4enJza2V3enZteHBzZjgweHgyNTk5MHJm
+cmQiIHRpbWVzdGFtcD0iMTY3NjMyMDM1OCI+MTY2Mjwva2V5PjwvZm9yZWlnbi1rZXlzPjxyZWYt
+dHlwZSBuYW1lPSJKb3VybmFsIEFydGljbGUiPjE3PC9yZWYtdHlwZT48Y29udHJpYnV0b3JzPjxh
+dXRob3JzPjxhdXRob3I+TW9uenlrLCBGcmVkIFI8L2F1dGhvcj48YXV0aG9yPkZyaWVzZW4sIFRo
+b21hcyBBPC9hdXRob3I+PGF1dGhvcj5Sb21lciwgSmVyZW15IEQ8L2F1dGhvcj48L2F1dGhvcnM+
+PC9jb250cmlidXRvcnM+PHRpdGxlcz48dGl0bGU+SW5mZWN0aW9uIG9mIGp1dmVuaWxlIHNhbG1v
+bmlkcyBieSBTYWxtaW5jb2xhIGNhbGlmb3JuaWVuc2lzIChDb3BlcG9kYTogTGVybmFlb3BvZGlk
+YWUpIGluIHJlc2Vydm9pcnMgYW5kIHN0cmVhbXMgb2YgdGhlIFdpbGxhbWV0dGUgUml2ZXIgYmFz
+aW4sIE9yZWdvbjwvdGl0bGU+PHNlY29uZGFyeS10aXRsZT5UcmFuc2FjdGlvbnMgb2YgdGhlIEFt
+ZXJpY2FuIEZpc2hlcmllcyBTb2NpZXR5PC9zZWNvbmRhcnktdGl0bGU+PC90aXRsZXM+PHBlcmlv
+ZGljYWw+PGZ1bGwtdGl0bGU+VHJhbnNhY3Rpb25zIG9mIHRoZSBBbWVyaWNhbiBGaXNoZXJpZXMg
+U29jaWV0eTwvZnVsbC10aXRsZT48L3BlcmlvZGljYWw+PHBhZ2VzPjg5MS05MDI8L3BhZ2VzPjx2
+b2x1bWU+MTQ0PC92b2x1bWU+PG51bWJlcj41PC9udW1iZXI+PGRhdGVzPjx5ZWFyPjIwMTU8L3ll
+YXI+PC9kYXRlcz48aXNibj4wMDAyLTg0ODc8L2lzYm4+PHVybHM+PC91cmxzPjwvcmVjb3JkPjwv
+Q2l0ZT48L0VuZE5vdGU+
+</w:fldData>
+        </w:fldChar>
+      </w:r>
+      <w:r>
+        <w:instrText xml:space="preserve"> ADDIN EN.CITE </w:instrText>
+      </w:r>
+      <w:r>
+        <w:fldChar w:fldCharType="begin">
+          <w:fldData xml:space="preserve">PEVuZE5vdGU+PENpdGU+PEF1dGhvcj5Sb21lcjwvQXV0aG9yPjxZZWFyPjIwMTY8L1llYXI+PFJl
+Y051bT4xNTY3PC9SZWNOdW0+PERpc3BsYXlUZXh0PihCZWVtYW48c3R5bGUgZmFjZT0iaXRhbGlj
+Ij4gZXQgYWwuPC9zdHlsZT4gMjAxNDsgRHVuY2FuIDIwMTE7IE1vbnp5azxzdHlsZSBmYWNlPSJp
+dGFsaWMiPiBldCBhbC48L3N0eWxlPiAyMDE1OyBSb21lcjxzdHlsZSBmYWNlPSJpdGFsaWMiPiBl
+dCBhbC48L3N0eWxlPiAyMDE2KTwvRGlzcGxheVRleHQ+PHJlY29yZD48cmVjLW51bWJlcj4xNTY3
+PC9yZWMtbnVtYmVyPjxmb3JlaWduLWtleXM+PGtleSBhcHA9IkVOIiBkYi1pZD0iZnN0ZHd0MHQz
+eHpyc2tld3p2bXhwc2Y4MHh4MjU5OTByZnJkIiB0aW1lc3RhbXA9IjE2Njg1NTA4ODEiPjE1Njc8
+L2tleT48L2ZvcmVpZ24ta2V5cz48cmVmLXR5cGUgbmFtZT0iSm91cm5hbCBBcnRpY2xlIj4xNzwv
+cmVmLXR5cGU+PGNvbnRyaWJ1dG9ycz48YXV0aG9ycz48YXV0aG9yPlJvbWVyLCBKZXJlbXkgRDwv
+YXV0aG9yPjxhdXRob3I+TW9uenlrLCBGcmVkIFI8L2F1dGhvcj48YXV0aG9yPkVtaWcsIFJ5YW48
+L2F1dGhvcj48YXV0aG9yPkZyaWVzZW4sIFRob21hcyBBPC9hdXRob3I+PC9hdXRob3JzPjwvY29u
+dHJpYnV0b3JzPjx0aXRsZXM+PHRpdGxlPkp1dmVuaWxlIHNhbG1vbmlkIG91dG1pZ3JhdGlvbiBt
+b25pdG9yaW5nIGF0IFdpbGxhbWV0dGUgVmFsbGV5IFByb2plY3QgcmVzZXJ2b2lyczwvdGl0bGU+
+PHNlY29uZGFyeS10aXRsZT5Bbm51YWwgUmVwb3J0IG9mIE9yZWdvbiBEZXBhcnRtZW50IG9mIEZp
+c2ggYW5kIFdpbGRsaWZlIChPREZXKSB0byBVUyBBcm15IENvcnBzIG9mIEVuZ2luZWVycywgUG9y
+dGxhbmQsIE9yZWdvbjwvc2Vjb25kYXJ5LXRpdGxlPjwvdGl0bGVzPjxwZXJpb2RpY2FsPjxmdWxs
+LXRpdGxlPkFubnVhbCBSZXBvcnQgb2YgT3JlZ29uIERlcGFydG1lbnQgb2YgRmlzaCBhbmQgV2ls
+ZGxpZmUgKE9ERlcpIHRvIFVTIEFybXkgQ29ycHMgb2YgRW5naW5lZXJzLCBQb3J0bGFuZCwgT3Jl
+Z29uPC9mdWxsLXRpdGxlPjwvcGVyaW9kaWNhbD48ZGF0ZXM+PHllYXI+MjAxNjwveWVhcj48L2Rh
+dGVzPjx1cmxzPjwvdXJscz48L3JlY29yZD48L0NpdGU+PENpdGU+PEF1dGhvcj5CZWVtYW48L0F1
+dGhvcj48WWVhcj4yMDE0PC9ZZWFyPjxSZWNOdW0+MTU2OTwvUmVjTnVtPjxyZWNvcmQ+PHJlYy1u
+dW1iZXI+MTU2OTwvcmVjLW51bWJlcj48Zm9yZWlnbi1rZXlzPjxrZXkgYXBwPSJFTiIgZGItaWQ9
+ImZzdGR3dDB0M3h6cnNrZXd6dm14cHNmODB4eDI1OTkwcmZyZCIgdGltZXN0YW1wPSIxNjY4NzIz
+Njg1Ij4xNTY5PC9rZXk+PC9mb3JlaWduLWtleXM+PHJlZi10eXBlIG5hbWU9IlJlcG9ydCI+Mjc8
+L3JlZi10eXBlPjxjb250cmlidXRvcnM+PGF1dGhvcnM+PGF1dGhvcj5CZWVtYW4sIEpvaG4gVzwv
+YXV0aG9yPjxhdXRob3I+RXZhbnMsIFNjb3R0IEQ8L2F1dGhvcj48YXV0aG9yPkhhbmVyLCBQaGls
+aXAgVjwvYXV0aG9yPjxhdXRob3I+SGFuc2VsLCBIYWwgQzwvYXV0aG9yPjxhdXRob3I+SGFuc2Vu
+LCBBbXkgQzwvYXV0aG9yPjxhdXRob3I+U21pdGgsIENvbGxpbiBEPC9hdXRob3I+PGF1dGhvcj5T
+cHJhbmRvLCBKYW1pZSBNPC9hdXRob3I+PC9hdXRob3JzPjwvY29udHJpYnV0b3JzPjx0aXRsZXM+
+PHRpdGxlPlBhc3NhZ2UgYW5kIHN1cnZpdmFsIHByb2JhYmlsaXRpZXMgb2YganV2ZW5pbGUgQ2hp
+bm9vayBzYWxtb24gYXQgQ291Z2FyIERhbSwgT3JlZ29uLCAyMDEyPC90aXRsZT48L3RpdGxlcz48
+ZGF0ZXM+PHllYXI+MjAxNDwveWVhcj48L2RhdGVzPjxwdWJsaXNoZXI+VVMgR2VvbG9naWNhbCBT
+dXJ2ZXk8L3B1Ymxpc2hlcj48aXNibj4yMzMxLTEyNTg8L2lzYm4+PHVybHM+PC91cmxzPjwvcmVj
+b3JkPjwvQ2l0ZT48Q2l0ZT48QXV0aG9yPkR1bmNhbjwvQXV0aG9yPjxZZWFyPjIwMTE8L1llYXI+
+PFJlY051bT4xNTY2PC9SZWNOdW0+PHJlY29yZD48cmVjLW51bWJlcj4xNTY2PC9yZWMtbnVtYmVy
+Pjxmb3JlaWduLWtleXM+PGtleSBhcHA9IkVOIiBkYi1pZD0iZnN0ZHd0MHQzeHpyc2tld3p2bXhw
+c2Y4MHh4MjU5OTByZnJkIiB0aW1lc3RhbXA9IjE2Njg0NzM3NjEiPjE1NjY8L2tleT48L2ZvcmVp
+Z24ta2V5cz48cmVmLXR5cGUgbmFtZT0iUmVwb3J0Ij4yNzwvcmVmLXR5cGU+PGNvbnRyaWJ1dG9y
+cz48YXV0aG9ycz48YXV0aG9yPkR1bmNhbiwgSm9hbm5lIFA8L2F1dGhvcj48L2F1dGhvcnM+PC9j
+b250cmlidXRvcnM+PHRpdGxlcz48dGl0bGU+Q2hhcmFjdGVyaXphdGlvbiBvZiBmaXNoIHBhc3Nh
+Z2UgY29uZGl0aW9ucyB0aHJvdWdoIGEgRnJhbmNpcyB0dXJiaW5lIGFuZCByZWd1bGF0aW5nIG91
+dGxldCBhdCBDb3VnYXIgRGFtLCBPcmVnb24sIHVzaW5nIHNlbnNvciBmaXNoLCAyMDA54oCTMjAx
+MDwvdGl0bGU+PC90aXRsZXM+PGRhdGVzPjx5ZWFyPjIwMTE8L3llYXI+PC9kYXRlcz48cHVibGlz
+aGVyPlBhY2lmaWMgTm9ydGh3ZXN0IE5hdGlvbmFsIExhYi4oUE5OTCksIFJpY2hsYW5kLCBXQSAo
+VW5pdGVkIFN0YXRlcyk8L3B1Ymxpc2hlcj48dXJscz48L3VybHM+PC9yZWNvcmQ+PC9DaXRlPjxD
+aXRlPjxBdXRob3I+TW9uenlrPC9BdXRob3I+PFllYXI+MjAxNTwvWWVhcj48UmVjTnVtPjE2NjI8
+L1JlY051bT48cmVjb3JkPjxyZWMtbnVtYmVyPjE2NjI8L3JlYy1udW1iZXI+PGZvcmVpZ24ta2V5
+cz48a2V5IGFwcD0iRU4iIGRiLWlkPSJmc3Rkd3QwdDN4enJza2V3enZteHBzZjgweHgyNTk5MHJm
+cmQiIHRpbWVzdGFtcD0iMTY3NjMyMDM1OCI+MTY2Mjwva2V5PjwvZm9yZWlnbi1rZXlzPjxyZWYt
+dHlwZSBuYW1lPSJKb3VybmFsIEFydGljbGUiPjE3PC9yZWYtdHlwZT48Y29udHJpYnV0b3JzPjxh
+dXRob3JzPjxhdXRob3I+TW9uenlrLCBGcmVkIFI8L2F1dGhvcj48YXV0aG9yPkZyaWVzZW4sIFRo
+b21hcyBBPC9hdXRob3I+PGF1dGhvcj5Sb21lciwgSmVyZW15IEQ8L2F1dGhvcj48L2F1dGhvcnM+
+PC9jb250cmlidXRvcnM+PHRpdGxlcz48dGl0bGU+SW5mZWN0aW9uIG9mIGp1dmVuaWxlIHNhbG1v
+bmlkcyBieSBTYWxtaW5jb2xhIGNhbGlmb3JuaWVuc2lzIChDb3BlcG9kYTogTGVybmFlb3BvZGlk
+YWUpIGluIHJlc2Vydm9pcnMgYW5kIHN0cmVhbXMgb2YgdGhlIFdpbGxhbWV0dGUgUml2ZXIgYmFz
+aW4sIE9yZWdvbjwvdGl0bGU+PHNlY29uZGFyeS10aXRsZT5UcmFuc2FjdGlvbnMgb2YgdGhlIEFt
+ZXJpY2FuIEZpc2hlcmllcyBTb2NpZXR5PC9zZWNvbmRhcnktdGl0bGU+PC90aXRsZXM+PHBlcmlv
+ZGljYWw+PGZ1bGwtdGl0bGU+VHJhbnNhY3Rpb25zIG9mIHRoZSBBbWVyaWNhbiBGaXNoZXJpZXMg
+U29jaWV0eTwvZnVsbC10aXRsZT48L3BlcmlvZGljYWw+PHBhZ2VzPjg5MS05MDI8L3BhZ2VzPjx2
+b2x1bWU+MTQ0PC92b2x1bWU+PG51bWJlcj41PC9udW1iZXI+PGRhdGVzPjx5ZWFyPjIwMTU8L3ll
+YXI+PC9kYXRlcz48aXNibj4wMDAyLTg0ODc8L2lzYm4+PHVybHM+PC91cmxzPjwvcmVjb3JkPjwv
+Q2l0ZT48L0VuZE5vdGU+
+</w:fldData>
+        </w:fldChar>
+      </w:r>
+      <w:r>
+        <w:instrText xml:space="preserve"> ADDIN EN.CITE.DATA </w:instrText>
+      </w:r>
+      <w:r>
+        <w:fldChar w:fldCharType="end"/>
+      </w:r>
+      <w:r>
+        <w:fldChar w:fldCharType="separate"/>
+      </w:r>
+      <w:r>
+        <w:rPr>
+          <w:noProof/>
+        </w:rPr>
+        <w:t>(Beeman</w:t>
+      </w:r>
+      <w:r>
+        <w:rPr>
+          <w:i/>
+          <w:noProof/>
+        </w:rPr>
+        <w:t xml:space="preserve"> et al.</w:t>
+      </w:r>
+      <w:r>
+        <w:rPr>
+          <w:noProof/>
+        </w:rPr>
+        <w:t xml:space="preserve"> 2014; Duncan 2011; Monzyk</w:t>
+      </w:r>
+      <w:r>
+        <w:rPr>
+          <w:i/>
+          <w:noProof/>
+        </w:rPr>
+        <w:t xml:space="preserve"> et al.</w:t>
+      </w:r>
+      <w:r>
+        <w:rPr>
+          <w:noProof/>
+        </w:rPr>
+        <w:t xml:space="preserve"> 2015; Romer</w:t>
+      </w:r>
+      <w:r>
+        <w:rPr>
+          <w:i/>
+          <w:noProof/>
+        </w:rPr>
+        <w:t xml:space="preserve"> et al.</w:t>
+      </w:r>
+      <w:r>
+        <w:rPr>
+          <w:noProof/>
+        </w:rPr>
+        <w:t xml:space="preserve"> 2016)</w:t>
+      </w:r>
+      <w:r>
+        <w:fldChar w:fldCharType="end"/>
+      </w:r>
+      <w:r>
+        <w:t xml:space="preserve">, and has been suggested as an impediment to </w:t>
+      </w:r>
+      <w:r>
+        <w:t xml:space="preserve">. To date, no assisted downstream </w:t>
+      </w:r>
+      <w:r>
+        <w:t>passage</w:t>
+      </w:r>
+      <w:r>
+        <w:t xml:space="preserve"> measures are </w:t>
+      </w:r>
+      <w:r>
+        <w:t>in</w:t>
+      </w:r>
+      <w:r>
+        <w:t xml:space="preserve"> place at Cougar Dam. </w:t>
+      </w:r>
+      <w:r>
+        <w:t xml:space="preserve">Fortunately, substantial variation in downstream passage survival with dam operating conditions suggests that interim measures expected to be put into place soon may </w:t>
+      </w:r>
+      <w:r>
+        <w:t xml:space="preserve">improve </w:t>
+      </w:r>
+      <w:r>
+        <w:t>downstream passage survival (Beeman et al. 2014).</w:t>
+      </w:r>
+    </w:p>
+    <w:p>
+      <w:pPr>
+        <w:spacing w:line="360" w:lineRule="auto"/>
+      </w:pPr>
+    </w:p>
+    <w:p>
+      <w:pPr>
+        <w:spacing w:line="360" w:lineRule="auto"/>
+      </w:pPr>
+      <w:r>
+        <w:t>Substantial variation in downstream passage survival with dam operating conditions</w:t>
+      </w:r>
+      <w:r>
+        <w:t xml:space="preserve"> </w:t>
+      </w:r>
+      <w:r>
+        <w:fldChar w:fldCharType="begin"/>
+      </w:r>
+      <w:r>
+        <w:instrText xml:space="preserve"> ADDIN EN.CITE &lt;EndNote&gt;&lt;Cite&gt;&lt;Author&gt;Beeman&lt;/Author&gt;&lt;Year&gt;2014&lt;/Year&gt;&lt;RecNum&gt;1569&lt;/RecNum&gt;&lt;DisplayText&gt;(Beeman&lt;style face="italic"&gt; et al.&lt;/style&gt; 2014)&lt;/DisplayText&gt;&lt;record&gt;&lt;rec-number&gt;1569&lt;/rec-number&gt;&lt;foreign-keys&gt;&lt;key app="EN" db-id="fstdwt0t3xzrskewzvmxpsf80xx25990rfrd" timestamp="1668723685"&gt;1569&lt;/key&gt;&lt;/foreign-keys&gt;&lt;ref-type name="Report"&gt;27&lt;/ref-type&gt;&lt;contributors&gt;&lt;authors&gt;&lt;author&gt;Beeman, John W&lt;/author&gt;&lt;author&gt;Evans, Scott D&lt;/author&gt;&lt;author&gt;Haner, Philip V&lt;/author&gt;&lt;author&gt;Hansel, Hal C&lt;/author&gt;&lt;author&gt;Hansen, Amy C&lt;/author&gt;&lt;author&gt;Smith, Collin D&lt;/author&gt;&lt;author&gt;Sprando, Jamie M&lt;/author&gt;&lt;/authors&gt;&lt;/contributors&gt;&lt;titles&gt;&lt;title&gt;Passage and survival probabilities of juvenile Chinook salmon at Cougar Dam, Oregon, 2012&lt;/title&gt;&lt;/titles&gt;&lt;dates&gt;&lt;year&gt;2014&lt;/year&gt;&lt;/dates&gt;&lt;publisher&gt;US Geological Survey&lt;/publisher&gt;&lt;isbn&gt;2331-1258&lt;/isbn&gt;&lt;urls&gt;&lt;/urls&gt;&lt;/record&gt;&lt;/Cite&gt;&lt;/EndNote&gt;</w:instrText>
+      </w:r>
+      <w:r>
+        <w:fldChar w:fldCharType="separate"/>
+      </w:r>
+      <w:r>
+        <w:rPr>
+          <w:noProof/>
+        </w:rPr>
+        <w:t>(Beeman</w:t>
+      </w:r>
+      <w:r>
+        <w:rPr>
+          <w:i/>
+          <w:noProof/>
+        </w:rPr>
+        <w:t xml:space="preserve"> et al.</w:t>
+      </w:r>
+      <w:r>
+        <w:rPr>
+          <w:noProof/>
+        </w:rPr>
+        <w:t xml:space="preserve"> 2014)</w:t>
+      </w:r>
+      <w:r>
+        <w:fldChar w:fldCharType="end"/>
+      </w:r>
+      <w:r>
+        <w:t>, suggesting that interim measures expected to be put into place soon may ameliorate downstream passage.</w:t>
+      </w:r>
+    </w:p>
+    <w:p>
+      <w:pPr>
+        <w:spacing w:line="360" w:lineRule="auto"/>
+      </w:pPr>
+    </w:p>
+    <w:p>
+      <w:pPr>
+        <w:rPr>
+          <w:rFonts w:ascii="Times New Roman" w:eastAsia="Times New Roman" w:hAnsi="Times New Roman" w:cs="Times New Roman"/>
+        </w:rPr>
+      </w:pPr>
+      <w:r>
+        <w:rPr>
+          <w:rFonts w:ascii="Times New Roman" w:eastAsia="Times New Roman" w:hAnsi="Times New Roman" w:cs="Times New Roman"/>
+        </w:rPr>
+        <w:t>“</w:t>
+      </w:r>
+      <w:r>
+        <w:rPr>
+          <w:rFonts w:ascii="Times New Roman" w:eastAsia="Times New Roman" w:hAnsi="Times New Roman" w:cs="Times New Roman"/>
+        </w:rPr>
+        <w:t>Compared to mainstem Columbia River passage routes, none of the Cougar Dam passage routes as tested are safe for juvenile salmonid passage.</w:t>
+      </w:r>
+      <w:r>
+        <w:rPr>
+          <w:rFonts w:ascii="Times New Roman" w:eastAsia="Times New Roman" w:hAnsi="Times New Roman" w:cs="Times New Roman"/>
+        </w:rPr>
+        <w:t xml:space="preserve">” </w:t>
+      </w:r>
+      <w:r>
+        <w:rPr>
+          <w:rFonts w:ascii="Times New Roman" w:eastAsia="Times New Roman" w:hAnsi="Times New Roman" w:cs="Times New Roman"/>
+        </w:rPr>
+        <w:fldChar w:fldCharType="begin"/>
+      </w:r>
+      <w:r>
+        <w:rPr>
+          <w:rFonts w:ascii="Times New Roman" w:eastAsia="Times New Roman" w:hAnsi="Times New Roman" w:cs="Times New Roman"/>
+        </w:rPr>
+        <w:instrText xml:space="preserve"> ADDIN EN.CITE &lt;EndNote&gt;&lt;Cite&gt;&lt;Author&gt;Duncan&lt;/Author&gt;&lt;Year&gt;2011&lt;/Year&gt;&lt;RecNum&gt;1566&lt;/RecNum&gt;&lt;DisplayText&gt;(Duncan 2011)&lt;/DisplayText&gt;&lt;record&gt;&lt;rec-number&gt;1566&lt;/rec-number&gt;&lt;foreign-keys&gt;&lt;key app="EN" db-id="fstdwt0t3xzrskewzvmxpsf80xx25990rfrd" timestamp="1668473761"&gt;1566&lt;/key&gt;&lt;/foreign-keys&gt;&lt;ref-type name="Report"&gt;27&lt;/ref-type&gt;&lt;contributors&gt;&lt;authors&gt;&lt;author&gt;Duncan, Joanne P&lt;/author&gt;&lt;/authors&gt;&lt;/contributors&gt;&lt;titles&gt;&lt;title&gt;Characterization of fish passage conditions through a Francis turbine and regulating outlet at Cougar Dam, Oregon, using sensor fish, 2009–2010&lt;/title&gt;&lt;/titles&gt;&lt;dates&gt;&lt;year&gt;2011&lt;/year&gt;&lt;/dates&gt;&lt;publisher&gt;Pacific Northwest National Lab.(PNNL), Richland, WA (United States)&lt;/publisher&gt;&lt;urls&gt;&lt;/urls&gt;&lt;/record&gt;&lt;/Cite&gt;&lt;/EndNote&gt;</w:instrText>
+      </w:r>
+      <w:r>
+        <w:rPr>
+          <w:rFonts w:ascii="Times New Roman" w:eastAsia="Times New Roman" w:hAnsi="Times New Roman" w:cs="Times New Roman"/>
+        </w:rPr>
+        <w:fldChar w:fldCharType="separate"/>
+      </w:r>
+      <w:r>
+        <w:rPr>
+          <w:rFonts w:ascii="Times New Roman" w:eastAsia="Times New Roman" w:hAnsi="Times New Roman" w:cs="Times New Roman"/>
+          <w:noProof/>
+        </w:rPr>
+        <w:t>(Duncan 2011)</w:t>
+      </w:r>
+      <w:r>
+        <w:rPr>
+          <w:rFonts w:ascii="Times New Roman" w:eastAsia="Times New Roman" w:hAnsi="Times New Roman" w:cs="Times New Roman"/>
+        </w:rPr>
+        <w:fldChar w:fldCharType="end"/>
+      </w:r>
+    </w:p>
+    <w:p>
+      <w:pPr>
+        <w:rPr>
+          <w:rFonts w:ascii="Times New Roman" w:eastAsia="Times New Roman" w:hAnsi="Times New Roman" w:cs="Times New Roman"/>
+        </w:rPr>
+      </w:pPr>
+    </w:p>
+    <w:p>
+      <w:pPr>
+        <w:rPr>
+          <w:rFonts w:ascii="Times New Roman" w:eastAsia="Times New Roman" w:hAnsi="Times New Roman" w:cs="Times New Roman"/>
+        </w:rPr>
+      </w:pPr>
+      <w:r>
+        <w:rPr>
+          <w:rFonts w:ascii="Times New Roman" w:eastAsia="Times New Roman" w:hAnsi="Times New Roman" w:cs="Times New Roman"/>
+        </w:rPr>
+        <w:t>The relative survival probability of fish passing through the RO was 0.4594 (standard error [SE] 0.0543) during the November study and 0.7389 (SE 0.1160) during the December study</w:t>
+      </w:r>
+      <w:r>
+        <w:rPr>
+          <w:rFonts w:ascii="Times New Roman" w:eastAsia="Times New Roman" w:hAnsi="Times New Roman" w:cs="Times New Roman"/>
+        </w:rPr>
+        <w:t xml:space="preserve">. </w:t>
+      </w:r>
+    </w:p>
+    <w:p>
+      <w:pPr>
+        <w:rPr>
+          <w:rFonts w:ascii="Times New Roman" w:eastAsia="Times New Roman" w:hAnsi="Times New Roman" w:cs="Times New Roman"/>
+        </w:rPr>
+      </w:pPr>
+    </w:p>
+    <w:p>
+      <w:pPr>
+        <w:rPr>
+          <w:rFonts w:ascii="Times New Roman" w:eastAsia="Times New Roman" w:hAnsi="Times New Roman" w:cs="Times New Roman"/>
+        </w:rPr>
+      </w:pPr>
+      <w:r>
+        <w:rPr>
+          <w:rFonts w:ascii="Times New Roman" w:eastAsia="Times New Roman" w:hAnsi="Times New Roman" w:cs="Times New Roman"/>
+        </w:rPr>
+        <w:t>we concluded ~ 17.7% (4.5-37.3%) of the 2014 BY Chinook salmon migrating past the screw trap upstream of Cougar Reservoir in 2015 survived to below Cougar Dam. The estimated proportion of survivors is very similar to our estimate of 17.5% (11.6 – 25.0%) from 2013 for the 2012</w:t>
+      </w:r>
+      <w:r>
+        <w:rPr>
+          <w:rFonts w:ascii="Times New Roman" w:eastAsia="Times New Roman" w:hAnsi="Times New Roman" w:cs="Times New Roman"/>
+        </w:rPr>
+        <w:t xml:space="preserve"> </w:t>
+      </w:r>
+      <w:r>
+        <w:rPr>
+          <w:rFonts w:ascii="Times New Roman" w:eastAsia="Times New Roman" w:hAnsi="Times New Roman" w:cs="Times New Roman"/>
+        </w:rPr>
+        <w:fldChar w:fldCharType="begin"/>
+      </w:r>
+      <w:r>
+        <w:rPr>
+          <w:rFonts w:ascii="Times New Roman" w:eastAsia="Times New Roman" w:hAnsi="Times New Roman" w:cs="Times New Roman"/>
+        </w:rPr>
+        <w:instrText xml:space="preserve"> ADDIN EN.CITE &lt;EndNote&gt;&lt;Cite&gt;&lt;Author&gt;Romer&lt;/Author&gt;&lt;Year&gt;2016&lt;/Year&gt;&lt;RecNum&gt;1567&lt;/RecNum&gt;&lt;DisplayText&gt;(Romer&lt;style face="italic"&gt; et al.&lt;/style&gt; 2016)&lt;/DisplayText&gt;&lt;record&gt;&lt;rec-number&gt;1567&lt;/rec-number&gt;&lt;foreign-keys&gt;&lt;key app="EN" db-id="fstdwt0t3xzrskewzvmxpsf80xx25990rfrd" timestamp="1668550881"&gt;1567&lt;/key&gt;&lt;/foreign-keys&gt;&lt;ref-type name="Journal Article"&gt;17&lt;/ref-type&gt;&lt;contributors&gt;&lt;authors&gt;&lt;author&gt;Romer, Jeremy D&lt;/author&gt;&lt;author&gt;Monzyk, Fred R&lt;/author&gt;&lt;author&gt;Emig, Ryan&lt;/author&gt;&lt;author&gt;Friesen, Thomas A&lt;/author&gt;&lt;/authors&gt;&lt;/contributors&gt;&lt;titles&gt;&lt;title&gt;Juvenile salmonid outmigration monitoring at Willamette Valley Project reservoirs&lt;/title&gt;&lt;secondary-title&gt;Annual Report of Oregon Department of Fish and Wildlife (ODFW) to US Army Corps of Engineers, Portland, Oregon&lt;/secondary-title&gt;&lt;/titles&gt;&lt;periodical&gt;&lt;full-title&gt;Annual Report of Oregon Department of Fish and Wildlife (ODFW) to US Army Corps of Engineers, Portland, Oregon&lt;/full-title&gt;&lt;/periodical&gt;&lt;dates&gt;&lt;year&gt;2016&lt;/year&gt;&lt;/dates&gt;&lt;urls&gt;&lt;/urls&gt;&lt;/record&gt;&lt;/Cite&gt;&lt;/EndNote&gt;</w:instrText>
+      </w:r>
+      <w:r>
+        <w:rPr>
+          <w:rFonts w:ascii="Times New Roman" w:eastAsia="Times New Roman" w:hAnsi="Times New Roman" w:cs="Times New Roman"/>
+        </w:rPr>
+        <w:fldChar w:fldCharType="separate"/>
+      </w:r>
+      <w:r>
+        <w:rPr>
+          <w:rFonts w:ascii="Times New Roman" w:eastAsia="Times New Roman" w:hAnsi="Times New Roman" w:cs="Times New Roman"/>
+          <w:noProof/>
+        </w:rPr>
+        <w:t>(Romer</w:t>
+      </w:r>
+      <w:r>
+        <w:rPr>
+          <w:rFonts w:ascii="Times New Roman" w:eastAsia="Times New Roman" w:hAnsi="Times New Roman" w:cs="Times New Roman"/>
+          <w:i/>
+          <w:noProof/>
+        </w:rPr>
+        <w:t xml:space="preserve"> et al.</w:t>
+      </w:r>
+      <w:r>
+        <w:rPr>
+          <w:rFonts w:ascii="Times New Roman" w:eastAsia="Times New Roman" w:hAnsi="Times New Roman" w:cs="Times New Roman"/>
+          <w:noProof/>
+        </w:rPr>
+        <w:t xml:space="preserve"> 2016)</w:t>
+      </w:r>
+      <w:r>
+        <w:rPr>
+          <w:rFonts w:ascii="Times New Roman" w:eastAsia="Times New Roman" w:hAnsi="Times New Roman" w:cs="Times New Roman"/>
+        </w:rPr>
+        <w:fldChar w:fldCharType="end"/>
+      </w:r>
+    </w:p>
+    <w:p>
+      <w:pPr>
+        <w:rPr>
+          <w:rFonts w:ascii="Times New Roman" w:eastAsia="Times New Roman" w:hAnsi="Times New Roman" w:cs="Times New Roman"/>
+        </w:rPr>
+      </w:pPr>
+    </w:p>
+    <w:p>
+      <w:pPr>
+        <w:rPr>
+          <w:rFonts w:ascii="Times New Roman" w:eastAsia="Times New Roman" w:hAnsi="Times New Roman" w:cs="Times New Roman"/>
+        </w:rPr>
+      </w:pPr>
+    </w:p>
+    <w:p>
+      <w:pPr>
+        <w:spacing w:line="360" w:lineRule="auto"/>
+        <w:rPr>
+          <w:i/>
+          <w:iCs/>
+        </w:rPr>
+      </w:pPr>
+    </w:p>
+    <w:p>
+      <w:pPr>
+        <w:spacing w:line="360" w:lineRule="auto"/>
+        <w:rPr>
+          <w:i/>
+          <w:iCs/>
+        </w:rPr>
+      </w:pPr>
+    </w:p>
+    <w:p>
+      <w:pPr>
+        <w:spacing w:line="360" w:lineRule="auto"/>
+        <w:rPr>
+          <w:i/>
+          <w:iCs/>
+        </w:rPr>
+      </w:pPr>
+    </w:p>
+    <w:p>
+      <w:pPr>
+        <w:pStyle w:val="ListParagraph"/>
+        <w:numPr>
+          <w:ilvl w:val="0"/>
+          <w:numId w:val="5"/>
+        </w:numPr>
+      </w:pPr>
+      <w:r>
+        <w:t>CRR is less than one, Nb is high</w:t>
+      </w:r>
+    </w:p>
+    <w:p>
+      <w:pPr>
+        <w:pStyle w:val="ListParagraph"/>
+        <w:numPr>
+          <w:ilvl w:val="0"/>
+          <w:numId w:val="5"/>
+        </w:numPr>
+      </w:pPr>
+      <w:r>
+        <w:t xml:space="preserve">As we discuss below, even if we were to use optimal sex ratios, all NORs </w:t>
+      </w:r>
+      <w:proofErr w:type="spellStart"/>
+      <w:r>
+        <w:t>etc</w:t>
+      </w:r>
+      <w:proofErr w:type="spellEnd"/>
+      <w:r>
+        <w:t xml:space="preserve"> we would be unlikely to reach replacement</w:t>
+      </w:r>
+    </w:p>
+    <w:p>
+      <w:pPr>
+        <w:pStyle w:val="ListParagraph"/>
+        <w:numPr>
+          <w:ilvl w:val="0"/>
+          <w:numId w:val="5"/>
+        </w:numPr>
+      </w:pPr>
+      <w:r>
+        <w:t xml:space="preserve">Productivity likely most sensitive to juvenile survival, plans for juvenile passage. </w:t>
+      </w:r>
+    </w:p>
+    <w:p>
+      <w:pPr>
+        <w:pStyle w:val="ListParagraph"/>
+        <w:numPr>
+          <w:ilvl w:val="0"/>
+          <w:numId w:val="5"/>
+        </w:numPr>
+      </w:pPr>
+      <w:r>
+        <w:lastRenderedPageBreak/>
+        <w:t xml:space="preserve">Future work should integrate our results, previous results that examine RS, with juvenile survival estimates using LCM to evaluate how changes in downstream passage survival, or trap-and-haul practices, such as reducing </w:t>
+      </w:r>
+      <w:proofErr w:type="spellStart"/>
+      <w:r>
+        <w:t>pHOS</w:t>
+      </w:r>
+      <w:proofErr w:type="spellEnd"/>
+      <w:r>
+        <w:t xml:space="preserve"> above the dam, may influence population productivity. </w:t>
+      </w:r>
+    </w:p>
+    <w:p>
+      <w:pPr>
+        <w:rPr>
+          <w:i/>
+          <w:iCs/>
+        </w:rPr>
+      </w:pPr>
+    </w:p>
+    <w:p>
+      <w:pPr>
+        <w:rPr>
+          <w:i/>
+          <w:iCs/>
+        </w:rPr>
+      </w:pPr>
+      <w:r>
+        <w:rPr>
+          <w:i/>
+          <w:iCs/>
+        </w:rPr>
+        <w:t>Mixed Modeling Provides Insights into Trap-and-Haul Practices</w:t>
+      </w:r>
+    </w:p>
+    <w:p>
+      <w:r>
+        <w:tab/>
+        <w:t xml:space="preserve">This section walks through the modeling results, placing them into context of the large amount of work that has been done to optimize trap and haul in the UWR. Such as research into </w:t>
+      </w:r>
+      <w:proofErr w:type="spellStart"/>
+      <w:r>
+        <w:t>prespawn</w:t>
+      </w:r>
+      <w:proofErr w:type="spellEnd"/>
+      <w:r>
+        <w:t xml:space="preserve"> mortality, release group densities, release date </w:t>
+      </w:r>
+      <w:r>
+        <w:t xml:space="preserve">(variation among years, river systems suggest bet hedging strategy is important, see </w:t>
+      </w:r>
+      <w:proofErr w:type="spellStart"/>
+      <w:r>
+        <w:t>evans</w:t>
+      </w:r>
+      <w:proofErr w:type="spellEnd"/>
+      <w:r>
+        <w:t xml:space="preserve"> discussion) </w:t>
+      </w:r>
+      <w:r>
+        <w:t>etc. Importantly though, random effects for release group was still quite high indicating the possibility for unmeasured variables nested within release groups might impact fitness. Finally, we found that the effect of origin was strong. We discuss the origin in the next section.</w:t>
+      </w:r>
+    </w:p>
+    <w:p/>
+    <w:p>
+      <w:pPr>
+        <w:rPr>
+          <w:i/>
+          <w:iCs/>
+        </w:rPr>
+      </w:pPr>
+      <w:r>
+        <w:rPr>
+          <w:i/>
+          <w:iCs/>
+        </w:rPr>
+        <w:t>Origin Effects</w:t>
+      </w:r>
+    </w:p>
+    <w:p>
+      <w:pPr>
+        <w:pStyle w:val="ListParagraph"/>
+        <w:numPr>
+          <w:ilvl w:val="0"/>
+          <w:numId w:val="4"/>
+        </w:numPr>
+        <w:rPr>
+          <w:i/>
+          <w:iCs/>
+        </w:rPr>
+      </w:pPr>
+      <w:r>
+        <w:rPr>
+          <w:i/>
+          <w:iCs/>
+        </w:rPr>
+        <w:t>Origin fitness differences in literature</w:t>
+      </w:r>
+      <w:r>
+        <w:rPr>
+          <w:i/>
+          <w:iCs/>
+        </w:rPr>
+        <w:t>.</w:t>
+      </w:r>
+    </w:p>
+    <w:p>
+      <w:pPr>
+        <w:pStyle w:val="ListParagraph"/>
+        <w:numPr>
+          <w:ilvl w:val="0"/>
+          <w:numId w:val="4"/>
+        </w:numPr>
+        <w:rPr>
+          <w:i/>
+          <w:iCs/>
+        </w:rPr>
+      </w:pPr>
+      <w:r>
+        <w:rPr>
+          <w:i/>
+          <w:iCs/>
+        </w:rPr>
+        <w:t>Outline history of hatchery stock.</w:t>
+      </w:r>
+    </w:p>
+    <w:p>
+      <w:pPr>
+        <w:pStyle w:val="ListParagraph"/>
+        <w:numPr>
+          <w:ilvl w:val="0"/>
+          <w:numId w:val="4"/>
+        </w:numPr>
+        <w:rPr>
+          <w:i/>
+          <w:iCs/>
+        </w:rPr>
+      </w:pPr>
+      <w:r>
+        <w:rPr>
+          <w:i/>
+          <w:iCs/>
+        </w:rPr>
+        <w:t>W</w:t>
+      </w:r>
+      <w:r>
+        <w:rPr>
+          <w:i/>
+          <w:iCs/>
+        </w:rPr>
+        <w:t>e</w:t>
+      </w:r>
+      <w:r>
+        <w:rPr>
+          <w:i/>
+          <w:iCs/>
+        </w:rPr>
+        <w:t xml:space="preserve"> found similar effect size</w:t>
+      </w:r>
+    </w:p>
+    <w:p>
+      <w:pPr>
+        <w:pStyle w:val="ListParagraph"/>
+        <w:numPr>
+          <w:ilvl w:val="0"/>
+          <w:numId w:val="4"/>
+        </w:numPr>
+        <w:rPr>
+          <w:i/>
+          <w:iCs/>
+        </w:rPr>
+      </w:pPr>
+      <w:r>
+        <w:rPr>
+          <w:i/>
+          <w:iCs/>
+        </w:rPr>
+        <w:t xml:space="preserve">Incorporate size difference discussion. Fitness differences may be ameliorated by using larger hatchery outplants, but this must be weighed against </w:t>
+      </w:r>
+      <w:r>
+        <w:rPr>
+          <w:i/>
+          <w:iCs/>
+        </w:rPr>
+        <w:t>costs and constraints in HGMP.</w:t>
+      </w:r>
+    </w:p>
+    <w:p>
+      <w:pPr>
+        <w:pStyle w:val="ListParagraph"/>
+        <w:numPr>
+          <w:ilvl w:val="0"/>
+          <w:numId w:val="4"/>
+        </w:numPr>
+        <w:rPr>
+          <w:i/>
+          <w:iCs/>
+        </w:rPr>
+      </w:pPr>
+      <w:r>
+        <w:rPr>
+          <w:i/>
+          <w:iCs/>
+        </w:rPr>
+        <w:t>Future analyses using this pedigree will examine origin effects in greater detail, including relative fitness of mate pairs, evidence of re-adaptation to natural conditions among descendants of captive reared salmon</w:t>
+      </w:r>
+    </w:p>
+    <w:p>
+      <w:pPr>
+        <w:rPr>
+          <w:i/>
+          <w:iCs/>
+        </w:rPr>
+      </w:pPr>
+    </w:p>
+    <w:p>
+      <w:pPr>
+        <w:rPr>
+          <w:i/>
+          <w:iCs/>
+        </w:rPr>
+      </w:pPr>
+      <w:r>
+        <w:rPr>
+          <w:i/>
+          <w:iCs/>
+        </w:rPr>
+        <w:t>LSDR… Highlights Tradeoffs / Complex Risk-Benefit Analysis Inherent to Reintroduction Programs</w:t>
+      </w:r>
+    </w:p>
+    <w:p>
+      <w:r>
+        <w:t xml:space="preserve"> </w:t>
+      </w:r>
+      <w:r>
+        <w:tab/>
+        <w:t>Basically copy paste the discussion from the report, but place in context with source-sink literature, and cite to discussions in Anderson 2014 and Kock 2020</w:t>
+      </w:r>
+      <w:r>
+        <w:t xml:space="preserve"> and </w:t>
+      </w:r>
+      <w:r>
+        <w:fldChar w:fldCharType="begin"/>
+      </w:r>
+      <w:r>
+        <w:instrText xml:space="preserve"> ADDIN EN.CITE &lt;EndNote&gt;&lt;Cite&gt;&lt;Author&gt;Johnson&lt;/Author&gt;&lt;Year&gt;2012&lt;/Year&gt;&lt;RecNum&gt;1636&lt;/RecNum&gt;&lt;DisplayText&gt;(Johnson&lt;style face="italic"&gt; et al.&lt;/style&gt; 2012)&lt;/DisplayText&gt;&lt;record&gt;&lt;rec-number&gt;1636&lt;/rec-number&gt;&lt;foreign-keys&gt;&lt;key app="EN" db-id="fstdwt0t3xzrskewzvmxpsf80xx25990rfrd" timestamp="1675913359"&gt;1636&lt;/key&gt;&lt;key app="ENWeb" db-id=""&gt;0&lt;/key&gt;&lt;/foreign-keys&gt;&lt;ref-type name="Journal Article"&gt;17&lt;/ref-type&gt;&lt;contributors&gt;&lt;authors&gt;&lt;author&gt;Johnson, R. C.&lt;/author&gt;&lt;author&gt;Weber, P. K.&lt;/author&gt;&lt;author&gt;Wikert, J. D.&lt;/author&gt;&lt;author&gt;Workman, M. L.&lt;/author&gt;&lt;author&gt;MacFarlane, R. B.&lt;/author&gt;&lt;author&gt;Grove, M. J.&lt;/author&gt;&lt;author&gt;Schmitt, A. K.&lt;/author&gt;&lt;/authors&gt;&lt;/contributors&gt;&lt;auth-address&gt;Institute of Marine Sciences, University of California Santa Cruz, Santa Cruz, California, United States of America.&lt;/auth-address&gt;&lt;titles&gt;&lt;title&gt;Managed metapopulations: do salmon hatchery &amp;apos;sources&amp;apos; lead to in-river &amp;apos;sinks&amp;apos; in conservation?&lt;/title&gt;&lt;secondary-title&gt;PLoS One&lt;/secondary-title&gt;&lt;/titles&gt;&lt;periodical&gt;&lt;full-title&gt;PLoS One&lt;/full-title&gt;&lt;/periodical&gt;&lt;pages&gt;e28880&lt;/pages&gt;&lt;volume&gt;7&lt;/volume&gt;&lt;number&gt;2&lt;/number&gt;&lt;edition&gt;2012/02/22&lt;/edition&gt;&lt;keywords&gt;&lt;keyword&gt;Animals&lt;/keyword&gt;&lt;keyword&gt;*Conservation of Natural Resources&lt;/keyword&gt;&lt;keyword&gt;Population Dynamics&lt;/keyword&gt;&lt;keyword&gt;Rivers&lt;/keyword&gt;&lt;keyword&gt;*Salmon&lt;/keyword&gt;&lt;keyword&gt;Sulfur Isotopes/analysis&lt;/keyword&gt;&lt;/keywords&gt;&lt;dates&gt;&lt;year&gt;2012&lt;/year&gt;&lt;/dates&gt;&lt;isbn&gt;1932-6203 (Electronic)&amp;#xD;1932-6203 (Linking)&lt;/isbn&gt;&lt;accession-num&gt;22347362&lt;/accession-num&gt;&lt;urls&gt;&lt;related-urls&gt;&lt;url&gt;https://www.ncbi.nlm.nih.gov/pubmed/22347362&lt;/url&gt;&lt;/related-urls&gt;&lt;/urls&gt;&lt;custom2&gt;PMC3275593 (EBMUD) during the project period and coordinated sample collection as part of EBMUD&amp;apos;s salmon monitoring program. Sampling design was conceived by grantees. This collaboration does not alter the authors&amp;apos; adherence to all the PLoS ONE policies on sharing data and materials.&lt;/custom2&gt;&lt;electronic-resource-num&gt;10.1371/journal.pone.0028880&lt;/electronic-resource-num&gt;&lt;/record&gt;&lt;/Cite&gt;&lt;/EndNote&gt;</w:instrText>
+      </w:r>
+      <w:r>
+        <w:fldChar w:fldCharType="separate"/>
+      </w:r>
+      <w:r>
+        <w:rPr>
+          <w:noProof/>
+        </w:rPr>
+        <w:t>(Johnson</w:t>
+      </w:r>
+      <w:r>
+        <w:rPr>
+          <w:i/>
+          <w:noProof/>
+        </w:rPr>
+        <w:t xml:space="preserve"> et al.</w:t>
+      </w:r>
+      <w:r>
+        <w:rPr>
+          <w:noProof/>
+        </w:rPr>
+        <w:t xml:space="preserve"> 2012)</w:t>
+      </w:r>
+      <w:r>
+        <w:fldChar w:fldCharType="end"/>
+      </w:r>
+    </w:p>
+    <w:p/>
+    <w:p>
+      <w:pPr>
+        <w:rPr>
+          <w:i/>
+          <w:iCs/>
+        </w:rPr>
+      </w:pPr>
+      <w:r>
+        <w:rPr>
+          <w:i/>
+          <w:iCs/>
+        </w:rPr>
+        <w:t>Conclusion</w:t>
+      </w:r>
+    </w:p>
+    <w:p>
+      <w:pPr>
+        <w:rPr>
+          <w:i/>
+          <w:iCs/>
+        </w:rPr>
+      </w:pPr>
+    </w:p>
+    <w:p>
+      <w:pPr>
+        <w:rPr>
+          <w:i/>
+          <w:iCs/>
+        </w:rPr>
+      </w:pPr>
+      <w:r>
+        <w:rPr>
+          <w:i/>
+          <w:iCs/>
+        </w:rPr>
+        <w:tab/>
+      </w:r>
+    </w:p>
+    <w:p>
+      <w:r>
+        <w:tab/>
+      </w:r>
       <w:r>
         <w:br w:type="page"/>
       </w:r>
@@ -42102,7 +43238,7 @@
                     <pic:cNvPicPr/>
                   </pic:nvPicPr>
                   <pic:blipFill rotWithShape="1">
-                    <a:blip r:embed="rId6" cstate="print">
+                    <a:blip r:embed="rId10" cstate="print">
                       <a:extLst>
                         <a:ext uri="{28A0092B-C50C-407E-A947-70E740481C1C}">
                           <a14:useLocalDpi xmlns:a14="http://schemas.microsoft.com/office/drawing/2010/main" val="0"/>
@@ -42234,7 +43370,7 @@
                     <pic:cNvPicPr/>
                   </pic:nvPicPr>
                   <pic:blipFill>
-                    <a:blip r:embed="rId7" cstate="print">
+                    <a:blip r:embed="rId11" cstate="print">
                       <a:extLst>
                         <a:ext uri="{28A0092B-C50C-407E-A947-70E740481C1C}">
                           <a14:useLocalDpi xmlns:a14="http://schemas.microsoft.com/office/drawing/2010/main" val="0"/>
@@ -42667,7 +43803,7 @@
                     <pic:cNvPicPr/>
                   </pic:nvPicPr>
                   <pic:blipFill>
-                    <a:blip r:embed="rId8" cstate="print">
+                    <a:blip r:embed="rId12" cstate="print">
                       <a:extLst>
                         <a:ext uri="{28A0092B-C50C-407E-A947-70E740481C1C}">
                           <a14:useLocalDpi xmlns:a14="http://schemas.microsoft.com/office/drawing/2010/main" val="0"/>
@@ -42926,7 +44062,7 @@
                     <pic:cNvPicPr/>
                   </pic:nvPicPr>
                   <pic:blipFill>
-                    <a:blip r:embed="rId9">
+                    <a:blip r:embed="rId13">
                       <a:extLst>
                         <a:ext uri="{28A0092B-C50C-407E-A947-70E740481C1C}">
                           <a14:useLocalDpi xmlns:a14="http://schemas.microsoft.com/office/drawing/2010/main" val="0"/>
@@ -43188,10 +44324,10 @@
         </w:rPr>
         <w:lastRenderedPageBreak/>
         <w:drawing>
-          <wp:inline distT="0" distB="0" distL="0" distR="0" wp14:anchorId="71B7080C" wp14:editId="15BCA6B4">
-            <wp:extent cx="5943600" cy="3691255"/>
-            <wp:effectExtent l="0" t="0" r="0" b="4445"/>
-            <wp:docPr id="13" name="Picture 13" descr="Chart&#10;&#10;Description automatically generated"/>
+          <wp:inline distT="0" distB="0" distL="0" distR="0" wp14:anchorId="392C56B5" wp14:editId="442952B6">
+            <wp:extent cx="5943600" cy="3682365"/>
+            <wp:effectExtent l="0" t="0" r="0" b="635"/>
+            <wp:docPr id="9" name="Picture 9" descr="Chart&#10;&#10;Description automatically generated"/>
             <wp:cNvGraphicFramePr>
               <a:graphicFrameLocks xmlns:a="http://schemas.openxmlformats.org/drawingml/2006/main" noChangeAspect="1"/>
             </wp:cNvGraphicFramePr>
@@ -43199,11 +44335,11 @@
               <a:graphicData uri="http://schemas.openxmlformats.org/drawingml/2006/picture">
                 <pic:pic xmlns:pic="http://schemas.openxmlformats.org/drawingml/2006/picture">
                   <pic:nvPicPr>
-                    <pic:cNvPr id="13" name="Picture 13" descr="Chart&#10;&#10;Description automatically generated"/>
+                    <pic:cNvPr id="9" name="Picture 9" descr="Chart&#10;&#10;Description automatically generated"/>
                     <pic:cNvPicPr/>
                   </pic:nvPicPr>
                   <pic:blipFill>
-                    <a:blip r:embed="rId10">
+                    <a:blip r:embed="rId14">
                       <a:extLst>
                         <a:ext uri="{28A0092B-C50C-407E-A947-70E740481C1C}">
                           <a14:useLocalDpi xmlns:a14="http://schemas.microsoft.com/office/drawing/2010/main" val="0"/>
@@ -43217,7 +44353,7 @@
                   <pic:spPr>
                     <a:xfrm>
                       <a:off x="0" y="0"/>
-                      <a:ext cx="5943600" cy="3691255"/>
+                      <a:ext cx="5943600" cy="3682365"/>
                     </a:xfrm>
                     <a:prstGeom prst="rect">
                       <a:avLst/>
@@ -43264,42 +44400,227 @@
         </w:rPr>
         <w:t xml:space="preserve"> </w:t>
       </w:r>
+      <w:commentRangeStart w:id="5"/>
       <w:r>
         <w:rPr>
           <w:sz w:val="20"/>
           <w:szCs w:val="20"/>
         </w:rPr>
-        <w:t xml:space="preserve">Inferred age at maturity for NOR salmon sampled in South Fork McKenzie River from 2010 – 2020. </w:t>
+        <w:t>Number of</w:t>
+      </w:r>
+      <w:r>
+        <w:rPr>
+          <w:sz w:val="20"/>
+          <w:szCs w:val="20"/>
+        </w:rPr>
+        <w:t xml:space="preserve"> </w:t>
+      </w:r>
+      <w:r>
+        <w:rPr>
+          <w:sz w:val="20"/>
+          <w:szCs w:val="20"/>
+        </w:rPr>
+        <w:t>offspring of candidate parents released above Cougar Dam from 2007 – 2017</w:t>
+      </w:r>
+      <w:r>
+        <w:rPr>
+          <w:sz w:val="20"/>
+          <w:szCs w:val="20"/>
+        </w:rPr>
+        <w:t>, by inferred age-at-maturity of offspring</w:t>
+      </w:r>
+      <w:r>
+        <w:rPr>
+          <w:sz w:val="20"/>
+          <w:szCs w:val="20"/>
+        </w:rPr>
+        <w:t xml:space="preserve">. </w:t>
+      </w:r>
+      <w:commentRangeEnd w:id="5"/>
+      <w:r>
+        <w:rPr>
+          <w:rStyle w:val="CommentReference"/>
+        </w:rPr>
+        <w:commentReference w:id="5"/>
       </w:r>
     </w:p>
     <w:p>
       <w:pPr>
         <w:rPr>
+          <w:rStyle w:val="Emphasis"/>
           <w:sz w:val="20"/>
           <w:szCs w:val="20"/>
+          <w:shd w:val="clear" w:color="auto" w:fill="FFFFFF"/>
         </w:rPr>
       </w:pPr>
       <w:r>
         <w:rPr>
+          <w:rStyle w:val="Emphasis"/>
           <w:sz w:val="20"/>
           <w:szCs w:val="20"/>
-        </w:rPr>
-        <w:t xml:space="preserve">* </w:t>
-      </w:r>
-      <w:r>
-        <w:rPr>
+          <w:shd w:val="clear" w:color="auto" w:fill="FFFFFF"/>
+        </w:rPr>
+        <w:t>*</w:t>
+      </w:r>
+      <w:r>
+        <w:rPr>
+          <w:rStyle w:val="Emphasis"/>
           <w:sz w:val="20"/>
           <w:szCs w:val="20"/>
-        </w:rPr>
-        <w:t>P</w:t>
-      </w:r>
-      <w:r>
-        <w:rPr>
+          <w:shd w:val="clear" w:color="auto" w:fill="FFFFFF"/>
+        </w:rPr>
+        <w:t xml:space="preserve"> Note that </w:t>
+      </w:r>
+      <w:r>
+        <w:rPr>
+          <w:rStyle w:val="Emphasis"/>
           <w:sz w:val="20"/>
           <w:szCs w:val="20"/>
-        </w:rPr>
-        <w:t>arents prior to 2007 are not included as candidate parents in the genetic parentage analysis. Therefore, offspring in years 2010, 2011, and 2012 cannot be identified across the full range of potential ages.</w:t>
-      </w:r>
+          <w:shd w:val="clear" w:color="auto" w:fill="FFFFFF"/>
+        </w:rPr>
+        <w:t xml:space="preserve">offspring of salmon released above the dam in </w:t>
+      </w:r>
+      <w:r>
+        <w:rPr>
+          <w:rStyle w:val="Emphasis"/>
+          <w:sz w:val="20"/>
+          <w:szCs w:val="20"/>
+          <w:shd w:val="clear" w:color="auto" w:fill="FFFFFF"/>
+        </w:rPr>
+        <w:t>2015 do not include potential age-6 offspring</w:t>
+      </w:r>
+      <w:r>
+        <w:rPr>
+          <w:rStyle w:val="Emphasis"/>
+          <w:sz w:val="20"/>
+          <w:szCs w:val="20"/>
+          <w:shd w:val="clear" w:color="auto" w:fill="FFFFFF"/>
+        </w:rPr>
+        <w:t xml:space="preserve"> that have not been sampled</w:t>
+      </w:r>
+      <w:r>
+        <w:rPr>
+          <w:rStyle w:val="Emphasis"/>
+          <w:sz w:val="20"/>
+          <w:szCs w:val="20"/>
+          <w:shd w:val="clear" w:color="auto" w:fill="FFFFFF"/>
+        </w:rPr>
+        <w:t xml:space="preserve">. </w:t>
+      </w:r>
+    </w:p>
+    <w:p>
+      <w:pPr>
+        <w:rPr>
+          <w:rStyle w:val="Emphasis"/>
+          <w:i w:val="0"/>
+          <w:iCs w:val="0"/>
+          <w:sz w:val="20"/>
+          <w:szCs w:val="20"/>
+          <w:shd w:val="clear" w:color="auto" w:fill="FFFFFF"/>
+        </w:rPr>
+      </w:pPr>
+      <w:r>
+        <w:rPr>
+          <w:rStyle w:val="Emphasis"/>
+          <w:sz w:val="20"/>
+          <w:szCs w:val="20"/>
+          <w:shd w:val="clear" w:color="auto" w:fill="FFFFFF"/>
+        </w:rPr>
+        <w:t>**</w:t>
+      </w:r>
+      <w:r>
+        <w:rPr>
+          <w:rStyle w:val="Emphasis"/>
+          <w:sz w:val="20"/>
+          <w:szCs w:val="20"/>
+          <w:shd w:val="clear" w:color="auto" w:fill="FFFFFF"/>
+        </w:rPr>
+        <w:t xml:space="preserve"> Note that </w:t>
+      </w:r>
+      <w:r>
+        <w:rPr>
+          <w:rStyle w:val="Emphasis"/>
+          <w:sz w:val="20"/>
+          <w:szCs w:val="20"/>
+          <w:shd w:val="clear" w:color="auto" w:fill="FFFFFF"/>
+        </w:rPr>
+        <w:t xml:space="preserve">offspring of salmon released above the dam in </w:t>
+      </w:r>
+      <w:r>
+        <w:rPr>
+          <w:rStyle w:val="Emphasis"/>
+          <w:sz w:val="20"/>
+          <w:szCs w:val="20"/>
+          <w:shd w:val="clear" w:color="auto" w:fill="FFFFFF"/>
+        </w:rPr>
+        <w:t>201</w:t>
+      </w:r>
+      <w:r>
+        <w:rPr>
+          <w:rStyle w:val="Emphasis"/>
+          <w:sz w:val="20"/>
+          <w:szCs w:val="20"/>
+          <w:shd w:val="clear" w:color="auto" w:fill="FFFFFF"/>
+        </w:rPr>
+        <w:t>6</w:t>
+      </w:r>
+      <w:r>
+        <w:rPr>
+          <w:rStyle w:val="Emphasis"/>
+          <w:sz w:val="20"/>
+          <w:szCs w:val="20"/>
+          <w:shd w:val="clear" w:color="auto" w:fill="FFFFFF"/>
+        </w:rPr>
+        <w:t xml:space="preserve"> do not include potential </w:t>
+      </w:r>
+      <w:r>
+        <w:rPr>
+          <w:rStyle w:val="Emphasis"/>
+          <w:sz w:val="20"/>
+          <w:szCs w:val="20"/>
+          <w:shd w:val="clear" w:color="auto" w:fill="FFFFFF"/>
+        </w:rPr>
+        <w:t xml:space="preserve">age-5 and </w:t>
+      </w:r>
+      <w:r>
+        <w:rPr>
+          <w:rStyle w:val="Emphasis"/>
+          <w:sz w:val="20"/>
+          <w:szCs w:val="20"/>
+          <w:shd w:val="clear" w:color="auto" w:fill="FFFFFF"/>
+        </w:rPr>
+        <w:t>age-6 offspring</w:t>
+      </w:r>
+      <w:r>
+        <w:rPr>
+          <w:rStyle w:val="Emphasis"/>
+          <w:sz w:val="20"/>
+          <w:szCs w:val="20"/>
+          <w:shd w:val="clear" w:color="auto" w:fill="FFFFFF"/>
+        </w:rPr>
+        <w:t xml:space="preserve"> that have not been sampled</w:t>
+      </w:r>
+      <w:r>
+        <w:rPr>
+          <w:rStyle w:val="Emphasis"/>
+          <w:sz w:val="20"/>
+          <w:szCs w:val="20"/>
+          <w:shd w:val="clear" w:color="auto" w:fill="FFFFFF"/>
+        </w:rPr>
+        <w:t xml:space="preserve">. </w:t>
+      </w:r>
+    </w:p>
+    <w:p>
+      <w:pPr>
+        <w:rPr>
+          <w:rStyle w:val="Emphasis"/>
+          <w:i w:val="0"/>
+          <w:iCs w:val="0"/>
+          <w:sz w:val="20"/>
+          <w:szCs w:val="20"/>
+          <w:shd w:val="clear" w:color="auto" w:fill="FFFFFF"/>
+        </w:rPr>
+      </w:pPr>
     </w:p>
     <w:p>
       <w:pPr>
@@ -43350,7 +44671,7 @@
                     <pic:cNvPicPr/>
                   </pic:nvPicPr>
                   <pic:blipFill>
-                    <a:blip r:embed="rId11">
+                    <a:blip r:embed="rId15">
                       <a:extLst>
                         <a:ext uri="{28A0092B-C50C-407E-A947-70E740481C1C}">
                           <a14:useLocalDpi xmlns:a14="http://schemas.microsoft.com/office/drawing/2010/main" val="0"/>
@@ -43508,7 +44829,7 @@
                     <pic:cNvPicPr/>
                   </pic:nvPicPr>
                   <pic:blipFill>
-                    <a:blip r:embed="rId12">
+                    <a:blip r:embed="rId16">
                       <a:extLst>
                         <a:ext uri="{28A0092B-C50C-407E-A947-70E740481C1C}">
                           <a14:useLocalDpi xmlns:a14="http://schemas.microsoft.com/office/drawing/2010/main" val="0"/>
@@ -43701,7 +45022,7 @@
                     <pic:cNvPicPr/>
                   </pic:nvPicPr>
                   <pic:blipFill>
-                    <a:blip r:embed="rId13" cstate="print">
+                    <a:blip r:embed="rId17" cstate="print">
                       <a:extLst>
                         <a:ext uri="{28A0092B-C50C-407E-A947-70E740481C1C}">
                           <a14:useLocalDpi xmlns:a14="http://schemas.microsoft.com/office/drawing/2010/main" val="0"/>
@@ -43883,7 +45204,7 @@
                     <pic:cNvPicPr/>
                   </pic:nvPicPr>
                   <pic:blipFill>
-                    <a:blip r:embed="rId14">
+                    <a:blip r:embed="rId18">
                       <a:extLst>
                         <a:ext uri="{28A0092B-C50C-407E-A947-70E740481C1C}">
                           <a14:useLocalDpi xmlns:a14="http://schemas.microsoft.com/office/drawing/2010/main" val="0"/>
@@ -44440,20 +45761,20 @@
         <w:rPr>
           <w:noProof/>
         </w:rPr>
-        <w:t xml:space="preserve">Bolker BM (2015) Linear and generalized linear mixed models. </w:t>
+        <w:t>Beeman JW, Evans SD, Haner PV</w:t>
       </w:r>
       <w:r>
         <w:rPr>
           <w:i/>
           <w:noProof/>
         </w:rPr>
-        <w:t>Ecological statistics: contemporary theory and application</w:t>
-      </w:r>
-      <w:r>
-        <w:rPr>
-          <w:noProof/>
-        </w:rPr>
-        <w:t>, 309-333.</w:t>
+        <w:t>, et al.</w:t>
+      </w:r>
+      <w:r>
+        <w:rPr>
+          <w:noProof/>
+        </w:rPr>
+        <w:t xml:space="preserve"> (2014) Passage and survival probabilities of juvenile chinook salmon at cougar dam, oregon, 2012. US Geological Survey.</w:t>
       </w:r>
     </w:p>
     <w:p>
@@ -44468,33 +45789,20 @@
         <w:rPr>
           <w:noProof/>
         </w:rPr>
-        <w:t xml:space="preserve">Botsford LW, Brittnacher JG (1998) Viability of sacramento river winter‐run chinook salmon. </w:t>
+        <w:t xml:space="preserve">Bolker BM (2015) Linear and generalized linear mixed models. </w:t>
       </w:r>
       <w:r>
         <w:rPr>
           <w:i/>
           <w:noProof/>
         </w:rPr>
-        <w:t>Conservation Biology</w:t>
-      </w:r>
-      <w:r>
-        <w:rPr>
-          <w:noProof/>
-        </w:rPr>
-        <w:t xml:space="preserve"> </w:t>
-      </w:r>
-      <w:r>
-        <w:rPr>
-          <w:b/>
-          <w:noProof/>
-        </w:rPr>
-        <w:t>12</w:t>
-      </w:r>
-      <w:r>
-        <w:rPr>
-          <w:noProof/>
-        </w:rPr>
-        <w:t>, 65-79.</w:t>
+        <w:t>Ecological statistics: contemporary theory and application</w:t>
+      </w:r>
+      <w:r>
+        <w:rPr>
+          <w:noProof/>
+        </w:rPr>
+        <w:t>, 309-333.</w:t>
       </w:r>
     </w:p>
     <w:p>
@@ -44509,14 +45817,14 @@
         <w:rPr>
           <w:noProof/>
         </w:rPr>
-        <w:t xml:space="preserve">Bowerman T, Roumasset A, Keefer ML, Sharpe CS, Caudill CC (2018) Prespawn mortality of female chinook salmon increases with water temperature and percent hatchery origin. </w:t>
+        <w:t xml:space="preserve">Botsford LW, Brittnacher JG (1998) Viability of sacramento river winter‐run chinook salmon. </w:t>
       </w:r>
       <w:r>
         <w:rPr>
           <w:i/>
           <w:noProof/>
         </w:rPr>
-        <w:t>Transactions of the American Fisheries Society</w:t>
+        <w:t>Conservation Biology</w:t>
       </w:r>
       <w:r>
         <w:rPr>
@@ -44529,13 +45837,13 @@
           <w:b/>
           <w:noProof/>
         </w:rPr>
-        <w:t>147</w:t>
-      </w:r>
-      <w:r>
-        <w:rPr>
-          <w:noProof/>
-        </w:rPr>
-        <w:t>, 31-42.</w:t>
+        <w:t>12</w:t>
+      </w:r>
+      <w:r>
+        <w:rPr>
+          <w:noProof/>
+        </w:rPr>
+        <w:t>, 65-79.</w:t>
       </w:r>
     </w:p>
     <w:p>
@@ -44550,27 +45858,14 @@
         <w:rPr>
           <w:noProof/>
         </w:rPr>
-        <w:t>Brennan SR, Schindler DE, Cline TJ</w:t>
+        <w:t xml:space="preserve">Bowerman T, Roumasset A, Keefer ML, Sharpe CS, Caudill CC (2018) Prespawn mortality of female chinook salmon increases with water temperature and percent hatchery origin. </w:t>
       </w:r>
       <w:r>
         <w:rPr>
           <w:i/>
           <w:noProof/>
         </w:rPr>
-        <w:t>, et al.</w:t>
-      </w:r>
-      <w:r>
-        <w:rPr>
-          <w:noProof/>
-        </w:rPr>
-        <w:t xml:space="preserve"> (2019) Shifting habitat mosaics and fish production across river basins. </w:t>
-      </w:r>
-      <w:r>
-        <w:rPr>
-          <w:i/>
-          <w:noProof/>
-        </w:rPr>
-        <w:t>Science</w:t>
+        <w:t>Transactions of the American Fisheries Society</w:t>
       </w:r>
       <w:r>
         <w:rPr>
@@ -44583,13 +45878,13 @@
           <w:b/>
           <w:noProof/>
         </w:rPr>
-        <w:t>364</w:t>
-      </w:r>
-      <w:r>
-        <w:rPr>
-          <w:noProof/>
-        </w:rPr>
-        <w:t>, 783-786.</w:t>
+        <w:t>147</w:t>
+      </w:r>
+      <w:r>
+        <w:rPr>
+          <w:noProof/>
+        </w:rPr>
+        <w:t>, 31-42.</w:t>
       </w:r>
     </w:p>
     <w:p>
@@ -44604,14 +45899,27 @@
         <w:rPr>
           <w:noProof/>
         </w:rPr>
-        <w:t xml:space="preserve">Brunelli JP, Wertzler KJ, Sundin K, Thorgaard GH (2008) Y-specific sequences and polymorphisms in rainbow trout and chinook salmon. </w:t>
+        <w:t>Brennan SR, Schindler DE, Cline TJ</w:t>
       </w:r>
       <w:r>
         <w:rPr>
           <w:i/>
           <w:noProof/>
         </w:rPr>
-        <w:t>Genome</w:t>
+        <w:t>, et al.</w:t>
+      </w:r>
+      <w:r>
+        <w:rPr>
+          <w:noProof/>
+        </w:rPr>
+        <w:t xml:space="preserve"> (2019) Shifting habitat mosaics and fish production across river basins. </w:t>
+      </w:r>
+      <w:r>
+        <w:rPr>
+          <w:i/>
+          <w:noProof/>
+        </w:rPr>
+        <w:t>Science</w:t>
       </w:r>
       <w:r>
         <w:rPr>
@@ -44624,13 +45932,13 @@
           <w:b/>
           <w:noProof/>
         </w:rPr>
-        <w:t>51</w:t>
-      </w:r>
-      <w:r>
-        <w:rPr>
-          <w:noProof/>
-        </w:rPr>
-        <w:t>, 739-748.</w:t>
+        <w:t>364</w:t>
+      </w:r>
+      <w:r>
+        <w:rPr>
+          <w:noProof/>
+        </w:rPr>
+        <w:t>, 783-786.</w:t>
       </w:r>
     </w:p>
     <w:p>
@@ -44645,14 +45953,14 @@
         <w:rPr>
           <w:noProof/>
         </w:rPr>
-        <w:t xml:space="preserve">Christie MR (2010) Parentage in natural populations: Novel methods to detect parent-offspring pairs in large data sets. </w:t>
+        <w:t xml:space="preserve">Brunelli JP, Wertzler KJ, Sundin K, Thorgaard GH (2008) Y-specific sequences and polymorphisms in rainbow trout and chinook salmon. </w:t>
       </w:r>
       <w:r>
         <w:rPr>
           <w:i/>
           <w:noProof/>
         </w:rPr>
-        <w:t>Mol Ecol Resour</w:t>
+        <w:t>Genome</w:t>
       </w:r>
       <w:r>
         <w:rPr>
@@ -44665,13 +45973,13 @@
           <w:b/>
           <w:noProof/>
         </w:rPr>
-        <w:t>10</w:t>
-      </w:r>
-      <w:r>
-        <w:rPr>
-          <w:noProof/>
-        </w:rPr>
-        <w:t>, 115-128.</w:t>
+        <w:t>51</w:t>
+      </w:r>
+      <w:r>
+        <w:rPr>
+          <w:noProof/>
+        </w:rPr>
+        <w:t>, 739-748.</w:t>
       </w:r>
     </w:p>
     <w:p>
@@ -44686,14 +45994,14 @@
         <w:rPr>
           <w:noProof/>
         </w:rPr>
-        <w:t xml:space="preserve">Colvin ME, Peterson JT, Sharpe C, Kent ML, Schreck CB (2018) Identifying optimal hauling densities for adult chinook salmon trap and haul operations. </w:t>
+        <w:t xml:space="preserve">Burger CV, Scribner KT, Spearman WJ, Swanton CO, Campton DE (2000) Genetic contribution of three introduced life history forms of sockeye salmon to colonization of frazer lake, alaska. </w:t>
       </w:r>
       <w:r>
         <w:rPr>
           <w:i/>
           <w:noProof/>
         </w:rPr>
-        <w:t>River Research and Applications</w:t>
+        <w:t>Canadian Journal of Fisheries and Aquatic Sciences</w:t>
       </w:r>
       <w:r>
         <w:rPr>
@@ -44706,13 +46014,13 @@
           <w:b/>
           <w:noProof/>
         </w:rPr>
-        <w:t>34</w:t>
-      </w:r>
-      <w:r>
-        <w:rPr>
-          <w:noProof/>
-        </w:rPr>
-        <w:t>, 1158-1167.</w:t>
+        <w:t>57</w:t>
+      </w:r>
+      <w:r>
+        <w:rPr>
+          <w:noProof/>
+        </w:rPr>
+        <w:t>, 2096-2111.</w:t>
       </w:r>
     </w:p>
     <w:p>
@@ -44727,27 +46035,14 @@
         <w:rPr>
           <w:noProof/>
         </w:rPr>
-        <w:t>Cordoleani F, Phillis CC, Sturrock AM</w:t>
+        <w:t xml:space="preserve">Carlson SM, Seamons TR (2008) A review of quantitative genetic components of fitness in salmonids: Implications for adaptation to future change. </w:t>
       </w:r>
       <w:r>
         <w:rPr>
           <w:i/>
           <w:noProof/>
         </w:rPr>
-        <w:t>, et al.</w:t>
-      </w:r>
-      <w:r>
-        <w:rPr>
-          <w:noProof/>
-        </w:rPr>
-        <w:t xml:space="preserve"> (2021) Threatened salmon rely on a rare life history strategy in a warming landscape. </w:t>
-      </w:r>
-      <w:r>
-        <w:rPr>
-          <w:i/>
-          <w:noProof/>
-        </w:rPr>
-        <w:t>Nature Climate Change</w:t>
+        <w:t>Evol Appl</w:t>
       </w:r>
       <w:r>
         <w:rPr>
@@ -44760,13 +46055,13 @@
           <w:b/>
           <w:noProof/>
         </w:rPr>
-        <w:t>11</w:t>
-      </w:r>
-      <w:r>
-        <w:rPr>
-          <w:noProof/>
-        </w:rPr>
-        <w:t>, 982-988.</w:t>
+        <w:t>1</w:t>
+      </w:r>
+      <w:r>
+        <w:rPr>
+          <w:noProof/>
+        </w:rPr>
+        <w:t>, 222-238.</w:t>
       </w:r>
     </w:p>
     <w:p>
@@ -44781,27 +46076,14 @@
         <w:rPr>
           <w:noProof/>
         </w:rPr>
-        <w:t>Crozier LG, McClure MM, Beechie T</w:t>
+        <w:t xml:space="preserve">Christie MR (2010) Parentage in natural populations: Novel methods to detect parent-offspring pairs in large data sets. </w:t>
       </w:r>
       <w:r>
         <w:rPr>
           <w:i/>
           <w:noProof/>
         </w:rPr>
-        <w:t>, et al.</w:t>
-      </w:r>
-      <w:r>
-        <w:rPr>
-          <w:noProof/>
-        </w:rPr>
-        <w:t xml:space="preserve"> (2019) Climate vulnerability assessment for pacific salmon and steelhead in the california current large marine ecosystem. </w:t>
-      </w:r>
-      <w:r>
-        <w:rPr>
-          <w:i/>
-          <w:noProof/>
-        </w:rPr>
-        <w:t>PLoS One</w:t>
+        <w:t>Mol Ecol Resour</w:t>
       </w:r>
       <w:r>
         <w:rPr>
@@ -44814,13 +46096,13 @@
           <w:b/>
           <w:noProof/>
         </w:rPr>
-        <w:t>14</w:t>
-      </w:r>
-      <w:r>
-        <w:rPr>
-          <w:noProof/>
-        </w:rPr>
-        <w:t>, e0217711.</w:t>
+        <w:t>10</w:t>
+      </w:r>
+      <w:r>
+        <w:rPr>
+          <w:noProof/>
+        </w:rPr>
+        <w:t>, 115-128.</w:t>
       </w:r>
     </w:p>
     <w:p>
@@ -44836,27 +46118,14 @@
           <w:noProof/>
         </w:rPr>
         <w:lastRenderedPageBreak/>
-        <w:t>Crozier LG, Siegel JE, Wiesebron LE</w:t>
+        <w:t xml:space="preserve">Colvin ME, Peterson JT, Sharpe C, Kent ML, Schreck CB (2018) Identifying optimal hauling densities for adult chinook salmon trap and haul operations. </w:t>
       </w:r>
       <w:r>
         <w:rPr>
           <w:i/>
           <w:noProof/>
         </w:rPr>
-        <w:t>, et al.</w:t>
-      </w:r>
-      <w:r>
-        <w:rPr>
-          <w:noProof/>
-        </w:rPr>
-        <w:t xml:space="preserve"> (2020) Snake river sockeye and chinook salmon in a changing climate: Implications for upstream migration survival during recent extreme and future climates. </w:t>
-      </w:r>
-      <w:r>
-        <w:rPr>
-          <w:i/>
-          <w:noProof/>
-        </w:rPr>
-        <w:t>PLoS One</w:t>
+        <w:t>River Research and Applications</w:t>
       </w:r>
       <w:r>
         <w:rPr>
@@ -44869,13 +46138,13 @@
           <w:b/>
           <w:noProof/>
         </w:rPr>
-        <w:t>15</w:t>
-      </w:r>
-      <w:r>
-        <w:rPr>
-          <w:noProof/>
-        </w:rPr>
-        <w:t>, e0238886.</w:t>
+        <w:t>34</w:t>
+      </w:r>
+      <w:r>
+        <w:rPr>
+          <w:noProof/>
+        </w:rPr>
+        <w:t>, 1158-1167.</w:t>
       </w:r>
     </w:p>
     <w:p>
@@ -44890,14 +46159,27 @@
         <w:rPr>
           <w:noProof/>
         </w:rPr>
-        <w:t xml:space="preserve">Dickerson B, Brinck K, Willson M, Bentzen P, Quinn T (2005) Relative importance of salmon body size and arrival time at breeding grounds to reproductive success. </w:t>
+        <w:t>Cordoleani F, Phillis CC, Sturrock AM</w:t>
       </w:r>
       <w:r>
         <w:rPr>
           <w:i/>
           <w:noProof/>
         </w:rPr>
-        <w:t>Ecology</w:t>
+        <w:t>, et al.</w:t>
+      </w:r>
+      <w:r>
+        <w:rPr>
+          <w:noProof/>
+        </w:rPr>
+        <w:t xml:space="preserve"> (2021) Threatened salmon rely on a rare life history strategy in a warming landscape. </w:t>
+      </w:r>
+      <w:r>
+        <w:rPr>
+          <w:i/>
+          <w:noProof/>
+        </w:rPr>
+        <w:t>Nature Climate Change</w:t>
       </w:r>
       <w:r>
         <w:rPr>
@@ -44910,13 +46192,13 @@
           <w:b/>
           <w:noProof/>
         </w:rPr>
-        <w:t>86</w:t>
-      </w:r>
-      <w:r>
-        <w:rPr>
-          <w:noProof/>
-        </w:rPr>
-        <w:t>, 347-352.</w:t>
+        <w:t>11</w:t>
+      </w:r>
+      <w:r>
+        <w:rPr>
+          <w:noProof/>
+        </w:rPr>
+        <w:t>, 982-988.</w:t>
       </w:r>
     </w:p>
     <w:p>
@@ -44931,7 +46213,7 @@
         <w:rPr>
           <w:noProof/>
         </w:rPr>
-        <w:t>Do C, Waples RS, Peel D</w:t>
+        <w:t>Crozier LG, McClure MM, Beechie T</w:t>
       </w:r>
       <w:r>
         <w:rPr>
@@ -44944,14 +46226,14 @@
         <w:rPr>
           <w:noProof/>
         </w:rPr>
-        <w:t xml:space="preserve"> (2014) Neestimator v2: Re‐implementation of software for the estimation of contemporary effective population size (ne) from genetic data. </w:t>
+        <w:t xml:space="preserve"> (2019) Climate vulnerability assessment for pacific salmon and steelhead in the california current large marine ecosystem. </w:t>
       </w:r>
       <w:r>
         <w:rPr>
           <w:i/>
           <w:noProof/>
         </w:rPr>
-        <w:t>Molecular Ecology Resources</w:t>
+        <w:t>PLoS One</w:t>
       </w:r>
       <w:r>
         <w:rPr>
@@ -44970,7 +46252,7 @@
         <w:rPr>
           <w:noProof/>
         </w:rPr>
-        <w:t>, 209-214.</w:t>
+        <w:t>, e0217711.</w:t>
       </w:r>
     </w:p>
     <w:p>
@@ -44985,7 +46267,7 @@
         <w:rPr>
           <w:noProof/>
         </w:rPr>
-        <w:t>Duda JJ, Torgersen CE, Brenkman SJ</w:t>
+        <w:t>Crozier LG, Siegel JE, Wiesebron LE</w:t>
       </w:r>
       <w:r>
         <w:rPr>
@@ -44998,20 +46280,33 @@
         <w:rPr>
           <w:noProof/>
         </w:rPr>
-        <w:t xml:space="preserve"> (2021) Reconnecting the elwha river: Spatial patterns of fish response to dam removal. </w:t>
+        <w:t xml:space="preserve"> (2020) Snake river sockeye and chinook salmon in a changing climate: Implications for upstream migration survival during recent extreme and future climates. </w:t>
       </w:r>
       <w:r>
         <w:rPr>
           <w:i/>
           <w:noProof/>
         </w:rPr>
-        <w:t>Frontiers in Ecology and Evolution</w:t>
-      </w:r>
-      <w:r>
-        <w:rPr>
-          <w:noProof/>
-        </w:rPr>
-        <w:t>, 811.</w:t>
+        <w:t>PLoS One</w:t>
+      </w:r>
+      <w:r>
+        <w:rPr>
+          <w:noProof/>
+        </w:rPr>
+        <w:t xml:space="preserve"> </w:t>
+      </w:r>
+      <w:r>
+        <w:rPr>
+          <w:b/>
+          <w:noProof/>
+        </w:rPr>
+        <w:t>15</w:t>
+      </w:r>
+      <w:r>
+        <w:rPr>
+          <w:noProof/>
+        </w:rPr>
+        <w:t>, e0238886.</w:t>
       </w:r>
     </w:p>
     <w:p>
@@ -45026,14 +46321,14 @@
         <w:rPr>
           <w:noProof/>
         </w:rPr>
-        <w:t xml:space="preserve">Ebersole JL, Quiñones RM, Clements S, Letcher BH (2020) Managing climate refugia for freshwater fishes under an expanding human footprint. </w:t>
+        <w:t xml:space="preserve">Dickerson B, Brinck K, Willson M, Bentzen P, Quinn T (2005) Relative importance of salmon body size and arrival time at breeding grounds to reproductive success. </w:t>
       </w:r>
       <w:r>
         <w:rPr>
           <w:i/>
           <w:noProof/>
         </w:rPr>
-        <w:t>Frontiers in Ecology and the Environment</w:t>
+        <w:t>Ecology</w:t>
       </w:r>
       <w:r>
         <w:rPr>
@@ -45046,13 +46341,13 @@
           <w:b/>
           <w:noProof/>
         </w:rPr>
-        <w:t>18</w:t>
-      </w:r>
-      <w:r>
-        <w:rPr>
-          <w:noProof/>
-        </w:rPr>
-        <w:t>, 271-280.</w:t>
+        <w:t>86</w:t>
+      </w:r>
+      <w:r>
+        <w:rPr>
+          <w:noProof/>
+        </w:rPr>
+        <w:t>, 347-352.</w:t>
       </w:r>
     </w:p>
     <w:p>
@@ -45067,14 +46362,27 @@
         <w:rPr>
           <w:noProof/>
         </w:rPr>
-        <w:t xml:space="preserve">Evans ML, Hard JJ, Black AN, Sard NM, O’Malley KG (2019) A quantitative genetic analysis of life-history traits and lifetime reproductive success in reintroduced chinook salmon. </w:t>
+        <w:t>Do C, Waples RS, Peel D</w:t>
       </w:r>
       <w:r>
         <w:rPr>
           <w:i/>
           <w:noProof/>
         </w:rPr>
-        <w:t>Conservation Genetics</w:t>
+        <w:t>, et al.</w:t>
+      </w:r>
+      <w:r>
+        <w:rPr>
+          <w:noProof/>
+        </w:rPr>
+        <w:t xml:space="preserve"> (2014) Neestimator v2: Re‐implementation of software for the estimation of contemporary effective population size (ne) from genetic data. </w:t>
+      </w:r>
+      <w:r>
+        <w:rPr>
+          <w:i/>
+          <w:noProof/>
+        </w:rPr>
+        <w:t>Molecular Ecology Resources</w:t>
       </w:r>
       <w:r>
         <w:rPr>
@@ -45087,13 +46395,13 @@
           <w:b/>
           <w:noProof/>
         </w:rPr>
-        <w:t>20</w:t>
-      </w:r>
-      <w:r>
-        <w:rPr>
-          <w:noProof/>
-        </w:rPr>
-        <w:t>, 781-799.</w:t>
+        <w:t>14</w:t>
+      </w:r>
+      <w:r>
+        <w:rPr>
+          <w:noProof/>
+        </w:rPr>
+        <w:t>, 209-214.</w:t>
       </w:r>
     </w:p>
     <w:p>
@@ -45108,7 +46416,7 @@
         <w:rPr>
           <w:noProof/>
         </w:rPr>
-        <w:t>Evans ML, Johnson MA, Jacobson D</w:t>
+        <w:t>Doyle MW, Stanley EH, Havlick DG</w:t>
       </w:r>
       <w:r>
         <w:rPr>
@@ -45121,14 +46429,14 @@
         <w:rPr>
           <w:noProof/>
         </w:rPr>
-        <w:t xml:space="preserve"> (2016) Evaluating a multi-generational reintroduction program for threatened salmon using genetic parentage analysis. </w:t>
+        <w:t xml:space="preserve"> (2008) Aging infrastructure and ecosystem restoration. </w:t>
       </w:r>
       <w:r>
         <w:rPr>
           <w:i/>
           <w:noProof/>
         </w:rPr>
-        <w:t>Canadian Journal of Fisheries and Aquatic Sciences</w:t>
+        <w:t>Science</w:t>
       </w:r>
       <w:r>
         <w:rPr>
@@ -45141,13 +46449,13 @@
           <w:b/>
           <w:noProof/>
         </w:rPr>
-        <w:t>73</w:t>
-      </w:r>
-      <w:r>
-        <w:rPr>
-          <w:noProof/>
-        </w:rPr>
-        <w:t>, 844-852.</w:t>
+        <w:t>319</w:t>
+      </w:r>
+      <w:r>
+        <w:rPr>
+          <w:noProof/>
+        </w:rPr>
+        <w:t>, 286-287.</w:t>
       </w:r>
     </w:p>
     <w:p>
@@ -45162,33 +46470,33 @@
         <w:rPr>
           <w:noProof/>
         </w:rPr>
-        <w:t xml:space="preserve">FitzGerald AM, John SN, Apgar TM, Mantua NJ, Martin BT (2021) Quantifying thermal exposure for migratory riverine species: Phenology of chinook salmon populations predicts thermal stress. </w:t>
+        <w:t>Duda JJ, Torgersen CE, Brenkman SJ</w:t>
       </w:r>
       <w:r>
         <w:rPr>
           <w:i/>
           <w:noProof/>
         </w:rPr>
-        <w:t>Glob Chang Biol</w:t>
-      </w:r>
-      <w:r>
-        <w:rPr>
-          <w:noProof/>
-        </w:rPr>
-        <w:t xml:space="preserve"> </w:t>
-      </w:r>
-      <w:r>
-        <w:rPr>
-          <w:b/>
-          <w:noProof/>
-        </w:rPr>
-        <w:t>27</w:t>
-      </w:r>
-      <w:r>
-        <w:rPr>
-          <w:noProof/>
-        </w:rPr>
-        <w:t>, 536-549.</w:t>
+        <w:t>, et al.</w:t>
+      </w:r>
+      <w:r>
+        <w:rPr>
+          <w:noProof/>
+        </w:rPr>
+        <w:t xml:space="preserve"> (2021) Reconnecting the elwha river: Spatial patterns of fish response to dam removal. </w:t>
+      </w:r>
+      <w:r>
+        <w:rPr>
+          <w:i/>
+          <w:noProof/>
+        </w:rPr>
+        <w:t>Frontiers in Ecology and Evolution</w:t>
+      </w:r>
+      <w:r>
+        <w:rPr>
+          <w:noProof/>
+        </w:rPr>
+        <w:t>, 811.</w:t>
       </w:r>
     </w:p>
     <w:p>
@@ -45203,33 +46511,7 @@
         <w:rPr>
           <w:noProof/>
         </w:rPr>
-        <w:t xml:space="preserve">Greene CM, Hall JE, Guilbault KR, Quinn TP (2010) Improved viability of populations with diverse life-history portfolios. </w:t>
-      </w:r>
-      <w:r>
-        <w:rPr>
-          <w:i/>
-          <w:noProof/>
-        </w:rPr>
-        <w:t>Biology letters</w:t>
-      </w:r>
-      <w:r>
-        <w:rPr>
-          <w:noProof/>
-        </w:rPr>
-        <w:t xml:space="preserve"> </w:t>
-      </w:r>
-      <w:r>
-        <w:rPr>
-          <w:b/>
-          <w:noProof/>
-        </w:rPr>
-        <w:t>6</w:t>
-      </w:r>
-      <w:r>
-        <w:rPr>
-          <w:noProof/>
-        </w:rPr>
-        <w:t>, 382-386.</w:t>
+        <w:t>Duncan JP (2011) Characterization of fish passage conditions through a francis turbine and regulating outlet at cougar dam, oregon, using sensor fish, 2009–2010. Pacific Northwest National Lab.(PNNL), Richland, WA (United States).</w:t>
       </w:r>
     </w:p>
     <w:p>
@@ -45244,14 +46526,14 @@
         <w:rPr>
           <w:noProof/>
         </w:rPr>
-        <w:t xml:space="preserve">Greig C, Jacobson DP, Banks MA (2003) New tetranucleotide microsatellites for fine‐scale discrimination among endangered chinook salmon (oncorhynchus tshawytscha). </w:t>
+        <w:t xml:space="preserve">Ebersole JL, Quiñones RM, Clements S, Letcher BH (2020) Managing climate refugia for freshwater fishes under an expanding human footprint. </w:t>
       </w:r>
       <w:r>
         <w:rPr>
           <w:i/>
           <w:noProof/>
         </w:rPr>
-        <w:t>Molecular Ecology Notes</w:t>
+        <w:t>Frontiers in Ecology and the Environment</w:t>
       </w:r>
       <w:r>
         <w:rPr>
@@ -45264,13 +46546,13 @@
           <w:b/>
           <w:noProof/>
         </w:rPr>
-        <w:t>3</w:t>
-      </w:r>
-      <w:r>
-        <w:rPr>
-          <w:noProof/>
-        </w:rPr>
-        <w:t>, 376-379.</w:t>
+        <w:t>18</w:t>
+      </w:r>
+      <w:r>
+        <w:rPr>
+          <w:noProof/>
+        </w:rPr>
+        <w:t>, 271-280.</w:t>
       </w:r>
     </w:p>
     <w:p>
@@ -45285,14 +46567,14 @@
         <w:rPr>
           <w:noProof/>
         </w:rPr>
-        <w:t xml:space="preserve">Herbold B, Carlson SM, Henery R (2018) Managing for salmon resilience in california’s variable and changing climate. </w:t>
+        <w:t xml:space="preserve">Evans ML, Hard JJ, Black AN, Sard NM, O’Malley KG (2019) A quantitative genetic analysis of life-history traits and lifetime reproductive success in reintroduced chinook salmon. </w:t>
       </w:r>
       <w:r>
         <w:rPr>
           <w:i/>
           <w:noProof/>
         </w:rPr>
-        <w:t>San Francisco Estuary and Watershed Science</w:t>
+        <w:t>Conservation Genetics</w:t>
       </w:r>
       <w:r>
         <w:rPr>
@@ -45305,13 +46587,13 @@
           <w:b/>
           <w:noProof/>
         </w:rPr>
-        <w:t>16</w:t>
-      </w:r>
-      <w:r>
-        <w:rPr>
-          <w:noProof/>
-        </w:rPr>
-        <w:t>.</w:t>
+        <w:t>20</w:t>
+      </w:r>
+      <w:r>
+        <w:rPr>
+          <w:noProof/>
+        </w:rPr>
+        <w:t>, 781-799.</w:t>
       </w:r>
     </w:p>
     <w:p>
@@ -45326,14 +46608,27 @@
         <w:rPr>
           <w:noProof/>
         </w:rPr>
-        <w:t xml:space="preserve">High B, Peery CA, Bennett DH (2006) Temporary staging of columbia river summer steelhead in coolwater areas and its effect on migration rates. </w:t>
+        <w:t>Evans ML, Johnson MA, Jacobson D</w:t>
       </w:r>
       <w:r>
         <w:rPr>
           <w:i/>
           <w:noProof/>
         </w:rPr>
-        <w:t>Transactions of the American Fisheries Society</w:t>
+        <w:t>, et al.</w:t>
+      </w:r>
+      <w:r>
+        <w:rPr>
+          <w:noProof/>
+        </w:rPr>
+        <w:t xml:space="preserve"> (2016) Evaluating a multi-generational reintroduction program for threatened salmon using genetic parentage analysis. </w:t>
+      </w:r>
+      <w:r>
+        <w:rPr>
+          <w:i/>
+          <w:noProof/>
+        </w:rPr>
+        <w:t>Canadian Journal of Fisheries and Aquatic Sciences</w:t>
       </w:r>
       <w:r>
         <w:rPr>
@@ -45346,13 +46641,13 @@
           <w:b/>
           <w:noProof/>
         </w:rPr>
-        <w:t>135</w:t>
-      </w:r>
-      <w:r>
-        <w:rPr>
-          <w:noProof/>
-        </w:rPr>
-        <w:t>, 519-528.</w:t>
+        <w:t>73</w:t>
+      </w:r>
+      <w:r>
+        <w:rPr>
+          <w:noProof/>
+        </w:rPr>
+        <w:t>, 844-852.</w:t>
       </w:r>
     </w:p>
     <w:p>
@@ -45367,27 +46662,14 @@
         <w:rPr>
           <w:noProof/>
         </w:rPr>
-        <w:t>Hill NL, Trueman JR, Prévost AD</w:t>
+        <w:t xml:space="preserve">FitzGerald AM, John SN, Apgar TM, Mantua NJ, Martin BT (2021) Quantifying thermal exposure for migratory riverine species: Phenology of chinook salmon populations predicts thermal stress. </w:t>
       </w:r>
       <w:r>
         <w:rPr>
           <w:i/>
           <w:noProof/>
         </w:rPr>
-        <w:t>, et al.</w:t>
-      </w:r>
-      <w:r>
-        <w:rPr>
-          <w:noProof/>
-        </w:rPr>
-        <w:t xml:space="preserve"> (2019) Effect of dam removal on habitat use by spawning atlantic salmon. </w:t>
-      </w:r>
-      <w:r>
-        <w:rPr>
-          <w:i/>
-          <w:noProof/>
-        </w:rPr>
-        <w:t>Journal of Great Lakes Research</w:t>
+        <w:t>Glob Chang Biol</w:t>
       </w:r>
       <w:r>
         <w:rPr>
@@ -45400,13 +46682,13 @@
           <w:b/>
           <w:noProof/>
         </w:rPr>
-        <w:t>45</w:t>
-      </w:r>
-      <w:r>
-        <w:rPr>
-          <w:noProof/>
-        </w:rPr>
-        <w:t>, 394-399.</w:t>
+        <w:t>27</w:t>
+      </w:r>
+      <w:r>
+        <w:rPr>
+          <w:noProof/>
+        </w:rPr>
+        <w:t>, 536-549.</w:t>
       </w:r>
     </w:p>
     <w:p>
@@ -45421,14 +46703,27 @@
         <w:rPr>
           <w:noProof/>
         </w:rPr>
-        <w:t xml:space="preserve">Huff DD, Miller LM, Chizinski CJ, Vondracek B (2011) Mixed‐source reintroductions lead to outbreeding depression in second‐generation descendents of a native north american fish. </w:t>
+        <w:t>Foley MM, Bellmore JR, O'Connor JE</w:t>
       </w:r>
       <w:r>
         <w:rPr>
           <w:i/>
           <w:noProof/>
         </w:rPr>
-        <w:t>Molecular Ecology</w:t>
+        <w:t>, et al.</w:t>
+      </w:r>
+      <w:r>
+        <w:rPr>
+          <w:noProof/>
+        </w:rPr>
+        <w:t xml:space="preserve"> (2017) Dam removal: Listening in. </w:t>
+      </w:r>
+      <w:r>
+        <w:rPr>
+          <w:i/>
+          <w:noProof/>
+        </w:rPr>
+        <w:t>Water Resources Research</w:t>
       </w:r>
       <w:r>
         <w:rPr>
@@ -45441,13 +46736,13 @@
           <w:b/>
           <w:noProof/>
         </w:rPr>
-        <w:t>20</w:t>
-      </w:r>
-      <w:r>
-        <w:rPr>
-          <w:noProof/>
-        </w:rPr>
-        <w:t>, 4246-4258.</w:t>
+        <w:t>53</w:t>
+      </w:r>
+      <w:r>
+        <w:rPr>
+          <w:noProof/>
+        </w:rPr>
+        <w:t>, 5229-5246.</w:t>
       </w:r>
     </w:p>
     <w:p>
@@ -45462,14 +46757,14 @@
         <w:rPr>
           <w:noProof/>
         </w:rPr>
-        <w:t xml:space="preserve">Huff DD, Miller LM, Vondracek B (2010) Patterns of ancestry and genetic diversity in reintroduced populations of the slimy sculpin: Implications for conservation. </w:t>
+        <w:t xml:space="preserve">Fox CA, Magilligan FJ, Sneddon CS (2016) “You kill the dam, you are killing a part of me”: Dam removal and the environmental politics of river restoration. </w:t>
       </w:r>
       <w:r>
         <w:rPr>
           <w:i/>
           <w:noProof/>
         </w:rPr>
-        <w:t>Conservation Genetics</w:t>
+        <w:t>Geoforum</w:t>
       </w:r>
       <w:r>
         <w:rPr>
@@ -45482,13 +46777,13 @@
           <w:b/>
           <w:noProof/>
         </w:rPr>
-        <w:t>11</w:t>
-      </w:r>
-      <w:r>
-        <w:rPr>
-          <w:noProof/>
-        </w:rPr>
-        <w:t>, 2379-2391.</w:t>
+        <w:t>70</w:t>
+      </w:r>
+      <w:r>
+        <w:rPr>
+          <w:noProof/>
+        </w:rPr>
+        <w:t>, 93-104.</w:t>
       </w:r>
     </w:p>
     <w:p>
@@ -45503,14 +46798,14 @@
         <w:rPr>
           <w:noProof/>
         </w:rPr>
-        <w:t xml:space="preserve">Ivanova NV, Dewaard JR, Hebert PDN (2006) An inexpensive, automation-friendly protocol for recovering high-quality DNA. </w:t>
+        <w:t xml:space="preserve">Greene CM, Hall JE, Guilbault KR, Quinn TP (2010) Improved viability of populations with diverse life-history portfolios. </w:t>
       </w:r>
       <w:r>
         <w:rPr>
           <w:i/>
           <w:noProof/>
         </w:rPr>
-        <w:t>Molecular Ecology Notes</w:t>
+        <w:t>Biology letters</w:t>
       </w:r>
       <w:r>
         <w:rPr>
@@ -45529,7 +46824,7 @@
         <w:rPr>
           <w:noProof/>
         </w:rPr>
-        <w:t>, 998-1002.</w:t>
+        <w:t>, 382-386.</w:t>
       </w:r>
     </w:p>
     <w:p>
@@ -45545,14 +46840,14 @@
           <w:noProof/>
         </w:rPr>
         <w:lastRenderedPageBreak/>
-        <w:t xml:space="preserve">Johnson MA, Friesen TA (2010) Spring chinook salmon hatcheries in the willamette basin: Existing data, discernable patterns and information gaps. </w:t>
+        <w:t xml:space="preserve">Greig C, Jacobson DP, Banks MA (2003) New tetranucleotide microsatellites for fine‐scale discrimination among endangered chinook salmon (oncorhynchus tshawytscha). </w:t>
       </w:r>
       <w:r>
         <w:rPr>
           <w:i/>
           <w:noProof/>
         </w:rPr>
-        <w:t>US Army Corps of Engineers Task Order NWPPM-09-FH-05</w:t>
+        <w:t>Molecular Ecology Notes</w:t>
       </w:r>
       <w:r>
         <w:rPr>
@@ -45565,13 +46860,13 @@
           <w:b/>
           <w:noProof/>
         </w:rPr>
-        <w:t>88</w:t>
-      </w:r>
-      <w:r>
-        <w:rPr>
-          <w:noProof/>
-        </w:rPr>
-        <w:t>.</w:t>
+        <w:t>3</w:t>
+      </w:r>
+      <w:r>
+        <w:rPr>
+          <w:noProof/>
+        </w:rPr>
+        <w:t>, 376-379.</w:t>
       </w:r>
     </w:p>
     <w:p>
@@ -45586,14 +46881,14 @@
         <w:rPr>
           <w:noProof/>
         </w:rPr>
-        <w:t xml:space="preserve">Jones OR, Wang J (2010) Colony: A program for parentage and sibship inference from multilocus genotype data. </w:t>
+        <w:t xml:space="preserve">Herbold B, Carlson SM, Henery R (2018) Managing for salmon resilience in california’s variable and changing climate. </w:t>
       </w:r>
       <w:r>
         <w:rPr>
           <w:i/>
           <w:noProof/>
         </w:rPr>
-        <w:t>Molecular Ecology Resources</w:t>
+        <w:t>San Francisco Estuary and Watershed Science</w:t>
       </w:r>
       <w:r>
         <w:rPr>
@@ -45606,13 +46901,13 @@
           <w:b/>
           <w:noProof/>
         </w:rPr>
-        <w:t>10</w:t>
-      </w:r>
-      <w:r>
-        <w:rPr>
-          <w:noProof/>
-        </w:rPr>
-        <w:t>, 551-555.</w:t>
+        <w:t>16</w:t>
+      </w:r>
+      <w:r>
+        <w:rPr>
+          <w:noProof/>
+        </w:rPr>
+        <w:t>.</w:t>
       </w:r>
     </w:p>
     <w:p>
@@ -45627,14 +46922,14 @@
         <w:rPr>
           <w:noProof/>
         </w:rPr>
-        <w:t xml:space="preserve">Kalinowski ST, Taper ML, Marshall TC (2007) Revising how the computer program cervus accommodates genotyping error increases success in paternity assignment. </w:t>
+        <w:t xml:space="preserve">High B, Peery CA, Bennett DH (2006) Temporary staging of columbia river summer steelhead in coolwater areas and its effect on migration rates. </w:t>
       </w:r>
       <w:r>
         <w:rPr>
           <w:i/>
           <w:noProof/>
         </w:rPr>
-        <w:t>Molecular Ecology</w:t>
+        <w:t>Transactions of the American Fisheries Society</w:t>
       </w:r>
       <w:r>
         <w:rPr>
@@ -45647,13 +46942,13 @@
           <w:b/>
           <w:noProof/>
         </w:rPr>
-        <w:t>16</w:t>
-      </w:r>
-      <w:r>
-        <w:rPr>
-          <w:noProof/>
-        </w:rPr>
-        <w:t>, 1099-1106.</w:t>
+        <w:t>135</w:t>
+      </w:r>
+      <w:r>
+        <w:rPr>
+          <w:noProof/>
+        </w:rPr>
+        <w:t>, 519-528.</w:t>
       </w:r>
     </w:p>
     <w:p>
@@ -45668,7 +46963,7 @@
         <w:rPr>
           <w:noProof/>
         </w:rPr>
-        <w:t>Keefer M, Taylor G, Garletts D</w:t>
+        <w:t>Hill NL, Trueman JR, Prévost AD</w:t>
       </w:r>
       <w:r>
         <w:rPr>
@@ -45681,14 +46976,14 @@
         <w:rPr>
           <w:noProof/>
         </w:rPr>
-        <w:t xml:space="preserve"> (2010) Prespawn mortality in adult spring chinook salmon outplanted above barrier dams. </w:t>
+        <w:t xml:space="preserve"> (2019) Effect of dam removal on habitat use by spawning atlantic salmon. </w:t>
       </w:r>
       <w:r>
         <w:rPr>
           <w:i/>
           <w:noProof/>
         </w:rPr>
-        <w:t>Ecology of Freshwater Fish</w:t>
+        <w:t>Journal of Great Lakes Research</w:t>
       </w:r>
       <w:r>
         <w:rPr>
@@ -45701,13 +46996,13 @@
           <w:b/>
           <w:noProof/>
         </w:rPr>
-        <w:t>19</w:t>
-      </w:r>
-      <w:r>
-        <w:rPr>
-          <w:noProof/>
-        </w:rPr>
-        <w:t>, 361-372.</w:t>
+        <w:t>45</w:t>
+      </w:r>
+      <w:r>
+        <w:rPr>
+          <w:noProof/>
+        </w:rPr>
+        <w:t>, 394-399.</w:t>
       </w:r>
     </w:p>
     <w:p>
@@ -45722,14 +47017,14 @@
         <w:rPr>
           <w:noProof/>
         </w:rPr>
-        <w:t xml:space="preserve">Kock TJ, Ferguson JW, Keefer ML, Schreck CB (2020) Review of trap-and-haul for managing pacific salmonids (oncorhynchus spp.) in impounded river systems. </w:t>
+        <w:t xml:space="preserve">Huff DD, Miller LM, Chizinski CJ, Vondracek B (2011) Mixed‐source reintroductions lead to outbreeding depression in second‐generation descendents of a native north american fish. </w:t>
       </w:r>
       <w:r>
         <w:rPr>
           <w:i/>
           <w:noProof/>
         </w:rPr>
-        <w:t>Reviews in Fish Biology and Fisheries</w:t>
+        <w:t>Molecular Ecology</w:t>
       </w:r>
       <w:r>
         <w:rPr>
@@ -45742,13 +47037,13 @@
           <w:b/>
           <w:noProof/>
         </w:rPr>
-        <w:t>31</w:t>
-      </w:r>
-      <w:r>
-        <w:rPr>
-          <w:noProof/>
-        </w:rPr>
-        <w:t>, 53-94.</w:t>
+        <w:t>20</w:t>
+      </w:r>
+      <w:r>
+        <w:rPr>
+          <w:noProof/>
+        </w:rPr>
+        <w:t>, 4246-4258.</w:t>
       </w:r>
     </w:p>
     <w:p>
@@ -45763,14 +47058,14 @@
         <w:rPr>
           <w:noProof/>
         </w:rPr>
-        <w:t xml:space="preserve">Ligon FK, Dietrich WE, Trush WJ (1995) Downstream ecological effects of dams. </w:t>
+        <w:t xml:space="preserve">Huff DD, Miller LM, Vondracek B (2010) Patterns of ancestry and genetic diversity in reintroduced populations of the slimy sculpin: Implications for conservation. </w:t>
       </w:r>
       <w:r>
         <w:rPr>
           <w:i/>
           <w:noProof/>
         </w:rPr>
-        <w:t>BioScience</w:t>
+        <w:t>Conservation Genetics</w:t>
       </w:r>
       <w:r>
         <w:rPr>
@@ -45783,13 +47078,13 @@
           <w:b/>
           <w:noProof/>
         </w:rPr>
-        <w:t>45</w:t>
-      </w:r>
-      <w:r>
-        <w:rPr>
-          <w:noProof/>
-        </w:rPr>
-        <w:t>, 183-192.</w:t>
+        <w:t>11</w:t>
+      </w:r>
+      <w:r>
+        <w:rPr>
+          <w:noProof/>
+        </w:rPr>
+        <w:t>, 2379-2391.</w:t>
       </w:r>
     </w:p>
     <w:p>
@@ -45804,14 +47099,14 @@
         <w:rPr>
           <w:noProof/>
         </w:rPr>
-        <w:t xml:space="preserve">Lusardi RA, Moyle PB (2017) Two-way trap and haul as a conservation strategy for anadromous salmonids. </w:t>
+        <w:t xml:space="preserve">Ivanova NV, Dewaard JR, Hebert PDN (2006) An inexpensive, automation-friendly protocol for recovering high-quality DNA. </w:t>
       </w:r>
       <w:r>
         <w:rPr>
           <w:i/>
           <w:noProof/>
         </w:rPr>
-        <w:t>Fisheries</w:t>
+        <w:t>Molecular Ecology Notes</w:t>
       </w:r>
       <w:r>
         <w:rPr>
@@ -45824,13 +47119,13 @@
           <w:b/>
           <w:noProof/>
         </w:rPr>
-        <w:t>42</w:t>
-      </w:r>
-      <w:r>
-        <w:rPr>
-          <w:noProof/>
-        </w:rPr>
-        <w:t>, 478-487.</w:t>
+        <w:t>6</w:t>
+      </w:r>
+      <w:r>
+        <w:rPr>
+          <w:noProof/>
+        </w:rPr>
+        <w:t>, 998-1002.</w:t>
       </w:r>
     </w:p>
     <w:p>
@@ -45845,14 +47140,14 @@
         <w:rPr>
           <w:noProof/>
         </w:rPr>
-        <w:t xml:space="preserve">Marschall EA, Mather ME, Parrish DL, Allison GW, McMenemy JR (2011) Migration delays caused by anthropogenic barriers: Modeling dams, temperature, and success of migrating salmon smolts. </w:t>
+        <w:t xml:space="preserve">Johnson MA, Friesen TA (2010) Spring chinook salmon hatcheries in the willamette basin: Existing data, discernable patterns and information gaps. </w:t>
       </w:r>
       <w:r>
         <w:rPr>
           <w:i/>
           <w:noProof/>
         </w:rPr>
-        <w:t>Ecological Applications</w:t>
+        <w:t>US Army Corps of Engineers Task Order NWPPM-09-FH-05</w:t>
       </w:r>
       <w:r>
         <w:rPr>
@@ -45865,13 +47160,13 @@
           <w:b/>
           <w:noProof/>
         </w:rPr>
-        <w:t>21</w:t>
-      </w:r>
-      <w:r>
-        <w:rPr>
-          <w:noProof/>
-        </w:rPr>
-        <w:t>, 3014-3031.</w:t>
+        <w:t>88</w:t>
+      </w:r>
+      <w:r>
+        <w:rPr>
+          <w:noProof/>
+        </w:rPr>
+        <w:t>.</w:t>
       </w:r>
     </w:p>
     <w:p>
@@ -45886,7 +47181,7 @@
         <w:rPr>
           <w:noProof/>
         </w:rPr>
-        <w:t>McClure MM, Carlson SM, Beechie TJ</w:t>
+        <w:t>Johnson RC, Weber PK, Wikert JD</w:t>
       </w:r>
       <w:r>
         <w:rPr>
@@ -45899,14 +47194,14 @@
         <w:rPr>
           <w:noProof/>
         </w:rPr>
-        <w:t xml:space="preserve"> (2008) Evolutionary consequences of habitat loss for pacific anadromous salmonids. </w:t>
+        <w:t xml:space="preserve"> (2012) Managed metapopulations: Do salmon hatchery 'sources' lead to in-river 'sinks' in conservation? </w:t>
       </w:r>
       <w:r>
         <w:rPr>
           <w:i/>
           <w:noProof/>
         </w:rPr>
-        <w:t>Evol Appl</w:t>
+        <w:t>PLoS One</w:t>
       </w:r>
       <w:r>
         <w:rPr>
@@ -45919,13 +47214,13 @@
           <w:b/>
           <w:noProof/>
         </w:rPr>
-        <w:t>1</w:t>
-      </w:r>
-      <w:r>
-        <w:rPr>
-          <w:noProof/>
-        </w:rPr>
-        <w:t>, 300-318.</w:t>
+        <w:t>7</w:t>
+      </w:r>
+      <w:r>
+        <w:rPr>
+          <w:noProof/>
+        </w:rPr>
+        <w:t>, e28880.</w:t>
       </w:r>
     </w:p>
     <w:p>
@@ -45940,20 +47235,33 @@
         <w:rPr>
           <w:noProof/>
         </w:rPr>
-        <w:t xml:space="preserve">McElhany P, Chilcote M, Myers J, Beamesderfer R (2007) Viability status of oregon salmon and steelhead populations in the willamette and lower columbia basins part 7: Upper willamette steelhead. </w:t>
+        <w:t xml:space="preserve">Jones OR, Wang J (2010) Colony: A program for parentage and sibship inference from multilocus genotype data. </w:t>
       </w:r>
       <w:r>
         <w:rPr>
           <w:i/>
           <w:noProof/>
         </w:rPr>
-        <w:t>Prepared for Oregon Department of Fish and Wildlife and National Marine Fisheries Service</w:t>
-      </w:r>
-      <w:r>
-        <w:rPr>
-          <w:noProof/>
-        </w:rPr>
-        <w:t>.</w:t>
+        <w:t>Molecular Ecology Resources</w:t>
+      </w:r>
+      <w:r>
+        <w:rPr>
+          <w:noProof/>
+        </w:rPr>
+        <w:t xml:space="preserve"> </w:t>
+      </w:r>
+      <w:r>
+        <w:rPr>
+          <w:b/>
+          <w:noProof/>
+        </w:rPr>
+        <w:t>10</w:t>
+      </w:r>
+      <w:r>
+        <w:rPr>
+          <w:noProof/>
+        </w:rPr>
+        <w:t>, 551-555.</w:t>
       </w:r>
     </w:p>
     <w:p>
@@ -45968,14 +47276,14 @@
         <w:rPr>
           <w:noProof/>
         </w:rPr>
-        <w:t xml:space="preserve">Monzyk FR, Friesen TA, Romer JD (2015) Infection of juvenile salmonids by salmincola californiensis (copepoda: Lernaeopodidae) in reservoirs and streams of the willamette river basin, oregon. </w:t>
+        <w:t xml:space="preserve">Kalinowski ST, Taper ML, Marshall TC (2007) Revising how the computer program cervus accommodates genotyping error increases success in paternity assignment. </w:t>
       </w:r>
       <w:r>
         <w:rPr>
           <w:i/>
           <w:noProof/>
         </w:rPr>
-        <w:t>Transactions of the American Fisheries Society</w:t>
+        <w:t>Molecular Ecology</w:t>
       </w:r>
       <w:r>
         <w:rPr>
@@ -45988,13 +47296,13 @@
           <w:b/>
           <w:noProof/>
         </w:rPr>
-        <w:t>144</w:t>
-      </w:r>
-      <w:r>
-        <w:rPr>
-          <w:noProof/>
-        </w:rPr>
-        <w:t>, 891-902.</w:t>
+        <w:t>16</w:t>
+      </w:r>
+      <w:r>
+        <w:rPr>
+          <w:noProof/>
+        </w:rPr>
+        <w:t>, 1099-1106.</w:t>
       </w:r>
     </w:p>
     <w:p>
@@ -46009,14 +47317,27 @@
         <w:rPr>
           <w:noProof/>
         </w:rPr>
-        <w:t xml:space="preserve">Munsch SH, Greene CM, Mantua NJ, Satterthwaite WH (2022) One hundred-seventy years of stressors erode salmon fishery climate resilience in california's warming landscape. </w:t>
+        <w:t>Keefer M, Taylor G, Garletts D</w:t>
       </w:r>
       <w:r>
         <w:rPr>
           <w:i/>
           <w:noProof/>
         </w:rPr>
-        <w:t>Glob Chang Biol</w:t>
+        <w:t>, et al.</w:t>
+      </w:r>
+      <w:r>
+        <w:rPr>
+          <w:noProof/>
+        </w:rPr>
+        <w:t xml:space="preserve"> (2010) Prespawn mortality in adult spring chinook salmon outplanted above barrier dams. </w:t>
+      </w:r>
+      <w:r>
+        <w:rPr>
+          <w:i/>
+          <w:noProof/>
+        </w:rPr>
+        <w:t>Ecology of Freshwater Fish</w:t>
       </w:r>
       <w:r>
         <w:rPr>
@@ -46029,13 +47350,13 @@
           <w:b/>
           <w:noProof/>
         </w:rPr>
-        <w:t>28</w:t>
-      </w:r>
-      <w:r>
-        <w:rPr>
-          <w:noProof/>
-        </w:rPr>
-        <w:t>, 2183-2201.</w:t>
+        <w:t>19</w:t>
+      </w:r>
+      <w:r>
+        <w:rPr>
+          <w:noProof/>
+        </w:rPr>
+        <w:t>, 361-372.</w:t>
       </w:r>
     </w:p>
     <w:p>
@@ -46050,27 +47371,14 @@
         <w:rPr>
           <w:noProof/>
         </w:rPr>
-        <w:t>Murphy CA, Romer JD, Stertz K</w:t>
+        <w:t xml:space="preserve">Kock TJ, Ferguson JW, Keefer ML, Schreck CB (2020) Review of trap-and-haul for managing pacific salmonids (oncorhynchus spp.) in impounded river systems. </w:t>
       </w:r>
       <w:r>
         <w:rPr>
           <w:i/>
           <w:noProof/>
         </w:rPr>
-        <w:t>, et al.</w:t>
-      </w:r>
-      <w:r>
-        <w:rPr>
-          <w:noProof/>
-        </w:rPr>
-        <w:t xml:space="preserve"> (2021) Damming salmon fry: Evidence for predation by non‐native warmwater fishes in reservoirs. </w:t>
-      </w:r>
-      <w:r>
-        <w:rPr>
-          <w:i/>
-          <w:noProof/>
-        </w:rPr>
-        <w:t>Ecosphere</w:t>
+        <w:t>Reviews in Fish Biology and Fisheries</w:t>
       </w:r>
       <w:r>
         <w:rPr>
@@ -46083,13 +47391,13 @@
           <w:b/>
           <w:noProof/>
         </w:rPr>
-        <w:t>12</w:t>
-      </w:r>
-      <w:r>
-        <w:rPr>
-          <w:noProof/>
-        </w:rPr>
-        <w:t>, e03757.</w:t>
+        <w:t>31</w:t>
+      </w:r>
+      <w:r>
+        <w:rPr>
+          <w:noProof/>
+        </w:rPr>
+        <w:t>, 53-94.</w:t>
       </w:r>
     </w:p>
     <w:p>
@@ -46104,33 +47412,33 @@
         <w:rPr>
           <w:noProof/>
         </w:rPr>
-        <w:t>Myers J, Jorgensen J, Sorel M</w:t>
+        <w:t xml:space="preserve">Ligon FK, Dietrich WE, Trush WJ (1995) Downstream ecological effects of dams. </w:t>
       </w:r>
       <w:r>
         <w:rPr>
           <w:i/>
           <w:noProof/>
         </w:rPr>
-        <w:t>, et al.</w:t>
-      </w:r>
-      <w:r>
-        <w:rPr>
-          <w:noProof/>
-        </w:rPr>
-        <w:t xml:space="preserve"> (2018) Upper willamette river life cycle modeling and the potential effects of climate change. </w:t>
-      </w:r>
-      <w:r>
-        <w:rPr>
-          <w:i/>
-          <w:noProof/>
-        </w:rPr>
-        <w:t>US Dep Commerce, NOAA Fisheries Northwest Fisheries Science Center, Seattle, Washington</w:t>
-      </w:r>
-      <w:r>
-        <w:rPr>
-          <w:noProof/>
-        </w:rPr>
-        <w:t>.</w:t>
+        <w:t>BioScience</w:t>
+      </w:r>
+      <w:r>
+        <w:rPr>
+          <w:noProof/>
+        </w:rPr>
+        <w:t xml:space="preserve"> </w:t>
+      </w:r>
+      <w:r>
+        <w:rPr>
+          <w:b/>
+          <w:noProof/>
+        </w:rPr>
+        <w:t>45</w:t>
+      </w:r>
+      <w:r>
+        <w:rPr>
+          <w:noProof/>
+        </w:rPr>
+        <w:t>, 183-192.</w:t>
       </w:r>
     </w:p>
     <w:p>
@@ -46145,7 +47453,33 @@
         <w:rPr>
           <w:noProof/>
         </w:rPr>
-        <w:t>Naish KA, Park LK (2002) Linkage relationships for 35 new microsatellite loci in chinook salmon oncorhynchus tshawytscha.</w:t>
+        <w:t xml:space="preserve">Lusardi RA, Moyle PB (2017) Two-way trap and haul as a conservation strategy for anadromous salmonids. </w:t>
+      </w:r>
+      <w:r>
+        <w:rPr>
+          <w:i/>
+          <w:noProof/>
+        </w:rPr>
+        <w:t>Fisheries</w:t>
+      </w:r>
+      <w:r>
+        <w:rPr>
+          <w:noProof/>
+        </w:rPr>
+        <w:t xml:space="preserve"> </w:t>
+      </w:r>
+      <w:r>
+        <w:rPr>
+          <w:b/>
+          <w:noProof/>
+        </w:rPr>
+        <w:t>42</w:t>
+      </w:r>
+      <w:r>
+        <w:rPr>
+          <w:noProof/>
+        </w:rPr>
+        <w:t>, 478-487.</w:t>
       </w:r>
     </w:p>
     <w:p>
@@ -46160,14 +47494,14 @@
         <w:rPr>
           <w:noProof/>
         </w:rPr>
-        <w:t xml:space="preserve">NMFS (1999) Endangered and threatened species: Threatened status for three chinook salmon evolutionarily significant units (esus) in washington and oregon, and endangered status for one chinook salmon esu in washington. </w:t>
+        <w:t xml:space="preserve">Marschall EA, Mather ME, Parrish DL, Allison GW, McMenemy JR (2011) Migration delays caused by anthropogenic barriers: Modeling dams, temperature, and success of migrating salmon smolts. </w:t>
       </w:r>
       <w:r>
         <w:rPr>
           <w:i/>
           <w:noProof/>
         </w:rPr>
-        <w:t>Federal Register</w:t>
+        <w:t>Ecological Applications</w:t>
       </w:r>
       <w:r>
         <w:rPr>
@@ -46180,13 +47514,13 @@
           <w:b/>
           <w:noProof/>
         </w:rPr>
-        <w:t>64</w:t>
-      </w:r>
-      <w:r>
-        <w:rPr>
-          <w:noProof/>
-        </w:rPr>
-        <w:t>, 14308-14328.</w:t>
+        <w:t>21</w:t>
+      </w:r>
+      <w:r>
+        <w:rPr>
+          <w:noProof/>
+        </w:rPr>
+        <w:t>, 3014-3031.</w:t>
       </w:r>
     </w:p>
     <w:p>
@@ -46201,14 +47535,46 @@
         <w:rPr>
           <w:noProof/>
         </w:rPr>
-        <w:t xml:space="preserve">NMFS (2008) Endangered species act section 7 (a)(2) consultation biological opinion and magnuson‐stevens fishery conservation and management act essential fish habitat </w:t>
-      </w:r>
-      <w:r>
-        <w:rPr>
-          <w:noProof/>
-        </w:rPr>
-        <w:lastRenderedPageBreak/>
-        <w:t>consultation: Consultation on the “willamette river basin flood control project.”. NMFS Portland, Oregon.</w:t>
+        <w:t>McClure MM, Carlson SM, Beechie TJ</w:t>
+      </w:r>
+      <w:r>
+        <w:rPr>
+          <w:i/>
+          <w:noProof/>
+        </w:rPr>
+        <w:t>, et al.</w:t>
+      </w:r>
+      <w:r>
+        <w:rPr>
+          <w:noProof/>
+        </w:rPr>
+        <w:t xml:space="preserve"> (2008) Evolutionary consequences of habitat loss for pacific anadromous salmonids. </w:t>
+      </w:r>
+      <w:r>
+        <w:rPr>
+          <w:i/>
+          <w:noProof/>
+        </w:rPr>
+        <w:t>Evol Appl</w:t>
+      </w:r>
+      <w:r>
+        <w:rPr>
+          <w:noProof/>
+        </w:rPr>
+        <w:t xml:space="preserve"> </w:t>
+      </w:r>
+      <w:r>
+        <w:rPr>
+          <w:b/>
+          <w:noProof/>
+        </w:rPr>
+        <w:t>1</w:t>
+      </w:r>
+      <w:r>
+        <w:rPr>
+          <w:noProof/>
+        </w:rPr>
+        <w:t>, 300-318.</w:t>
       </w:r>
     </w:p>
     <w:p>
@@ -46223,33 +47589,27 @@
         <w:rPr>
           <w:noProof/>
         </w:rPr>
-        <w:t xml:space="preserve">O'Connor JE, Duda JJ, Grant GE (2015) Ecology. 1000 dams down and counting. </w:t>
+        <w:t xml:space="preserve">McElhany P, Chilcote M, Myers J, Beamesderfer R (2007) Viability status of oregon salmon and steelhead populations in the willamette and lower columbia basins part 7: Upper </w:t>
+      </w:r>
+      <w:r>
+        <w:rPr>
+          <w:noProof/>
+        </w:rPr>
+        <w:lastRenderedPageBreak/>
+        <w:t xml:space="preserve">willamette steelhead. </w:t>
       </w:r>
       <w:r>
         <w:rPr>
           <w:i/>
           <w:noProof/>
         </w:rPr>
-        <w:t>Science</w:t>
-      </w:r>
-      <w:r>
-        <w:rPr>
-          <w:noProof/>
-        </w:rPr>
-        <w:t xml:space="preserve"> </w:t>
-      </w:r>
-      <w:r>
-        <w:rPr>
-          <w:b/>
-          <w:noProof/>
-        </w:rPr>
-        <w:t>348</w:t>
-      </w:r>
-      <w:r>
-        <w:rPr>
-          <w:noProof/>
-        </w:rPr>
-        <w:t>, 496-497.</w:t>
+        <w:t>Prepared for Oregon Department of Fish and Wildlife and National Marine Fisheries Service</w:t>
+      </w:r>
+      <w:r>
+        <w:rPr>
+          <w:noProof/>
+        </w:rPr>
+        <w:t>.</w:t>
       </w:r>
     </w:p>
     <w:p>
@@ -46264,33 +47624,33 @@
         <w:rPr>
           <w:noProof/>
         </w:rPr>
-        <w:t>O’Malley KG, Evans ML, Johnson MA</w:t>
+        <w:t xml:space="preserve">Monzyk FR, Friesen TA, Romer JD (2015) Infection of juvenile salmonids by salmincola californiensis (copepoda: Lernaeopodidae) in reservoirs and streams of the willamette river basin, oregon. </w:t>
       </w:r>
       <w:r>
         <w:rPr>
           <w:i/>
           <w:noProof/>
         </w:rPr>
-        <w:t>, et al.</w:t>
-      </w:r>
-      <w:r>
-        <w:rPr>
-          <w:noProof/>
-        </w:rPr>
-        <w:t xml:space="preserve"> (2014) Genetic parentage analysis of spring chinook salmon on the south santiam river: Insights into population productivity and reintroduction strategies. Oregon state department of fish and wildlife. </w:t>
-      </w:r>
-      <w:r>
-        <w:rPr>
-          <w:i/>
-          <w:noProof/>
-        </w:rPr>
-        <w:t>US Army Corps of Engineers, Portland District</w:t>
-      </w:r>
-      <w:r>
-        <w:rPr>
-          <w:noProof/>
-        </w:rPr>
-        <w:t>.</w:t>
+        <w:t>Transactions of the American Fisheries Society</w:t>
+      </w:r>
+      <w:r>
+        <w:rPr>
+          <w:noProof/>
+        </w:rPr>
+        <w:t xml:space="preserve"> </w:t>
+      </w:r>
+      <w:r>
+        <w:rPr>
+          <w:b/>
+          <w:noProof/>
+        </w:rPr>
+        <w:t>144</w:t>
+      </w:r>
+      <w:r>
+        <w:rPr>
+          <w:noProof/>
+        </w:rPr>
+        <w:t>, 891-902.</w:t>
       </w:r>
     </w:p>
     <w:p>
@@ -46305,20 +47665,33 @@
         <w:rPr>
           <w:noProof/>
         </w:rPr>
-        <w:t xml:space="preserve">O’Malley KG, Evans ML, Johnson MA, Jacobson D, Hogansen M (2015) An evaluation of spring chinook salmon reintroductions above detroit dam, north santiam river, using genetic pedigree analysis. </w:t>
+        <w:t xml:space="preserve">Munsch SH, Greene CM, Mantua NJ, Satterthwaite WH (2022) One hundred-seventy years of stressors erode salmon fishery climate resilience in california's warming landscape. </w:t>
       </w:r>
       <w:r>
         <w:rPr>
           <w:i/>
           <w:noProof/>
         </w:rPr>
-        <w:t>Report to the US Army Corps of Engineers, Portland District, Portland, Oregon</w:t>
-      </w:r>
-      <w:r>
-        <w:rPr>
-          <w:noProof/>
-        </w:rPr>
-        <w:t>.</w:t>
+        <w:t>Glob Chang Biol</w:t>
+      </w:r>
+      <w:r>
+        <w:rPr>
+          <w:noProof/>
+        </w:rPr>
+        <w:t xml:space="preserve"> </w:t>
+      </w:r>
+      <w:r>
+        <w:rPr>
+          <w:b/>
+          <w:noProof/>
+        </w:rPr>
+        <w:t>28</w:t>
+      </w:r>
+      <w:r>
+        <w:rPr>
+          <w:noProof/>
+        </w:rPr>
+        <w:t>, 2183-2201.</w:t>
       </w:r>
     </w:p>
     <w:p>
@@ -46333,14 +47706,27 @@
         <w:rPr>
           <w:noProof/>
         </w:rPr>
-        <w:t xml:space="preserve">Pess GR, Hilborn R, Kloehn K, Quinn TP, Bradford M (2012) The influence of population dynamics and environmental conditions on pink salmon (oncorhynchus gorbuscha) recolonization after barrier removal in the fraser river, british columbia, canada. </w:t>
+        <w:t>Murphy CA, Romer JD, Stertz K</w:t>
       </w:r>
       <w:r>
         <w:rPr>
           <w:i/>
           <w:noProof/>
         </w:rPr>
-        <w:t>Canadian Journal of Fisheries and Aquatic Sciences</w:t>
+        <w:t>, et al.</w:t>
+      </w:r>
+      <w:r>
+        <w:rPr>
+          <w:noProof/>
+        </w:rPr>
+        <w:t xml:space="preserve"> (2021) Damming salmon fry: Evidence for predation by non‐native warmwater fishes in reservoirs. </w:t>
+      </w:r>
+      <w:r>
+        <w:rPr>
+          <w:i/>
+          <w:noProof/>
+        </w:rPr>
+        <w:t>Ecosphere</w:t>
       </w:r>
       <w:r>
         <w:rPr>
@@ -46353,13 +47739,13 @@
           <w:b/>
           <w:noProof/>
         </w:rPr>
-        <w:t>69</w:t>
-      </w:r>
-      <w:r>
-        <w:rPr>
-          <w:noProof/>
-        </w:rPr>
-        <w:t>, 970-982.</w:t>
+        <w:t>12</w:t>
+      </w:r>
+      <w:r>
+        <w:rPr>
+          <w:noProof/>
+        </w:rPr>
+        <w:t>, e03757.</w:t>
       </w:r>
     </w:p>
     <w:p>
@@ -46374,33 +47760,33 @@
         <w:rPr>
           <w:noProof/>
         </w:rPr>
-        <w:t xml:space="preserve">Sard NM, Jacobson DP, Banks MA (2016a) Grandparentage assignments identify unexpected adfluvial life history tactic contributing offspring to a reintroduced population. </w:t>
+        <w:t>Myers J, Jorgensen J, Sorel M</w:t>
       </w:r>
       <w:r>
         <w:rPr>
           <w:i/>
           <w:noProof/>
         </w:rPr>
-        <w:t>Ecology and Evolution</w:t>
-      </w:r>
-      <w:r>
-        <w:rPr>
-          <w:noProof/>
-        </w:rPr>
-        <w:t xml:space="preserve"> </w:t>
-      </w:r>
-      <w:r>
-        <w:rPr>
-          <w:b/>
-          <w:noProof/>
-        </w:rPr>
-        <w:t>6</w:t>
-      </w:r>
-      <w:r>
-        <w:rPr>
-          <w:noProof/>
-        </w:rPr>
-        <w:t>, 6773-6783.</w:t>
+        <w:t>, et al.</w:t>
+      </w:r>
+      <w:r>
+        <w:rPr>
+          <w:noProof/>
+        </w:rPr>
+        <w:t xml:space="preserve"> (2018) Upper willamette river life cycle modeling and the potential effects of climate change. </w:t>
+      </w:r>
+      <w:r>
+        <w:rPr>
+          <w:i/>
+          <w:noProof/>
+        </w:rPr>
+        <w:t>US Dep Commerce, NOAA Fisheries Northwest Fisheries Science Center, Seattle, Washington</w:t>
+      </w:r>
+      <w:r>
+        <w:rPr>
+          <w:noProof/>
+        </w:rPr>
+        <w:t>.</w:t>
       </w:r>
     </w:p>
     <w:p>
@@ -46415,46 +47801,7 @@
         <w:rPr>
           <w:noProof/>
         </w:rPr>
-        <w:t>Sard NM, Johnson MA, Jacobson DP</w:t>
-      </w:r>
-      <w:r>
-        <w:rPr>
-          <w:i/>
-          <w:noProof/>
-        </w:rPr>
-        <w:t>, et al.</w:t>
-      </w:r>
-      <w:r>
-        <w:rPr>
-          <w:noProof/>
-        </w:rPr>
-        <w:t xml:space="preserve"> (2016b) Genetic monitoring guides adaptive management of a migratory fish reintroduction program. </w:t>
-      </w:r>
-      <w:r>
-        <w:rPr>
-          <w:i/>
-          <w:noProof/>
-        </w:rPr>
-        <w:t>Animal Conservation</w:t>
-      </w:r>
-      <w:r>
-        <w:rPr>
-          <w:noProof/>
-        </w:rPr>
-        <w:t xml:space="preserve"> </w:t>
-      </w:r>
-      <w:r>
-        <w:rPr>
-          <w:b/>
-          <w:noProof/>
-        </w:rPr>
-        <w:t>19</w:t>
-      </w:r>
-      <w:r>
-        <w:rPr>
-          <w:noProof/>
-        </w:rPr>
-        <w:t>, 570-577.</w:t>
+        <w:t>Naish KA, Park LK (2002) Linkage relationships for 35 new microsatellite loci in chinook salmon oncorhynchus tshawytscha.</w:t>
       </w:r>
     </w:p>
     <w:p>
@@ -46469,27 +47816,14 @@
         <w:rPr>
           <w:noProof/>
         </w:rPr>
-        <w:t>Sard NM, O’Malley KG, Jacobson DP</w:t>
+        <w:t xml:space="preserve">Nehlsen W, Williams JE, Lichatowich JA (1991) Pacific salmon at the crossroads: Stocks at risk from california, oregon, idaho, and washington. </w:t>
       </w:r>
       <w:r>
         <w:rPr>
           <w:i/>
           <w:noProof/>
         </w:rPr>
-        <w:t>, et al.</w:t>
-      </w:r>
-      <w:r>
-        <w:rPr>
-          <w:noProof/>
-        </w:rPr>
-        <w:t xml:space="preserve"> (2015) Factors influencing spawner success in a spring chinook salmon (oncorhynchus tshawytscha) reintroduction program. </w:t>
-      </w:r>
-      <w:r>
-        <w:rPr>
-          <w:i/>
-          <w:noProof/>
-        </w:rPr>
-        <w:t>Canadian Journal of Fisheries and Aquatic Sciences</w:t>
+        <w:t>Fisheries</w:t>
       </w:r>
       <w:r>
         <w:rPr>
@@ -46502,13 +47836,13 @@
           <w:b/>
           <w:noProof/>
         </w:rPr>
-        <w:t>72</w:t>
-      </w:r>
-      <w:r>
-        <w:rPr>
-          <w:noProof/>
-        </w:rPr>
-        <w:t>, 1390-1397.</w:t>
+        <w:t>16</w:t>
+      </w:r>
+      <w:r>
+        <w:rPr>
+          <w:noProof/>
+        </w:rPr>
+        <w:t>, 4-21.</w:t>
       </w:r>
     </w:p>
     <w:p>
@@ -46523,27 +47857,14 @@
         <w:rPr>
           <w:noProof/>
         </w:rPr>
-        <w:t>Schindler DE, Hilborn R, Chasco B</w:t>
+        <w:t xml:space="preserve">NMFS (1999) Endangered and threatened species: Threatened status for three chinook salmon evolutionarily significant units (esus) in washington and oregon, and endangered status for one chinook salmon esu in washington. </w:t>
       </w:r>
       <w:r>
         <w:rPr>
           <w:i/>
           <w:noProof/>
         </w:rPr>
-        <w:t>, et al.</w:t>
-      </w:r>
-      <w:r>
-        <w:rPr>
-          <w:noProof/>
-        </w:rPr>
-        <w:t xml:space="preserve"> (2010) Population diversity and the portfolio effect in an exploited species. </w:t>
-      </w:r>
-      <w:r>
-        <w:rPr>
-          <w:i/>
-          <w:noProof/>
-        </w:rPr>
-        <w:t>Nature</w:t>
+        <w:t>Federal Register</w:t>
       </w:r>
       <w:r>
         <w:rPr>
@@ -46556,13 +47877,13 @@
           <w:b/>
           <w:noProof/>
         </w:rPr>
-        <w:t>465</w:t>
-      </w:r>
-      <w:r>
-        <w:rPr>
-          <w:noProof/>
-        </w:rPr>
-        <w:t>, 609-612.</w:t>
+        <w:t>64</w:t>
+      </w:r>
+      <w:r>
+        <w:rPr>
+          <w:noProof/>
+        </w:rPr>
+        <w:t>, 14308-14328.</w:t>
       </w:r>
     </w:p>
     <w:p>
@@ -46577,33 +47898,7 @@
         <w:rPr>
           <w:noProof/>
         </w:rPr>
-        <w:t xml:space="preserve">Schreck CB, Stahl TP, Davis LE, Roby DD, Clemens BJ (2006) Mortality estimates of juvenile spring–summer chinook salmon in the lower columbia river and estuary, 1992–1998: Evidence for delayed mortality? </w:t>
-      </w:r>
-      <w:r>
-        <w:rPr>
-          <w:i/>
-          <w:noProof/>
-        </w:rPr>
-        <w:t>Transactions of the American Fisheries Society</w:t>
-      </w:r>
-      <w:r>
-        <w:rPr>
-          <w:noProof/>
-        </w:rPr>
-        <w:t xml:space="preserve"> </w:t>
-      </w:r>
-      <w:r>
-        <w:rPr>
-          <w:b/>
-          <w:noProof/>
-        </w:rPr>
-        <w:t>135</w:t>
-      </w:r>
-      <w:r>
-        <w:rPr>
-          <w:noProof/>
-        </w:rPr>
-        <w:t>, 457-475.</w:t>
+        <w:t>NMFS (2008) Endangered species act section 7 (a)(2) consultation biological opinion and magnuson‐stevens fishery conservation and management act essential fish habitat consultation: Consultation on the “willamette river basin flood control project.”. NMFS Portland, Oregon.</w:t>
       </w:r>
     </w:p>
     <w:p>
@@ -46618,14 +47913,14 @@
         <w:rPr>
           <w:noProof/>
         </w:rPr>
-        <w:t xml:space="preserve">Sheer MB, Steel EA (2011) Lost watersheds: Barriers, aquatic habitat connectivity, and salmon persistence in the willamette and lower columbia river basins. </w:t>
+        <w:t xml:space="preserve">O'Connor JE, Duda JJ, Grant GE (2015) Ecology. 1000 dams down and counting. </w:t>
       </w:r>
       <w:r>
         <w:rPr>
           <w:i/>
           <w:noProof/>
         </w:rPr>
-        <w:t>Transactions of the American Fisheries Society</w:t>
+        <w:t>Science</w:t>
       </w:r>
       <w:r>
         <w:rPr>
@@ -46638,13 +47933,13 @@
           <w:b/>
           <w:noProof/>
         </w:rPr>
-        <w:t>135</w:t>
-      </w:r>
-      <w:r>
-        <w:rPr>
-          <w:noProof/>
-        </w:rPr>
-        <w:t>, 1654-1669.</w:t>
+        <w:t>348</w:t>
+      </w:r>
+      <w:r>
+        <w:rPr>
+          <w:noProof/>
+        </w:rPr>
+        <w:t>, 496-497.</w:t>
       </w:r>
     </w:p>
     <w:p>
@@ -46659,33 +47954,33 @@
         <w:rPr>
           <w:noProof/>
         </w:rPr>
-        <w:t xml:space="preserve">Stanley EH, Doyle MW (2003) Trading off: The ecological effects of dam removal. </w:t>
+        <w:t>O’Malley KG, Evans ML, Johnson MA</w:t>
       </w:r>
       <w:r>
         <w:rPr>
           <w:i/>
           <w:noProof/>
         </w:rPr>
-        <w:t>Frontiers in Ecology and the Environment</w:t>
-      </w:r>
-      <w:r>
-        <w:rPr>
-          <w:noProof/>
-        </w:rPr>
-        <w:t xml:space="preserve"> </w:t>
-      </w:r>
-      <w:r>
-        <w:rPr>
-          <w:b/>
-          <w:noProof/>
-        </w:rPr>
-        <w:t>1</w:t>
-      </w:r>
-      <w:r>
-        <w:rPr>
-          <w:noProof/>
-        </w:rPr>
-        <w:t>, 15-22.</w:t>
+        <w:t>, et al.</w:t>
+      </w:r>
+      <w:r>
+        <w:rPr>
+          <w:noProof/>
+        </w:rPr>
+        <w:t xml:space="preserve"> (2014) Genetic parentage analysis of spring chinook salmon on the south santiam river: Insights into population productivity and reintroduction strategies. Oregon state department of fish and wildlife. </w:t>
+      </w:r>
+      <w:r>
+        <w:rPr>
+          <w:i/>
+          <w:noProof/>
+        </w:rPr>
+        <w:t>US Army Corps of Engineers, Portland District</w:t>
+      </w:r>
+      <w:r>
+        <w:rPr>
+          <w:noProof/>
+        </w:rPr>
+        <w:t>.</w:t>
       </w:r>
     </w:p>
     <w:p>
@@ -46700,33 +47995,20 @@
         <w:rPr>
           <w:noProof/>
         </w:rPr>
-        <w:t xml:space="preserve">Tillotson MD, Barnett HK, Bhuthimethee M, Koehler ME, Quinn TP (2019) Artificial selection on reproductive timing in hatchery salmon drives a phenological shift and potential maladaptation to climate change. </w:t>
+        <w:t xml:space="preserve">O’Malley KG, Evans ML, Johnson MA, Jacobson D, Hogansen M (2015) An evaluation of spring chinook salmon reintroductions above detroit dam, north santiam river, using genetic pedigree analysis. </w:t>
       </w:r>
       <w:r>
         <w:rPr>
           <w:i/>
           <w:noProof/>
         </w:rPr>
-        <w:t>Evolutionary Applications</w:t>
-      </w:r>
-      <w:r>
-        <w:rPr>
-          <w:noProof/>
-        </w:rPr>
-        <w:t xml:space="preserve"> </w:t>
-      </w:r>
-      <w:r>
-        <w:rPr>
-          <w:b/>
-          <w:noProof/>
-        </w:rPr>
-        <w:t>12</w:t>
-      </w:r>
-      <w:r>
-        <w:rPr>
-          <w:noProof/>
-        </w:rPr>
-        <w:t>, 1344-1359.</w:t>
+        <w:t>Report to the US Army Corps of Engineers, Portland District, Portland, Oregon</w:t>
+      </w:r>
+      <w:r>
+        <w:rPr>
+          <w:noProof/>
+        </w:rPr>
+        <w:t>.</w:t>
       </w:r>
     </w:p>
     <w:p>
@@ -46741,7 +48023,33 @@
         <w:rPr>
           <w:noProof/>
         </w:rPr>
-        <w:t>USAR EPA (2021) Total maximum daily load (tmdl) for temperature in the columbia and lower snake rivers.</w:t>
+        <w:t xml:space="preserve">Pess GR, Hilborn R, Kloehn K, Quinn TP, Bradford M (2012) The influence of population dynamics and environmental conditions on pink salmon (oncorhynchus gorbuscha) recolonization after barrier removal in the fraser river, british columbia, canada. </w:t>
+      </w:r>
+      <w:r>
+        <w:rPr>
+          <w:i/>
+          <w:noProof/>
+        </w:rPr>
+        <w:t>Canadian Journal of Fisheries and Aquatic Sciences</w:t>
+      </w:r>
+      <w:r>
+        <w:rPr>
+          <w:noProof/>
+        </w:rPr>
+        <w:t xml:space="preserve"> </w:t>
+      </w:r>
+      <w:r>
+        <w:rPr>
+          <w:b/>
+          <w:noProof/>
+        </w:rPr>
+        <w:t>69</w:t>
+      </w:r>
+      <w:r>
+        <w:rPr>
+          <w:noProof/>
+        </w:rPr>
+        <w:t>, 970-982.</w:t>
       </w:r>
     </w:p>
     <w:p>
@@ -46756,33 +48064,20 @@
         <w:rPr>
           <w:noProof/>
         </w:rPr>
-        <w:t xml:space="preserve">Wang J (2018) Estimating genotyping errors from genotype and reconstructed pedigree data. </w:t>
+        <w:t xml:space="preserve">Romer JD, Monzyk FR, Emig R, Friesen TA (2016) Juvenile salmonid outmigration monitoring at willamette valley project reservoirs. </w:t>
       </w:r>
       <w:r>
         <w:rPr>
           <w:i/>
           <w:noProof/>
         </w:rPr>
-        <w:t>Methods in Ecology and Evolution</w:t>
-      </w:r>
-      <w:r>
-        <w:rPr>
-          <w:noProof/>
-        </w:rPr>
-        <w:t xml:space="preserve"> </w:t>
-      </w:r>
-      <w:r>
-        <w:rPr>
-          <w:b/>
-          <w:noProof/>
-        </w:rPr>
-        <w:t>9</w:t>
-      </w:r>
-      <w:r>
-        <w:rPr>
-          <w:noProof/>
-        </w:rPr>
-        <w:t>, 109-120.</w:t>
+        <w:t>Annual Report of Oregon Department of Fish and Wildlife (ODFW) to US Army Corps of Engineers, Portland, Oregon</w:t>
+      </w:r>
+      <w:r>
+        <w:rPr>
+          <w:noProof/>
+        </w:rPr>
+        <w:t>.</w:t>
       </w:r>
     </w:p>
     <w:p>
@@ -46797,15 +48092,14 @@
         <w:rPr>
           <w:noProof/>
         </w:rPr>
-        <w:lastRenderedPageBreak/>
-        <w:t xml:space="preserve">Waples RS (1990) Conservation genetics of pacific salmon. Ii. Effective population size and the rate of loss of genetic variability. </w:t>
+        <w:t xml:space="preserve">Sard NM, Jacobson DP, Banks MA (2016a) Grandparentage assignments identify unexpected adfluvial life history tactic contributing offspring to a reintroduced population. </w:t>
       </w:r>
       <w:r>
         <w:rPr>
           <w:i/>
           <w:noProof/>
         </w:rPr>
-        <w:t>Journal of Heredity</w:t>
+        <w:t>Ecology and Evolution</w:t>
       </w:r>
       <w:r>
         <w:rPr>
@@ -46818,13 +48112,13 @@
           <w:b/>
           <w:noProof/>
         </w:rPr>
-        <w:t>81</w:t>
-      </w:r>
-      <w:r>
-        <w:rPr>
-          <w:noProof/>
-        </w:rPr>
-        <w:t>, 267-276.</w:t>
+        <w:t>6</w:t>
+      </w:r>
+      <w:r>
+        <w:rPr>
+          <w:noProof/>
+        </w:rPr>
+        <w:t>, 6773-6783.</w:t>
       </w:r>
     </w:p>
     <w:p>
@@ -46839,7 +48133,47 @@
         <w:rPr>
           <w:noProof/>
         </w:rPr>
-        <w:t>Waples RS, Beechie T, Pess GR (2009) Evolutionary history, habitat disturbance regimes, and anthropogenic changes</w:t>
+        <w:lastRenderedPageBreak/>
+        <w:t>Sard NM, Johnson MA, Jacobson DP</w:t>
+      </w:r>
+      <w:r>
+        <w:rPr>
+          <w:i/>
+          <w:noProof/>
+        </w:rPr>
+        <w:t>, et al.</w:t>
+      </w:r>
+      <w:r>
+        <w:rPr>
+          <w:noProof/>
+        </w:rPr>
+        <w:t xml:space="preserve"> (2016b) Genetic monitoring guides adaptive management of a migratory fish reintroduction program. </w:t>
+      </w:r>
+      <w:r>
+        <w:rPr>
+          <w:i/>
+          <w:noProof/>
+        </w:rPr>
+        <w:t>Animal Conservation</w:t>
+      </w:r>
+      <w:r>
+        <w:rPr>
+          <w:noProof/>
+        </w:rPr>
+        <w:t xml:space="preserve"> </w:t>
+      </w:r>
+      <w:r>
+        <w:rPr>
+          <w:b/>
+          <w:noProof/>
+        </w:rPr>
+        <w:t>19</w:t>
+      </w:r>
+      <w:r>
+        <w:rPr>
+          <w:noProof/>
+        </w:rPr>
+        <w:t>, 570-577.</w:t>
       </w:r>
     </w:p>
     <w:p>
@@ -46854,14 +48188,27 @@
         <w:rPr>
           <w:noProof/>
         </w:rPr>
-        <w:t xml:space="preserve">what do these mean for resilience of pacific salmon populations? </w:t>
+        <w:t>Sard NM, O’Malley KG, Jacobson DP</w:t>
       </w:r>
       <w:r>
         <w:rPr>
           <w:i/>
           <w:noProof/>
         </w:rPr>
-        <w:t>Ecology and Society</w:t>
+        <w:t>, et al.</w:t>
+      </w:r>
+      <w:r>
+        <w:rPr>
+          <w:noProof/>
+        </w:rPr>
+        <w:t xml:space="preserve"> (2015) Factors influencing spawner success in a spring chinook salmon (oncorhynchus tshawytscha) reintroduction program. </w:t>
+      </w:r>
+      <w:r>
+        <w:rPr>
+          <w:i/>
+          <w:noProof/>
+        </w:rPr>
+        <w:t>Canadian Journal of Fisheries and Aquatic Sciences</w:t>
       </w:r>
       <w:r>
         <w:rPr>
@@ -46874,13 +48221,13 @@
           <w:b/>
           <w:noProof/>
         </w:rPr>
-        <w:t>14</w:t>
-      </w:r>
-      <w:r>
-        <w:rPr>
-          <w:noProof/>
-        </w:rPr>
-        <w:t>.</w:t>
+        <w:t>72</w:t>
+      </w:r>
+      <w:r>
+        <w:rPr>
+          <w:noProof/>
+        </w:rPr>
+        <w:t>, 1390-1397.</w:t>
       </w:r>
     </w:p>
     <w:p>
@@ -46895,14 +48242,27 @@
         <w:rPr>
           <w:noProof/>
         </w:rPr>
-        <w:t xml:space="preserve">Waples RS, Do C (2008) Ldne: A program for estimating effective population size from data on linkage disequilibrium. </w:t>
+        <w:t>Schindler DE, Hilborn R, Chasco B</w:t>
       </w:r>
       <w:r>
         <w:rPr>
           <w:i/>
           <w:noProof/>
         </w:rPr>
-        <w:t>Molecular Ecology Resources</w:t>
+        <w:t>, et al.</w:t>
+      </w:r>
+      <w:r>
+        <w:rPr>
+          <w:noProof/>
+        </w:rPr>
+        <w:t xml:space="preserve"> (2010) Population diversity and the portfolio effect in an exploited species. </w:t>
+      </w:r>
+      <w:r>
+        <w:rPr>
+          <w:i/>
+          <w:noProof/>
+        </w:rPr>
+        <w:t>Nature</w:t>
       </w:r>
       <w:r>
         <w:rPr>
@@ -46915,13 +48275,13 @@
           <w:b/>
           <w:noProof/>
         </w:rPr>
-        <w:t>8</w:t>
-      </w:r>
-      <w:r>
-        <w:rPr>
-          <w:noProof/>
-        </w:rPr>
-        <w:t>, 753-756.</w:t>
+        <w:t>465</w:t>
+      </w:r>
+      <w:r>
+        <w:rPr>
+          <w:noProof/>
+        </w:rPr>
+        <w:t>, 609-612.</w:t>
       </w:r>
     </w:p>
     <w:p>
@@ -46936,14 +48296,14 @@
         <w:rPr>
           <w:noProof/>
         </w:rPr>
-        <w:t xml:space="preserve">Williamson KS, Cordes JF, May B (2002) Characterization of microsatellite loci in chinook salmon (oncorhynchus tshawytscha) and cross‐species amplification in other salmonids. </w:t>
+        <w:t xml:space="preserve">Schreck CB, Stahl TP, Davis LE, Roby DD, Clemens BJ (2006) Mortality estimates of juvenile spring–summer chinook salmon in the lower columbia river and estuary, 1992–1998: Evidence for delayed mortality? </w:t>
       </w:r>
       <w:r>
         <w:rPr>
           <w:i/>
           <w:noProof/>
         </w:rPr>
-        <w:t>Molecular Ecology Notes</w:t>
+        <w:t>Transactions of the American Fisheries Society</w:t>
       </w:r>
       <w:r>
         <w:rPr>
@@ -46956,13 +48316,13 @@
           <w:b/>
           <w:noProof/>
         </w:rPr>
-        <w:t>2</w:t>
-      </w:r>
-      <w:r>
-        <w:rPr>
-          <w:noProof/>
-        </w:rPr>
-        <w:t>, 17-19.</w:t>
+        <w:t>135</w:t>
+      </w:r>
+      <w:r>
+        <w:rPr>
+          <w:noProof/>
+        </w:rPr>
+        <w:t>, 457-475.</w:t>
       </w:r>
     </w:p>
     <w:p>
@@ -46977,6 +48337,459 @@
         <w:rPr>
           <w:noProof/>
         </w:rPr>
+        <w:t xml:space="preserve">Sheer MB, Steel EA (2011) Lost watersheds: Barriers, aquatic habitat connectivity, and salmon persistence in the willamette and lower columbia river basins. </w:t>
+      </w:r>
+      <w:r>
+        <w:rPr>
+          <w:i/>
+          <w:noProof/>
+        </w:rPr>
+        <w:t>Transactions of the American Fisheries Society</w:t>
+      </w:r>
+      <w:r>
+        <w:rPr>
+          <w:noProof/>
+        </w:rPr>
+        <w:t xml:space="preserve"> </w:t>
+      </w:r>
+      <w:r>
+        <w:rPr>
+          <w:b/>
+          <w:noProof/>
+        </w:rPr>
+        <w:t>135</w:t>
+      </w:r>
+      <w:r>
+        <w:rPr>
+          <w:noProof/>
+        </w:rPr>
+        <w:t>, 1654-1669.</w:t>
+      </w:r>
+    </w:p>
+    <w:p>
+      <w:pPr>
+        <w:pStyle w:val="EndNoteBibliography"/>
+        <w:ind w:left="720" w:hanging="720"/>
+        <w:rPr>
+          <w:noProof/>
+        </w:rPr>
+      </w:pPr>
+      <w:r>
+        <w:rPr>
+          <w:noProof/>
+        </w:rPr>
+        <w:t xml:space="preserve">Stanley EH, Doyle MW (2003) Trading off: The ecological effects of dam removal. </w:t>
+      </w:r>
+      <w:r>
+        <w:rPr>
+          <w:i/>
+          <w:noProof/>
+        </w:rPr>
+        <w:t>Frontiers in Ecology and the Environment</w:t>
+      </w:r>
+      <w:r>
+        <w:rPr>
+          <w:noProof/>
+        </w:rPr>
+        <w:t xml:space="preserve"> </w:t>
+      </w:r>
+      <w:r>
+        <w:rPr>
+          <w:b/>
+          <w:noProof/>
+        </w:rPr>
+        <w:t>1</w:t>
+      </w:r>
+      <w:r>
+        <w:rPr>
+          <w:noProof/>
+        </w:rPr>
+        <w:t>, 15-22.</w:t>
+      </w:r>
+    </w:p>
+    <w:p>
+      <w:pPr>
+        <w:pStyle w:val="EndNoteBibliography"/>
+        <w:ind w:left="720" w:hanging="720"/>
+        <w:rPr>
+          <w:noProof/>
+        </w:rPr>
+      </w:pPr>
+      <w:r>
+        <w:rPr>
+          <w:noProof/>
+        </w:rPr>
+        <w:t xml:space="preserve">Tillotson MD, Barnett HK, Bhuthimethee M, Koehler ME, Quinn TP (2019) Artificial selection on reproductive timing in hatchery salmon drives a phenological shift and potential maladaptation to climate change. </w:t>
+      </w:r>
+      <w:r>
+        <w:rPr>
+          <w:i/>
+          <w:noProof/>
+        </w:rPr>
+        <w:t>Evolutionary Applications</w:t>
+      </w:r>
+      <w:r>
+        <w:rPr>
+          <w:noProof/>
+        </w:rPr>
+        <w:t xml:space="preserve"> </w:t>
+      </w:r>
+      <w:r>
+        <w:rPr>
+          <w:b/>
+          <w:noProof/>
+        </w:rPr>
+        <w:t>12</w:t>
+      </w:r>
+      <w:r>
+        <w:rPr>
+          <w:noProof/>
+        </w:rPr>
+        <w:t>, 1344-1359.</w:t>
+      </w:r>
+    </w:p>
+    <w:p>
+      <w:pPr>
+        <w:pStyle w:val="EndNoteBibliography"/>
+        <w:ind w:left="720" w:hanging="720"/>
+        <w:rPr>
+          <w:noProof/>
+        </w:rPr>
+      </w:pPr>
+      <w:r>
+        <w:rPr>
+          <w:noProof/>
+        </w:rPr>
+        <w:t>USAR EPA (2021) Total maximum daily load (tmdl) for temperature in the columbia and lower snake rivers.</w:t>
+      </w:r>
+    </w:p>
+    <w:p>
+      <w:pPr>
+        <w:pStyle w:val="EndNoteBibliography"/>
+        <w:ind w:left="720" w:hanging="720"/>
+        <w:rPr>
+          <w:noProof/>
+        </w:rPr>
+      </w:pPr>
+      <w:r>
+        <w:rPr>
+          <w:noProof/>
+        </w:rPr>
+        <w:t xml:space="preserve">Vahedifard F, Madani K, AghaKouchak A, Thota SK (2021) Are we ready for more dam removals in the united states? </w:t>
+      </w:r>
+      <w:r>
+        <w:rPr>
+          <w:i/>
+          <w:noProof/>
+        </w:rPr>
+        <w:t>Environmental Research: Infrastructure and Sustainability</w:t>
+      </w:r>
+      <w:r>
+        <w:rPr>
+          <w:noProof/>
+        </w:rPr>
+        <w:t xml:space="preserve"> </w:t>
+      </w:r>
+      <w:r>
+        <w:rPr>
+          <w:b/>
+          <w:noProof/>
+        </w:rPr>
+        <w:t>1</w:t>
+      </w:r>
+      <w:r>
+        <w:rPr>
+          <w:noProof/>
+        </w:rPr>
+        <w:t>, 013001.</w:t>
+      </w:r>
+    </w:p>
+    <w:p>
+      <w:pPr>
+        <w:pStyle w:val="EndNoteBibliography"/>
+        <w:ind w:left="720" w:hanging="720"/>
+        <w:rPr>
+          <w:noProof/>
+        </w:rPr>
+      </w:pPr>
+      <w:r>
+        <w:rPr>
+          <w:noProof/>
+        </w:rPr>
+        <w:t xml:space="preserve">Wang J (2018) Estimating genotyping errors from genotype and reconstructed pedigree data. </w:t>
+      </w:r>
+      <w:r>
+        <w:rPr>
+          <w:i/>
+          <w:noProof/>
+        </w:rPr>
+        <w:t>Methods in Ecology and Evolution</w:t>
+      </w:r>
+      <w:r>
+        <w:rPr>
+          <w:noProof/>
+        </w:rPr>
+        <w:t xml:space="preserve"> </w:t>
+      </w:r>
+      <w:r>
+        <w:rPr>
+          <w:b/>
+          <w:noProof/>
+        </w:rPr>
+        <w:t>9</w:t>
+      </w:r>
+      <w:r>
+        <w:rPr>
+          <w:noProof/>
+        </w:rPr>
+        <w:t>, 109-120.</w:t>
+      </w:r>
+    </w:p>
+    <w:p>
+      <w:pPr>
+        <w:pStyle w:val="EndNoteBibliography"/>
+        <w:ind w:left="720" w:hanging="720"/>
+        <w:rPr>
+          <w:noProof/>
+        </w:rPr>
+      </w:pPr>
+      <w:r>
+        <w:rPr>
+          <w:noProof/>
+        </w:rPr>
+        <w:t xml:space="preserve">Waples RS (1990) Conservation genetics of pacific salmon. Ii. Effective population size and the rate of loss of genetic variability. </w:t>
+      </w:r>
+      <w:r>
+        <w:rPr>
+          <w:i/>
+          <w:noProof/>
+        </w:rPr>
+        <w:t>Journal of Heredity</w:t>
+      </w:r>
+      <w:r>
+        <w:rPr>
+          <w:noProof/>
+        </w:rPr>
+        <w:t xml:space="preserve"> </w:t>
+      </w:r>
+      <w:r>
+        <w:rPr>
+          <w:b/>
+          <w:noProof/>
+        </w:rPr>
+        <w:t>81</w:t>
+      </w:r>
+      <w:r>
+        <w:rPr>
+          <w:noProof/>
+        </w:rPr>
+        <w:t>, 267-276.</w:t>
+      </w:r>
+    </w:p>
+    <w:p>
+      <w:pPr>
+        <w:pStyle w:val="EndNoteBibliography"/>
+        <w:ind w:left="720" w:hanging="720"/>
+        <w:rPr>
+          <w:noProof/>
+        </w:rPr>
+      </w:pPr>
+      <w:r>
+        <w:rPr>
+          <w:noProof/>
+        </w:rPr>
+        <w:t>Waples RS, Beechie T, Pess GR (2009) Evolutionary history, habitat disturbance regimes, and anthropogenic changes</w:t>
+      </w:r>
+    </w:p>
+    <w:p>
+      <w:pPr>
+        <w:pStyle w:val="EndNoteBibliography"/>
+        <w:ind w:left="720" w:hanging="720"/>
+        <w:rPr>
+          <w:noProof/>
+        </w:rPr>
+      </w:pPr>
+      <w:r>
+        <w:rPr>
+          <w:noProof/>
+        </w:rPr>
+        <w:t xml:space="preserve">what do these mean for resilience of pacific salmon populations? </w:t>
+      </w:r>
+      <w:r>
+        <w:rPr>
+          <w:i/>
+          <w:noProof/>
+        </w:rPr>
+        <w:t>Ecology and Society</w:t>
+      </w:r>
+      <w:r>
+        <w:rPr>
+          <w:noProof/>
+        </w:rPr>
+        <w:t xml:space="preserve"> </w:t>
+      </w:r>
+      <w:r>
+        <w:rPr>
+          <w:b/>
+          <w:noProof/>
+        </w:rPr>
+        <w:t>14</w:t>
+      </w:r>
+      <w:r>
+        <w:rPr>
+          <w:noProof/>
+        </w:rPr>
+        <w:t>.</w:t>
+      </w:r>
+    </w:p>
+    <w:p>
+      <w:pPr>
+        <w:pStyle w:val="EndNoteBibliography"/>
+        <w:ind w:left="720" w:hanging="720"/>
+        <w:rPr>
+          <w:noProof/>
+        </w:rPr>
+      </w:pPr>
+      <w:r>
+        <w:rPr>
+          <w:noProof/>
+        </w:rPr>
+        <w:t xml:space="preserve">Waples RS, Do C (2008) Ldne: A program for estimating effective population size from data on linkage disequilibrium. </w:t>
+      </w:r>
+      <w:r>
+        <w:rPr>
+          <w:i/>
+          <w:noProof/>
+        </w:rPr>
+        <w:t>Molecular Ecology Resources</w:t>
+      </w:r>
+      <w:r>
+        <w:rPr>
+          <w:noProof/>
+        </w:rPr>
+        <w:t xml:space="preserve"> </w:t>
+      </w:r>
+      <w:r>
+        <w:rPr>
+          <w:b/>
+          <w:noProof/>
+        </w:rPr>
+        <w:t>8</w:t>
+      </w:r>
+      <w:r>
+        <w:rPr>
+          <w:noProof/>
+        </w:rPr>
+        <w:t>, 753-756.</w:t>
+      </w:r>
+    </w:p>
+    <w:p>
+      <w:pPr>
+        <w:pStyle w:val="EndNoteBibliography"/>
+        <w:ind w:left="720" w:hanging="720"/>
+        <w:rPr>
+          <w:noProof/>
+        </w:rPr>
+      </w:pPr>
+      <w:r>
+        <w:rPr>
+          <w:noProof/>
+        </w:rPr>
+        <w:t>Waples RS, Ford MJ, Nichols K</w:t>
+      </w:r>
+      <w:r>
+        <w:rPr>
+          <w:i/>
+          <w:noProof/>
+        </w:rPr>
+        <w:t>, et al.</w:t>
+      </w:r>
+      <w:r>
+        <w:rPr>
+          <w:noProof/>
+        </w:rPr>
+        <w:t xml:space="preserve"> (2022) Implications of large-effect loci for conservation: A review and case study with pacific salmon. </w:t>
+      </w:r>
+      <w:r>
+        <w:rPr>
+          <w:i/>
+          <w:noProof/>
+        </w:rPr>
+        <w:t>Journal of Heredity</w:t>
+      </w:r>
+      <w:r>
+        <w:rPr>
+          <w:noProof/>
+        </w:rPr>
+        <w:t xml:space="preserve"> </w:t>
+      </w:r>
+      <w:r>
+        <w:rPr>
+          <w:b/>
+          <w:noProof/>
+        </w:rPr>
+        <w:t>113</w:t>
+      </w:r>
+      <w:r>
+        <w:rPr>
+          <w:noProof/>
+        </w:rPr>
+        <w:t>, 121-144.</w:t>
+      </w:r>
+    </w:p>
+    <w:p>
+      <w:pPr>
+        <w:pStyle w:val="EndNoteBibliography"/>
+        <w:ind w:left="720" w:hanging="720"/>
+        <w:rPr>
+          <w:noProof/>
+        </w:rPr>
+      </w:pPr>
+      <w:r>
+        <w:rPr>
+          <w:noProof/>
+        </w:rPr>
+        <w:t xml:space="preserve">Williamson KS, Cordes JF, May B (2002) Characterization of microsatellite loci in chinook salmon (oncorhynchus tshawytscha) and cross‐species amplification in other salmonids. </w:t>
+      </w:r>
+      <w:r>
+        <w:rPr>
+          <w:i/>
+          <w:noProof/>
+        </w:rPr>
+        <w:t>Molecular Ecology Notes</w:t>
+      </w:r>
+      <w:r>
+        <w:rPr>
+          <w:noProof/>
+        </w:rPr>
+        <w:t xml:space="preserve"> </w:t>
+      </w:r>
+      <w:r>
+        <w:rPr>
+          <w:b/>
+          <w:noProof/>
+        </w:rPr>
+        <w:t>2</w:t>
+      </w:r>
+      <w:r>
+        <w:rPr>
+          <w:noProof/>
+        </w:rPr>
+        <w:t>, 17-19.</w:t>
+      </w:r>
+    </w:p>
+    <w:p>
+      <w:pPr>
+        <w:pStyle w:val="EndNoteBibliography"/>
+        <w:ind w:left="720" w:hanging="720"/>
+        <w:rPr>
+          <w:noProof/>
+        </w:rPr>
+      </w:pPr>
+      <w:r>
+        <w:rPr>
+          <w:noProof/>
+        </w:rPr>
         <w:t xml:space="preserve">Zuur AF, Ieno EN, Walker NJ, Saveliev AA, Smith GM (2009) </w:t>
       </w:r>
       <w:r>
@@ -46996,11 +48809,8 @@
     <w:p>
       <w:pPr>
         <w:pStyle w:val="ListParagraph"/>
-        <w:numPr>
-          <w:ilvl w:val="1"/>
-          <w:numId w:val="1"/>
-        </w:numPr>
         <w:spacing w:line="360" w:lineRule="auto"/>
+        <w:ind w:left="1440"/>
       </w:pPr>
       <w:r>
         <w:fldChar w:fldCharType="end"/>
@@ -47015,6 +48825,198 @@
     </w:sectPr>
   </w:body>
 </w:document>
+</file>
+
+<file path=word/comments.xml><?xml version="1.0" encoding="utf-8"?>
+<w:comments xmlns:wpc="http://schemas.microsoft.com/office/word/2010/wordprocessingCanvas" xmlns:cx="http://schemas.microsoft.com/office/drawing/2014/chartex" xmlns:cx1="http://schemas.microsoft.com/office/drawing/2015/9/8/chartex" xmlns:cx2="http://schemas.microsoft.com/office/drawing/2015/10/21/chartex" xmlns:cx3="http://schemas.microsoft.com/office/drawing/2016/5/9/chartex" xmlns:cx4="http://schemas.microsoft.com/office/drawing/2016/5/10/chartex" xmlns:cx5="http://schemas.microsoft.com/office/drawing/2016/5/11/chartex" xmlns:cx6="http://schemas.microsoft.com/office/drawing/2016/5/12/chartex" xmlns:cx7="http://schemas.microsoft.com/office/drawing/2016/5/13/chartex" xmlns:cx8="http://schemas.microsoft.com/office/drawing/2016/5/14/chartex" xmlns:mc="http://schemas.openxmlformats.org/markup-compatibility/2006" xmlns:aink="http://schemas.microsoft.com/office/drawing/2016/ink" xmlns:am3d="http://schemas.microsoft.com/office/drawing/2017/model3d" xmlns:o="urn:schemas-microsoft-com:office:office" xmlns:r="http://schemas.openxmlformats.org/officeDocument/2006/relationships" xmlns:m="http://schemas.openxmlformats.org/officeDocument/2006/math" xmlns:v="urn:schemas-microsoft-com:vml" xmlns:wp14="http://schemas.microsoft.com/office/word/2010/wordprocessingDrawing" xmlns:wp="http://schemas.openxmlformats.org/drawingml/2006/wordprocessingDrawing" xmlns:w10="urn:schemas-microsoft-com:office:word" xmlns:w="http://schemas.openxmlformats.org/wordprocessingml/2006/main" xmlns:w14="http://schemas.microsoft.com/office/word/2010/wordml" xmlns:w15="http://schemas.microsoft.com/office/word/2012/wordml" xmlns:w16cex="http://schemas.microsoft.com/office/word/2018/wordml/cex" xmlns:w16cid="http://schemas.microsoft.com/office/word/2016/wordml/cid" xmlns:w16="http://schemas.microsoft.com/office/word/2018/wordml" xmlns:w16se="http://schemas.microsoft.com/office/word/2015/wordml/symex" xmlns:wpg="http://schemas.microsoft.com/office/word/2010/wordprocessingGroup" xmlns:wpi="http://schemas.microsoft.com/office/word/2010/wordprocessingInk" xmlns:wne="http://schemas.microsoft.com/office/word/2006/wordml" xmlns:wps="http://schemas.microsoft.com/office/word/2010/wordprocessingShape" mc:Ignorable="w14 w15 w16se w16cid w16 w16cex wp14">
+  <w:comment w:id="0" w:author="David Dayan" w:date="2023-02-10T12:08:00Z" w:initials="DD">
+    <w:p>
+      <w:pPr>
+        <w:pStyle w:val="CommentText"/>
+      </w:pPr>
+      <w:r>
+        <w:rPr>
+          <w:rStyle w:val="CommentReference"/>
+        </w:rPr>
+        <w:annotationRef/>
+      </w:r>
+      <w:r>
+        <w:t>Split this up. One is life-</w:t>
+      </w:r>
+      <w:proofErr w:type="spellStart"/>
+      <w:r>
+        <w:t>histroy</w:t>
+      </w:r>
+      <w:proofErr w:type="spellEnd"/>
+      <w:r>
+        <w:t xml:space="preserve"> variants direct effect on stability. The second is evolutionary rescue.</w:t>
+      </w:r>
+    </w:p>
+    <w:p>
+      <w:pPr>
+        <w:pStyle w:val="CommentText"/>
+      </w:pPr>
+    </w:p>
+    <w:p>
+      <w:pPr>
+        <w:pStyle w:val="CommentText"/>
+      </w:pPr>
+      <w:r>
+        <w:t xml:space="preserve">Also read </w:t>
+      </w:r>
+      <w:proofErr w:type="spellStart"/>
+      <w:r>
+        <w:t>Pess</w:t>
+      </w:r>
+      <w:proofErr w:type="spellEnd"/>
+      <w:r>
+        <w:t xml:space="preserve"> 2014 and maybe cite here too</w:t>
+      </w:r>
+    </w:p>
+  </w:comment>
+  <w:comment w:id="1" w:author="David Dayan" w:date="2023-02-09T16:07:00Z" w:initials="DD">
+    <w:p>
+      <w:pPr>
+        <w:pStyle w:val="CommentText"/>
+      </w:pPr>
+      <w:r>
+        <w:rPr>
+          <w:rStyle w:val="CommentReference"/>
+        </w:rPr>
+        <w:annotationRef/>
+      </w:r>
+      <w:r>
+        <w:t>This can all get collapsed into one</w:t>
+      </w:r>
+    </w:p>
+    <w:p>
+      <w:pPr>
+        <w:pStyle w:val="CommentText"/>
+      </w:pPr>
+    </w:p>
+    <w:p>
+      <w:pPr>
+        <w:pStyle w:val="CommentText"/>
+      </w:pPr>
+      <w:r>
+        <w:t>Communities wishing to benefit from the predicted benefits of restored connectivity.</w:t>
+      </w:r>
+    </w:p>
+  </w:comment>
+  <w:comment w:id="2" w:author="David Dayan" w:date="2023-02-09T17:38:00Z" w:initials="DD">
+    <w:p>
+      <w:pPr>
+        <w:pStyle w:val="CommentText"/>
+      </w:pPr>
+      <w:r>
+        <w:rPr>
+          <w:rStyle w:val="CommentReference"/>
+        </w:rPr>
+        <w:annotationRef/>
+      </w:r>
+      <w:r>
+        <w:t>If we need an area to cut, it can be here.</w:t>
+      </w:r>
+    </w:p>
+  </w:comment>
+  <w:comment w:id="3" w:author="David Dayan" w:date="2023-02-09T17:33:00Z" w:initials="DD">
+    <w:p>
+      <w:pPr>
+        <w:pStyle w:val="CommentText"/>
+      </w:pPr>
+      <w:r>
+        <w:rPr>
+          <w:rStyle w:val="CommentReference"/>
+        </w:rPr>
+        <w:annotationRef/>
+      </w:r>
+      <w:r>
+        <w:t>Edit to be that practitioners are good now, given research, time etc.</w:t>
+      </w:r>
+    </w:p>
+  </w:comment>
+  <w:comment w:id="4" w:author="David Dayan" w:date="2023-02-10T18:15:00Z" w:initials="DD">
+    <w:p>
+      <w:pPr>
+        <w:pStyle w:val="CommentText"/>
+      </w:pPr>
+      <w:r>
+        <w:rPr>
+          <w:rStyle w:val="CommentReference"/>
+        </w:rPr>
+        <w:annotationRef/>
+      </w:r>
+      <w:r>
+        <w:t>Note that I made a significant change in how the AAM data are presented compared to the report. The change in productivity among years (e.g. 2011 is a good year) meant that the age structure (from the perspective of offspring years) appeared highly variable. But the reality is that age structure is very consistent across years.</w:t>
+      </w:r>
+    </w:p>
+    <w:p>
+      <w:pPr>
+        <w:pStyle w:val="CommentText"/>
+      </w:pPr>
+      <w:r>
+        <w:t xml:space="preserve"> </w:t>
+      </w:r>
+    </w:p>
+    <w:p>
+      <w:pPr>
+        <w:pStyle w:val="CommentText"/>
+      </w:pPr>
+      <w:r>
+        <w:t xml:space="preserve">I liked the previous plot because it demonstrated how one good parent year impacts returns across multiple offspring years, capturing the relationship between life-history variation (salt years) and stability at the level of the fishery/adult returns (offspring year), but it’s worth skipping out on this potential insight to make the main message clearer.   </w:t>
+      </w:r>
+    </w:p>
+  </w:comment>
+  <w:comment w:id="5" w:author="David Dayan" w:date="2023-02-10T18:31:00Z" w:initials="DD">
+    <w:p>
+      <w:pPr>
+        <w:pStyle w:val="CommentText"/>
+      </w:pPr>
+      <w:r>
+        <w:rPr>
+          <w:rStyle w:val="CommentReference"/>
+        </w:rPr>
+        <w:annotationRef/>
+      </w:r>
+      <w:r>
+        <w:t>Big change, see results</w:t>
+      </w:r>
+    </w:p>
+  </w:comment>
+</w:comments>
+</file>
+
+<file path=word/commentsExtended.xml><?xml version="1.0" encoding="utf-8"?>
+<w15:commentsEx xmlns:wpc="http://schemas.microsoft.com/office/word/2010/wordprocessingCanvas" xmlns:cx="http://schemas.microsoft.com/office/drawing/2014/chartex" xmlns:cx1="http://schemas.microsoft.com/office/drawing/2015/9/8/chartex" xmlns:cx2="http://schemas.microsoft.com/office/drawing/2015/10/21/chartex" xmlns:cx3="http://schemas.microsoft.com/office/drawing/2016/5/9/chartex" xmlns:cx4="http://schemas.microsoft.com/office/drawing/2016/5/10/chartex" xmlns:cx5="http://schemas.microsoft.com/office/drawing/2016/5/11/chartex" xmlns:cx6="http://schemas.microsoft.com/office/drawing/2016/5/12/chartex" xmlns:cx7="http://schemas.microsoft.com/office/drawing/2016/5/13/chartex" xmlns:cx8="http://schemas.microsoft.com/office/drawing/2016/5/14/chartex" xmlns:mc="http://schemas.openxmlformats.org/markup-compatibility/2006" xmlns:aink="http://schemas.microsoft.com/office/drawing/2016/ink" xmlns:am3d="http://schemas.microsoft.com/office/drawing/2017/model3d" xmlns:o="urn:schemas-microsoft-com:office:office" xmlns:r="http://schemas.openxmlformats.org/officeDocument/2006/relationships" xmlns:m="http://schemas.openxmlformats.org/officeDocument/2006/math" xmlns:v="urn:schemas-microsoft-com:vml" xmlns:wp14="http://schemas.microsoft.com/office/word/2010/wordprocessingDrawing" xmlns:wp="http://schemas.openxmlformats.org/drawingml/2006/wordprocessingDrawing" xmlns:w10="urn:schemas-microsoft-com:office:word" xmlns:w="http://schemas.openxmlformats.org/wordprocessingml/2006/main" xmlns:w14="http://schemas.microsoft.com/office/word/2010/wordml" xmlns:w15="http://schemas.microsoft.com/office/word/2012/wordml" xmlns:w16cex="http://schemas.microsoft.com/office/word/2018/wordml/cex" xmlns:w16cid="http://schemas.microsoft.com/office/word/2016/wordml/cid" xmlns:w16="http://schemas.microsoft.com/office/word/2018/wordml" xmlns:w16se="http://schemas.microsoft.com/office/word/2015/wordml/symex" xmlns:wpg="http://schemas.microsoft.com/office/word/2010/wordprocessingGroup" xmlns:wpi="http://schemas.microsoft.com/office/word/2010/wordprocessingInk" xmlns:wne="http://schemas.microsoft.com/office/word/2006/wordml" xmlns:wps="http://schemas.microsoft.com/office/word/2010/wordprocessingShape" mc:Ignorable="w14 w15 w16se w16cid w16 w16cex wp14">
+  <w15:commentEx w15:paraId="6D6C4EFF" w15:done="0"/>
+  <w15:commentEx w15:paraId="7C58351B" w15:done="0"/>
+  <w15:commentEx w15:paraId="28865CF8" w15:done="0"/>
+  <w15:commentEx w15:paraId="2289BDA1" w15:done="0"/>
+  <w15:commentEx w15:paraId="166AE802" w15:done="0"/>
+  <w15:commentEx w15:paraId="25B234D2" w15:done="0"/>
+</w15:commentsEx>
+</file>
+
+<file path=word/commentsExtensible.xml><?xml version="1.0" encoding="utf-8"?>
+<w16cex:commentsExtensible xmlns:wpc="http://schemas.microsoft.com/office/word/2010/wordprocessingCanvas" xmlns:cx="http://schemas.microsoft.com/office/drawing/2014/chartex" xmlns:cx1="http://schemas.microsoft.com/office/drawing/2015/9/8/chartex" xmlns:cx2="http://schemas.microsoft.com/office/drawing/2015/10/21/chartex" xmlns:cx3="http://schemas.microsoft.com/office/drawing/2016/5/9/chartex" xmlns:cx4="http://schemas.microsoft.com/office/drawing/2016/5/10/chartex" xmlns:cx5="http://schemas.microsoft.com/office/drawing/2016/5/11/chartex" xmlns:cx6="http://schemas.microsoft.com/office/drawing/2016/5/12/chartex" xmlns:cx7="http://schemas.microsoft.com/office/drawing/2016/5/13/chartex" xmlns:cx8="http://schemas.microsoft.com/office/drawing/2016/5/14/chartex" xmlns:mc="http://schemas.openxmlformats.org/markup-compatibility/2006" xmlns:aink="http://schemas.microsoft.com/office/drawing/2016/ink" xmlns:am3d="http://schemas.microsoft.com/office/drawing/2017/model3d" xmlns:o="urn:schemas-microsoft-com:office:office" xmlns:r="http://schemas.openxmlformats.org/officeDocument/2006/relationships" xmlns:m="http://schemas.openxmlformats.org/officeDocument/2006/math" xmlns:v="urn:schemas-microsoft-com:vml" xmlns:wp14="http://schemas.microsoft.com/office/word/2010/wordprocessingDrawing" xmlns:wp="http://schemas.openxmlformats.org/drawingml/2006/wordprocessingDrawing" xmlns:w10="urn:schemas-microsoft-com:office:word" xmlns:w="http://schemas.openxmlformats.org/wordprocessingml/2006/main" xmlns:w14="http://schemas.microsoft.com/office/word/2010/wordml" xmlns:w15="http://schemas.microsoft.com/office/word/2012/wordml" xmlns:w16cex="http://schemas.microsoft.com/office/word/2018/wordml/cex" xmlns:w16cid="http://schemas.microsoft.com/office/word/2016/wordml/cid" xmlns:w16="http://schemas.microsoft.com/office/word/2018/wordml" xmlns:w16se="http://schemas.microsoft.com/office/word/2015/wordml/symex" xmlns:wpg="http://schemas.microsoft.com/office/word/2010/wordprocessingGroup" xmlns:wpi="http://schemas.microsoft.com/office/word/2010/wordprocessingInk" xmlns:wne="http://schemas.microsoft.com/office/word/2006/wordml" xmlns:wps="http://schemas.microsoft.com/office/word/2010/wordprocessingShape" mc:Ignorable="w14 w15 w16se w16cid w16 w16cex wp14">
+  <w16cex:commentExtensible w16cex:durableId="2790B229" w16cex:dateUtc="2023-02-10T20:08:00Z"/>
+  <w16cex:commentExtensible w16cex:durableId="278F98D9" w16cex:dateUtc="2023-02-10T00:07:00Z"/>
+  <w16cex:commentExtensible w16cex:durableId="278FAE14" w16cex:dateUtc="2023-02-10T01:38:00Z"/>
+  <w16cex:commentExtensible w16cex:durableId="278FACEC" w16cex:dateUtc="2023-02-10T01:33:00Z"/>
+  <w16cex:commentExtensible w16cex:durableId="2791084F" w16cex:dateUtc="2023-02-11T02:15:00Z"/>
+  <w16cex:commentExtensible w16cex:durableId="27910BFB" w16cex:dateUtc="2023-02-11T02:31:00Z"/>
+</w16cex:commentsExtensible>
+</file>
+
+<file path=word/commentsIds.xml><?xml version="1.0" encoding="utf-8"?>
+<w16cid:commentsIds xmlns:wpc="http://schemas.microsoft.com/office/word/2010/wordprocessingCanvas" xmlns:cx="http://schemas.microsoft.com/office/drawing/2014/chartex" xmlns:cx1="http://schemas.microsoft.com/office/drawing/2015/9/8/chartex" xmlns:cx2="http://schemas.microsoft.com/office/drawing/2015/10/21/chartex" xmlns:cx3="http://schemas.microsoft.com/office/drawing/2016/5/9/chartex" xmlns:cx4="http://schemas.microsoft.com/office/drawing/2016/5/10/chartex" xmlns:cx5="http://schemas.microsoft.com/office/drawing/2016/5/11/chartex" xmlns:cx6="http://schemas.microsoft.com/office/drawing/2016/5/12/chartex" xmlns:cx7="http://schemas.microsoft.com/office/drawing/2016/5/13/chartex" xmlns:cx8="http://schemas.microsoft.com/office/drawing/2016/5/14/chartex" xmlns:mc="http://schemas.openxmlformats.org/markup-compatibility/2006" xmlns:aink="http://schemas.microsoft.com/office/drawing/2016/ink" xmlns:am3d="http://schemas.microsoft.com/office/drawing/2017/model3d" xmlns:o="urn:schemas-microsoft-com:office:office" xmlns:r="http://schemas.openxmlformats.org/officeDocument/2006/relationships" xmlns:m="http://schemas.openxmlformats.org/officeDocument/2006/math" xmlns:v="urn:schemas-microsoft-com:vml" xmlns:wp14="http://schemas.microsoft.com/office/word/2010/wordprocessingDrawing" xmlns:wp="http://schemas.openxmlformats.org/drawingml/2006/wordprocessingDrawing" xmlns:w10="urn:schemas-microsoft-com:office:word" xmlns:w="http://schemas.openxmlformats.org/wordprocessingml/2006/main" xmlns:w14="http://schemas.microsoft.com/office/word/2010/wordml" xmlns:w15="http://schemas.microsoft.com/office/word/2012/wordml" xmlns:w16cex="http://schemas.microsoft.com/office/word/2018/wordml/cex" xmlns:w16cid="http://schemas.microsoft.com/office/word/2016/wordml/cid" xmlns:w16="http://schemas.microsoft.com/office/word/2018/wordml" xmlns:w16se="http://schemas.microsoft.com/office/word/2015/wordml/symex" xmlns:wpg="http://schemas.microsoft.com/office/word/2010/wordprocessingGroup" xmlns:wpi="http://schemas.microsoft.com/office/word/2010/wordprocessingInk" xmlns:wne="http://schemas.microsoft.com/office/word/2006/wordml" xmlns:wps="http://schemas.microsoft.com/office/word/2010/wordprocessingShape" mc:Ignorable="w14 w15 w16se w16cid w16 w16cex wp14">
+  <w16cid:commentId w16cid:paraId="6D6C4EFF" w16cid:durableId="2790B229"/>
+  <w16cid:commentId w16cid:paraId="7C58351B" w16cid:durableId="278F98D9"/>
+  <w16cid:commentId w16cid:paraId="28865CF8" w16cid:durableId="278FAE14"/>
+  <w16cid:commentId w16cid:paraId="2289BDA1" w16cid:durableId="278FACEC"/>
+  <w16cid:commentId w16cid:paraId="166AE802" w16cid:durableId="2791084F"/>
+  <w16cid:commentId w16cid:paraId="25B234D2" w16cid:durableId="27910BFB"/>
+</w16cid:commentsIds>
 </file>
 
 <file path=word/numbering.xml><?xml version="1.0" encoding="utf-8"?>
@@ -47133,6 +49135,119 @@
     </w:lvl>
   </w:abstractNum>
   <w:abstractNum w:abstractNumId="1" w15:restartNumberingAfterBreak="0">
+    <w:nsid w:val="330B64AD"/>
+    <w:multiLevelType w:val="hybridMultilevel"/>
+    <w:tmpl w:val="F58E10BE"/>
+    <w:lvl w:ilvl="0" w:tplc="04090001">
+      <w:start w:val="1"/>
+      <w:numFmt w:val="bullet"/>
+      <w:lvlText w:val=""/>
+      <w:lvlJc w:val="left"/>
+      <w:pPr>
+        <w:ind w:left="1080" w:hanging="360"/>
+      </w:pPr>
+      <w:rPr>
+        <w:rFonts w:ascii="Symbol" w:hAnsi="Symbol" w:hint="default"/>
+      </w:rPr>
+    </w:lvl>
+    <w:lvl w:ilvl="1" w:tplc="04090003" w:tentative="1">
+      <w:start w:val="1"/>
+      <w:numFmt w:val="bullet"/>
+      <w:lvlText w:val="o"/>
+      <w:lvlJc w:val="left"/>
+      <w:pPr>
+        <w:ind w:left="1800" w:hanging="360"/>
+      </w:pPr>
+      <w:rPr>
+        <w:rFonts w:ascii="Courier New" w:hAnsi="Courier New" w:cs="Courier New" w:hint="default"/>
+      </w:rPr>
+    </w:lvl>
+    <w:lvl w:ilvl="2" w:tplc="04090005" w:tentative="1">
+      <w:start w:val="1"/>
+      <w:numFmt w:val="bullet"/>
+      <w:lvlText w:val=""/>
+      <w:lvlJc w:val="left"/>
+      <w:pPr>
+        <w:ind w:left="2520" w:hanging="360"/>
+      </w:pPr>
+      <w:rPr>
+        <w:rFonts w:ascii="Wingdings" w:hAnsi="Wingdings" w:hint="default"/>
+      </w:rPr>
+    </w:lvl>
+    <w:lvl w:ilvl="3" w:tplc="04090001" w:tentative="1">
+      <w:start w:val="1"/>
+      <w:numFmt w:val="bullet"/>
+      <w:lvlText w:val=""/>
+      <w:lvlJc w:val="left"/>
+      <w:pPr>
+        <w:ind w:left="3240" w:hanging="360"/>
+      </w:pPr>
+      <w:rPr>
+        <w:rFonts w:ascii="Symbol" w:hAnsi="Symbol" w:hint="default"/>
+      </w:rPr>
+    </w:lvl>
+    <w:lvl w:ilvl="4" w:tplc="04090003" w:tentative="1">
+      <w:start w:val="1"/>
+      <w:numFmt w:val="bullet"/>
+      <w:lvlText w:val="o"/>
+      <w:lvlJc w:val="left"/>
+      <w:pPr>
+        <w:ind w:left="3960" w:hanging="360"/>
+      </w:pPr>
+      <w:rPr>
+        <w:rFonts w:ascii="Courier New" w:hAnsi="Courier New" w:cs="Courier New" w:hint="default"/>
+      </w:rPr>
+    </w:lvl>
+    <w:lvl w:ilvl="5" w:tplc="04090005" w:tentative="1">
+      <w:start w:val="1"/>
+      <w:numFmt w:val="bullet"/>
+      <w:lvlText w:val=""/>
+      <w:lvlJc w:val="left"/>
+      <w:pPr>
+        <w:ind w:left="4680" w:hanging="360"/>
+      </w:pPr>
+      <w:rPr>
+        <w:rFonts w:ascii="Wingdings" w:hAnsi="Wingdings" w:hint="default"/>
+      </w:rPr>
+    </w:lvl>
+    <w:lvl w:ilvl="6" w:tplc="04090001" w:tentative="1">
+      <w:start w:val="1"/>
+      <w:numFmt w:val="bullet"/>
+      <w:lvlText w:val=""/>
+      <w:lvlJc w:val="left"/>
+      <w:pPr>
+        <w:ind w:left="5400" w:hanging="360"/>
+      </w:pPr>
+      <w:rPr>
+        <w:rFonts w:ascii="Symbol" w:hAnsi="Symbol" w:hint="default"/>
+      </w:rPr>
+    </w:lvl>
+    <w:lvl w:ilvl="7" w:tplc="04090003" w:tentative="1">
+      <w:start w:val="1"/>
+      <w:numFmt w:val="bullet"/>
+      <w:lvlText w:val="o"/>
+      <w:lvlJc w:val="left"/>
+      <w:pPr>
+        <w:ind w:left="6120" w:hanging="360"/>
+      </w:pPr>
+      <w:rPr>
+        <w:rFonts w:ascii="Courier New" w:hAnsi="Courier New" w:cs="Courier New" w:hint="default"/>
+      </w:rPr>
+    </w:lvl>
+    <w:lvl w:ilvl="8" w:tplc="04090005" w:tentative="1">
+      <w:start w:val="1"/>
+      <w:numFmt w:val="bullet"/>
+      <w:lvlText w:val=""/>
+      <w:lvlJc w:val="left"/>
+      <w:pPr>
+        <w:ind w:left="6840" w:hanging="360"/>
+      </w:pPr>
+      <w:rPr>
+        <w:rFonts w:ascii="Wingdings" w:hAnsi="Wingdings" w:hint="default"/>
+      </w:rPr>
+    </w:lvl>
+  </w:abstractNum>
+  <w:abstractNum w:abstractNumId="2" w15:restartNumberingAfterBreak="0">
     <w:nsid w:val="342231A7"/>
     <w:multiLevelType w:val="hybridMultilevel"/>
     <w:tmpl w:val="B54C9236"/>
@@ -47245,7 +49360,120 @@
       </w:rPr>
     </w:lvl>
   </w:abstractNum>
-  <w:abstractNum w:abstractNumId="2" w15:restartNumberingAfterBreak="0">
+  <w:abstractNum w:abstractNumId="3" w15:restartNumberingAfterBreak="0">
+    <w:nsid w:val="4560321A"/>
+    <w:multiLevelType w:val="hybridMultilevel"/>
+    <w:tmpl w:val="9AAE8E58"/>
+    <w:lvl w:ilvl="0" w:tplc="04090001">
+      <w:start w:val="1"/>
+      <w:numFmt w:val="bullet"/>
+      <w:lvlText w:val=""/>
+      <w:lvlJc w:val="left"/>
+      <w:pPr>
+        <w:ind w:left="720" w:hanging="360"/>
+      </w:pPr>
+      <w:rPr>
+        <w:rFonts w:ascii="Symbol" w:hAnsi="Symbol" w:hint="default"/>
+      </w:rPr>
+    </w:lvl>
+    <w:lvl w:ilvl="1" w:tplc="04090003" w:tentative="1">
+      <w:start w:val="1"/>
+      <w:numFmt w:val="bullet"/>
+      <w:lvlText w:val="o"/>
+      <w:lvlJc w:val="left"/>
+      <w:pPr>
+        <w:ind w:left="1440" w:hanging="360"/>
+      </w:pPr>
+      <w:rPr>
+        <w:rFonts w:ascii="Courier New" w:hAnsi="Courier New" w:cs="Courier New" w:hint="default"/>
+      </w:rPr>
+    </w:lvl>
+    <w:lvl w:ilvl="2" w:tplc="04090005" w:tentative="1">
+      <w:start w:val="1"/>
+      <w:numFmt w:val="bullet"/>
+      <w:lvlText w:val=""/>
+      <w:lvlJc w:val="left"/>
+      <w:pPr>
+        <w:ind w:left="2160" w:hanging="360"/>
+      </w:pPr>
+      <w:rPr>
+        <w:rFonts w:ascii="Wingdings" w:hAnsi="Wingdings" w:hint="default"/>
+      </w:rPr>
+    </w:lvl>
+    <w:lvl w:ilvl="3" w:tplc="04090001" w:tentative="1">
+      <w:start w:val="1"/>
+      <w:numFmt w:val="bullet"/>
+      <w:lvlText w:val=""/>
+      <w:lvlJc w:val="left"/>
+      <w:pPr>
+        <w:ind w:left="2880" w:hanging="360"/>
+      </w:pPr>
+      <w:rPr>
+        <w:rFonts w:ascii="Symbol" w:hAnsi="Symbol" w:hint="default"/>
+      </w:rPr>
+    </w:lvl>
+    <w:lvl w:ilvl="4" w:tplc="04090003" w:tentative="1">
+      <w:start w:val="1"/>
+      <w:numFmt w:val="bullet"/>
+      <w:lvlText w:val="o"/>
+      <w:lvlJc w:val="left"/>
+      <w:pPr>
+        <w:ind w:left="3600" w:hanging="360"/>
+      </w:pPr>
+      <w:rPr>
+        <w:rFonts w:ascii="Courier New" w:hAnsi="Courier New" w:cs="Courier New" w:hint="default"/>
+      </w:rPr>
+    </w:lvl>
+    <w:lvl w:ilvl="5" w:tplc="04090005" w:tentative="1">
+      <w:start w:val="1"/>
+      <w:numFmt w:val="bullet"/>
+      <w:lvlText w:val=""/>
+      <w:lvlJc w:val="left"/>
+      <w:pPr>
+        <w:ind w:left="4320" w:hanging="360"/>
+      </w:pPr>
+      <w:rPr>
+        <w:rFonts w:ascii="Wingdings" w:hAnsi="Wingdings" w:hint="default"/>
+      </w:rPr>
+    </w:lvl>
+    <w:lvl w:ilvl="6" w:tplc="04090001" w:tentative="1">
+      <w:start w:val="1"/>
+      <w:numFmt w:val="bullet"/>
+      <w:lvlText w:val=""/>
+      <w:lvlJc w:val="left"/>
+      <w:pPr>
+        <w:ind w:left="5040" w:hanging="360"/>
+      </w:pPr>
+      <w:rPr>
+        <w:rFonts w:ascii="Symbol" w:hAnsi="Symbol" w:hint="default"/>
+      </w:rPr>
+    </w:lvl>
+    <w:lvl w:ilvl="7" w:tplc="04090003" w:tentative="1">
+      <w:start w:val="1"/>
+      <w:numFmt w:val="bullet"/>
+      <w:lvlText w:val="o"/>
+      <w:lvlJc w:val="left"/>
+      <w:pPr>
+        <w:ind w:left="5760" w:hanging="360"/>
+      </w:pPr>
+      <w:rPr>
+        <w:rFonts w:ascii="Courier New" w:hAnsi="Courier New" w:cs="Courier New" w:hint="default"/>
+      </w:rPr>
+    </w:lvl>
+    <w:lvl w:ilvl="8" w:tplc="04090005" w:tentative="1">
+      <w:start w:val="1"/>
+      <w:numFmt w:val="bullet"/>
+      <w:lvlText w:val=""/>
+      <w:lvlJc w:val="left"/>
+      <w:pPr>
+        <w:ind w:left="6480" w:hanging="360"/>
+      </w:pPr>
+      <w:rPr>
+        <w:rFonts w:ascii="Wingdings" w:hAnsi="Wingdings" w:hint="default"/>
+      </w:rPr>
+    </w:lvl>
+  </w:abstractNum>
+  <w:abstractNum w:abstractNumId="4" w15:restartNumberingAfterBreak="0">
     <w:nsid w:val="532C1230"/>
     <w:multiLevelType w:val="hybridMultilevel"/>
     <w:tmpl w:val="812E4832"/>
@@ -47362,12 +49590,26 @@
     <w:abstractNumId w:val="0"/>
   </w:num>
   <w:num w:numId="2">
+    <w:abstractNumId w:val="2"/>
+  </w:num>
+  <w:num w:numId="3">
+    <w:abstractNumId w:val="4"/>
+  </w:num>
+  <w:num w:numId="4">
     <w:abstractNumId w:val="1"/>
   </w:num>
-  <w:num w:numId="3">
-    <w:abstractNumId w:val="2"/>
+  <w:num w:numId="5">
+    <w:abstractNumId w:val="3"/>
   </w:num>
 </w:numbering>
+</file>
+
+<file path=word/people.xml><?xml version="1.0" encoding="utf-8"?>
+<w15:people xmlns:wpc="http://schemas.microsoft.com/office/word/2010/wordprocessingCanvas" xmlns:cx="http://schemas.microsoft.com/office/drawing/2014/chartex" xmlns:cx1="http://schemas.microsoft.com/office/drawing/2015/9/8/chartex" xmlns:cx2="http://schemas.microsoft.com/office/drawing/2015/10/21/chartex" xmlns:cx3="http://schemas.microsoft.com/office/drawing/2016/5/9/chartex" xmlns:cx4="http://schemas.microsoft.com/office/drawing/2016/5/10/chartex" xmlns:cx5="http://schemas.microsoft.com/office/drawing/2016/5/11/chartex" xmlns:cx6="http://schemas.microsoft.com/office/drawing/2016/5/12/chartex" xmlns:cx7="http://schemas.microsoft.com/office/drawing/2016/5/13/chartex" xmlns:cx8="http://schemas.microsoft.com/office/drawing/2016/5/14/chartex" xmlns:mc="http://schemas.openxmlformats.org/markup-compatibility/2006" xmlns:aink="http://schemas.microsoft.com/office/drawing/2016/ink" xmlns:am3d="http://schemas.microsoft.com/office/drawing/2017/model3d" xmlns:o="urn:schemas-microsoft-com:office:office" xmlns:r="http://schemas.openxmlformats.org/officeDocument/2006/relationships" xmlns:m="http://schemas.openxmlformats.org/officeDocument/2006/math" xmlns:v="urn:schemas-microsoft-com:vml" xmlns:wp14="http://schemas.microsoft.com/office/word/2010/wordprocessingDrawing" xmlns:wp="http://schemas.openxmlformats.org/drawingml/2006/wordprocessingDrawing" xmlns:w10="urn:schemas-microsoft-com:office:word" xmlns:w="http://schemas.openxmlformats.org/wordprocessingml/2006/main" xmlns:w14="http://schemas.microsoft.com/office/word/2010/wordml" xmlns:w15="http://schemas.microsoft.com/office/word/2012/wordml" xmlns:w16cex="http://schemas.microsoft.com/office/word/2018/wordml/cex" xmlns:w16cid="http://schemas.microsoft.com/office/word/2016/wordml/cid" xmlns:w16="http://schemas.microsoft.com/office/word/2018/wordml" xmlns:w16se="http://schemas.microsoft.com/office/word/2015/wordml/symex" xmlns:wpg="http://schemas.microsoft.com/office/word/2010/wordprocessingGroup" xmlns:wpi="http://schemas.microsoft.com/office/word/2010/wordprocessingInk" xmlns:wne="http://schemas.microsoft.com/office/word/2006/wordml" xmlns:wps="http://schemas.microsoft.com/office/word/2010/wordprocessingShape" mc:Ignorable="w14 w15 w16se w16cid w16 w16cex wp14">
+  <w15:person w15:author="David Dayan">
+    <w15:presenceInfo w15:providerId="AD" w15:userId="S::ddayan@clarku.edu::28280fc7-5003-494f-9b9e-92d9dd867b56"/>
+  </w15:person>
+</w15:people>
 </file>
 
 <file path=word/styles.xml><?xml version="1.0" encoding="utf-8"?>
